--- a/Document/GIANTS_UserStory.docx
+++ b/Document/GIANTS_UserStory.docx
@@ -1,6 +1,6 @@
 
 <file path=word/document.xml><?xml version="1.0" encoding="utf-8"?>
-<w:document xmlns:wpc="http://schemas.microsoft.com/office/word/2010/wordprocessingCanvas" xmlns:mo="http://schemas.microsoft.com/office/mac/office/2008/main" xmlns:mc="http://schemas.openxmlformats.org/markup-compatibility/2006" xmlns:mv="urn:schemas-microsoft-com:mac:vml" xmlns:o="urn:schemas-microsoft-com:office:office" xmlns:r="http://schemas.openxmlformats.org/officeDocument/2006/relationships" xmlns:m="http://schemas.openxmlformats.org/officeDocument/2006/math" xmlns:v="urn:schemas-microsoft-com:vml" xmlns:wp14="http://schemas.microsoft.com/office/word/2010/wordprocessingDrawing" xmlns:wp="http://schemas.openxmlformats.org/drawingml/2006/wordprocessingDrawing" xmlns:w10="urn:schemas-microsoft-com:office:word" xmlns:w="http://schemas.openxmlformats.org/wordprocessingml/2006/main" xmlns:w14="http://schemas.microsoft.com/office/word/2010/wordml" xmlns:w15="http://schemas.microsoft.com/office/word/2012/wordml" xmlns:wpg="http://schemas.microsoft.com/office/word/2010/wordprocessingGroup" xmlns:wpi="http://schemas.microsoft.com/office/word/2010/wordprocessingInk" xmlns:wne="http://schemas.microsoft.com/office/word/2006/wordml" xmlns:wps="http://schemas.microsoft.com/office/word/2010/wordprocessingShape" mc:Ignorable="w14 w15 wp14">
+<w:document xmlns:wpc="http://schemas.microsoft.com/office/word/2010/wordprocessingCanvas" xmlns:cx="http://schemas.microsoft.com/office/drawing/2014/chartex" xmlns:cx1="http://schemas.microsoft.com/office/drawing/2015/9/8/chartex" xmlns:cx2="http://schemas.microsoft.com/office/drawing/2015/10/21/chartex" xmlns:cx3="http://schemas.microsoft.com/office/drawing/2016/5/9/chartex" xmlns:cx4="http://schemas.microsoft.com/office/drawing/2016/5/10/chartex" xmlns:cx5="http://schemas.microsoft.com/office/drawing/2016/5/11/chartex" xmlns:mc="http://schemas.openxmlformats.org/markup-compatibility/2006" xmlns:o="urn:schemas-microsoft-com:office:office" xmlns:r="http://schemas.openxmlformats.org/officeDocument/2006/relationships" xmlns:m="http://schemas.openxmlformats.org/officeDocument/2006/math" xmlns:v="urn:schemas-microsoft-com:vml" xmlns:wp14="http://schemas.microsoft.com/office/word/2010/wordprocessingDrawing" xmlns:wp="http://schemas.openxmlformats.org/drawingml/2006/wordprocessingDrawing" xmlns:w10="urn:schemas-microsoft-com:office:word" xmlns:w="http://schemas.openxmlformats.org/wordprocessingml/2006/main" xmlns:w14="http://schemas.microsoft.com/office/word/2010/wordml" xmlns:w15="http://schemas.microsoft.com/office/word/2012/wordml" xmlns:w16se="http://schemas.microsoft.com/office/word/2015/wordml/symex" xmlns:wpg="http://schemas.microsoft.com/office/word/2010/wordprocessingGroup" xmlns:wpi="http://schemas.microsoft.com/office/word/2010/wordprocessingInk" xmlns:wne="http://schemas.microsoft.com/office/word/2006/wordml" xmlns:wps="http://schemas.microsoft.com/office/word/2010/wordprocessingShape" mc:Ignorable="w14 w15 w16se wp14">
   <w:body>
     <w:tbl>
       <w:tblPr>
@@ -327,7 +327,13 @@
               <w:rPr>
                 <w:rFonts w:hint="eastAsia"/>
               </w:rPr>
-              <w:t>Feb 7,2017</w:t>
+              <w:t>Jan 29</w:t>
+            </w:r>
+            <w:r>
+              <w:rPr>
+                <w:rFonts w:hint="eastAsia"/>
+              </w:rPr>
+              <w:t>,2017</w:t>
             </w:r>
           </w:p>
         </w:tc>
@@ -342,8 +348,13 @@
             </w:tcBorders>
           </w:tcPr>
           <w:p>
-            <w:r>
-              <w:t>Weikang Wang</w:t>
+            <w:proofErr w:type="spellStart"/>
+            <w:r>
+              <w:t>Weikang</w:t>
+            </w:r>
+            <w:proofErr w:type="spellEnd"/>
+            <w:r>
+              <w:t xml:space="preserve"> Wang</w:t>
             </w:r>
           </w:p>
         </w:tc>
@@ -362,27 +373,9 @@
               <w:t>Completed</w:t>
             </w:r>
           </w:p>
-          <w:p>
-            <w:pPr>
-              <w:rPr>
-                <w:rFonts w:hint="eastAsia"/>
-              </w:rPr>
-            </w:pPr>
-          </w:p>
-          <w:p>
-            <w:pPr>
-              <w:rPr>
-                <w:rFonts w:hint="eastAsia"/>
-              </w:rPr>
-            </w:pPr>
-          </w:p>
-          <w:p>
-            <w:pPr>
-              <w:rPr>
-                <w:rFonts w:hint="eastAsia"/>
-              </w:rPr>
-            </w:pPr>
-          </w:p>
+          <w:p/>
+          <w:p/>
+          <w:p/>
         </w:tc>
       </w:tr>
       <w:tr>
@@ -472,14 +465,7 @@
                 <w:sz w:val="20"/>
                 <w:szCs w:val="20"/>
               </w:rPr>
-              <w:t xml:space="preserve">User can choose </w:t>
-            </w:r>
-            <w:r>
-              <w:rPr>
-                <w:sz w:val="20"/>
-                <w:szCs w:val="20"/>
-              </w:rPr>
-              <w:t>the width of the environment</w:t>
+              <w:t>User can choose the width of the environment</w:t>
             </w:r>
           </w:p>
         </w:tc>
@@ -517,7 +503,13 @@
               <w:rPr>
                 <w:rFonts w:hint="eastAsia"/>
               </w:rPr>
-              <w:t>Feb 7,2017</w:t>
+              <w:t>Jan 29</w:t>
+            </w:r>
+            <w:r>
+              <w:rPr>
+                <w:rFonts w:hint="eastAsia"/>
+              </w:rPr>
+              <w:t>,2017</w:t>
             </w:r>
           </w:p>
         </w:tc>
@@ -557,20 +549,8 @@
               <w:t>Completed</w:t>
             </w:r>
           </w:p>
-          <w:p>
-            <w:pPr>
-              <w:rPr>
-                <w:rFonts w:hint="eastAsia"/>
-              </w:rPr>
-            </w:pPr>
-          </w:p>
-          <w:p>
-            <w:pPr>
-              <w:rPr>
-                <w:rFonts w:hint="eastAsia"/>
-              </w:rPr>
-            </w:pPr>
-          </w:p>
+          <w:p/>
+          <w:p/>
           <w:p/>
         </w:tc>
       </w:tr>
@@ -661,21 +641,7 @@
                 <w:sz w:val="20"/>
                 <w:szCs w:val="20"/>
               </w:rPr>
-              <w:t xml:space="preserve">User can choose the </w:t>
-            </w:r>
-            <w:r>
-              <w:rPr>
-                <w:sz w:val="20"/>
-                <w:szCs w:val="20"/>
-              </w:rPr>
-              <w:t>length</w:t>
-            </w:r>
-            <w:r>
-              <w:rPr>
-                <w:sz w:val="20"/>
-                <w:szCs w:val="20"/>
-              </w:rPr>
-              <w:t xml:space="preserve"> of the environment</w:t>
+              <w:t>User can choose the length of the environment</w:t>
             </w:r>
           </w:p>
         </w:tc>
@@ -690,11 +656,6 @@
             </w:tcBorders>
           </w:tcPr>
           <w:p>
-            <w:pPr>
-              <w:rPr>
-                <w:rFonts w:hint="eastAsia"/>
-              </w:rPr>
-            </w:pPr>
             <w:r>
               <w:rPr>
                 <w:rFonts w:hint="eastAsia"/>
@@ -714,16 +675,17 @@
             </w:tcBorders>
           </w:tcPr>
           <w:p>
-            <w:pPr>
-              <w:rPr>
-                <w:rFonts w:hint="eastAsia"/>
-              </w:rPr>
-            </w:pPr>
-            <w:r>
-              <w:rPr>
-                <w:rFonts w:hint="eastAsia"/>
-              </w:rPr>
-              <w:t>Feb 7,2017</w:t>
+            <w:r>
+              <w:rPr>
+                <w:rFonts w:hint="eastAsia"/>
+              </w:rPr>
+              <w:t>Jan 29</w:t>
+            </w:r>
+            <w:r>
+              <w:rPr>
+                <w:rFonts w:hint="eastAsia"/>
+              </w:rPr>
+              <w:t>,2017</w:t>
             </w:r>
           </w:p>
         </w:tc>
@@ -763,20 +725,8 @@
               <w:t>Completed</w:t>
             </w:r>
           </w:p>
-          <w:p>
-            <w:pPr>
-              <w:rPr>
-                <w:rFonts w:hint="eastAsia"/>
-              </w:rPr>
-            </w:pPr>
-          </w:p>
-          <w:p>
-            <w:pPr>
-              <w:rPr>
-                <w:rFonts w:hint="eastAsia"/>
-              </w:rPr>
-            </w:pPr>
-          </w:p>
+          <w:p/>
+          <w:p/>
           <w:p/>
         </w:tc>
       </w:tr>
@@ -795,35 +745,56 @@
             </w:tcBorders>
           </w:tcPr>
           <w:p>
+            <w:r>
+              <w:t>2</w:t>
+            </w:r>
+          </w:p>
+        </w:tc>
+        <w:tc>
+          <w:tcPr>
+            <w:tcW w:w="1059" w:type="dxa"/>
+            <w:tcBorders>
+              <w:top w:val="double" w:sz="4" w:space="0" w:color="auto"/>
+              <w:left w:val="double" w:sz="4" w:space="0" w:color="auto"/>
+              <w:bottom w:val="double" w:sz="4" w:space="0" w:color="auto"/>
+              <w:right w:val="double" w:sz="4" w:space="0" w:color="auto"/>
+            </w:tcBorders>
+          </w:tcPr>
+          <w:p>
+            <w:r>
+              <w:t>User</w:t>
+            </w:r>
+          </w:p>
+        </w:tc>
+        <w:tc>
+          <w:tcPr>
+            <w:tcW w:w="1556" w:type="dxa"/>
+            <w:tcBorders>
+              <w:top w:val="double" w:sz="4" w:space="0" w:color="auto"/>
+              <w:left w:val="double" w:sz="4" w:space="0" w:color="auto"/>
+              <w:bottom w:val="double" w:sz="4" w:space="0" w:color="auto"/>
+              <w:right w:val="double" w:sz="4" w:space="0" w:color="auto"/>
+            </w:tcBorders>
+          </w:tcPr>
+          <w:p>
             <w:pPr>
               <w:rPr>
-                <w:rFonts w:hint="eastAsia"/>
+                <w:sz w:val="20"/>
+                <w:szCs w:val="20"/>
               </w:rPr>
             </w:pPr>
             <w:r>
-              <w:t>2</w:t>
-            </w:r>
-          </w:p>
-        </w:tc>
-        <w:tc>
-          <w:tcPr>
-            <w:tcW w:w="1059" w:type="dxa"/>
-            <w:tcBorders>
-              <w:top w:val="double" w:sz="4" w:space="0" w:color="auto"/>
-              <w:left w:val="double" w:sz="4" w:space="0" w:color="auto"/>
-              <w:bottom w:val="double" w:sz="4" w:space="0" w:color="auto"/>
-              <w:right w:val="double" w:sz="4" w:space="0" w:color="auto"/>
-            </w:tcBorders>
-          </w:tcPr>
-          <w:p>
-            <w:r>
-              <w:t>User</w:t>
-            </w:r>
-          </w:p>
-        </w:tc>
-        <w:tc>
-          <w:tcPr>
-            <w:tcW w:w="1556" w:type="dxa"/>
+              <w:rPr>
+                <w:sz w:val="20"/>
+                <w:szCs w:val="20"/>
+              </w:rPr>
+              <w:t>Change the type of cells</w:t>
+            </w:r>
+          </w:p>
+        </w:tc>
+        <w:tc>
+          <w:tcPr>
+            <w:tcW w:w="1973" w:type="dxa"/>
             <w:tcBorders>
               <w:top w:val="double" w:sz="4" w:space="0" w:color="auto"/>
               <w:left w:val="double" w:sz="4" w:space="0" w:color="auto"/>
@@ -843,32 +814,6 @@
                 <w:sz w:val="20"/>
                 <w:szCs w:val="20"/>
               </w:rPr>
-              <w:t>Change the type of cells</w:t>
-            </w:r>
-          </w:p>
-        </w:tc>
-        <w:tc>
-          <w:tcPr>
-            <w:tcW w:w="1973" w:type="dxa"/>
-            <w:tcBorders>
-              <w:top w:val="double" w:sz="4" w:space="0" w:color="auto"/>
-              <w:left w:val="double" w:sz="4" w:space="0" w:color="auto"/>
-              <w:bottom w:val="double" w:sz="4" w:space="0" w:color="auto"/>
-              <w:right w:val="double" w:sz="4" w:space="0" w:color="auto"/>
-            </w:tcBorders>
-          </w:tcPr>
-          <w:p>
-            <w:pPr>
-              <w:rPr>
-                <w:sz w:val="20"/>
-                <w:szCs w:val="20"/>
-              </w:rPr>
-            </w:pPr>
-            <w:r>
-              <w:rPr>
-                <w:sz w:val="20"/>
-                <w:szCs w:val="20"/>
-              </w:rPr>
               <w:t xml:space="preserve">User can </w:t>
             </w:r>
             <w:r>
@@ -898,11 +843,6 @@
             </w:tcBorders>
           </w:tcPr>
           <w:p>
-            <w:pPr>
-              <w:rPr>
-                <w:rFonts w:hint="eastAsia"/>
-              </w:rPr>
-            </w:pPr>
             <w:r>
               <w:rPr>
                 <w:rFonts w:hint="eastAsia"/>
@@ -922,16 +862,17 @@
             </w:tcBorders>
           </w:tcPr>
           <w:p>
-            <w:pPr>
-              <w:rPr>
-                <w:rFonts w:hint="eastAsia"/>
-              </w:rPr>
-            </w:pPr>
-            <w:r>
-              <w:rPr>
-                <w:rFonts w:hint="eastAsia"/>
-              </w:rPr>
-              <w:t>Feb 7,2017</w:t>
+            <w:r>
+              <w:rPr>
+                <w:rFonts w:hint="eastAsia"/>
+              </w:rPr>
+              <w:t>Jan 29</w:t>
+            </w:r>
+            <w:r>
+              <w:rPr>
+                <w:rFonts w:hint="eastAsia"/>
+              </w:rPr>
+              <w:t>,2017</w:t>
             </w:r>
           </w:p>
         </w:tc>
@@ -1064,14 +1005,7 @@
                 <w:sz w:val="20"/>
                 <w:szCs w:val="20"/>
               </w:rPr>
-              <w:t xml:space="preserve">switch from </w:t>
-            </w:r>
-            <w:r>
-              <w:rPr>
-                <w:sz w:val="20"/>
-                <w:szCs w:val="20"/>
-              </w:rPr>
-              <w:t>open space to block</w:t>
+              <w:t>switch from open space to block</w:t>
             </w:r>
           </w:p>
         </w:tc>
@@ -1086,11 +1020,6 @@
             </w:tcBorders>
           </w:tcPr>
           <w:p>
-            <w:pPr>
-              <w:rPr>
-                <w:rFonts w:hint="eastAsia"/>
-              </w:rPr>
-            </w:pPr>
             <w:r>
               <w:rPr>
                 <w:rFonts w:hint="eastAsia"/>
@@ -1110,16 +1039,17 @@
             </w:tcBorders>
           </w:tcPr>
           <w:p>
-            <w:pPr>
-              <w:rPr>
-                <w:rFonts w:hint="eastAsia"/>
-              </w:rPr>
-            </w:pPr>
-            <w:r>
-              <w:rPr>
-                <w:rFonts w:hint="eastAsia"/>
-              </w:rPr>
-              <w:t>Feb 7,2017</w:t>
+            <w:r>
+              <w:rPr>
+                <w:rFonts w:hint="eastAsia"/>
+              </w:rPr>
+              <w:t>Jan 29</w:t>
+            </w:r>
+            <w:r>
+              <w:rPr>
+                <w:rFonts w:hint="eastAsia"/>
+              </w:rPr>
+              <w:t>,2017</w:t>
             </w:r>
           </w:p>
         </w:tc>
@@ -1252,14 +1182,7 @@
                 <w:sz w:val="20"/>
                 <w:szCs w:val="20"/>
               </w:rPr>
-              <w:t xml:space="preserve">switch from </w:t>
-            </w:r>
-            <w:r>
-              <w:rPr>
-                <w:sz w:val="20"/>
-                <w:szCs w:val="20"/>
-              </w:rPr>
-              <w:t>block to open space</w:t>
+              <w:t>switch from block to open space</w:t>
             </w:r>
           </w:p>
         </w:tc>
@@ -1274,11 +1197,6 @@
             </w:tcBorders>
           </w:tcPr>
           <w:p>
-            <w:pPr>
-              <w:rPr>
-                <w:rFonts w:hint="eastAsia"/>
-              </w:rPr>
-            </w:pPr>
             <w:r>
               <w:rPr>
                 <w:rFonts w:hint="eastAsia"/>
@@ -1298,16 +1216,17 @@
             </w:tcBorders>
           </w:tcPr>
           <w:p>
-            <w:pPr>
-              <w:rPr>
-                <w:rFonts w:hint="eastAsia"/>
-              </w:rPr>
-            </w:pPr>
-            <w:r>
-              <w:rPr>
-                <w:rFonts w:hint="eastAsia"/>
-              </w:rPr>
-              <w:t>Feb 7,2017</w:t>
+            <w:r>
+              <w:rPr>
+                <w:rFonts w:hint="eastAsia"/>
+              </w:rPr>
+              <w:t>Jan 29</w:t>
+            </w:r>
+            <w:r>
+              <w:rPr>
+                <w:rFonts w:hint="eastAsia"/>
+              </w:rPr>
+              <w:t>,2017</w:t>
             </w:r>
           </w:p>
         </w:tc>
@@ -1553,7 +1472,7 @@
               <w:t xml:space="preserve"> </w:t>
             </w:r>
             <w:r>
-              <w:t>21</w:t>
+              <w:t>13</w:t>
             </w:r>
             <w:r>
               <w:rPr>
@@ -1596,7 +1515,7 @@
           </w:tcPr>
           <w:p>
             <w:r>
-              <w:t>In progress</w:t>
+              <w:t>Completed</w:t>
             </w:r>
           </w:p>
         </w:tc>
@@ -1685,14 +1604,7 @@
                 <w:sz w:val="20"/>
                 <w:szCs w:val="20"/>
               </w:rPr>
-              <w:t>User can c</w:t>
-            </w:r>
-            <w:r>
-              <w:rPr>
-                <w:sz w:val="20"/>
-                <w:szCs w:val="20"/>
-              </w:rPr>
-              <w:t xml:space="preserve">hoose agent start position </w:t>
+              <w:t xml:space="preserve">User can choose agent start position </w:t>
             </w:r>
           </w:p>
         </w:tc>
@@ -1707,11 +1619,6 @@
             </w:tcBorders>
           </w:tcPr>
           <w:p>
-            <w:pPr>
-              <w:rPr>
-                <w:rFonts w:hint="eastAsia"/>
-              </w:rPr>
-            </w:pPr>
             <w:r>
               <w:t>Feb</w:t>
             </w:r>
@@ -1753,7 +1660,7 @@
               <w:t xml:space="preserve"> </w:t>
             </w:r>
             <w:r>
-              <w:t>21</w:t>
+              <w:t>14</w:t>
             </w:r>
             <w:r>
               <w:rPr>
@@ -1796,7 +1703,7 @@
           </w:tcPr>
           <w:p>
             <w:r>
-              <w:t>In progress</w:t>
+              <w:t>Completed</w:t>
             </w:r>
           </w:p>
         </w:tc>
@@ -1859,14 +1766,7 @@
                 <w:sz w:val="20"/>
                 <w:szCs w:val="20"/>
               </w:rPr>
-              <w:t>Remove</w:t>
-            </w:r>
-            <w:r>
-              <w:rPr>
-                <w:sz w:val="20"/>
-                <w:szCs w:val="20"/>
-              </w:rPr>
-              <w:t xml:space="preserve"> agent start position in open space</w:t>
+              <w:t>Remove agent start position in open space</w:t>
             </w:r>
           </w:p>
         </w:tc>
@@ -1883,7 +1783,6 @@
           <w:p>
             <w:pPr>
               <w:rPr>
-                <w:rFonts w:hint="eastAsia"/>
                 <w:sz w:val="20"/>
                 <w:szCs w:val="20"/>
               </w:rPr>
@@ -1893,21 +1792,7 @@
                 <w:sz w:val="20"/>
                 <w:szCs w:val="20"/>
               </w:rPr>
-              <w:t xml:space="preserve">User can </w:t>
-            </w:r>
-            <w:r>
-              <w:rPr>
-                <w:sz w:val="20"/>
-                <w:szCs w:val="20"/>
-              </w:rPr>
-              <w:t>remove</w:t>
-            </w:r>
-            <w:r>
-              <w:rPr>
-                <w:sz w:val="20"/>
-                <w:szCs w:val="20"/>
-              </w:rPr>
-              <w:t xml:space="preserve"> agent start position</w:t>
+              <w:t>User can remove agent start position</w:t>
             </w:r>
           </w:p>
         </w:tc>
@@ -1922,11 +1807,6 @@
             </w:tcBorders>
           </w:tcPr>
           <w:p>
-            <w:pPr>
-              <w:rPr>
-                <w:rFonts w:hint="eastAsia"/>
-              </w:rPr>
-            </w:pPr>
             <w:r>
               <w:t>Feb</w:t>
             </w:r>
@@ -1968,7 +1848,7 @@
               <w:t xml:space="preserve"> </w:t>
             </w:r>
             <w:r>
-              <w:t>21</w:t>
+              <w:t>14</w:t>
             </w:r>
             <w:r>
               <w:rPr>
@@ -2011,7 +1891,7 @@
           </w:tcPr>
           <w:p>
             <w:r>
-              <w:t>In progress</w:t>
+              <w:t>Completed</w:t>
             </w:r>
           </w:p>
         </w:tc>
@@ -2054,71 +1934,53 @@
               <w:t>User</w:t>
             </w:r>
           </w:p>
+          <w:p/>
+          <w:p/>
+          <w:p/>
+        </w:tc>
+        <w:tc>
+          <w:tcPr>
+            <w:tcW w:w="1556" w:type="dxa"/>
+            <w:tcBorders>
+              <w:top w:val="double" w:sz="4" w:space="0" w:color="auto"/>
+              <w:left w:val="double" w:sz="4" w:space="0" w:color="auto"/>
+              <w:bottom w:val="double" w:sz="4" w:space="0" w:color="auto"/>
+              <w:right w:val="double" w:sz="4" w:space="0" w:color="auto"/>
+            </w:tcBorders>
+          </w:tcPr>
           <w:p>
             <w:pPr>
               <w:rPr>
-                <w:rFonts w:hint="eastAsia"/>
+                <w:sz w:val="20"/>
+                <w:szCs w:val="20"/>
               </w:rPr>
             </w:pPr>
-          </w:p>
+            <w:r>
+              <w:rPr>
+                <w:sz w:val="20"/>
+                <w:szCs w:val="20"/>
+              </w:rPr>
+              <w:t>Move the agents by one step</w:t>
+            </w:r>
+          </w:p>
+        </w:tc>
+        <w:tc>
+          <w:tcPr>
+            <w:tcW w:w="1973" w:type="dxa"/>
+            <w:tcBorders>
+              <w:top w:val="double" w:sz="4" w:space="0" w:color="auto"/>
+              <w:left w:val="double" w:sz="4" w:space="0" w:color="auto"/>
+              <w:bottom w:val="double" w:sz="4" w:space="0" w:color="auto"/>
+              <w:right w:val="double" w:sz="4" w:space="0" w:color="auto"/>
+            </w:tcBorders>
+          </w:tcPr>
           <w:p>
             <w:pPr>
               <w:rPr>
-                <w:rFonts w:hint="eastAsia"/>
+                <w:sz w:val="20"/>
+                <w:szCs w:val="20"/>
               </w:rPr>
             </w:pPr>
-          </w:p>
-          <w:p>
-            <w:pPr>
-              <w:rPr>
-                <w:rFonts w:hint="eastAsia"/>
-              </w:rPr>
-            </w:pPr>
-          </w:p>
-        </w:tc>
-        <w:tc>
-          <w:tcPr>
-            <w:tcW w:w="1556" w:type="dxa"/>
-            <w:tcBorders>
-              <w:top w:val="double" w:sz="4" w:space="0" w:color="auto"/>
-              <w:left w:val="double" w:sz="4" w:space="0" w:color="auto"/>
-              <w:bottom w:val="double" w:sz="4" w:space="0" w:color="auto"/>
-              <w:right w:val="double" w:sz="4" w:space="0" w:color="auto"/>
-            </w:tcBorders>
-          </w:tcPr>
-          <w:p>
-            <w:pPr>
-              <w:rPr>
-                <w:sz w:val="20"/>
-                <w:szCs w:val="20"/>
-              </w:rPr>
-            </w:pPr>
-            <w:r>
-              <w:rPr>
-                <w:sz w:val="20"/>
-                <w:szCs w:val="20"/>
-              </w:rPr>
-              <w:t>Move the agents by one step</w:t>
-            </w:r>
-          </w:p>
-        </w:tc>
-        <w:tc>
-          <w:tcPr>
-            <w:tcW w:w="1973" w:type="dxa"/>
-            <w:tcBorders>
-              <w:top w:val="double" w:sz="4" w:space="0" w:color="auto"/>
-              <w:left w:val="double" w:sz="4" w:space="0" w:color="auto"/>
-              <w:bottom w:val="double" w:sz="4" w:space="0" w:color="auto"/>
-              <w:right w:val="double" w:sz="4" w:space="0" w:color="auto"/>
-            </w:tcBorders>
-          </w:tcPr>
-          <w:p>
-            <w:pPr>
-              <w:rPr>
-                <w:sz w:val="20"/>
-                <w:szCs w:val="20"/>
-              </w:rPr>
-            </w:pPr>
             <w:r>
               <w:rPr>
                 <w:rFonts w:hint="eastAsia"/>
@@ -2188,7 +2050,7 @@
               <w:t xml:space="preserve"> </w:t>
             </w:r>
             <w:r>
-              <w:t>21</w:t>
+              <w:t>14</w:t>
             </w:r>
             <w:r>
               <w:rPr>
@@ -2226,7 +2088,7 @@
           </w:tcPr>
           <w:p>
             <w:r>
-              <w:t>In progress</w:t>
+              <w:t>Completed</w:t>
             </w:r>
           </w:p>
         </w:tc>
@@ -2321,14 +2183,7 @@
                 <w:sz w:val="20"/>
                 <w:szCs w:val="20"/>
               </w:rPr>
-              <w:t xml:space="preserve">execute the algorithm step by </w:t>
-            </w:r>
-            <w:r>
-              <w:rPr>
-                <w:sz w:val="20"/>
-                <w:szCs w:val="20"/>
-              </w:rPr>
-              <w:t>fixed number of steps</w:t>
+              <w:t>execute the algorithm step by fixed number of steps</w:t>
             </w:r>
           </w:p>
         </w:tc>
@@ -2384,7 +2239,7 @@
               <w:t xml:space="preserve"> </w:t>
             </w:r>
             <w:r>
-              <w:t>21</w:t>
+              <w:t>14</w:t>
             </w:r>
             <w:r>
               <w:rPr>
@@ -2422,7 +2277,7 @@
           </w:tcPr>
           <w:p>
             <w:r>
-              <w:t>In progress</w:t>
+              <w:t>Completed</w:t>
             </w:r>
           </w:p>
         </w:tc>
@@ -2508,14 +2363,7 @@
                 <w:sz w:val="20"/>
                 <w:szCs w:val="20"/>
               </w:rPr>
-              <w:t xml:space="preserve">User can switch between </w:t>
-            </w:r>
-            <w:r>
-              <w:rPr>
-                <w:sz w:val="20"/>
-                <w:szCs w:val="20"/>
-              </w:rPr>
-              <w:t>block view and graphical view</w:t>
+              <w:t>User can switch between block view and graphical view</w:t>
             </w:r>
           </w:p>
         </w:tc>
@@ -2530,11 +2378,6 @@
             </w:tcBorders>
           </w:tcPr>
           <w:p>
-            <w:pPr>
-              <w:rPr>
-                <w:rFonts w:hint="eastAsia"/>
-              </w:rPr>
-            </w:pPr>
             <w:r>
               <w:t>Feb</w:t>
             </w:r>
@@ -2576,7 +2419,7 @@
               <w:t xml:space="preserve"> </w:t>
             </w:r>
             <w:r>
-              <w:t>21</w:t>
+              <w:t>12</w:t>
             </w:r>
             <w:r>
               <w:rPr>
@@ -2619,7 +2462,7 @@
           </w:tcPr>
           <w:p>
             <w:r>
-              <w:t>In progress</w:t>
+              <w:t>Completed</w:t>
             </w:r>
           </w:p>
         </w:tc>
@@ -2682,14 +2525,7 @@
                 <w:sz w:val="20"/>
                 <w:szCs w:val="20"/>
               </w:rPr>
-              <w:t>S</w:t>
-            </w:r>
-            <w:r>
-              <w:rPr>
-                <w:sz w:val="20"/>
-                <w:szCs w:val="20"/>
-              </w:rPr>
-              <w:t xml:space="preserve">witch from graphical view to </w:t>
+              <w:t xml:space="preserve">Switch from graphical view to </w:t>
             </w:r>
             <w:r>
               <w:rPr>
@@ -2794,7 +2630,13 @@
               <w:t xml:space="preserve"> </w:t>
             </w:r>
             <w:r>
-              <w:t>21</w:t>
+              <w:t>1</w:t>
+            </w:r>
+            <w:r>
+              <w:rPr>
+                <w:rFonts w:hint="eastAsia"/>
+              </w:rPr>
+              <w:t>6</w:t>
             </w:r>
             <w:r>
               <w:rPr>
@@ -2837,7 +2679,7 @@
           </w:tcPr>
           <w:p>
             <w:r>
-              <w:t>In progress</w:t>
+              <w:t>Completed</w:t>
             </w:r>
           </w:p>
         </w:tc>
@@ -2897,28 +2739,7 @@
                 <w:sz w:val="20"/>
                 <w:szCs w:val="20"/>
               </w:rPr>
-              <w:t xml:space="preserve">Switch from </w:t>
-            </w:r>
-            <w:r>
-              <w:rPr>
-                <w:sz w:val="20"/>
-                <w:szCs w:val="20"/>
-              </w:rPr>
-              <w:t>block</w:t>
-            </w:r>
-            <w:r>
-              <w:rPr>
-                <w:sz w:val="20"/>
-                <w:szCs w:val="20"/>
-              </w:rPr>
-              <w:t xml:space="preserve"> view to </w:t>
-            </w:r>
-            <w:r>
-              <w:rPr>
-                <w:sz w:val="20"/>
-                <w:szCs w:val="20"/>
-              </w:rPr>
-              <w:t>graphical</w:t>
+              <w:t>Switch from block view to graphical</w:t>
             </w:r>
             <w:r>
               <w:rPr>
@@ -2959,14 +2780,7 @@
                 <w:sz w:val="20"/>
                 <w:szCs w:val="20"/>
               </w:rPr>
-              <w:t>s</w:t>
-            </w:r>
-            <w:r>
-              <w:rPr>
-                <w:sz w:val="20"/>
-                <w:szCs w:val="20"/>
-              </w:rPr>
-              <w:t>witch from block view to graphical</w:t>
+              <w:t>switch from block view to graphical</w:t>
             </w:r>
             <w:r>
               <w:rPr>
@@ -3030,53 +2844,59 @@
               <w:t xml:space="preserve"> </w:t>
             </w:r>
             <w:r>
-              <w:t>21</w:t>
-            </w:r>
-            <w:r>
-              <w:rPr>
-                <w:rFonts w:hint="eastAsia"/>
-              </w:rPr>
-              <w:t>, 2017</w:t>
-            </w:r>
-          </w:p>
-        </w:tc>
-        <w:tc>
-          <w:tcPr>
-            <w:tcW w:w="1592" w:type="dxa"/>
-            <w:tcBorders>
-              <w:top w:val="double" w:sz="4" w:space="0" w:color="auto"/>
-              <w:left w:val="double" w:sz="4" w:space="0" w:color="auto"/>
-              <w:bottom w:val="double" w:sz="4" w:space="0" w:color="auto"/>
-              <w:right w:val="double" w:sz="4" w:space="0" w:color="auto"/>
-            </w:tcBorders>
-          </w:tcPr>
-          <w:p>
-            <w:proofErr w:type="spellStart"/>
-            <w:r>
-              <w:t>Dezheng</w:t>
-            </w:r>
-            <w:proofErr w:type="spellEnd"/>
-            <w:r>
-              <w:t xml:space="preserve"> Wang</w:t>
-            </w:r>
-          </w:p>
-        </w:tc>
-        <w:tc>
-          <w:tcPr>
-            <w:tcW w:w="1357" w:type="dxa"/>
-            <w:tcBorders>
-              <w:top w:val="double" w:sz="4" w:space="0" w:color="auto"/>
-              <w:left w:val="double" w:sz="4" w:space="0" w:color="auto"/>
-              <w:bottom w:val="double" w:sz="4" w:space="0" w:color="auto"/>
-              <w:right w:val="double" w:sz="4" w:space="0" w:color="auto"/>
-            </w:tcBorders>
-          </w:tcPr>
-          <w:p>
-            <w:r>
-              <w:t>In progress</w:t>
+              <w:t>1</w:t>
+            </w:r>
+            <w:r>
+              <w:rPr>
+                <w:rFonts w:hint="eastAsia"/>
+              </w:rPr>
+              <w:t>7</w:t>
             </w:r>
             <w:bookmarkStart w:id="0" w:name="_GoBack"/>
             <w:bookmarkEnd w:id="0"/>
+            <w:r>
+              <w:rPr>
+                <w:rFonts w:hint="eastAsia"/>
+              </w:rPr>
+              <w:t>, 2017</w:t>
+            </w:r>
+          </w:p>
+        </w:tc>
+        <w:tc>
+          <w:tcPr>
+            <w:tcW w:w="1592" w:type="dxa"/>
+            <w:tcBorders>
+              <w:top w:val="double" w:sz="4" w:space="0" w:color="auto"/>
+              <w:left w:val="double" w:sz="4" w:space="0" w:color="auto"/>
+              <w:bottom w:val="double" w:sz="4" w:space="0" w:color="auto"/>
+              <w:right w:val="double" w:sz="4" w:space="0" w:color="auto"/>
+            </w:tcBorders>
+          </w:tcPr>
+          <w:p>
+            <w:proofErr w:type="spellStart"/>
+            <w:r>
+              <w:t>Dezheng</w:t>
+            </w:r>
+            <w:proofErr w:type="spellEnd"/>
+            <w:r>
+              <w:t xml:space="preserve"> Wang</w:t>
+            </w:r>
+          </w:p>
+        </w:tc>
+        <w:tc>
+          <w:tcPr>
+            <w:tcW w:w="1357" w:type="dxa"/>
+            <w:tcBorders>
+              <w:top w:val="double" w:sz="4" w:space="0" w:color="auto"/>
+              <w:left w:val="double" w:sz="4" w:space="0" w:color="auto"/>
+              <w:bottom w:val="double" w:sz="4" w:space="0" w:color="auto"/>
+              <w:right w:val="double" w:sz="4" w:space="0" w:color="auto"/>
+            </w:tcBorders>
+          </w:tcPr>
+          <w:p>
+            <w:r>
+              <w:t>Completed</w:t>
+            </w:r>
           </w:p>
         </w:tc>
       </w:tr>
@@ -3271,7 +3091,7 @@
 </file>
 
 <file path=word/styles.xml><?xml version="1.0" encoding="utf-8"?>
-<w:styles xmlns:mc="http://schemas.openxmlformats.org/markup-compatibility/2006" xmlns:r="http://schemas.openxmlformats.org/officeDocument/2006/relationships" xmlns:w="http://schemas.openxmlformats.org/wordprocessingml/2006/main" xmlns:w14="http://schemas.microsoft.com/office/word/2010/wordml" xmlns:w15="http://schemas.microsoft.com/office/word/2012/wordml" mc:Ignorable="w14 w15">
+<w:styles xmlns:mc="http://schemas.openxmlformats.org/markup-compatibility/2006" xmlns:r="http://schemas.openxmlformats.org/officeDocument/2006/relationships" xmlns:w="http://schemas.openxmlformats.org/wordprocessingml/2006/main" xmlns:w14="http://schemas.microsoft.com/office/word/2010/wordml" xmlns:w15="http://schemas.microsoft.com/office/word/2012/wordml" xmlns:w16se="http://schemas.microsoft.com/office/word/2015/wordml/symex" mc:Ignorable="w14 w15 w16se">
   <w:docDefaults>
     <w:rPrDefault>
       <w:rPr>
@@ -3284,7 +3104,7 @@
     </w:rPrDefault>
     <w:pPrDefault/>
   </w:docDefaults>
-  <w:latentStyles w:defLockedState="0" w:defUIPriority="99" w:defSemiHidden="0" w:defUnhideWhenUsed="0" w:defQFormat="0" w:count="380">
+  <w:latentStyles w:defLockedState="0" w:defUIPriority="99" w:defSemiHidden="0" w:defUnhideWhenUsed="0" w:defQFormat="0" w:count="374">
     <w:lsdException w:name="Normal" w:uiPriority="0" w:qFormat="1"/>
     <w:lsdException w:name="heading 1" w:uiPriority="9" w:qFormat="1"/>
     <w:lsdException w:name="heading 2" w:semiHidden="1" w:uiPriority="9" w:unhideWhenUsed="1" w:qFormat="1"/>
@@ -3441,15 +3261,6 @@
     <w:lsdException w:name="Balloon Text" w:semiHidden="1" w:unhideWhenUsed="1"/>
     <w:lsdException w:name="Table Grid" w:uiPriority="39"/>
     <w:lsdException w:name="Table Theme" w:semiHidden="1" w:unhideWhenUsed="1"/>
-    <w:lsdException w:name="Note Level 1" w:semiHidden="1" w:unhideWhenUsed="1"/>
-    <w:lsdException w:name="Note Level 2" w:semiHidden="1" w:unhideWhenUsed="1"/>
-    <w:lsdException w:name="Note Level 3" w:semiHidden="1" w:unhideWhenUsed="1"/>
-    <w:lsdException w:name="Note Level 4" w:semiHidden="1" w:unhideWhenUsed="1"/>
-    <w:lsdException w:name="Note Level 5" w:semiHidden="1" w:unhideWhenUsed="1"/>
-    <w:lsdException w:name="Note Level 6" w:semiHidden="1" w:unhideWhenUsed="1"/>
-    <w:lsdException w:name="Note Level 7" w:semiHidden="1" w:unhideWhenUsed="1"/>
-    <w:lsdException w:name="Note Level 8" w:semiHidden="1" w:unhideWhenUsed="1"/>
-    <w:lsdException w:name="Note Level 9" w:semiHidden="1" w:unhideWhenUsed="1"/>
     <w:lsdException w:name="Placeholder Text" w:semiHidden="1"/>
     <w:lsdException w:name="No Spacing" w:uiPriority="1" w:qFormat="1"/>
     <w:lsdException w:name="Light Shading" w:uiPriority="60"/>
@@ -3707,7 +3518,6 @@
     <w:uiPriority w:val="39"/>
     <w:rsid w:val="007C36A7"/>
     <w:tblPr>
-      <w:tblInd w:w="0" w:type="dxa"/>
       <w:tblBorders>
         <w:top w:val="single" w:sz="4" w:space="0" w:color="auto"/>
         <w:left w:val="single" w:sz="4" w:space="0" w:color="auto"/>
@@ -3716,12 +3526,6 @@
         <w:insideH w:val="single" w:sz="4" w:space="0" w:color="auto"/>
         <w:insideV w:val="single" w:sz="4" w:space="0" w:color="auto"/>
       </w:tblBorders>
-      <w:tblCellMar>
-        <w:top w:w="0" w:type="dxa"/>
-        <w:left w:w="108" w:type="dxa"/>
-        <w:bottom w:w="0" w:type="dxa"/>
-        <w:right w:w="108" w:type="dxa"/>
-      </w:tblCellMar>
     </w:tblPr>
   </w:style>
   <w:style w:type="table" w:styleId="GridTable1Light">
@@ -3732,7 +3536,6 @@
     <w:tblPr>
       <w:tblStyleRowBandSize w:val="1"/>
       <w:tblStyleColBandSize w:val="1"/>
-      <w:tblInd w:w="0" w:type="dxa"/>
       <w:tblBorders>
         <w:top w:val="single" w:sz="4" w:space="0" w:color="999999" w:themeColor="text1" w:themeTint="66"/>
         <w:left w:val="single" w:sz="4" w:space="0" w:color="999999" w:themeColor="text1" w:themeTint="66"/>
@@ -3741,12 +3544,6 @@
         <w:insideH w:val="single" w:sz="4" w:space="0" w:color="999999" w:themeColor="text1" w:themeTint="66"/>
         <w:insideV w:val="single" w:sz="4" w:space="0" w:color="999999" w:themeColor="text1" w:themeTint="66"/>
       </w:tblBorders>
-      <w:tblCellMar>
-        <w:top w:w="0" w:type="dxa"/>
-        <w:left w:w="108" w:type="dxa"/>
-        <w:bottom w:w="0" w:type="dxa"/>
-        <w:right w:w="108" w:type="dxa"/>
-      </w:tblCellMar>
     </w:tblPr>
     <w:tblStylePr w:type="firstRow">
       <w:rPr>
@@ -3793,7 +3590,6 @@
     <w:tblPr>
       <w:tblStyleRowBandSize w:val="1"/>
       <w:tblStyleColBandSize w:val="1"/>
-      <w:tblInd w:w="0" w:type="dxa"/>
       <w:tblBorders>
         <w:top w:val="single" w:sz="4" w:space="0" w:color="B4C6E7" w:themeColor="accent5" w:themeTint="66"/>
         <w:left w:val="single" w:sz="4" w:space="0" w:color="B4C6E7" w:themeColor="accent5" w:themeTint="66"/>
@@ -3802,12 +3598,6 @@
         <w:insideH w:val="single" w:sz="4" w:space="0" w:color="B4C6E7" w:themeColor="accent5" w:themeTint="66"/>
         <w:insideV w:val="single" w:sz="4" w:space="0" w:color="B4C6E7" w:themeColor="accent5" w:themeTint="66"/>
       </w:tblBorders>
-      <w:tblCellMar>
-        <w:top w:w="0" w:type="dxa"/>
-        <w:left w:w="108" w:type="dxa"/>
-        <w:bottom w:w="0" w:type="dxa"/>
-        <w:right w:w="108" w:type="dxa"/>
-      </w:tblCellMar>
     </w:tblPr>
     <w:tblStylePr w:type="firstRow">
       <w:rPr>
@@ -3854,7 +3644,6 @@
     <w:tblPr>
       <w:tblStyleRowBandSize w:val="1"/>
       <w:tblStyleColBandSize w:val="1"/>
-      <w:tblInd w:w="0" w:type="dxa"/>
       <w:tblBorders>
         <w:top w:val="single" w:sz="4" w:space="0" w:color="FFE599" w:themeColor="accent4" w:themeTint="66"/>
         <w:left w:val="single" w:sz="4" w:space="0" w:color="FFE599" w:themeColor="accent4" w:themeTint="66"/>
@@ -3863,12 +3652,6 @@
         <w:insideH w:val="single" w:sz="4" w:space="0" w:color="FFE599" w:themeColor="accent4" w:themeTint="66"/>
         <w:insideV w:val="single" w:sz="4" w:space="0" w:color="FFE599" w:themeColor="accent4" w:themeTint="66"/>
       </w:tblBorders>
-      <w:tblCellMar>
-        <w:top w:w="0" w:type="dxa"/>
-        <w:left w:w="108" w:type="dxa"/>
-        <w:bottom w:w="0" w:type="dxa"/>
-        <w:right w:w="108" w:type="dxa"/>
-      </w:tblCellMar>
     </w:tblPr>
     <w:tblStylePr w:type="firstRow">
       <w:rPr>
@@ -4176,7 +3959,7 @@
 </file>
 
 <file path=customXml/itemProps1.xml><?xml version="1.0" encoding="utf-8"?>
-<ds:datastoreItem xmlns:ds="http://schemas.openxmlformats.org/officeDocument/2006/customXml" ds:itemID="{5CEBA872-59F1-A249-A001-025F971B85FE}">
+<ds:datastoreItem xmlns:ds="http://schemas.openxmlformats.org/officeDocument/2006/customXml" ds:itemID="{5AEFFCCC-4162-4EED-ABF8-D37E3547F6A9}">
   <ds:schemaRefs>
     <ds:schemaRef ds:uri="http://schemas.openxmlformats.org/officeDocument/2006/bibliography"/>
   </ds:schemaRefs>

--- a/Document/GIANTS_UserStory.docx
+++ b/Document/GIANTS_UserStory.docx
@@ -1,6 +1,6 @@
 
 <file path=word/document.xml><?xml version="1.0" encoding="utf-8"?>
-<w:document xmlns:wpc="http://schemas.microsoft.com/office/word/2010/wordprocessingCanvas" xmlns:cx="http://schemas.microsoft.com/office/drawing/2014/chartex" xmlns:cx1="http://schemas.microsoft.com/office/drawing/2015/9/8/chartex" xmlns:cx2="http://schemas.microsoft.com/office/drawing/2015/10/21/chartex" xmlns:cx3="http://schemas.microsoft.com/office/drawing/2016/5/9/chartex" xmlns:cx4="http://schemas.microsoft.com/office/drawing/2016/5/10/chartex" xmlns:cx5="http://schemas.microsoft.com/office/drawing/2016/5/11/chartex" xmlns:mc="http://schemas.openxmlformats.org/markup-compatibility/2006" xmlns:o="urn:schemas-microsoft-com:office:office" xmlns:r="http://schemas.openxmlformats.org/officeDocument/2006/relationships" xmlns:m="http://schemas.openxmlformats.org/officeDocument/2006/math" xmlns:v="urn:schemas-microsoft-com:vml" xmlns:wp14="http://schemas.microsoft.com/office/word/2010/wordprocessingDrawing" xmlns:wp="http://schemas.openxmlformats.org/drawingml/2006/wordprocessingDrawing" xmlns:w10="urn:schemas-microsoft-com:office:word" xmlns:w="http://schemas.openxmlformats.org/wordprocessingml/2006/main" xmlns:w14="http://schemas.microsoft.com/office/word/2010/wordml" xmlns:w15="http://schemas.microsoft.com/office/word/2012/wordml" xmlns:w16se="http://schemas.microsoft.com/office/word/2015/wordml/symex" xmlns:wpg="http://schemas.microsoft.com/office/word/2010/wordprocessingGroup" xmlns:wpi="http://schemas.microsoft.com/office/word/2010/wordprocessingInk" xmlns:wne="http://schemas.microsoft.com/office/word/2006/wordml" xmlns:wps="http://schemas.microsoft.com/office/word/2010/wordprocessingShape" mc:Ignorable="w14 w15 w16se wp14">
+<w:document xmlns:wpc="http://schemas.microsoft.com/office/word/2010/wordprocessingCanvas" xmlns:mo="http://schemas.microsoft.com/office/mac/office/2008/main" xmlns:mc="http://schemas.openxmlformats.org/markup-compatibility/2006" xmlns:mv="urn:schemas-microsoft-com:mac:vml" xmlns:o="urn:schemas-microsoft-com:office:office" xmlns:r="http://schemas.openxmlformats.org/officeDocument/2006/relationships" xmlns:m="http://schemas.openxmlformats.org/officeDocument/2006/math" xmlns:v="urn:schemas-microsoft-com:vml" xmlns:wp14="http://schemas.microsoft.com/office/word/2010/wordprocessingDrawing" xmlns:wp="http://schemas.openxmlformats.org/drawingml/2006/wordprocessingDrawing" xmlns:w10="urn:schemas-microsoft-com:office:word" xmlns:w="http://schemas.openxmlformats.org/wordprocessingml/2006/main" xmlns:w14="http://schemas.microsoft.com/office/word/2010/wordml" xmlns:w15="http://schemas.microsoft.com/office/word/2012/wordml" xmlns:wpg="http://schemas.microsoft.com/office/word/2010/wordprocessingGroup" xmlns:wpi="http://schemas.microsoft.com/office/word/2010/wordprocessingInk" xmlns:wne="http://schemas.microsoft.com/office/word/2006/wordml" xmlns:wps="http://schemas.microsoft.com/office/word/2010/wordprocessingShape" mc:Ignorable="w14 w15 wp14">
   <w:body>
     <w:tbl>
       <w:tblPr>
@@ -1379,22 +1379,7 @@
                 <w:sz w:val="20"/>
                 <w:szCs w:val="20"/>
               </w:rPr>
-              <w:t xml:space="preserve"> </w:t>
-            </w:r>
-            <w:r>
-              <w:rPr>
-                <w:sz w:val="20"/>
-                <w:szCs w:val="20"/>
-              </w:rPr>
-              <w:t xml:space="preserve">or remove </w:t>
-            </w:r>
-            <w:r>
-              <w:rPr>
-                <w:rFonts w:hint="eastAsia"/>
-                <w:sz w:val="20"/>
-                <w:szCs w:val="20"/>
-              </w:rPr>
-              <w:t>start position</w:t>
+              <w:t xml:space="preserve"> start position</w:t>
             </w:r>
             <w:r>
               <w:rPr>
@@ -1522,7 +1507,7 @@
       </w:tr>
       <w:tr>
         <w:trPr>
-          <w:trHeight w:val="1010"/>
+          <w:trHeight w:val="1038"/>
         </w:trPr>
         <w:tc>
           <w:tcPr>
@@ -1536,7 +1521,7 @@
           </w:tcPr>
           <w:p>
             <w:r>
-              <w:t>3.1</w:t>
+              <w:t>4</w:t>
             </w:r>
           </w:p>
         </w:tc>
@@ -1578,7 +1563,7 @@
                 <w:sz w:val="20"/>
                 <w:szCs w:val="20"/>
               </w:rPr>
-              <w:t>Choose agent start position in open space</w:t>
+              <w:t>Load environment files</w:t>
             </w:r>
           </w:p>
         </w:tc>
@@ -1604,7 +1589,7 @@
                 <w:sz w:val="20"/>
                 <w:szCs w:val="20"/>
               </w:rPr>
-              <w:t xml:space="preserve">User can choose agent start position </w:t>
+              <w:t>User can use files to load initial environment</w:t>
             </w:r>
           </w:p>
         </w:tc>
@@ -1629,7 +1614,7 @@
               <w:t xml:space="preserve"> </w:t>
             </w:r>
             <w:r>
-              <w:t>10</w:t>
+              <w:t>24</w:t>
             </w:r>
             <w:r>
               <w:rPr>
@@ -1651,16 +1636,7 @@
           </w:tcPr>
           <w:p>
             <w:r>
-              <w:t>Feb</w:t>
-            </w:r>
-            <w:r>
-              <w:rPr>
-                <w:rFonts w:hint="eastAsia"/>
-              </w:rPr>
-              <w:t xml:space="preserve"> </w:t>
-            </w:r>
-            <w:r>
-              <w:t>14</w:t>
+              <w:t>March 4</w:t>
             </w:r>
             <w:r>
               <w:rPr>
@@ -1681,13 +1657,8 @@
             </w:tcBorders>
           </w:tcPr>
           <w:p>
-            <w:proofErr w:type="spellStart"/>
-            <w:r>
-              <w:t>Weikang</w:t>
-            </w:r>
-            <w:proofErr w:type="spellEnd"/>
-            <w:r>
-              <w:t xml:space="preserve"> Wang</w:t>
+            <w:r>
+              <w:t>Ying Jiang</w:t>
             </w:r>
           </w:p>
         </w:tc>
@@ -1703,14 +1674,19 @@
           </w:tcPr>
           <w:p>
             <w:r>
-              <w:t>Completed</w:t>
-            </w:r>
+              <w:t xml:space="preserve">In </w:t>
+            </w:r>
+            <w:bookmarkStart w:id="0" w:name="_GoBack"/>
+            <w:r>
+              <w:t>progress</w:t>
+            </w:r>
+            <w:bookmarkEnd w:id="0"/>
           </w:p>
         </w:tc>
       </w:tr>
       <w:tr>
         <w:trPr>
-          <w:trHeight w:val="1010"/>
+          <w:trHeight w:val="1038"/>
         </w:trPr>
         <w:tc>
           <w:tcPr>
@@ -1724,7 +1700,7 @@
           </w:tcPr>
           <w:p>
             <w:r>
-              <w:t>3.2</w:t>
+              <w:t>5</w:t>
             </w:r>
           </w:p>
         </w:tc>
@@ -1766,7 +1742,7 @@
                 <w:sz w:val="20"/>
                 <w:szCs w:val="20"/>
               </w:rPr>
-              <w:t>Remove agent start position in open space</w:t>
+              <w:t>Switch between block view and graphical view</w:t>
             </w:r>
           </w:p>
         </w:tc>
@@ -1792,7 +1768,7 @@
                 <w:sz w:val="20"/>
                 <w:szCs w:val="20"/>
               </w:rPr>
-              <w:t>User can remove agent start position</w:t>
+              <w:t>User can switch between block view and graphical view</w:t>
             </w:r>
           </w:p>
         </w:tc>
@@ -1848,7 +1824,7 @@
               <w:t xml:space="preserve"> </w:t>
             </w:r>
             <w:r>
-              <w:t>14</w:t>
+              <w:t>12</w:t>
             </w:r>
             <w:r>
               <w:rPr>
@@ -1871,7 +1847,7 @@
           <w:p>
             <w:proofErr w:type="spellStart"/>
             <w:r>
-              <w:t>Weikang</w:t>
+              <w:t>Dezheng</w:t>
             </w:r>
             <w:proofErr w:type="spellEnd"/>
             <w:r>
@@ -1892,6 +1868,798 @@
           <w:p>
             <w:r>
               <w:t>Completed</w:t>
+            </w:r>
+          </w:p>
+        </w:tc>
+      </w:tr>
+      <w:tr>
+        <w:trPr>
+          <w:trHeight w:val="1038"/>
+        </w:trPr>
+        <w:tc>
+          <w:tcPr>
+            <w:tcW w:w="587" w:type="dxa"/>
+            <w:tcBorders>
+              <w:top w:val="double" w:sz="4" w:space="0" w:color="auto"/>
+              <w:left w:val="double" w:sz="4" w:space="0" w:color="auto"/>
+              <w:bottom w:val="double" w:sz="4" w:space="0" w:color="auto"/>
+              <w:right w:val="double" w:sz="4" w:space="0" w:color="auto"/>
+            </w:tcBorders>
+          </w:tcPr>
+          <w:p/>
+          <w:p>
+            <w:r>
+              <w:t>5.1</w:t>
+            </w:r>
+          </w:p>
+        </w:tc>
+        <w:tc>
+          <w:tcPr>
+            <w:tcW w:w="1059" w:type="dxa"/>
+            <w:tcBorders>
+              <w:top w:val="double" w:sz="4" w:space="0" w:color="auto"/>
+              <w:left w:val="double" w:sz="4" w:space="0" w:color="auto"/>
+              <w:bottom w:val="double" w:sz="4" w:space="0" w:color="auto"/>
+              <w:right w:val="double" w:sz="4" w:space="0" w:color="auto"/>
+            </w:tcBorders>
+          </w:tcPr>
+          <w:p>
+            <w:r>
+              <w:rPr>
+                <w:rFonts w:hint="eastAsia"/>
+              </w:rPr>
+              <w:t>User</w:t>
+            </w:r>
+          </w:p>
+        </w:tc>
+        <w:tc>
+          <w:tcPr>
+            <w:tcW w:w="1556" w:type="dxa"/>
+            <w:tcBorders>
+              <w:top w:val="double" w:sz="4" w:space="0" w:color="auto"/>
+              <w:left w:val="double" w:sz="4" w:space="0" w:color="auto"/>
+              <w:bottom w:val="double" w:sz="4" w:space="0" w:color="auto"/>
+              <w:right w:val="double" w:sz="4" w:space="0" w:color="auto"/>
+            </w:tcBorders>
+          </w:tcPr>
+          <w:p>
+            <w:pPr>
+              <w:rPr>
+                <w:sz w:val="20"/>
+                <w:szCs w:val="20"/>
+              </w:rPr>
+            </w:pPr>
+            <w:r>
+              <w:rPr>
+                <w:sz w:val="20"/>
+                <w:szCs w:val="20"/>
+              </w:rPr>
+              <w:t xml:space="preserve">Switch from graphical view to </w:t>
+            </w:r>
+            <w:r>
+              <w:rPr>
+                <w:rFonts w:hint="eastAsia"/>
+                <w:sz w:val="20"/>
+                <w:szCs w:val="20"/>
+              </w:rPr>
+              <w:t>block view</w:t>
+            </w:r>
+          </w:p>
+        </w:tc>
+        <w:tc>
+          <w:tcPr>
+            <w:tcW w:w="1973" w:type="dxa"/>
+            <w:tcBorders>
+              <w:top w:val="double" w:sz="4" w:space="0" w:color="auto"/>
+              <w:left w:val="double" w:sz="4" w:space="0" w:color="auto"/>
+              <w:bottom w:val="double" w:sz="4" w:space="0" w:color="auto"/>
+              <w:right w:val="double" w:sz="4" w:space="0" w:color="auto"/>
+            </w:tcBorders>
+          </w:tcPr>
+          <w:p>
+            <w:pPr>
+              <w:rPr>
+                <w:sz w:val="20"/>
+                <w:szCs w:val="20"/>
+              </w:rPr>
+            </w:pPr>
+            <w:r>
+              <w:rPr>
+                <w:sz w:val="20"/>
+                <w:szCs w:val="20"/>
+              </w:rPr>
+              <w:t xml:space="preserve">User can </w:t>
+            </w:r>
+            <w:r>
+              <w:rPr>
+                <w:sz w:val="20"/>
+                <w:szCs w:val="20"/>
+              </w:rPr>
+              <w:t xml:space="preserve">switch from graphical view to </w:t>
+            </w:r>
+            <w:r>
+              <w:rPr>
+                <w:rFonts w:hint="eastAsia"/>
+                <w:sz w:val="20"/>
+                <w:szCs w:val="20"/>
+              </w:rPr>
+              <w:t>block view</w:t>
+            </w:r>
+          </w:p>
+        </w:tc>
+        <w:tc>
+          <w:tcPr>
+            <w:tcW w:w="1337" w:type="dxa"/>
+            <w:tcBorders>
+              <w:top w:val="double" w:sz="4" w:space="0" w:color="auto"/>
+              <w:left w:val="double" w:sz="4" w:space="0" w:color="auto"/>
+              <w:bottom w:val="double" w:sz="4" w:space="0" w:color="auto"/>
+              <w:right w:val="double" w:sz="4" w:space="0" w:color="auto"/>
+            </w:tcBorders>
+          </w:tcPr>
+          <w:p>
+            <w:r>
+              <w:t>Feb</w:t>
+            </w:r>
+            <w:r>
+              <w:rPr>
+                <w:rFonts w:hint="eastAsia"/>
+              </w:rPr>
+              <w:t xml:space="preserve"> </w:t>
+            </w:r>
+            <w:r>
+              <w:t>10</w:t>
+            </w:r>
+            <w:r>
+              <w:rPr>
+                <w:rFonts w:hint="eastAsia"/>
+              </w:rPr>
+              <w:t>, 2017</w:t>
+            </w:r>
+          </w:p>
+        </w:tc>
+        <w:tc>
+          <w:tcPr>
+            <w:tcW w:w="2204" w:type="dxa"/>
+            <w:tcBorders>
+              <w:top w:val="double" w:sz="4" w:space="0" w:color="auto"/>
+              <w:left w:val="double" w:sz="4" w:space="0" w:color="auto"/>
+              <w:bottom w:val="double" w:sz="4" w:space="0" w:color="auto"/>
+              <w:right w:val="double" w:sz="4" w:space="0" w:color="auto"/>
+            </w:tcBorders>
+          </w:tcPr>
+          <w:p>
+            <w:r>
+              <w:t>Feb</w:t>
+            </w:r>
+            <w:r>
+              <w:rPr>
+                <w:rFonts w:hint="eastAsia"/>
+              </w:rPr>
+              <w:t xml:space="preserve"> </w:t>
+            </w:r>
+            <w:r>
+              <w:t>1</w:t>
+            </w:r>
+            <w:r>
+              <w:rPr>
+                <w:rFonts w:hint="eastAsia"/>
+              </w:rPr>
+              <w:t>6, 2017</w:t>
+            </w:r>
+          </w:p>
+        </w:tc>
+        <w:tc>
+          <w:tcPr>
+            <w:tcW w:w="1592" w:type="dxa"/>
+            <w:tcBorders>
+              <w:top w:val="double" w:sz="4" w:space="0" w:color="auto"/>
+              <w:left w:val="double" w:sz="4" w:space="0" w:color="auto"/>
+              <w:bottom w:val="double" w:sz="4" w:space="0" w:color="auto"/>
+              <w:right w:val="double" w:sz="4" w:space="0" w:color="auto"/>
+            </w:tcBorders>
+          </w:tcPr>
+          <w:p>
+            <w:proofErr w:type="spellStart"/>
+            <w:r>
+              <w:t>Dezheng</w:t>
+            </w:r>
+            <w:proofErr w:type="spellEnd"/>
+            <w:r>
+              <w:t xml:space="preserve"> Wang</w:t>
+            </w:r>
+          </w:p>
+        </w:tc>
+        <w:tc>
+          <w:tcPr>
+            <w:tcW w:w="1357" w:type="dxa"/>
+            <w:tcBorders>
+              <w:top w:val="double" w:sz="4" w:space="0" w:color="auto"/>
+              <w:left w:val="double" w:sz="4" w:space="0" w:color="auto"/>
+              <w:bottom w:val="double" w:sz="4" w:space="0" w:color="auto"/>
+              <w:right w:val="double" w:sz="4" w:space="0" w:color="auto"/>
+            </w:tcBorders>
+          </w:tcPr>
+          <w:p>
+            <w:r>
+              <w:t>Completed</w:t>
+            </w:r>
+          </w:p>
+        </w:tc>
+      </w:tr>
+      <w:tr>
+        <w:trPr>
+          <w:trHeight w:val="1038"/>
+        </w:trPr>
+        <w:tc>
+          <w:tcPr>
+            <w:tcW w:w="587" w:type="dxa"/>
+            <w:tcBorders>
+              <w:top w:val="double" w:sz="4" w:space="0" w:color="auto"/>
+              <w:left w:val="double" w:sz="4" w:space="0" w:color="auto"/>
+              <w:bottom w:val="double" w:sz="4" w:space="0" w:color="auto"/>
+              <w:right w:val="double" w:sz="4" w:space="0" w:color="auto"/>
+            </w:tcBorders>
+          </w:tcPr>
+          <w:p>
+            <w:r>
+              <w:lastRenderedPageBreak/>
+              <w:t>5.2</w:t>
+            </w:r>
+          </w:p>
+        </w:tc>
+        <w:tc>
+          <w:tcPr>
+            <w:tcW w:w="1059" w:type="dxa"/>
+            <w:tcBorders>
+              <w:top w:val="double" w:sz="4" w:space="0" w:color="auto"/>
+              <w:left w:val="double" w:sz="4" w:space="0" w:color="auto"/>
+              <w:bottom w:val="double" w:sz="4" w:space="0" w:color="auto"/>
+              <w:right w:val="double" w:sz="4" w:space="0" w:color="auto"/>
+            </w:tcBorders>
+          </w:tcPr>
+          <w:p>
+            <w:r>
+              <w:t>User</w:t>
+            </w:r>
+          </w:p>
+        </w:tc>
+        <w:tc>
+          <w:tcPr>
+            <w:tcW w:w="1556" w:type="dxa"/>
+            <w:tcBorders>
+              <w:top w:val="double" w:sz="4" w:space="0" w:color="auto"/>
+              <w:left w:val="double" w:sz="4" w:space="0" w:color="auto"/>
+              <w:bottom w:val="double" w:sz="4" w:space="0" w:color="auto"/>
+              <w:right w:val="double" w:sz="4" w:space="0" w:color="auto"/>
+            </w:tcBorders>
+          </w:tcPr>
+          <w:p>
+            <w:pPr>
+              <w:rPr>
+                <w:sz w:val="20"/>
+                <w:szCs w:val="20"/>
+              </w:rPr>
+            </w:pPr>
+            <w:r>
+              <w:rPr>
+                <w:sz w:val="20"/>
+                <w:szCs w:val="20"/>
+              </w:rPr>
+              <w:t>Switch from block view to graphical</w:t>
+            </w:r>
+            <w:r>
+              <w:rPr>
+                <w:rFonts w:hint="eastAsia"/>
+                <w:sz w:val="20"/>
+                <w:szCs w:val="20"/>
+              </w:rPr>
+              <w:t xml:space="preserve"> view</w:t>
+            </w:r>
+          </w:p>
+        </w:tc>
+        <w:tc>
+          <w:tcPr>
+            <w:tcW w:w="1973" w:type="dxa"/>
+            <w:tcBorders>
+              <w:top w:val="double" w:sz="4" w:space="0" w:color="auto"/>
+              <w:left w:val="double" w:sz="4" w:space="0" w:color="auto"/>
+              <w:bottom w:val="double" w:sz="4" w:space="0" w:color="auto"/>
+              <w:right w:val="double" w:sz="4" w:space="0" w:color="auto"/>
+            </w:tcBorders>
+          </w:tcPr>
+          <w:p>
+            <w:pPr>
+              <w:rPr>
+                <w:sz w:val="20"/>
+                <w:szCs w:val="20"/>
+              </w:rPr>
+            </w:pPr>
+            <w:r>
+              <w:rPr>
+                <w:sz w:val="20"/>
+                <w:szCs w:val="20"/>
+              </w:rPr>
+              <w:t xml:space="preserve">User can </w:t>
+            </w:r>
+            <w:r>
+              <w:rPr>
+                <w:sz w:val="20"/>
+                <w:szCs w:val="20"/>
+              </w:rPr>
+              <w:t>switch from block view to graphical</w:t>
+            </w:r>
+            <w:r>
+              <w:rPr>
+                <w:rFonts w:hint="eastAsia"/>
+                <w:sz w:val="20"/>
+                <w:szCs w:val="20"/>
+              </w:rPr>
+              <w:t xml:space="preserve"> view</w:t>
+            </w:r>
+          </w:p>
+        </w:tc>
+        <w:tc>
+          <w:tcPr>
+            <w:tcW w:w="1337" w:type="dxa"/>
+            <w:tcBorders>
+              <w:top w:val="double" w:sz="4" w:space="0" w:color="auto"/>
+              <w:left w:val="double" w:sz="4" w:space="0" w:color="auto"/>
+              <w:bottom w:val="double" w:sz="4" w:space="0" w:color="auto"/>
+              <w:right w:val="double" w:sz="4" w:space="0" w:color="auto"/>
+            </w:tcBorders>
+          </w:tcPr>
+          <w:p>
+            <w:r>
+              <w:t>Feb</w:t>
+            </w:r>
+            <w:r>
+              <w:rPr>
+                <w:rFonts w:hint="eastAsia"/>
+              </w:rPr>
+              <w:t xml:space="preserve"> </w:t>
+            </w:r>
+            <w:r>
+              <w:t>10</w:t>
+            </w:r>
+            <w:r>
+              <w:rPr>
+                <w:rFonts w:hint="eastAsia"/>
+              </w:rPr>
+              <w:t>, 2017</w:t>
+            </w:r>
+          </w:p>
+        </w:tc>
+        <w:tc>
+          <w:tcPr>
+            <w:tcW w:w="2204" w:type="dxa"/>
+            <w:tcBorders>
+              <w:top w:val="double" w:sz="4" w:space="0" w:color="auto"/>
+              <w:left w:val="double" w:sz="4" w:space="0" w:color="auto"/>
+              <w:bottom w:val="double" w:sz="4" w:space="0" w:color="auto"/>
+              <w:right w:val="double" w:sz="4" w:space="0" w:color="auto"/>
+            </w:tcBorders>
+          </w:tcPr>
+          <w:p>
+            <w:r>
+              <w:t>Feb</w:t>
+            </w:r>
+            <w:r>
+              <w:rPr>
+                <w:rFonts w:hint="eastAsia"/>
+              </w:rPr>
+              <w:t xml:space="preserve"> </w:t>
+            </w:r>
+            <w:r>
+              <w:t>1</w:t>
+            </w:r>
+            <w:r>
+              <w:rPr>
+                <w:rFonts w:hint="eastAsia"/>
+              </w:rPr>
+              <w:t>7, 2017</w:t>
+            </w:r>
+          </w:p>
+        </w:tc>
+        <w:tc>
+          <w:tcPr>
+            <w:tcW w:w="1592" w:type="dxa"/>
+            <w:tcBorders>
+              <w:top w:val="double" w:sz="4" w:space="0" w:color="auto"/>
+              <w:left w:val="double" w:sz="4" w:space="0" w:color="auto"/>
+              <w:bottom w:val="double" w:sz="4" w:space="0" w:color="auto"/>
+              <w:right w:val="double" w:sz="4" w:space="0" w:color="auto"/>
+            </w:tcBorders>
+          </w:tcPr>
+          <w:p>
+            <w:proofErr w:type="spellStart"/>
+            <w:r>
+              <w:t>Dezheng</w:t>
+            </w:r>
+            <w:proofErr w:type="spellEnd"/>
+            <w:r>
+              <w:t xml:space="preserve"> Wang</w:t>
+            </w:r>
+          </w:p>
+        </w:tc>
+        <w:tc>
+          <w:tcPr>
+            <w:tcW w:w="1357" w:type="dxa"/>
+            <w:tcBorders>
+              <w:top w:val="double" w:sz="4" w:space="0" w:color="auto"/>
+              <w:left w:val="double" w:sz="4" w:space="0" w:color="auto"/>
+              <w:bottom w:val="double" w:sz="4" w:space="0" w:color="auto"/>
+              <w:right w:val="double" w:sz="4" w:space="0" w:color="auto"/>
+            </w:tcBorders>
+          </w:tcPr>
+          <w:p>
+            <w:r>
+              <w:t>Completed</w:t>
+            </w:r>
+          </w:p>
+        </w:tc>
+      </w:tr>
+      <w:tr>
+        <w:trPr>
+          <w:trHeight w:val="1038"/>
+        </w:trPr>
+        <w:tc>
+          <w:tcPr>
+            <w:tcW w:w="587" w:type="dxa"/>
+            <w:tcBorders>
+              <w:top w:val="double" w:sz="4" w:space="0" w:color="auto"/>
+              <w:left w:val="double" w:sz="4" w:space="0" w:color="auto"/>
+              <w:bottom w:val="double" w:sz="4" w:space="0" w:color="auto"/>
+              <w:right w:val="double" w:sz="4" w:space="0" w:color="auto"/>
+            </w:tcBorders>
+          </w:tcPr>
+          <w:p>
+            <w:r>
+              <w:t>6</w:t>
+            </w:r>
+          </w:p>
+        </w:tc>
+        <w:tc>
+          <w:tcPr>
+            <w:tcW w:w="1059" w:type="dxa"/>
+            <w:tcBorders>
+              <w:top w:val="double" w:sz="4" w:space="0" w:color="auto"/>
+              <w:left w:val="double" w:sz="4" w:space="0" w:color="auto"/>
+              <w:bottom w:val="double" w:sz="4" w:space="0" w:color="auto"/>
+              <w:right w:val="double" w:sz="4" w:space="0" w:color="auto"/>
+            </w:tcBorders>
+          </w:tcPr>
+          <w:p>
+            <w:r>
+              <w:t>User</w:t>
+            </w:r>
+          </w:p>
+        </w:tc>
+        <w:tc>
+          <w:tcPr>
+            <w:tcW w:w="1556" w:type="dxa"/>
+            <w:tcBorders>
+              <w:top w:val="double" w:sz="4" w:space="0" w:color="auto"/>
+              <w:left w:val="double" w:sz="4" w:space="0" w:color="auto"/>
+              <w:bottom w:val="double" w:sz="4" w:space="0" w:color="auto"/>
+              <w:right w:val="double" w:sz="4" w:space="0" w:color="auto"/>
+            </w:tcBorders>
+          </w:tcPr>
+          <w:p>
+            <w:pPr>
+              <w:rPr>
+                <w:sz w:val="20"/>
+                <w:szCs w:val="20"/>
+              </w:rPr>
+            </w:pPr>
+            <w:r>
+              <w:rPr>
+                <w:sz w:val="20"/>
+                <w:szCs w:val="20"/>
+              </w:rPr>
+              <w:t>View graphical view of each region</w:t>
+            </w:r>
+          </w:p>
+        </w:tc>
+        <w:tc>
+          <w:tcPr>
+            <w:tcW w:w="1973" w:type="dxa"/>
+            <w:tcBorders>
+              <w:top w:val="double" w:sz="4" w:space="0" w:color="auto"/>
+              <w:left w:val="double" w:sz="4" w:space="0" w:color="auto"/>
+              <w:bottom w:val="double" w:sz="4" w:space="0" w:color="auto"/>
+              <w:right w:val="double" w:sz="4" w:space="0" w:color="auto"/>
+            </w:tcBorders>
+          </w:tcPr>
+          <w:p>
+            <w:pPr>
+              <w:rPr>
+                <w:sz w:val="20"/>
+                <w:szCs w:val="20"/>
+              </w:rPr>
+            </w:pPr>
+            <w:r>
+              <w:rPr>
+                <w:sz w:val="20"/>
+                <w:szCs w:val="20"/>
+              </w:rPr>
+              <w:t xml:space="preserve">User can view </w:t>
+            </w:r>
+            <w:r>
+              <w:rPr>
+                <w:sz w:val="20"/>
+                <w:szCs w:val="20"/>
+              </w:rPr>
+              <w:t>run time information of each region</w:t>
+            </w:r>
+          </w:p>
+        </w:tc>
+        <w:tc>
+          <w:tcPr>
+            <w:tcW w:w="1337" w:type="dxa"/>
+            <w:tcBorders>
+              <w:top w:val="double" w:sz="4" w:space="0" w:color="auto"/>
+              <w:left w:val="double" w:sz="4" w:space="0" w:color="auto"/>
+              <w:bottom w:val="double" w:sz="4" w:space="0" w:color="auto"/>
+              <w:right w:val="double" w:sz="4" w:space="0" w:color="auto"/>
+            </w:tcBorders>
+          </w:tcPr>
+          <w:p>
+            <w:r>
+              <w:t>Feb</w:t>
+            </w:r>
+            <w:r>
+              <w:rPr>
+                <w:rFonts w:hint="eastAsia"/>
+              </w:rPr>
+              <w:t xml:space="preserve"> </w:t>
+            </w:r>
+            <w:r>
+              <w:t>24</w:t>
+            </w:r>
+            <w:r>
+              <w:rPr>
+                <w:rFonts w:hint="eastAsia"/>
+              </w:rPr>
+              <w:t>, 2017</w:t>
+            </w:r>
+          </w:p>
+        </w:tc>
+        <w:tc>
+          <w:tcPr>
+            <w:tcW w:w="2204" w:type="dxa"/>
+            <w:tcBorders>
+              <w:top w:val="double" w:sz="4" w:space="0" w:color="auto"/>
+              <w:left w:val="double" w:sz="4" w:space="0" w:color="auto"/>
+              <w:bottom w:val="double" w:sz="4" w:space="0" w:color="auto"/>
+              <w:right w:val="double" w:sz="4" w:space="0" w:color="auto"/>
+            </w:tcBorders>
+          </w:tcPr>
+          <w:p>
+            <w:r>
+              <w:t>March 4</w:t>
+            </w:r>
+            <w:r>
+              <w:rPr>
+                <w:rFonts w:hint="eastAsia"/>
+              </w:rPr>
+              <w:t>, 2017</w:t>
+            </w:r>
+          </w:p>
+        </w:tc>
+        <w:tc>
+          <w:tcPr>
+            <w:tcW w:w="1592" w:type="dxa"/>
+            <w:tcBorders>
+              <w:top w:val="double" w:sz="4" w:space="0" w:color="auto"/>
+              <w:left w:val="double" w:sz="4" w:space="0" w:color="auto"/>
+              <w:bottom w:val="double" w:sz="4" w:space="0" w:color="auto"/>
+              <w:right w:val="double" w:sz="4" w:space="0" w:color="auto"/>
+            </w:tcBorders>
+          </w:tcPr>
+          <w:p>
+            <w:proofErr w:type="spellStart"/>
+            <w:r>
+              <w:t>Dezheng</w:t>
+            </w:r>
+            <w:proofErr w:type="spellEnd"/>
+            <w:r>
+              <w:t xml:space="preserve"> Wang</w:t>
+            </w:r>
+          </w:p>
+        </w:tc>
+        <w:tc>
+          <w:tcPr>
+            <w:tcW w:w="1357" w:type="dxa"/>
+            <w:tcBorders>
+              <w:top w:val="double" w:sz="4" w:space="0" w:color="auto"/>
+              <w:left w:val="double" w:sz="4" w:space="0" w:color="auto"/>
+              <w:bottom w:val="double" w:sz="4" w:space="0" w:color="auto"/>
+              <w:right w:val="double" w:sz="4" w:space="0" w:color="auto"/>
+            </w:tcBorders>
+          </w:tcPr>
+          <w:p>
+            <w:r>
+              <w:t>In progress</w:t>
+            </w:r>
+          </w:p>
+        </w:tc>
+      </w:tr>
+      <w:tr>
+        <w:trPr>
+          <w:trHeight w:val="1038"/>
+        </w:trPr>
+        <w:tc>
+          <w:tcPr>
+            <w:tcW w:w="587" w:type="dxa"/>
+            <w:tcBorders>
+              <w:top w:val="double" w:sz="4" w:space="0" w:color="auto"/>
+              <w:left w:val="double" w:sz="4" w:space="0" w:color="auto"/>
+              <w:bottom w:val="double" w:sz="4" w:space="0" w:color="auto"/>
+              <w:right w:val="double" w:sz="4" w:space="0" w:color="auto"/>
+            </w:tcBorders>
+          </w:tcPr>
+          <w:p>
+            <w:r>
+              <w:t>7</w:t>
+            </w:r>
+          </w:p>
+        </w:tc>
+        <w:tc>
+          <w:tcPr>
+            <w:tcW w:w="1059" w:type="dxa"/>
+            <w:tcBorders>
+              <w:top w:val="double" w:sz="4" w:space="0" w:color="auto"/>
+              <w:left w:val="double" w:sz="4" w:space="0" w:color="auto"/>
+              <w:bottom w:val="double" w:sz="4" w:space="0" w:color="auto"/>
+              <w:right w:val="double" w:sz="4" w:space="0" w:color="auto"/>
+            </w:tcBorders>
+          </w:tcPr>
+          <w:p>
+            <w:r>
+              <w:t>User</w:t>
+            </w:r>
+          </w:p>
+        </w:tc>
+        <w:tc>
+          <w:tcPr>
+            <w:tcW w:w="1556" w:type="dxa"/>
+            <w:tcBorders>
+              <w:top w:val="double" w:sz="4" w:space="0" w:color="auto"/>
+              <w:left w:val="double" w:sz="4" w:space="0" w:color="auto"/>
+              <w:bottom w:val="double" w:sz="4" w:space="0" w:color="auto"/>
+              <w:right w:val="double" w:sz="4" w:space="0" w:color="auto"/>
+            </w:tcBorders>
+          </w:tcPr>
+          <w:p>
+            <w:pPr>
+              <w:rPr>
+                <w:sz w:val="20"/>
+                <w:szCs w:val="20"/>
+              </w:rPr>
+            </w:pPr>
+            <w:r>
+              <w:rPr>
+                <w:sz w:val="20"/>
+                <w:szCs w:val="20"/>
+              </w:rPr>
+              <w:t>View details of agents in each node in graphical view</w:t>
+            </w:r>
+          </w:p>
+        </w:tc>
+        <w:tc>
+          <w:tcPr>
+            <w:tcW w:w="1973" w:type="dxa"/>
+            <w:tcBorders>
+              <w:top w:val="double" w:sz="4" w:space="0" w:color="auto"/>
+              <w:left w:val="double" w:sz="4" w:space="0" w:color="auto"/>
+              <w:bottom w:val="double" w:sz="4" w:space="0" w:color="auto"/>
+              <w:right w:val="double" w:sz="4" w:space="0" w:color="auto"/>
+            </w:tcBorders>
+          </w:tcPr>
+          <w:p>
+            <w:pPr>
+              <w:rPr>
+                <w:sz w:val="20"/>
+                <w:szCs w:val="20"/>
+              </w:rPr>
+            </w:pPr>
+            <w:r>
+              <w:rPr>
+                <w:sz w:val="20"/>
+                <w:szCs w:val="20"/>
+              </w:rPr>
+              <w:t>User can see each agent’s information</w:t>
+            </w:r>
+          </w:p>
+        </w:tc>
+        <w:tc>
+          <w:tcPr>
+            <w:tcW w:w="1337" w:type="dxa"/>
+            <w:tcBorders>
+              <w:top w:val="double" w:sz="4" w:space="0" w:color="auto"/>
+              <w:left w:val="double" w:sz="4" w:space="0" w:color="auto"/>
+              <w:bottom w:val="double" w:sz="4" w:space="0" w:color="auto"/>
+              <w:right w:val="double" w:sz="4" w:space="0" w:color="auto"/>
+            </w:tcBorders>
+          </w:tcPr>
+          <w:p>
+            <w:r>
+              <w:t>Feb</w:t>
+            </w:r>
+            <w:r>
+              <w:rPr>
+                <w:rFonts w:hint="eastAsia"/>
+              </w:rPr>
+              <w:t xml:space="preserve"> </w:t>
+            </w:r>
+            <w:r>
+              <w:t>24</w:t>
+            </w:r>
+            <w:r>
+              <w:rPr>
+                <w:rFonts w:hint="eastAsia"/>
+              </w:rPr>
+              <w:t>, 2017</w:t>
+            </w:r>
+          </w:p>
+        </w:tc>
+        <w:tc>
+          <w:tcPr>
+            <w:tcW w:w="2204" w:type="dxa"/>
+            <w:tcBorders>
+              <w:top w:val="double" w:sz="4" w:space="0" w:color="auto"/>
+              <w:left w:val="double" w:sz="4" w:space="0" w:color="auto"/>
+              <w:bottom w:val="double" w:sz="4" w:space="0" w:color="auto"/>
+              <w:right w:val="double" w:sz="4" w:space="0" w:color="auto"/>
+            </w:tcBorders>
+          </w:tcPr>
+          <w:p>
+            <w:r>
+              <w:t>March 4</w:t>
+            </w:r>
+            <w:r>
+              <w:rPr>
+                <w:rFonts w:hint="eastAsia"/>
+              </w:rPr>
+              <w:t>, 2017</w:t>
+            </w:r>
+          </w:p>
+        </w:tc>
+        <w:tc>
+          <w:tcPr>
+            <w:tcW w:w="1592" w:type="dxa"/>
+            <w:tcBorders>
+              <w:top w:val="double" w:sz="4" w:space="0" w:color="auto"/>
+              <w:left w:val="double" w:sz="4" w:space="0" w:color="auto"/>
+              <w:bottom w:val="double" w:sz="4" w:space="0" w:color="auto"/>
+              <w:right w:val="double" w:sz="4" w:space="0" w:color="auto"/>
+            </w:tcBorders>
+          </w:tcPr>
+          <w:p>
+            <w:proofErr w:type="spellStart"/>
+            <w:r>
+              <w:t>Dezheng</w:t>
+            </w:r>
+            <w:proofErr w:type="spellEnd"/>
+            <w:r>
+              <w:t xml:space="preserve"> Wang</w:t>
+            </w:r>
+          </w:p>
+        </w:tc>
+        <w:tc>
+          <w:tcPr>
+            <w:tcW w:w="1357" w:type="dxa"/>
+            <w:tcBorders>
+              <w:top w:val="double" w:sz="4" w:space="0" w:color="auto"/>
+              <w:left w:val="double" w:sz="4" w:space="0" w:color="auto"/>
+              <w:bottom w:val="double" w:sz="4" w:space="0" w:color="auto"/>
+              <w:right w:val="double" w:sz="4" w:space="0" w:color="auto"/>
+            </w:tcBorders>
+          </w:tcPr>
+          <w:p>
+            <w:r>
+              <w:t>In progress</w:t>
             </w:r>
           </w:p>
         </w:tc>
@@ -1912,7 +2680,7 @@
           </w:tcPr>
           <w:p>
             <w:r>
-              <w:t>4</w:t>
+              <w:t>8</w:t>
             </w:r>
           </w:p>
         </w:tc>
@@ -2106,8 +2874,7 @@
           </w:tcPr>
           <w:p>
             <w:r>
-              <w:lastRenderedPageBreak/>
-              <w:t>5</w:t>
+              <w:t>9</w:t>
             </w:r>
           </w:p>
         </w:tc>
@@ -2295,7 +3062,7 @@
           </w:tcPr>
           <w:p>
             <w:r>
-              <w:t>6</w:t>
+              <w:t>10</w:t>
             </w:r>
           </w:p>
         </w:tc>
@@ -2337,7 +3104,7 @@
                 <w:sz w:val="20"/>
                 <w:szCs w:val="20"/>
               </w:rPr>
-              <w:t>Switch between block view and graphical view</w:t>
+              <w:t>Save run time information of a run as a file</w:t>
             </w:r>
           </w:p>
         </w:tc>
@@ -2363,7 +3130,7 @@
                 <w:sz w:val="20"/>
                 <w:szCs w:val="20"/>
               </w:rPr>
-              <w:t>User can switch between block view and graphical view</w:t>
+              <w:t>User can view it at any time</w:t>
             </w:r>
           </w:p>
         </w:tc>
@@ -2388,7 +3155,7 @@
               <w:t xml:space="preserve"> </w:t>
             </w:r>
             <w:r>
-              <w:t>10</w:t>
+              <w:t>24</w:t>
             </w:r>
             <w:r>
               <w:rPr>
@@ -2410,16 +3177,7 @@
           </w:tcPr>
           <w:p>
             <w:r>
-              <w:t>Feb</w:t>
-            </w:r>
-            <w:r>
-              <w:rPr>
-                <w:rFonts w:hint="eastAsia"/>
-              </w:rPr>
-              <w:t xml:space="preserve"> </w:t>
-            </w:r>
-            <w:r>
-              <w:t>12</w:t>
+              <w:t>March 4</w:t>
             </w:r>
             <w:r>
               <w:rPr>
@@ -2440,13 +3198,8 @@
             </w:tcBorders>
           </w:tcPr>
           <w:p>
-            <w:proofErr w:type="spellStart"/>
-            <w:r>
-              <w:t>Dezheng</w:t>
-            </w:r>
-            <w:proofErr w:type="spellEnd"/>
-            <w:r>
-              <w:t xml:space="preserve"> Wang</w:t>
+            <w:r>
+              <w:t>Ying Jiang</w:t>
             </w:r>
           </w:p>
         </w:tc>
@@ -2462,619 +3215,9 @@
           </w:tcPr>
           <w:p>
             <w:r>
-              <w:t>Completed</w:t>
-            </w:r>
-          </w:p>
-        </w:tc>
-      </w:tr>
-      <w:tr>
-        <w:tc>
-          <w:tcPr>
-            <w:tcW w:w="587" w:type="dxa"/>
-            <w:tcBorders>
-              <w:top w:val="double" w:sz="4" w:space="0" w:color="auto"/>
-              <w:left w:val="double" w:sz="4" w:space="0" w:color="auto"/>
-              <w:bottom w:val="double" w:sz="4" w:space="0" w:color="auto"/>
-              <w:right w:val="double" w:sz="4" w:space="0" w:color="auto"/>
-            </w:tcBorders>
-          </w:tcPr>
-          <w:p>
-            <w:r>
-              <w:t>6.1</w:t>
-            </w:r>
-          </w:p>
-        </w:tc>
-        <w:tc>
-          <w:tcPr>
-            <w:tcW w:w="1059" w:type="dxa"/>
-            <w:tcBorders>
-              <w:top w:val="double" w:sz="4" w:space="0" w:color="auto"/>
-              <w:left w:val="double" w:sz="4" w:space="0" w:color="auto"/>
-              <w:bottom w:val="double" w:sz="4" w:space="0" w:color="auto"/>
-              <w:right w:val="double" w:sz="4" w:space="0" w:color="auto"/>
-            </w:tcBorders>
-          </w:tcPr>
-          <w:p>
-            <w:r>
-              <w:rPr>
-                <w:rFonts w:hint="eastAsia"/>
-              </w:rPr>
-              <w:t>User</w:t>
-            </w:r>
-          </w:p>
-        </w:tc>
-        <w:tc>
-          <w:tcPr>
-            <w:tcW w:w="1556" w:type="dxa"/>
-            <w:tcBorders>
-              <w:top w:val="double" w:sz="4" w:space="0" w:color="auto"/>
-              <w:left w:val="double" w:sz="4" w:space="0" w:color="auto"/>
-              <w:bottom w:val="double" w:sz="4" w:space="0" w:color="auto"/>
-              <w:right w:val="double" w:sz="4" w:space="0" w:color="auto"/>
-            </w:tcBorders>
-          </w:tcPr>
-          <w:p>
-            <w:pPr>
-              <w:rPr>
-                <w:sz w:val="20"/>
-                <w:szCs w:val="20"/>
-              </w:rPr>
-            </w:pPr>
-            <w:r>
-              <w:rPr>
-                <w:sz w:val="20"/>
-                <w:szCs w:val="20"/>
-              </w:rPr>
-              <w:t xml:space="preserve">Switch from graphical view to </w:t>
-            </w:r>
-            <w:r>
-              <w:rPr>
-                <w:rFonts w:hint="eastAsia"/>
-                <w:sz w:val="20"/>
-                <w:szCs w:val="20"/>
-              </w:rPr>
-              <w:t>block view</w:t>
-            </w:r>
-          </w:p>
-        </w:tc>
-        <w:tc>
-          <w:tcPr>
-            <w:tcW w:w="1973" w:type="dxa"/>
-            <w:tcBorders>
-              <w:top w:val="double" w:sz="4" w:space="0" w:color="auto"/>
-              <w:left w:val="double" w:sz="4" w:space="0" w:color="auto"/>
-              <w:bottom w:val="double" w:sz="4" w:space="0" w:color="auto"/>
-              <w:right w:val="double" w:sz="4" w:space="0" w:color="auto"/>
-            </w:tcBorders>
-          </w:tcPr>
-          <w:p>
-            <w:pPr>
-              <w:rPr>
-                <w:sz w:val="20"/>
-                <w:szCs w:val="20"/>
-              </w:rPr>
-            </w:pPr>
-            <w:r>
-              <w:rPr>
-                <w:sz w:val="20"/>
-                <w:szCs w:val="20"/>
-              </w:rPr>
-              <w:t xml:space="preserve">User can </w:t>
-            </w:r>
-            <w:r>
-              <w:rPr>
-                <w:sz w:val="20"/>
-                <w:szCs w:val="20"/>
-              </w:rPr>
-              <w:t xml:space="preserve">switch from graphical view to </w:t>
-            </w:r>
-            <w:r>
-              <w:rPr>
-                <w:rFonts w:hint="eastAsia"/>
-                <w:sz w:val="20"/>
-                <w:szCs w:val="20"/>
-              </w:rPr>
-              <w:t>block view</w:t>
-            </w:r>
-          </w:p>
-        </w:tc>
-        <w:tc>
-          <w:tcPr>
-            <w:tcW w:w="1337" w:type="dxa"/>
-            <w:tcBorders>
-              <w:top w:val="double" w:sz="4" w:space="0" w:color="auto"/>
-              <w:left w:val="double" w:sz="4" w:space="0" w:color="auto"/>
-              <w:bottom w:val="double" w:sz="4" w:space="0" w:color="auto"/>
-              <w:right w:val="double" w:sz="4" w:space="0" w:color="auto"/>
-            </w:tcBorders>
-          </w:tcPr>
-          <w:p>
-            <w:r>
-              <w:t>Feb</w:t>
-            </w:r>
-            <w:r>
-              <w:rPr>
-                <w:rFonts w:hint="eastAsia"/>
-              </w:rPr>
-              <w:t xml:space="preserve"> </w:t>
-            </w:r>
-            <w:r>
-              <w:t>10</w:t>
-            </w:r>
-            <w:r>
-              <w:rPr>
-                <w:rFonts w:hint="eastAsia"/>
-              </w:rPr>
-              <w:t>, 2017</w:t>
-            </w:r>
-          </w:p>
-        </w:tc>
-        <w:tc>
-          <w:tcPr>
-            <w:tcW w:w="2204" w:type="dxa"/>
-            <w:tcBorders>
-              <w:top w:val="double" w:sz="4" w:space="0" w:color="auto"/>
-              <w:left w:val="double" w:sz="4" w:space="0" w:color="auto"/>
-              <w:bottom w:val="double" w:sz="4" w:space="0" w:color="auto"/>
-              <w:right w:val="double" w:sz="4" w:space="0" w:color="auto"/>
-            </w:tcBorders>
-          </w:tcPr>
-          <w:p>
-            <w:r>
-              <w:t>Feb</w:t>
-            </w:r>
-            <w:r>
-              <w:rPr>
-                <w:rFonts w:hint="eastAsia"/>
-              </w:rPr>
-              <w:t xml:space="preserve"> </w:t>
-            </w:r>
-            <w:r>
-              <w:t>1</w:t>
-            </w:r>
-            <w:r>
-              <w:rPr>
-                <w:rFonts w:hint="eastAsia"/>
-              </w:rPr>
-              <w:t>6</w:t>
-            </w:r>
-            <w:r>
-              <w:rPr>
-                <w:rFonts w:hint="eastAsia"/>
-              </w:rPr>
-              <w:t>, 2017</w:t>
-            </w:r>
-          </w:p>
-        </w:tc>
-        <w:tc>
-          <w:tcPr>
-            <w:tcW w:w="1592" w:type="dxa"/>
-            <w:tcBorders>
-              <w:top w:val="double" w:sz="4" w:space="0" w:color="auto"/>
-              <w:left w:val="double" w:sz="4" w:space="0" w:color="auto"/>
-              <w:bottom w:val="double" w:sz="4" w:space="0" w:color="auto"/>
-              <w:right w:val="double" w:sz="4" w:space="0" w:color="auto"/>
-            </w:tcBorders>
-          </w:tcPr>
-          <w:p>
-            <w:proofErr w:type="spellStart"/>
-            <w:r>
-              <w:t>Dezheng</w:t>
-            </w:r>
-            <w:proofErr w:type="spellEnd"/>
-            <w:r>
-              <w:t xml:space="preserve"> Wang</w:t>
-            </w:r>
-          </w:p>
-        </w:tc>
-        <w:tc>
-          <w:tcPr>
-            <w:tcW w:w="1357" w:type="dxa"/>
-            <w:tcBorders>
-              <w:top w:val="double" w:sz="4" w:space="0" w:color="auto"/>
-              <w:left w:val="double" w:sz="4" w:space="0" w:color="auto"/>
-              <w:bottom w:val="double" w:sz="4" w:space="0" w:color="auto"/>
-              <w:right w:val="double" w:sz="4" w:space="0" w:color="auto"/>
-            </w:tcBorders>
-          </w:tcPr>
-          <w:p>
-            <w:r>
-              <w:t>Completed</w:t>
-            </w:r>
-          </w:p>
-        </w:tc>
-      </w:tr>
-      <w:tr>
-        <w:tc>
-          <w:tcPr>
-            <w:tcW w:w="587" w:type="dxa"/>
-            <w:tcBorders>
-              <w:top w:val="double" w:sz="4" w:space="0" w:color="auto"/>
-              <w:left w:val="double" w:sz="4" w:space="0" w:color="auto"/>
-              <w:bottom w:val="double" w:sz="4" w:space="0" w:color="auto"/>
-              <w:right w:val="double" w:sz="4" w:space="0" w:color="auto"/>
-            </w:tcBorders>
-          </w:tcPr>
-          <w:p>
-            <w:r>
-              <w:t>6.2</w:t>
-            </w:r>
-          </w:p>
-        </w:tc>
-        <w:tc>
-          <w:tcPr>
-            <w:tcW w:w="1059" w:type="dxa"/>
-            <w:tcBorders>
-              <w:top w:val="double" w:sz="4" w:space="0" w:color="auto"/>
-              <w:left w:val="double" w:sz="4" w:space="0" w:color="auto"/>
-              <w:bottom w:val="double" w:sz="4" w:space="0" w:color="auto"/>
-              <w:right w:val="double" w:sz="4" w:space="0" w:color="auto"/>
-            </w:tcBorders>
-          </w:tcPr>
-          <w:p>
-            <w:r>
-              <w:t>User</w:t>
-            </w:r>
-          </w:p>
-        </w:tc>
-        <w:tc>
-          <w:tcPr>
-            <w:tcW w:w="1556" w:type="dxa"/>
-            <w:tcBorders>
-              <w:top w:val="double" w:sz="4" w:space="0" w:color="auto"/>
-              <w:left w:val="double" w:sz="4" w:space="0" w:color="auto"/>
-              <w:bottom w:val="double" w:sz="4" w:space="0" w:color="auto"/>
-              <w:right w:val="double" w:sz="4" w:space="0" w:color="auto"/>
-            </w:tcBorders>
-          </w:tcPr>
-          <w:p>
-            <w:pPr>
-              <w:rPr>
-                <w:sz w:val="20"/>
-                <w:szCs w:val="20"/>
-              </w:rPr>
-            </w:pPr>
-            <w:r>
-              <w:rPr>
-                <w:sz w:val="20"/>
-                <w:szCs w:val="20"/>
-              </w:rPr>
-              <w:t>Switch from block view to graphical</w:t>
-            </w:r>
-            <w:r>
-              <w:rPr>
-                <w:rFonts w:hint="eastAsia"/>
-                <w:sz w:val="20"/>
-                <w:szCs w:val="20"/>
-              </w:rPr>
-              <w:t xml:space="preserve"> view</w:t>
-            </w:r>
-          </w:p>
-        </w:tc>
-        <w:tc>
-          <w:tcPr>
-            <w:tcW w:w="1973" w:type="dxa"/>
-            <w:tcBorders>
-              <w:top w:val="double" w:sz="4" w:space="0" w:color="auto"/>
-              <w:left w:val="double" w:sz="4" w:space="0" w:color="auto"/>
-              <w:bottom w:val="double" w:sz="4" w:space="0" w:color="auto"/>
-              <w:right w:val="double" w:sz="4" w:space="0" w:color="auto"/>
-            </w:tcBorders>
-          </w:tcPr>
-          <w:p>
-            <w:pPr>
-              <w:rPr>
-                <w:sz w:val="20"/>
-                <w:szCs w:val="20"/>
-              </w:rPr>
-            </w:pPr>
-            <w:r>
-              <w:rPr>
-                <w:sz w:val="20"/>
-                <w:szCs w:val="20"/>
-              </w:rPr>
-              <w:t xml:space="preserve">User can </w:t>
-            </w:r>
-            <w:r>
-              <w:rPr>
-                <w:sz w:val="20"/>
-                <w:szCs w:val="20"/>
-              </w:rPr>
-              <w:t>switch from block view to graphical</w:t>
-            </w:r>
-            <w:r>
-              <w:rPr>
-                <w:rFonts w:hint="eastAsia"/>
-                <w:sz w:val="20"/>
-                <w:szCs w:val="20"/>
-              </w:rPr>
-              <w:t xml:space="preserve"> view</w:t>
-            </w:r>
-          </w:p>
-        </w:tc>
-        <w:tc>
-          <w:tcPr>
-            <w:tcW w:w="1337" w:type="dxa"/>
-            <w:tcBorders>
-              <w:top w:val="double" w:sz="4" w:space="0" w:color="auto"/>
-              <w:left w:val="double" w:sz="4" w:space="0" w:color="auto"/>
-              <w:bottom w:val="double" w:sz="4" w:space="0" w:color="auto"/>
-              <w:right w:val="double" w:sz="4" w:space="0" w:color="auto"/>
-            </w:tcBorders>
-          </w:tcPr>
-          <w:p>
-            <w:r>
-              <w:t>Feb</w:t>
-            </w:r>
-            <w:r>
-              <w:rPr>
-                <w:rFonts w:hint="eastAsia"/>
-              </w:rPr>
-              <w:t xml:space="preserve"> </w:t>
-            </w:r>
-            <w:r>
-              <w:t>10</w:t>
-            </w:r>
-            <w:r>
-              <w:rPr>
-                <w:rFonts w:hint="eastAsia"/>
-              </w:rPr>
-              <w:t>, 2017</w:t>
-            </w:r>
-          </w:p>
-        </w:tc>
-        <w:tc>
-          <w:tcPr>
-            <w:tcW w:w="2204" w:type="dxa"/>
-            <w:tcBorders>
-              <w:top w:val="double" w:sz="4" w:space="0" w:color="auto"/>
-              <w:left w:val="double" w:sz="4" w:space="0" w:color="auto"/>
-              <w:bottom w:val="double" w:sz="4" w:space="0" w:color="auto"/>
-              <w:right w:val="double" w:sz="4" w:space="0" w:color="auto"/>
-            </w:tcBorders>
-          </w:tcPr>
-          <w:p>
-            <w:r>
-              <w:t>Feb</w:t>
-            </w:r>
-            <w:r>
-              <w:rPr>
-                <w:rFonts w:hint="eastAsia"/>
-              </w:rPr>
-              <w:t xml:space="preserve"> </w:t>
-            </w:r>
-            <w:r>
-              <w:t>1</w:t>
-            </w:r>
-            <w:r>
-              <w:rPr>
-                <w:rFonts w:hint="eastAsia"/>
-              </w:rPr>
-              <w:t>7</w:t>
-            </w:r>
-            <w:bookmarkStart w:id="0" w:name="_GoBack"/>
-            <w:bookmarkEnd w:id="0"/>
-            <w:r>
-              <w:rPr>
-                <w:rFonts w:hint="eastAsia"/>
-              </w:rPr>
-              <w:t>, 2017</w:t>
-            </w:r>
-          </w:p>
-        </w:tc>
-        <w:tc>
-          <w:tcPr>
-            <w:tcW w:w="1592" w:type="dxa"/>
-            <w:tcBorders>
-              <w:top w:val="double" w:sz="4" w:space="0" w:color="auto"/>
-              <w:left w:val="double" w:sz="4" w:space="0" w:color="auto"/>
-              <w:bottom w:val="double" w:sz="4" w:space="0" w:color="auto"/>
-              <w:right w:val="double" w:sz="4" w:space="0" w:color="auto"/>
-            </w:tcBorders>
-          </w:tcPr>
-          <w:p>
-            <w:proofErr w:type="spellStart"/>
-            <w:r>
-              <w:t>Dezheng</w:t>
-            </w:r>
-            <w:proofErr w:type="spellEnd"/>
-            <w:r>
-              <w:t xml:space="preserve"> Wang</w:t>
-            </w:r>
-          </w:p>
-        </w:tc>
-        <w:tc>
-          <w:tcPr>
-            <w:tcW w:w="1357" w:type="dxa"/>
-            <w:tcBorders>
-              <w:top w:val="double" w:sz="4" w:space="0" w:color="auto"/>
-              <w:left w:val="double" w:sz="4" w:space="0" w:color="auto"/>
-              <w:bottom w:val="double" w:sz="4" w:space="0" w:color="auto"/>
-              <w:right w:val="double" w:sz="4" w:space="0" w:color="auto"/>
-            </w:tcBorders>
-          </w:tcPr>
-          <w:p>
-            <w:r>
-              <w:t>Completed</w:t>
-            </w:r>
-          </w:p>
-        </w:tc>
-      </w:tr>
-      <w:tr>
-        <w:tc>
-          <w:tcPr>
-            <w:tcW w:w="587" w:type="dxa"/>
-            <w:tcBorders>
-              <w:top w:val="double" w:sz="4" w:space="0" w:color="auto"/>
-              <w:left w:val="double" w:sz="4" w:space="0" w:color="auto"/>
-              <w:bottom w:val="double" w:sz="4" w:space="0" w:color="auto"/>
-              <w:right w:val="double" w:sz="4" w:space="0" w:color="auto"/>
-            </w:tcBorders>
-          </w:tcPr>
-          <w:p>
-            <w:r>
-              <w:rPr>
-                <w:rFonts w:hint="eastAsia"/>
-              </w:rPr>
-              <w:t>7</w:t>
-            </w:r>
-          </w:p>
-        </w:tc>
-        <w:tc>
-          <w:tcPr>
-            <w:tcW w:w="1059" w:type="dxa"/>
-            <w:tcBorders>
-              <w:top w:val="double" w:sz="4" w:space="0" w:color="auto"/>
-              <w:left w:val="double" w:sz="4" w:space="0" w:color="auto"/>
-              <w:bottom w:val="double" w:sz="4" w:space="0" w:color="auto"/>
-              <w:right w:val="double" w:sz="4" w:space="0" w:color="auto"/>
-            </w:tcBorders>
-          </w:tcPr>
-          <w:p>
-            <w:r>
-              <w:rPr>
-                <w:rFonts w:hint="eastAsia"/>
-              </w:rPr>
-              <w:t>User</w:t>
-            </w:r>
-          </w:p>
-        </w:tc>
-        <w:tc>
-          <w:tcPr>
-            <w:tcW w:w="1556" w:type="dxa"/>
-            <w:tcBorders>
-              <w:top w:val="double" w:sz="4" w:space="0" w:color="auto"/>
-              <w:left w:val="double" w:sz="4" w:space="0" w:color="auto"/>
-              <w:bottom w:val="double" w:sz="4" w:space="0" w:color="auto"/>
-              <w:right w:val="double" w:sz="4" w:space="0" w:color="auto"/>
-            </w:tcBorders>
-          </w:tcPr>
-          <w:p>
-            <w:pPr>
-              <w:rPr>
-                <w:sz w:val="20"/>
-                <w:szCs w:val="20"/>
-              </w:rPr>
-            </w:pPr>
-            <w:r>
-              <w:rPr>
-                <w:sz w:val="20"/>
-                <w:szCs w:val="20"/>
-              </w:rPr>
-              <w:t>S</w:t>
-            </w:r>
-            <w:r>
-              <w:rPr>
-                <w:rFonts w:hint="eastAsia"/>
-                <w:sz w:val="20"/>
-                <w:szCs w:val="20"/>
-              </w:rPr>
-              <w:t>earch the information of a run</w:t>
-            </w:r>
-          </w:p>
-        </w:tc>
-        <w:tc>
-          <w:tcPr>
-            <w:tcW w:w="1973" w:type="dxa"/>
-            <w:tcBorders>
-              <w:top w:val="double" w:sz="4" w:space="0" w:color="auto"/>
-              <w:left w:val="double" w:sz="4" w:space="0" w:color="auto"/>
-              <w:bottom w:val="double" w:sz="4" w:space="0" w:color="auto"/>
-              <w:right w:val="double" w:sz="4" w:space="0" w:color="auto"/>
-            </w:tcBorders>
-          </w:tcPr>
-          <w:p>
-            <w:pPr>
-              <w:rPr>
-                <w:sz w:val="20"/>
-                <w:szCs w:val="20"/>
-              </w:rPr>
-            </w:pPr>
-            <w:r>
-              <w:rPr>
-                <w:rFonts w:hint="eastAsia"/>
-                <w:sz w:val="20"/>
-                <w:szCs w:val="20"/>
-              </w:rPr>
-              <w:t>User can get the information of a run by key</w:t>
-            </w:r>
-            <w:r>
-              <w:rPr>
-                <w:sz w:val="20"/>
-                <w:szCs w:val="20"/>
-              </w:rPr>
-              <w:t xml:space="preserve"> word</w:t>
-            </w:r>
-          </w:p>
-        </w:tc>
-        <w:tc>
-          <w:tcPr>
-            <w:tcW w:w="1337" w:type="dxa"/>
-            <w:tcBorders>
-              <w:top w:val="double" w:sz="4" w:space="0" w:color="auto"/>
-              <w:left w:val="double" w:sz="4" w:space="0" w:color="auto"/>
-              <w:bottom w:val="double" w:sz="4" w:space="0" w:color="auto"/>
-              <w:right w:val="double" w:sz="4" w:space="0" w:color="auto"/>
-            </w:tcBorders>
-          </w:tcPr>
-          <w:p>
-            <w:r>
-              <w:t>Feb</w:t>
-            </w:r>
-            <w:r>
-              <w:rPr>
-                <w:rFonts w:hint="eastAsia"/>
-              </w:rPr>
-              <w:t xml:space="preserve"> </w:t>
-            </w:r>
-            <w:r>
-              <w:t>10</w:t>
-            </w:r>
-            <w:r>
-              <w:rPr>
-                <w:rFonts w:hint="eastAsia"/>
-              </w:rPr>
-              <w:t>, 2017</w:t>
-            </w:r>
-          </w:p>
-        </w:tc>
-        <w:tc>
-          <w:tcPr>
-            <w:tcW w:w="2204" w:type="dxa"/>
-            <w:tcBorders>
-              <w:top w:val="double" w:sz="4" w:space="0" w:color="auto"/>
-              <w:left w:val="double" w:sz="4" w:space="0" w:color="auto"/>
-              <w:bottom w:val="double" w:sz="4" w:space="0" w:color="auto"/>
-              <w:right w:val="double" w:sz="4" w:space="0" w:color="auto"/>
-            </w:tcBorders>
-          </w:tcPr>
-          <w:p/>
-        </w:tc>
-        <w:tc>
-          <w:tcPr>
-            <w:tcW w:w="1592" w:type="dxa"/>
-            <w:tcBorders>
-              <w:top w:val="double" w:sz="4" w:space="0" w:color="auto"/>
-              <w:left w:val="double" w:sz="4" w:space="0" w:color="auto"/>
-              <w:bottom w:val="double" w:sz="4" w:space="0" w:color="auto"/>
-              <w:right w:val="double" w:sz="4" w:space="0" w:color="auto"/>
-            </w:tcBorders>
-          </w:tcPr>
-          <w:p/>
-        </w:tc>
-        <w:tc>
-          <w:tcPr>
-            <w:tcW w:w="1357" w:type="dxa"/>
-            <w:tcBorders>
-              <w:top w:val="double" w:sz="4" w:space="0" w:color="auto"/>
-              <w:left w:val="double" w:sz="4" w:space="0" w:color="auto"/>
-              <w:bottom w:val="double" w:sz="4" w:space="0" w:color="auto"/>
-              <w:right w:val="double" w:sz="4" w:space="0" w:color="auto"/>
-            </w:tcBorders>
-          </w:tcPr>
-          <w:p/>
-          <w:p/>
-          <w:p/>
+              <w:t>In progress</w:t>
+            </w:r>
+          </w:p>
         </w:tc>
       </w:tr>
     </w:tbl>
@@ -3091,7 +3234,7 @@
 </file>
 
 <file path=word/styles.xml><?xml version="1.0" encoding="utf-8"?>
-<w:styles xmlns:mc="http://schemas.openxmlformats.org/markup-compatibility/2006" xmlns:r="http://schemas.openxmlformats.org/officeDocument/2006/relationships" xmlns:w="http://schemas.openxmlformats.org/wordprocessingml/2006/main" xmlns:w14="http://schemas.microsoft.com/office/word/2010/wordml" xmlns:w15="http://schemas.microsoft.com/office/word/2012/wordml" xmlns:w16se="http://schemas.microsoft.com/office/word/2015/wordml/symex" mc:Ignorable="w14 w15 w16se">
+<w:styles xmlns:mc="http://schemas.openxmlformats.org/markup-compatibility/2006" xmlns:r="http://schemas.openxmlformats.org/officeDocument/2006/relationships" xmlns:w="http://schemas.openxmlformats.org/wordprocessingml/2006/main" xmlns:w14="http://schemas.microsoft.com/office/word/2010/wordml" xmlns:w15="http://schemas.microsoft.com/office/word/2012/wordml" mc:Ignorable="w14 w15">
   <w:docDefaults>
     <w:rPrDefault>
       <w:rPr>
@@ -3104,7 +3247,7 @@
     </w:rPrDefault>
     <w:pPrDefault/>
   </w:docDefaults>
-  <w:latentStyles w:defLockedState="0" w:defUIPriority="99" w:defSemiHidden="0" w:defUnhideWhenUsed="0" w:defQFormat="0" w:count="374">
+  <w:latentStyles w:defLockedState="0" w:defUIPriority="99" w:defSemiHidden="0" w:defUnhideWhenUsed="0" w:defQFormat="0" w:count="380">
     <w:lsdException w:name="Normal" w:uiPriority="0" w:qFormat="1"/>
     <w:lsdException w:name="heading 1" w:uiPriority="9" w:qFormat="1"/>
     <w:lsdException w:name="heading 2" w:semiHidden="1" w:uiPriority="9" w:unhideWhenUsed="1" w:qFormat="1"/>
@@ -3518,6 +3661,7 @@
     <w:uiPriority w:val="39"/>
     <w:rsid w:val="007C36A7"/>
     <w:tblPr>
+      <w:tblInd w:w="0" w:type="dxa"/>
       <w:tblBorders>
         <w:top w:val="single" w:sz="4" w:space="0" w:color="auto"/>
         <w:left w:val="single" w:sz="4" w:space="0" w:color="auto"/>
@@ -3526,6 +3670,12 @@
         <w:insideH w:val="single" w:sz="4" w:space="0" w:color="auto"/>
         <w:insideV w:val="single" w:sz="4" w:space="0" w:color="auto"/>
       </w:tblBorders>
+      <w:tblCellMar>
+        <w:top w:w="0" w:type="dxa"/>
+        <w:left w:w="108" w:type="dxa"/>
+        <w:bottom w:w="0" w:type="dxa"/>
+        <w:right w:w="108" w:type="dxa"/>
+      </w:tblCellMar>
     </w:tblPr>
   </w:style>
   <w:style w:type="table" w:styleId="GridTable1Light">
@@ -3536,6 +3686,7 @@
     <w:tblPr>
       <w:tblStyleRowBandSize w:val="1"/>
       <w:tblStyleColBandSize w:val="1"/>
+      <w:tblInd w:w="0" w:type="dxa"/>
       <w:tblBorders>
         <w:top w:val="single" w:sz="4" w:space="0" w:color="999999" w:themeColor="text1" w:themeTint="66"/>
         <w:left w:val="single" w:sz="4" w:space="0" w:color="999999" w:themeColor="text1" w:themeTint="66"/>
@@ -3544,6 +3695,12 @@
         <w:insideH w:val="single" w:sz="4" w:space="0" w:color="999999" w:themeColor="text1" w:themeTint="66"/>
         <w:insideV w:val="single" w:sz="4" w:space="0" w:color="999999" w:themeColor="text1" w:themeTint="66"/>
       </w:tblBorders>
+      <w:tblCellMar>
+        <w:top w:w="0" w:type="dxa"/>
+        <w:left w:w="108" w:type="dxa"/>
+        <w:bottom w:w="0" w:type="dxa"/>
+        <w:right w:w="108" w:type="dxa"/>
+      </w:tblCellMar>
     </w:tblPr>
     <w:tblStylePr w:type="firstRow">
       <w:rPr>
@@ -3590,6 +3747,7 @@
     <w:tblPr>
       <w:tblStyleRowBandSize w:val="1"/>
       <w:tblStyleColBandSize w:val="1"/>
+      <w:tblInd w:w="0" w:type="dxa"/>
       <w:tblBorders>
         <w:top w:val="single" w:sz="4" w:space="0" w:color="B4C6E7" w:themeColor="accent5" w:themeTint="66"/>
         <w:left w:val="single" w:sz="4" w:space="0" w:color="B4C6E7" w:themeColor="accent5" w:themeTint="66"/>
@@ -3598,6 +3756,12 @@
         <w:insideH w:val="single" w:sz="4" w:space="0" w:color="B4C6E7" w:themeColor="accent5" w:themeTint="66"/>
         <w:insideV w:val="single" w:sz="4" w:space="0" w:color="B4C6E7" w:themeColor="accent5" w:themeTint="66"/>
       </w:tblBorders>
+      <w:tblCellMar>
+        <w:top w:w="0" w:type="dxa"/>
+        <w:left w:w="108" w:type="dxa"/>
+        <w:bottom w:w="0" w:type="dxa"/>
+        <w:right w:w="108" w:type="dxa"/>
+      </w:tblCellMar>
     </w:tblPr>
     <w:tblStylePr w:type="firstRow">
       <w:rPr>
@@ -3644,6 +3808,7 @@
     <w:tblPr>
       <w:tblStyleRowBandSize w:val="1"/>
       <w:tblStyleColBandSize w:val="1"/>
+      <w:tblInd w:w="0" w:type="dxa"/>
       <w:tblBorders>
         <w:top w:val="single" w:sz="4" w:space="0" w:color="FFE599" w:themeColor="accent4" w:themeTint="66"/>
         <w:left w:val="single" w:sz="4" w:space="0" w:color="FFE599" w:themeColor="accent4" w:themeTint="66"/>
@@ -3652,6 +3817,12 @@
         <w:insideH w:val="single" w:sz="4" w:space="0" w:color="FFE599" w:themeColor="accent4" w:themeTint="66"/>
         <w:insideV w:val="single" w:sz="4" w:space="0" w:color="FFE599" w:themeColor="accent4" w:themeTint="66"/>
       </w:tblBorders>
+      <w:tblCellMar>
+        <w:top w:w="0" w:type="dxa"/>
+        <w:left w:w="108" w:type="dxa"/>
+        <w:bottom w:w="0" w:type="dxa"/>
+        <w:right w:w="108" w:type="dxa"/>
+      </w:tblCellMar>
     </w:tblPr>
     <w:tblStylePr w:type="firstRow">
       <w:rPr>
@@ -3959,7 +4130,7 @@
 </file>
 
 <file path=customXml/itemProps1.xml><?xml version="1.0" encoding="utf-8"?>
-<ds:datastoreItem xmlns:ds="http://schemas.openxmlformats.org/officeDocument/2006/customXml" ds:itemID="{5AEFFCCC-4162-4EED-ABF8-D37E3547F6A9}">
+<ds:datastoreItem xmlns:ds="http://schemas.openxmlformats.org/officeDocument/2006/customXml" ds:itemID="{569AE364-7730-9541-B74D-B045F39C93A1}">
   <ds:schemaRefs>
     <ds:schemaRef ds:uri="http://schemas.openxmlformats.org/officeDocument/2006/bibliography"/>
   </ds:schemaRefs>

--- a/Document/GIANTS_UserStory.docx
+++ b/Document/GIANTS_UserStory.docx
@@ -2852,8 +2852,6 @@
               </w:rPr>
               <w:t>7</w:t>
             </w:r>
-            <w:bookmarkStart w:id="0" w:name="_GoBack"/>
-            <w:bookmarkEnd w:id="0"/>
             <w:r>
               <w:rPr>
                 <w:rFonts w:hint="eastAsia"/>
@@ -3078,8 +3076,10 @@
         </w:tc>
       </w:tr>
     </w:tbl>
-    <w:p/>
-    <w:p/>
+    <w:p>
+      <w:bookmarkStart w:id="0" w:name="_GoBack"/>
+      <w:bookmarkEnd w:id="0"/>
+    </w:p>
     <w:sectPr>
       <w:pgSz w:w="12240" w:h="15840"/>
       <w:pgMar w:top="720" w:right="720" w:bottom="720" w:left="720" w:header="720" w:footer="720" w:gutter="0"/>
@@ -3959,7 +3959,7 @@
 </file>
 
 <file path=customXml/itemProps1.xml><?xml version="1.0" encoding="utf-8"?>
-<ds:datastoreItem xmlns:ds="http://schemas.openxmlformats.org/officeDocument/2006/customXml" ds:itemID="{5AEFFCCC-4162-4EED-ABF8-D37E3547F6A9}">
+<ds:datastoreItem xmlns:ds="http://schemas.openxmlformats.org/officeDocument/2006/customXml" ds:itemID="{0130FC66-45B7-4A93-8D3A-9D424EECCDB2}">
   <ds:schemaRefs>
     <ds:schemaRef ds:uri="http://schemas.openxmlformats.org/officeDocument/2006/bibliography"/>
   </ds:schemaRefs>

--- a/Document/GIANTS_UserStory.docx
+++ b/Document/GIANTS_UserStory.docx
@@ -1,6 +1,6 @@
 
 <file path=word/document.xml><?xml version="1.0" encoding="utf-8"?>
-<w:document xmlns:wpc="http://schemas.microsoft.com/office/word/2010/wordprocessingCanvas" xmlns:cx="http://schemas.microsoft.com/office/drawing/2014/chartex" xmlns:cx1="http://schemas.microsoft.com/office/drawing/2015/9/8/chartex" xmlns:cx2="http://schemas.microsoft.com/office/drawing/2015/10/21/chartex" xmlns:cx3="http://schemas.microsoft.com/office/drawing/2016/5/9/chartex" xmlns:cx4="http://schemas.microsoft.com/office/drawing/2016/5/10/chartex" xmlns:cx5="http://schemas.microsoft.com/office/drawing/2016/5/11/chartex" xmlns:mc="http://schemas.openxmlformats.org/markup-compatibility/2006" xmlns:o="urn:schemas-microsoft-com:office:office" xmlns:r="http://schemas.openxmlformats.org/officeDocument/2006/relationships" xmlns:m="http://schemas.openxmlformats.org/officeDocument/2006/math" xmlns:v="urn:schemas-microsoft-com:vml" xmlns:wp14="http://schemas.microsoft.com/office/word/2010/wordprocessingDrawing" xmlns:wp="http://schemas.openxmlformats.org/drawingml/2006/wordprocessingDrawing" xmlns:w10="urn:schemas-microsoft-com:office:word" xmlns:w="http://schemas.openxmlformats.org/wordprocessingml/2006/main" xmlns:w14="http://schemas.microsoft.com/office/word/2010/wordml" xmlns:w15="http://schemas.microsoft.com/office/word/2012/wordml" xmlns:w16se="http://schemas.microsoft.com/office/word/2015/wordml/symex" xmlns:wpg="http://schemas.microsoft.com/office/word/2010/wordprocessingGroup" xmlns:wpi="http://schemas.microsoft.com/office/word/2010/wordprocessingInk" xmlns:wne="http://schemas.microsoft.com/office/word/2006/wordml" xmlns:wps="http://schemas.microsoft.com/office/word/2010/wordprocessingShape" mc:Ignorable="w14 w15 w16se wp14">
+<w:document xmlns:wpc="http://schemas.microsoft.com/office/word/2010/wordprocessingCanvas" xmlns:mo="http://schemas.microsoft.com/office/mac/office/2008/main" xmlns:mc="http://schemas.openxmlformats.org/markup-compatibility/2006" xmlns:mv="urn:schemas-microsoft-com:mac:vml" xmlns:o="urn:schemas-microsoft-com:office:office" xmlns:r="http://schemas.openxmlformats.org/officeDocument/2006/relationships" xmlns:m="http://schemas.openxmlformats.org/officeDocument/2006/math" xmlns:v="urn:schemas-microsoft-com:vml" xmlns:wp14="http://schemas.microsoft.com/office/word/2010/wordprocessingDrawing" xmlns:wp="http://schemas.openxmlformats.org/drawingml/2006/wordprocessingDrawing" xmlns:w10="urn:schemas-microsoft-com:office:word" xmlns:w="http://schemas.openxmlformats.org/wordprocessingml/2006/main" xmlns:w14="http://schemas.microsoft.com/office/word/2010/wordml" xmlns:w15="http://schemas.microsoft.com/office/word/2012/wordml" xmlns:wpg="http://schemas.microsoft.com/office/word/2010/wordprocessingGroup" xmlns:wpi="http://schemas.microsoft.com/office/word/2010/wordprocessingInk" xmlns:wne="http://schemas.microsoft.com/office/word/2006/wordml" xmlns:wps="http://schemas.microsoft.com/office/word/2010/wordprocessingShape" mc:Ignorable="w14 w15 wp14">
   <w:body>
     <w:tbl>
       <w:tblPr>
@@ -1379,22 +1379,7 @@
                 <w:sz w:val="20"/>
                 <w:szCs w:val="20"/>
               </w:rPr>
-              <w:t xml:space="preserve"> </w:t>
-            </w:r>
-            <w:r>
-              <w:rPr>
-                <w:sz w:val="20"/>
-                <w:szCs w:val="20"/>
-              </w:rPr>
-              <w:t xml:space="preserve">or remove </w:t>
-            </w:r>
-            <w:r>
-              <w:rPr>
-                <w:rFonts w:hint="eastAsia"/>
-                <w:sz w:val="20"/>
-                <w:szCs w:val="20"/>
-              </w:rPr>
-              <w:t>start position</w:t>
+              <w:t xml:space="preserve"> start position</w:t>
             </w:r>
             <w:r>
               <w:rPr>
@@ -1522,7 +1507,7 @@
       </w:tr>
       <w:tr>
         <w:trPr>
-          <w:trHeight w:val="1010"/>
+          <w:trHeight w:val="1038"/>
         </w:trPr>
         <w:tc>
           <w:tcPr>
@@ -1536,7 +1521,7 @@
           </w:tcPr>
           <w:p>
             <w:r>
-              <w:t>3.1</w:t>
+              <w:t>4</w:t>
             </w:r>
           </w:p>
         </w:tc>
@@ -1578,7 +1563,7 @@
                 <w:sz w:val="20"/>
                 <w:szCs w:val="20"/>
               </w:rPr>
-              <w:t>Choose agent start position in open space</w:t>
+              <w:t>Load environment files</w:t>
             </w:r>
           </w:p>
         </w:tc>
@@ -1604,7 +1589,7 @@
                 <w:sz w:val="20"/>
                 <w:szCs w:val="20"/>
               </w:rPr>
-              <w:t xml:space="preserve">User can choose agent start position </w:t>
+              <w:t>User can use files to load initial environment</w:t>
             </w:r>
           </w:p>
         </w:tc>
@@ -1629,7 +1614,7 @@
               <w:t xml:space="preserve"> </w:t>
             </w:r>
             <w:r>
-              <w:t>10</w:t>
+              <w:t>24</w:t>
             </w:r>
             <w:r>
               <w:rPr>
@@ -1651,16 +1636,7 @@
           </w:tcPr>
           <w:p>
             <w:r>
-              <w:t>Feb</w:t>
-            </w:r>
-            <w:r>
-              <w:rPr>
-                <w:rFonts w:hint="eastAsia"/>
-              </w:rPr>
-              <w:t xml:space="preserve"> </w:t>
-            </w:r>
-            <w:r>
-              <w:t>14</w:t>
+              <w:t>March 4</w:t>
             </w:r>
             <w:r>
               <w:rPr>
@@ -1681,13 +1657,8 @@
             </w:tcBorders>
           </w:tcPr>
           <w:p>
-            <w:proofErr w:type="spellStart"/>
-            <w:r>
-              <w:t>Weikang</w:t>
-            </w:r>
-            <w:proofErr w:type="spellEnd"/>
-            <w:r>
-              <w:t xml:space="preserve"> Wang</w:t>
+            <w:r>
+              <w:t>Ying Jiang</w:t>
             </w:r>
           </w:p>
         </w:tc>
@@ -1703,14 +1674,19 @@
           </w:tcPr>
           <w:p>
             <w:r>
-              <w:t>Completed</w:t>
-            </w:r>
+              <w:t xml:space="preserve">In </w:t>
+            </w:r>
+            <w:bookmarkStart w:id="0" w:name="_GoBack"/>
+            <w:r>
+              <w:t>progress</w:t>
+            </w:r>
+            <w:bookmarkEnd w:id="0"/>
           </w:p>
         </w:tc>
       </w:tr>
       <w:tr>
         <w:trPr>
-          <w:trHeight w:val="1010"/>
+          <w:trHeight w:val="1038"/>
         </w:trPr>
         <w:tc>
           <w:tcPr>
@@ -1724,7 +1700,7 @@
           </w:tcPr>
           <w:p>
             <w:r>
-              <w:t>3.2</w:t>
+              <w:t>5</w:t>
             </w:r>
           </w:p>
         </w:tc>
@@ -1766,7 +1742,7 @@
                 <w:sz w:val="20"/>
                 <w:szCs w:val="20"/>
               </w:rPr>
-              <w:t>Remove agent start position in open space</w:t>
+              <w:t>Switch between block view and graphical view</w:t>
             </w:r>
           </w:p>
         </w:tc>
@@ -1792,7 +1768,7 @@
                 <w:sz w:val="20"/>
                 <w:szCs w:val="20"/>
               </w:rPr>
-              <w:t>User can remove agent start position</w:t>
+              <w:t>User can switch between block view and graphical view</w:t>
             </w:r>
           </w:p>
         </w:tc>
@@ -1848,7 +1824,7 @@
               <w:t xml:space="preserve"> </w:t>
             </w:r>
             <w:r>
-              <w:t>14</w:t>
+              <w:t>12</w:t>
             </w:r>
             <w:r>
               <w:rPr>
@@ -1871,7 +1847,7 @@
           <w:p>
             <w:proofErr w:type="spellStart"/>
             <w:r>
-              <w:t>Weikang</w:t>
+              <w:t>Dezheng</w:t>
             </w:r>
             <w:proofErr w:type="spellEnd"/>
             <w:r>
@@ -1892,6 +1868,798 @@
           <w:p>
             <w:r>
               <w:t>Completed</w:t>
+            </w:r>
+          </w:p>
+        </w:tc>
+      </w:tr>
+      <w:tr>
+        <w:trPr>
+          <w:trHeight w:val="1038"/>
+        </w:trPr>
+        <w:tc>
+          <w:tcPr>
+            <w:tcW w:w="587" w:type="dxa"/>
+            <w:tcBorders>
+              <w:top w:val="double" w:sz="4" w:space="0" w:color="auto"/>
+              <w:left w:val="double" w:sz="4" w:space="0" w:color="auto"/>
+              <w:bottom w:val="double" w:sz="4" w:space="0" w:color="auto"/>
+              <w:right w:val="double" w:sz="4" w:space="0" w:color="auto"/>
+            </w:tcBorders>
+          </w:tcPr>
+          <w:p/>
+          <w:p>
+            <w:r>
+              <w:t>5.1</w:t>
+            </w:r>
+          </w:p>
+        </w:tc>
+        <w:tc>
+          <w:tcPr>
+            <w:tcW w:w="1059" w:type="dxa"/>
+            <w:tcBorders>
+              <w:top w:val="double" w:sz="4" w:space="0" w:color="auto"/>
+              <w:left w:val="double" w:sz="4" w:space="0" w:color="auto"/>
+              <w:bottom w:val="double" w:sz="4" w:space="0" w:color="auto"/>
+              <w:right w:val="double" w:sz="4" w:space="0" w:color="auto"/>
+            </w:tcBorders>
+          </w:tcPr>
+          <w:p>
+            <w:r>
+              <w:rPr>
+                <w:rFonts w:hint="eastAsia"/>
+              </w:rPr>
+              <w:t>User</w:t>
+            </w:r>
+          </w:p>
+        </w:tc>
+        <w:tc>
+          <w:tcPr>
+            <w:tcW w:w="1556" w:type="dxa"/>
+            <w:tcBorders>
+              <w:top w:val="double" w:sz="4" w:space="0" w:color="auto"/>
+              <w:left w:val="double" w:sz="4" w:space="0" w:color="auto"/>
+              <w:bottom w:val="double" w:sz="4" w:space="0" w:color="auto"/>
+              <w:right w:val="double" w:sz="4" w:space="0" w:color="auto"/>
+            </w:tcBorders>
+          </w:tcPr>
+          <w:p>
+            <w:pPr>
+              <w:rPr>
+                <w:sz w:val="20"/>
+                <w:szCs w:val="20"/>
+              </w:rPr>
+            </w:pPr>
+            <w:r>
+              <w:rPr>
+                <w:sz w:val="20"/>
+                <w:szCs w:val="20"/>
+              </w:rPr>
+              <w:t xml:space="preserve">Switch from graphical view to </w:t>
+            </w:r>
+            <w:r>
+              <w:rPr>
+                <w:rFonts w:hint="eastAsia"/>
+                <w:sz w:val="20"/>
+                <w:szCs w:val="20"/>
+              </w:rPr>
+              <w:t>block view</w:t>
+            </w:r>
+          </w:p>
+        </w:tc>
+        <w:tc>
+          <w:tcPr>
+            <w:tcW w:w="1973" w:type="dxa"/>
+            <w:tcBorders>
+              <w:top w:val="double" w:sz="4" w:space="0" w:color="auto"/>
+              <w:left w:val="double" w:sz="4" w:space="0" w:color="auto"/>
+              <w:bottom w:val="double" w:sz="4" w:space="0" w:color="auto"/>
+              <w:right w:val="double" w:sz="4" w:space="0" w:color="auto"/>
+            </w:tcBorders>
+          </w:tcPr>
+          <w:p>
+            <w:pPr>
+              <w:rPr>
+                <w:sz w:val="20"/>
+                <w:szCs w:val="20"/>
+              </w:rPr>
+            </w:pPr>
+            <w:r>
+              <w:rPr>
+                <w:sz w:val="20"/>
+                <w:szCs w:val="20"/>
+              </w:rPr>
+              <w:t xml:space="preserve">User can </w:t>
+            </w:r>
+            <w:r>
+              <w:rPr>
+                <w:sz w:val="20"/>
+                <w:szCs w:val="20"/>
+              </w:rPr>
+              <w:t xml:space="preserve">switch from graphical view to </w:t>
+            </w:r>
+            <w:r>
+              <w:rPr>
+                <w:rFonts w:hint="eastAsia"/>
+                <w:sz w:val="20"/>
+                <w:szCs w:val="20"/>
+              </w:rPr>
+              <w:t>block view</w:t>
+            </w:r>
+          </w:p>
+        </w:tc>
+        <w:tc>
+          <w:tcPr>
+            <w:tcW w:w="1337" w:type="dxa"/>
+            <w:tcBorders>
+              <w:top w:val="double" w:sz="4" w:space="0" w:color="auto"/>
+              <w:left w:val="double" w:sz="4" w:space="0" w:color="auto"/>
+              <w:bottom w:val="double" w:sz="4" w:space="0" w:color="auto"/>
+              <w:right w:val="double" w:sz="4" w:space="0" w:color="auto"/>
+            </w:tcBorders>
+          </w:tcPr>
+          <w:p>
+            <w:r>
+              <w:t>Feb</w:t>
+            </w:r>
+            <w:r>
+              <w:rPr>
+                <w:rFonts w:hint="eastAsia"/>
+              </w:rPr>
+              <w:t xml:space="preserve"> </w:t>
+            </w:r>
+            <w:r>
+              <w:t>10</w:t>
+            </w:r>
+            <w:r>
+              <w:rPr>
+                <w:rFonts w:hint="eastAsia"/>
+              </w:rPr>
+              <w:t>, 2017</w:t>
+            </w:r>
+          </w:p>
+        </w:tc>
+        <w:tc>
+          <w:tcPr>
+            <w:tcW w:w="2204" w:type="dxa"/>
+            <w:tcBorders>
+              <w:top w:val="double" w:sz="4" w:space="0" w:color="auto"/>
+              <w:left w:val="double" w:sz="4" w:space="0" w:color="auto"/>
+              <w:bottom w:val="double" w:sz="4" w:space="0" w:color="auto"/>
+              <w:right w:val="double" w:sz="4" w:space="0" w:color="auto"/>
+            </w:tcBorders>
+          </w:tcPr>
+          <w:p>
+            <w:r>
+              <w:t>Feb</w:t>
+            </w:r>
+            <w:r>
+              <w:rPr>
+                <w:rFonts w:hint="eastAsia"/>
+              </w:rPr>
+              <w:t xml:space="preserve"> </w:t>
+            </w:r>
+            <w:r>
+              <w:t>1</w:t>
+            </w:r>
+            <w:r>
+              <w:rPr>
+                <w:rFonts w:hint="eastAsia"/>
+              </w:rPr>
+              <w:t>6, 2017</w:t>
+            </w:r>
+          </w:p>
+        </w:tc>
+        <w:tc>
+          <w:tcPr>
+            <w:tcW w:w="1592" w:type="dxa"/>
+            <w:tcBorders>
+              <w:top w:val="double" w:sz="4" w:space="0" w:color="auto"/>
+              <w:left w:val="double" w:sz="4" w:space="0" w:color="auto"/>
+              <w:bottom w:val="double" w:sz="4" w:space="0" w:color="auto"/>
+              <w:right w:val="double" w:sz="4" w:space="0" w:color="auto"/>
+            </w:tcBorders>
+          </w:tcPr>
+          <w:p>
+            <w:proofErr w:type="spellStart"/>
+            <w:r>
+              <w:t>Dezheng</w:t>
+            </w:r>
+            <w:proofErr w:type="spellEnd"/>
+            <w:r>
+              <w:t xml:space="preserve"> Wang</w:t>
+            </w:r>
+          </w:p>
+        </w:tc>
+        <w:tc>
+          <w:tcPr>
+            <w:tcW w:w="1357" w:type="dxa"/>
+            <w:tcBorders>
+              <w:top w:val="double" w:sz="4" w:space="0" w:color="auto"/>
+              <w:left w:val="double" w:sz="4" w:space="0" w:color="auto"/>
+              <w:bottom w:val="double" w:sz="4" w:space="0" w:color="auto"/>
+              <w:right w:val="double" w:sz="4" w:space="0" w:color="auto"/>
+            </w:tcBorders>
+          </w:tcPr>
+          <w:p>
+            <w:r>
+              <w:t>Completed</w:t>
+            </w:r>
+          </w:p>
+        </w:tc>
+      </w:tr>
+      <w:tr>
+        <w:trPr>
+          <w:trHeight w:val="1038"/>
+        </w:trPr>
+        <w:tc>
+          <w:tcPr>
+            <w:tcW w:w="587" w:type="dxa"/>
+            <w:tcBorders>
+              <w:top w:val="double" w:sz="4" w:space="0" w:color="auto"/>
+              <w:left w:val="double" w:sz="4" w:space="0" w:color="auto"/>
+              <w:bottom w:val="double" w:sz="4" w:space="0" w:color="auto"/>
+              <w:right w:val="double" w:sz="4" w:space="0" w:color="auto"/>
+            </w:tcBorders>
+          </w:tcPr>
+          <w:p>
+            <w:r>
+              <w:lastRenderedPageBreak/>
+              <w:t>5.2</w:t>
+            </w:r>
+          </w:p>
+        </w:tc>
+        <w:tc>
+          <w:tcPr>
+            <w:tcW w:w="1059" w:type="dxa"/>
+            <w:tcBorders>
+              <w:top w:val="double" w:sz="4" w:space="0" w:color="auto"/>
+              <w:left w:val="double" w:sz="4" w:space="0" w:color="auto"/>
+              <w:bottom w:val="double" w:sz="4" w:space="0" w:color="auto"/>
+              <w:right w:val="double" w:sz="4" w:space="0" w:color="auto"/>
+            </w:tcBorders>
+          </w:tcPr>
+          <w:p>
+            <w:r>
+              <w:t>User</w:t>
+            </w:r>
+          </w:p>
+        </w:tc>
+        <w:tc>
+          <w:tcPr>
+            <w:tcW w:w="1556" w:type="dxa"/>
+            <w:tcBorders>
+              <w:top w:val="double" w:sz="4" w:space="0" w:color="auto"/>
+              <w:left w:val="double" w:sz="4" w:space="0" w:color="auto"/>
+              <w:bottom w:val="double" w:sz="4" w:space="0" w:color="auto"/>
+              <w:right w:val="double" w:sz="4" w:space="0" w:color="auto"/>
+            </w:tcBorders>
+          </w:tcPr>
+          <w:p>
+            <w:pPr>
+              <w:rPr>
+                <w:sz w:val="20"/>
+                <w:szCs w:val="20"/>
+              </w:rPr>
+            </w:pPr>
+            <w:r>
+              <w:rPr>
+                <w:sz w:val="20"/>
+                <w:szCs w:val="20"/>
+              </w:rPr>
+              <w:t>Switch from block view to graphical</w:t>
+            </w:r>
+            <w:r>
+              <w:rPr>
+                <w:rFonts w:hint="eastAsia"/>
+                <w:sz w:val="20"/>
+                <w:szCs w:val="20"/>
+              </w:rPr>
+              <w:t xml:space="preserve"> view</w:t>
+            </w:r>
+          </w:p>
+        </w:tc>
+        <w:tc>
+          <w:tcPr>
+            <w:tcW w:w="1973" w:type="dxa"/>
+            <w:tcBorders>
+              <w:top w:val="double" w:sz="4" w:space="0" w:color="auto"/>
+              <w:left w:val="double" w:sz="4" w:space="0" w:color="auto"/>
+              <w:bottom w:val="double" w:sz="4" w:space="0" w:color="auto"/>
+              <w:right w:val="double" w:sz="4" w:space="0" w:color="auto"/>
+            </w:tcBorders>
+          </w:tcPr>
+          <w:p>
+            <w:pPr>
+              <w:rPr>
+                <w:sz w:val="20"/>
+                <w:szCs w:val="20"/>
+              </w:rPr>
+            </w:pPr>
+            <w:r>
+              <w:rPr>
+                <w:sz w:val="20"/>
+                <w:szCs w:val="20"/>
+              </w:rPr>
+              <w:t xml:space="preserve">User can </w:t>
+            </w:r>
+            <w:r>
+              <w:rPr>
+                <w:sz w:val="20"/>
+                <w:szCs w:val="20"/>
+              </w:rPr>
+              <w:t>switch from block view to graphical</w:t>
+            </w:r>
+            <w:r>
+              <w:rPr>
+                <w:rFonts w:hint="eastAsia"/>
+                <w:sz w:val="20"/>
+                <w:szCs w:val="20"/>
+              </w:rPr>
+              <w:t xml:space="preserve"> view</w:t>
+            </w:r>
+          </w:p>
+        </w:tc>
+        <w:tc>
+          <w:tcPr>
+            <w:tcW w:w="1337" w:type="dxa"/>
+            <w:tcBorders>
+              <w:top w:val="double" w:sz="4" w:space="0" w:color="auto"/>
+              <w:left w:val="double" w:sz="4" w:space="0" w:color="auto"/>
+              <w:bottom w:val="double" w:sz="4" w:space="0" w:color="auto"/>
+              <w:right w:val="double" w:sz="4" w:space="0" w:color="auto"/>
+            </w:tcBorders>
+          </w:tcPr>
+          <w:p>
+            <w:r>
+              <w:t>Feb</w:t>
+            </w:r>
+            <w:r>
+              <w:rPr>
+                <w:rFonts w:hint="eastAsia"/>
+              </w:rPr>
+              <w:t xml:space="preserve"> </w:t>
+            </w:r>
+            <w:r>
+              <w:t>10</w:t>
+            </w:r>
+            <w:r>
+              <w:rPr>
+                <w:rFonts w:hint="eastAsia"/>
+              </w:rPr>
+              <w:t>, 2017</w:t>
+            </w:r>
+          </w:p>
+        </w:tc>
+        <w:tc>
+          <w:tcPr>
+            <w:tcW w:w="2204" w:type="dxa"/>
+            <w:tcBorders>
+              <w:top w:val="double" w:sz="4" w:space="0" w:color="auto"/>
+              <w:left w:val="double" w:sz="4" w:space="0" w:color="auto"/>
+              <w:bottom w:val="double" w:sz="4" w:space="0" w:color="auto"/>
+              <w:right w:val="double" w:sz="4" w:space="0" w:color="auto"/>
+            </w:tcBorders>
+          </w:tcPr>
+          <w:p>
+            <w:r>
+              <w:t>Feb</w:t>
+            </w:r>
+            <w:r>
+              <w:rPr>
+                <w:rFonts w:hint="eastAsia"/>
+              </w:rPr>
+              <w:t xml:space="preserve"> </w:t>
+            </w:r>
+            <w:r>
+              <w:t>1</w:t>
+            </w:r>
+            <w:r>
+              <w:rPr>
+                <w:rFonts w:hint="eastAsia"/>
+              </w:rPr>
+              <w:t>7, 2017</w:t>
+            </w:r>
+          </w:p>
+        </w:tc>
+        <w:tc>
+          <w:tcPr>
+            <w:tcW w:w="1592" w:type="dxa"/>
+            <w:tcBorders>
+              <w:top w:val="double" w:sz="4" w:space="0" w:color="auto"/>
+              <w:left w:val="double" w:sz="4" w:space="0" w:color="auto"/>
+              <w:bottom w:val="double" w:sz="4" w:space="0" w:color="auto"/>
+              <w:right w:val="double" w:sz="4" w:space="0" w:color="auto"/>
+            </w:tcBorders>
+          </w:tcPr>
+          <w:p>
+            <w:proofErr w:type="spellStart"/>
+            <w:r>
+              <w:t>Dezheng</w:t>
+            </w:r>
+            <w:proofErr w:type="spellEnd"/>
+            <w:r>
+              <w:t xml:space="preserve"> Wang</w:t>
+            </w:r>
+          </w:p>
+        </w:tc>
+        <w:tc>
+          <w:tcPr>
+            <w:tcW w:w="1357" w:type="dxa"/>
+            <w:tcBorders>
+              <w:top w:val="double" w:sz="4" w:space="0" w:color="auto"/>
+              <w:left w:val="double" w:sz="4" w:space="0" w:color="auto"/>
+              <w:bottom w:val="double" w:sz="4" w:space="0" w:color="auto"/>
+              <w:right w:val="double" w:sz="4" w:space="0" w:color="auto"/>
+            </w:tcBorders>
+          </w:tcPr>
+          <w:p>
+            <w:r>
+              <w:t>Completed</w:t>
+            </w:r>
+          </w:p>
+        </w:tc>
+      </w:tr>
+      <w:tr>
+        <w:trPr>
+          <w:trHeight w:val="1038"/>
+        </w:trPr>
+        <w:tc>
+          <w:tcPr>
+            <w:tcW w:w="587" w:type="dxa"/>
+            <w:tcBorders>
+              <w:top w:val="double" w:sz="4" w:space="0" w:color="auto"/>
+              <w:left w:val="double" w:sz="4" w:space="0" w:color="auto"/>
+              <w:bottom w:val="double" w:sz="4" w:space="0" w:color="auto"/>
+              <w:right w:val="double" w:sz="4" w:space="0" w:color="auto"/>
+            </w:tcBorders>
+          </w:tcPr>
+          <w:p>
+            <w:r>
+              <w:t>6</w:t>
+            </w:r>
+          </w:p>
+        </w:tc>
+        <w:tc>
+          <w:tcPr>
+            <w:tcW w:w="1059" w:type="dxa"/>
+            <w:tcBorders>
+              <w:top w:val="double" w:sz="4" w:space="0" w:color="auto"/>
+              <w:left w:val="double" w:sz="4" w:space="0" w:color="auto"/>
+              <w:bottom w:val="double" w:sz="4" w:space="0" w:color="auto"/>
+              <w:right w:val="double" w:sz="4" w:space="0" w:color="auto"/>
+            </w:tcBorders>
+          </w:tcPr>
+          <w:p>
+            <w:r>
+              <w:t>User</w:t>
+            </w:r>
+          </w:p>
+        </w:tc>
+        <w:tc>
+          <w:tcPr>
+            <w:tcW w:w="1556" w:type="dxa"/>
+            <w:tcBorders>
+              <w:top w:val="double" w:sz="4" w:space="0" w:color="auto"/>
+              <w:left w:val="double" w:sz="4" w:space="0" w:color="auto"/>
+              <w:bottom w:val="double" w:sz="4" w:space="0" w:color="auto"/>
+              <w:right w:val="double" w:sz="4" w:space="0" w:color="auto"/>
+            </w:tcBorders>
+          </w:tcPr>
+          <w:p>
+            <w:pPr>
+              <w:rPr>
+                <w:sz w:val="20"/>
+                <w:szCs w:val="20"/>
+              </w:rPr>
+            </w:pPr>
+            <w:r>
+              <w:rPr>
+                <w:sz w:val="20"/>
+                <w:szCs w:val="20"/>
+              </w:rPr>
+              <w:t>View graphical view of each region</w:t>
+            </w:r>
+          </w:p>
+        </w:tc>
+        <w:tc>
+          <w:tcPr>
+            <w:tcW w:w="1973" w:type="dxa"/>
+            <w:tcBorders>
+              <w:top w:val="double" w:sz="4" w:space="0" w:color="auto"/>
+              <w:left w:val="double" w:sz="4" w:space="0" w:color="auto"/>
+              <w:bottom w:val="double" w:sz="4" w:space="0" w:color="auto"/>
+              <w:right w:val="double" w:sz="4" w:space="0" w:color="auto"/>
+            </w:tcBorders>
+          </w:tcPr>
+          <w:p>
+            <w:pPr>
+              <w:rPr>
+                <w:sz w:val="20"/>
+                <w:szCs w:val="20"/>
+              </w:rPr>
+            </w:pPr>
+            <w:r>
+              <w:rPr>
+                <w:sz w:val="20"/>
+                <w:szCs w:val="20"/>
+              </w:rPr>
+              <w:t xml:space="preserve">User can view </w:t>
+            </w:r>
+            <w:r>
+              <w:rPr>
+                <w:sz w:val="20"/>
+                <w:szCs w:val="20"/>
+              </w:rPr>
+              <w:t>run time information of each region</w:t>
+            </w:r>
+          </w:p>
+        </w:tc>
+        <w:tc>
+          <w:tcPr>
+            <w:tcW w:w="1337" w:type="dxa"/>
+            <w:tcBorders>
+              <w:top w:val="double" w:sz="4" w:space="0" w:color="auto"/>
+              <w:left w:val="double" w:sz="4" w:space="0" w:color="auto"/>
+              <w:bottom w:val="double" w:sz="4" w:space="0" w:color="auto"/>
+              <w:right w:val="double" w:sz="4" w:space="0" w:color="auto"/>
+            </w:tcBorders>
+          </w:tcPr>
+          <w:p>
+            <w:r>
+              <w:t>Feb</w:t>
+            </w:r>
+            <w:r>
+              <w:rPr>
+                <w:rFonts w:hint="eastAsia"/>
+              </w:rPr>
+              <w:t xml:space="preserve"> </w:t>
+            </w:r>
+            <w:r>
+              <w:t>24</w:t>
+            </w:r>
+            <w:r>
+              <w:rPr>
+                <w:rFonts w:hint="eastAsia"/>
+              </w:rPr>
+              <w:t>, 2017</w:t>
+            </w:r>
+          </w:p>
+        </w:tc>
+        <w:tc>
+          <w:tcPr>
+            <w:tcW w:w="2204" w:type="dxa"/>
+            <w:tcBorders>
+              <w:top w:val="double" w:sz="4" w:space="0" w:color="auto"/>
+              <w:left w:val="double" w:sz="4" w:space="0" w:color="auto"/>
+              <w:bottom w:val="double" w:sz="4" w:space="0" w:color="auto"/>
+              <w:right w:val="double" w:sz="4" w:space="0" w:color="auto"/>
+            </w:tcBorders>
+          </w:tcPr>
+          <w:p>
+            <w:r>
+              <w:t>March 4</w:t>
+            </w:r>
+            <w:r>
+              <w:rPr>
+                <w:rFonts w:hint="eastAsia"/>
+              </w:rPr>
+              <w:t>, 2017</w:t>
+            </w:r>
+          </w:p>
+        </w:tc>
+        <w:tc>
+          <w:tcPr>
+            <w:tcW w:w="1592" w:type="dxa"/>
+            <w:tcBorders>
+              <w:top w:val="double" w:sz="4" w:space="0" w:color="auto"/>
+              <w:left w:val="double" w:sz="4" w:space="0" w:color="auto"/>
+              <w:bottom w:val="double" w:sz="4" w:space="0" w:color="auto"/>
+              <w:right w:val="double" w:sz="4" w:space="0" w:color="auto"/>
+            </w:tcBorders>
+          </w:tcPr>
+          <w:p>
+            <w:proofErr w:type="spellStart"/>
+            <w:r>
+              <w:t>Dezheng</w:t>
+            </w:r>
+            <w:proofErr w:type="spellEnd"/>
+            <w:r>
+              <w:t xml:space="preserve"> Wang</w:t>
+            </w:r>
+          </w:p>
+        </w:tc>
+        <w:tc>
+          <w:tcPr>
+            <w:tcW w:w="1357" w:type="dxa"/>
+            <w:tcBorders>
+              <w:top w:val="double" w:sz="4" w:space="0" w:color="auto"/>
+              <w:left w:val="double" w:sz="4" w:space="0" w:color="auto"/>
+              <w:bottom w:val="double" w:sz="4" w:space="0" w:color="auto"/>
+              <w:right w:val="double" w:sz="4" w:space="0" w:color="auto"/>
+            </w:tcBorders>
+          </w:tcPr>
+          <w:p>
+            <w:r>
+              <w:t>In progress</w:t>
+            </w:r>
+          </w:p>
+        </w:tc>
+      </w:tr>
+      <w:tr>
+        <w:trPr>
+          <w:trHeight w:val="1038"/>
+        </w:trPr>
+        <w:tc>
+          <w:tcPr>
+            <w:tcW w:w="587" w:type="dxa"/>
+            <w:tcBorders>
+              <w:top w:val="double" w:sz="4" w:space="0" w:color="auto"/>
+              <w:left w:val="double" w:sz="4" w:space="0" w:color="auto"/>
+              <w:bottom w:val="double" w:sz="4" w:space="0" w:color="auto"/>
+              <w:right w:val="double" w:sz="4" w:space="0" w:color="auto"/>
+            </w:tcBorders>
+          </w:tcPr>
+          <w:p>
+            <w:r>
+              <w:t>7</w:t>
+            </w:r>
+          </w:p>
+        </w:tc>
+        <w:tc>
+          <w:tcPr>
+            <w:tcW w:w="1059" w:type="dxa"/>
+            <w:tcBorders>
+              <w:top w:val="double" w:sz="4" w:space="0" w:color="auto"/>
+              <w:left w:val="double" w:sz="4" w:space="0" w:color="auto"/>
+              <w:bottom w:val="double" w:sz="4" w:space="0" w:color="auto"/>
+              <w:right w:val="double" w:sz="4" w:space="0" w:color="auto"/>
+            </w:tcBorders>
+          </w:tcPr>
+          <w:p>
+            <w:r>
+              <w:t>User</w:t>
+            </w:r>
+          </w:p>
+        </w:tc>
+        <w:tc>
+          <w:tcPr>
+            <w:tcW w:w="1556" w:type="dxa"/>
+            <w:tcBorders>
+              <w:top w:val="double" w:sz="4" w:space="0" w:color="auto"/>
+              <w:left w:val="double" w:sz="4" w:space="0" w:color="auto"/>
+              <w:bottom w:val="double" w:sz="4" w:space="0" w:color="auto"/>
+              <w:right w:val="double" w:sz="4" w:space="0" w:color="auto"/>
+            </w:tcBorders>
+          </w:tcPr>
+          <w:p>
+            <w:pPr>
+              <w:rPr>
+                <w:sz w:val="20"/>
+                <w:szCs w:val="20"/>
+              </w:rPr>
+            </w:pPr>
+            <w:r>
+              <w:rPr>
+                <w:sz w:val="20"/>
+                <w:szCs w:val="20"/>
+              </w:rPr>
+              <w:t>View details of agents in each node in graphical view</w:t>
+            </w:r>
+          </w:p>
+        </w:tc>
+        <w:tc>
+          <w:tcPr>
+            <w:tcW w:w="1973" w:type="dxa"/>
+            <w:tcBorders>
+              <w:top w:val="double" w:sz="4" w:space="0" w:color="auto"/>
+              <w:left w:val="double" w:sz="4" w:space="0" w:color="auto"/>
+              <w:bottom w:val="double" w:sz="4" w:space="0" w:color="auto"/>
+              <w:right w:val="double" w:sz="4" w:space="0" w:color="auto"/>
+            </w:tcBorders>
+          </w:tcPr>
+          <w:p>
+            <w:pPr>
+              <w:rPr>
+                <w:sz w:val="20"/>
+                <w:szCs w:val="20"/>
+              </w:rPr>
+            </w:pPr>
+            <w:r>
+              <w:rPr>
+                <w:sz w:val="20"/>
+                <w:szCs w:val="20"/>
+              </w:rPr>
+              <w:t>User can see each agent’s information</w:t>
+            </w:r>
+          </w:p>
+        </w:tc>
+        <w:tc>
+          <w:tcPr>
+            <w:tcW w:w="1337" w:type="dxa"/>
+            <w:tcBorders>
+              <w:top w:val="double" w:sz="4" w:space="0" w:color="auto"/>
+              <w:left w:val="double" w:sz="4" w:space="0" w:color="auto"/>
+              <w:bottom w:val="double" w:sz="4" w:space="0" w:color="auto"/>
+              <w:right w:val="double" w:sz="4" w:space="0" w:color="auto"/>
+            </w:tcBorders>
+          </w:tcPr>
+          <w:p>
+            <w:r>
+              <w:t>Feb</w:t>
+            </w:r>
+            <w:r>
+              <w:rPr>
+                <w:rFonts w:hint="eastAsia"/>
+              </w:rPr>
+              <w:t xml:space="preserve"> </w:t>
+            </w:r>
+            <w:r>
+              <w:t>24</w:t>
+            </w:r>
+            <w:r>
+              <w:rPr>
+                <w:rFonts w:hint="eastAsia"/>
+              </w:rPr>
+              <w:t>, 2017</w:t>
+            </w:r>
+          </w:p>
+        </w:tc>
+        <w:tc>
+          <w:tcPr>
+            <w:tcW w:w="2204" w:type="dxa"/>
+            <w:tcBorders>
+              <w:top w:val="double" w:sz="4" w:space="0" w:color="auto"/>
+              <w:left w:val="double" w:sz="4" w:space="0" w:color="auto"/>
+              <w:bottom w:val="double" w:sz="4" w:space="0" w:color="auto"/>
+              <w:right w:val="double" w:sz="4" w:space="0" w:color="auto"/>
+            </w:tcBorders>
+          </w:tcPr>
+          <w:p>
+            <w:r>
+              <w:t>March 4</w:t>
+            </w:r>
+            <w:r>
+              <w:rPr>
+                <w:rFonts w:hint="eastAsia"/>
+              </w:rPr>
+              <w:t>, 2017</w:t>
+            </w:r>
+          </w:p>
+        </w:tc>
+        <w:tc>
+          <w:tcPr>
+            <w:tcW w:w="1592" w:type="dxa"/>
+            <w:tcBorders>
+              <w:top w:val="double" w:sz="4" w:space="0" w:color="auto"/>
+              <w:left w:val="double" w:sz="4" w:space="0" w:color="auto"/>
+              <w:bottom w:val="double" w:sz="4" w:space="0" w:color="auto"/>
+              <w:right w:val="double" w:sz="4" w:space="0" w:color="auto"/>
+            </w:tcBorders>
+          </w:tcPr>
+          <w:p>
+            <w:proofErr w:type="spellStart"/>
+            <w:r>
+              <w:t>Dezheng</w:t>
+            </w:r>
+            <w:proofErr w:type="spellEnd"/>
+            <w:r>
+              <w:t xml:space="preserve"> Wang</w:t>
+            </w:r>
+          </w:p>
+        </w:tc>
+        <w:tc>
+          <w:tcPr>
+            <w:tcW w:w="1357" w:type="dxa"/>
+            <w:tcBorders>
+              <w:top w:val="double" w:sz="4" w:space="0" w:color="auto"/>
+              <w:left w:val="double" w:sz="4" w:space="0" w:color="auto"/>
+              <w:bottom w:val="double" w:sz="4" w:space="0" w:color="auto"/>
+              <w:right w:val="double" w:sz="4" w:space="0" w:color="auto"/>
+            </w:tcBorders>
+          </w:tcPr>
+          <w:p>
+            <w:r>
+              <w:t>In progress</w:t>
             </w:r>
           </w:p>
         </w:tc>
@@ -1912,7 +2680,7 @@
           </w:tcPr>
           <w:p>
             <w:r>
-              <w:t>4</w:t>
+              <w:t>8</w:t>
             </w:r>
           </w:p>
         </w:tc>
@@ -2106,8 +2874,7 @@
           </w:tcPr>
           <w:p>
             <w:r>
-              <w:lastRenderedPageBreak/>
-              <w:t>5</w:t>
+              <w:t>9</w:t>
             </w:r>
           </w:p>
         </w:tc>
@@ -2295,7 +3062,7 @@
           </w:tcPr>
           <w:p>
             <w:r>
-              <w:t>6</w:t>
+              <w:t>10</w:t>
             </w:r>
           </w:p>
         </w:tc>
@@ -2337,7 +3104,7 @@
                 <w:sz w:val="20"/>
                 <w:szCs w:val="20"/>
               </w:rPr>
-              <w:t>Switch between block view and graphical view</w:t>
+              <w:t>Save run time information of a run as a file</w:t>
             </w:r>
           </w:p>
         </w:tc>
@@ -2363,7 +3130,7 @@
                 <w:sz w:val="20"/>
                 <w:szCs w:val="20"/>
               </w:rPr>
-              <w:t>User can switch between block view and graphical view</w:t>
+              <w:t>User can view it at any time</w:t>
             </w:r>
           </w:p>
         </w:tc>
@@ -2388,7 +3155,7 @@
               <w:t xml:space="preserve"> </w:t>
             </w:r>
             <w:r>
-              <w:t>10</w:t>
+              <w:t>24</w:t>
             </w:r>
             <w:r>
               <w:rPr>
@@ -2410,16 +3177,7 @@
           </w:tcPr>
           <w:p>
             <w:r>
-              <w:t>Feb</w:t>
-            </w:r>
-            <w:r>
-              <w:rPr>
-                <w:rFonts w:hint="eastAsia"/>
-              </w:rPr>
-              <w:t xml:space="preserve"> </w:t>
-            </w:r>
-            <w:r>
-              <w:t>12</w:t>
+              <w:t>March 4</w:t>
             </w:r>
             <w:r>
               <w:rPr>
@@ -2440,13 +3198,8 @@
             </w:tcBorders>
           </w:tcPr>
           <w:p>
-            <w:proofErr w:type="spellStart"/>
-            <w:r>
-              <w:t>Dezheng</w:t>
-            </w:r>
-            <w:proofErr w:type="spellEnd"/>
-            <w:r>
-              <w:t xml:space="preserve"> Wang</w:t>
+            <w:r>
+              <w:t>Ying Jiang</w:t>
             </w:r>
           </w:p>
         </w:tc>
@@ -2462,624 +3215,14 @@
           </w:tcPr>
           <w:p>
             <w:r>
-              <w:t>Completed</w:t>
-            </w:r>
-          </w:p>
-        </w:tc>
-      </w:tr>
-      <w:tr>
-        <w:tc>
-          <w:tcPr>
-            <w:tcW w:w="587" w:type="dxa"/>
-            <w:tcBorders>
-              <w:top w:val="double" w:sz="4" w:space="0" w:color="auto"/>
-              <w:left w:val="double" w:sz="4" w:space="0" w:color="auto"/>
-              <w:bottom w:val="double" w:sz="4" w:space="0" w:color="auto"/>
-              <w:right w:val="double" w:sz="4" w:space="0" w:color="auto"/>
-            </w:tcBorders>
-          </w:tcPr>
-          <w:p>
-            <w:r>
-              <w:t>6.1</w:t>
-            </w:r>
-          </w:p>
-        </w:tc>
-        <w:tc>
-          <w:tcPr>
-            <w:tcW w:w="1059" w:type="dxa"/>
-            <w:tcBorders>
-              <w:top w:val="double" w:sz="4" w:space="0" w:color="auto"/>
-              <w:left w:val="double" w:sz="4" w:space="0" w:color="auto"/>
-              <w:bottom w:val="double" w:sz="4" w:space="0" w:color="auto"/>
-              <w:right w:val="double" w:sz="4" w:space="0" w:color="auto"/>
-            </w:tcBorders>
-          </w:tcPr>
-          <w:p>
-            <w:r>
-              <w:rPr>
-                <w:rFonts w:hint="eastAsia"/>
-              </w:rPr>
-              <w:t>User</w:t>
-            </w:r>
-          </w:p>
-        </w:tc>
-        <w:tc>
-          <w:tcPr>
-            <w:tcW w:w="1556" w:type="dxa"/>
-            <w:tcBorders>
-              <w:top w:val="double" w:sz="4" w:space="0" w:color="auto"/>
-              <w:left w:val="double" w:sz="4" w:space="0" w:color="auto"/>
-              <w:bottom w:val="double" w:sz="4" w:space="0" w:color="auto"/>
-              <w:right w:val="double" w:sz="4" w:space="0" w:color="auto"/>
-            </w:tcBorders>
-          </w:tcPr>
-          <w:p>
-            <w:pPr>
-              <w:rPr>
-                <w:sz w:val="20"/>
-                <w:szCs w:val="20"/>
-              </w:rPr>
-            </w:pPr>
-            <w:r>
-              <w:rPr>
-                <w:sz w:val="20"/>
-                <w:szCs w:val="20"/>
-              </w:rPr>
-              <w:t xml:space="preserve">Switch from graphical view to </w:t>
-            </w:r>
-            <w:r>
-              <w:rPr>
-                <w:rFonts w:hint="eastAsia"/>
-                <w:sz w:val="20"/>
-                <w:szCs w:val="20"/>
-              </w:rPr>
-              <w:t>block view</w:t>
-            </w:r>
-          </w:p>
-        </w:tc>
-        <w:tc>
-          <w:tcPr>
-            <w:tcW w:w="1973" w:type="dxa"/>
-            <w:tcBorders>
-              <w:top w:val="double" w:sz="4" w:space="0" w:color="auto"/>
-              <w:left w:val="double" w:sz="4" w:space="0" w:color="auto"/>
-              <w:bottom w:val="double" w:sz="4" w:space="0" w:color="auto"/>
-              <w:right w:val="double" w:sz="4" w:space="0" w:color="auto"/>
-            </w:tcBorders>
-          </w:tcPr>
-          <w:p>
-            <w:pPr>
-              <w:rPr>
-                <w:sz w:val="20"/>
-                <w:szCs w:val="20"/>
-              </w:rPr>
-            </w:pPr>
-            <w:r>
-              <w:rPr>
-                <w:sz w:val="20"/>
-                <w:szCs w:val="20"/>
-              </w:rPr>
-              <w:t xml:space="preserve">User can </w:t>
-            </w:r>
-            <w:r>
-              <w:rPr>
-                <w:sz w:val="20"/>
-                <w:szCs w:val="20"/>
-              </w:rPr>
-              <w:t xml:space="preserve">switch from graphical view to </w:t>
-            </w:r>
-            <w:r>
-              <w:rPr>
-                <w:rFonts w:hint="eastAsia"/>
-                <w:sz w:val="20"/>
-                <w:szCs w:val="20"/>
-              </w:rPr>
-              <w:t>block view</w:t>
-            </w:r>
-          </w:p>
-        </w:tc>
-        <w:tc>
-          <w:tcPr>
-            <w:tcW w:w="1337" w:type="dxa"/>
-            <w:tcBorders>
-              <w:top w:val="double" w:sz="4" w:space="0" w:color="auto"/>
-              <w:left w:val="double" w:sz="4" w:space="0" w:color="auto"/>
-              <w:bottom w:val="double" w:sz="4" w:space="0" w:color="auto"/>
-              <w:right w:val="double" w:sz="4" w:space="0" w:color="auto"/>
-            </w:tcBorders>
-          </w:tcPr>
-          <w:p>
-            <w:r>
-              <w:t>Feb</w:t>
-            </w:r>
-            <w:r>
-              <w:rPr>
-                <w:rFonts w:hint="eastAsia"/>
-              </w:rPr>
-              <w:t xml:space="preserve"> </w:t>
-            </w:r>
-            <w:r>
-              <w:t>10</w:t>
-            </w:r>
-            <w:r>
-              <w:rPr>
-                <w:rFonts w:hint="eastAsia"/>
-              </w:rPr>
-              <w:t>, 2017</w:t>
-            </w:r>
-          </w:p>
-        </w:tc>
-        <w:tc>
-          <w:tcPr>
-            <w:tcW w:w="2204" w:type="dxa"/>
-            <w:tcBorders>
-              <w:top w:val="double" w:sz="4" w:space="0" w:color="auto"/>
-              <w:left w:val="double" w:sz="4" w:space="0" w:color="auto"/>
-              <w:bottom w:val="double" w:sz="4" w:space="0" w:color="auto"/>
-              <w:right w:val="double" w:sz="4" w:space="0" w:color="auto"/>
-            </w:tcBorders>
-          </w:tcPr>
-          <w:p>
-            <w:r>
-              <w:t>Feb</w:t>
-            </w:r>
-            <w:r>
-              <w:rPr>
-                <w:rFonts w:hint="eastAsia"/>
-              </w:rPr>
-              <w:t xml:space="preserve"> </w:t>
-            </w:r>
-            <w:r>
-              <w:t>1</w:t>
-            </w:r>
-            <w:r>
-              <w:rPr>
-                <w:rFonts w:hint="eastAsia"/>
-              </w:rPr>
-              <w:t>6</w:t>
-            </w:r>
-            <w:r>
-              <w:rPr>
-                <w:rFonts w:hint="eastAsia"/>
-              </w:rPr>
-              <w:t>, 2017</w:t>
-            </w:r>
-          </w:p>
-        </w:tc>
-        <w:tc>
-          <w:tcPr>
-            <w:tcW w:w="1592" w:type="dxa"/>
-            <w:tcBorders>
-              <w:top w:val="double" w:sz="4" w:space="0" w:color="auto"/>
-              <w:left w:val="double" w:sz="4" w:space="0" w:color="auto"/>
-              <w:bottom w:val="double" w:sz="4" w:space="0" w:color="auto"/>
-              <w:right w:val="double" w:sz="4" w:space="0" w:color="auto"/>
-            </w:tcBorders>
-          </w:tcPr>
-          <w:p>
-            <w:proofErr w:type="spellStart"/>
-            <w:r>
-              <w:t>Dezheng</w:t>
-            </w:r>
-            <w:proofErr w:type="spellEnd"/>
-            <w:r>
-              <w:t xml:space="preserve"> Wang</w:t>
-            </w:r>
-          </w:p>
-        </w:tc>
-        <w:tc>
-          <w:tcPr>
-            <w:tcW w:w="1357" w:type="dxa"/>
-            <w:tcBorders>
-              <w:top w:val="double" w:sz="4" w:space="0" w:color="auto"/>
-              <w:left w:val="double" w:sz="4" w:space="0" w:color="auto"/>
-              <w:bottom w:val="double" w:sz="4" w:space="0" w:color="auto"/>
-              <w:right w:val="double" w:sz="4" w:space="0" w:color="auto"/>
-            </w:tcBorders>
-          </w:tcPr>
-          <w:p>
-            <w:r>
-              <w:t>Completed</w:t>
-            </w:r>
-          </w:p>
-        </w:tc>
-      </w:tr>
-      <w:tr>
-        <w:tc>
-          <w:tcPr>
-            <w:tcW w:w="587" w:type="dxa"/>
-            <w:tcBorders>
-              <w:top w:val="double" w:sz="4" w:space="0" w:color="auto"/>
-              <w:left w:val="double" w:sz="4" w:space="0" w:color="auto"/>
-              <w:bottom w:val="double" w:sz="4" w:space="0" w:color="auto"/>
-              <w:right w:val="double" w:sz="4" w:space="0" w:color="auto"/>
-            </w:tcBorders>
-          </w:tcPr>
-          <w:p>
-            <w:r>
-              <w:t>6.2</w:t>
-            </w:r>
-          </w:p>
-        </w:tc>
-        <w:tc>
-          <w:tcPr>
-            <w:tcW w:w="1059" w:type="dxa"/>
-            <w:tcBorders>
-              <w:top w:val="double" w:sz="4" w:space="0" w:color="auto"/>
-              <w:left w:val="double" w:sz="4" w:space="0" w:color="auto"/>
-              <w:bottom w:val="double" w:sz="4" w:space="0" w:color="auto"/>
-              <w:right w:val="double" w:sz="4" w:space="0" w:color="auto"/>
-            </w:tcBorders>
-          </w:tcPr>
-          <w:p>
-            <w:r>
-              <w:t>User</w:t>
-            </w:r>
-          </w:p>
-        </w:tc>
-        <w:tc>
-          <w:tcPr>
-            <w:tcW w:w="1556" w:type="dxa"/>
-            <w:tcBorders>
-              <w:top w:val="double" w:sz="4" w:space="0" w:color="auto"/>
-              <w:left w:val="double" w:sz="4" w:space="0" w:color="auto"/>
-              <w:bottom w:val="double" w:sz="4" w:space="0" w:color="auto"/>
-              <w:right w:val="double" w:sz="4" w:space="0" w:color="auto"/>
-            </w:tcBorders>
-          </w:tcPr>
-          <w:p>
-            <w:pPr>
-              <w:rPr>
-                <w:sz w:val="20"/>
-                <w:szCs w:val="20"/>
-              </w:rPr>
-            </w:pPr>
-            <w:r>
-              <w:rPr>
-                <w:sz w:val="20"/>
-                <w:szCs w:val="20"/>
-              </w:rPr>
-              <w:t>Switch from block view to graphical</w:t>
-            </w:r>
-            <w:r>
-              <w:rPr>
-                <w:rFonts w:hint="eastAsia"/>
-                <w:sz w:val="20"/>
-                <w:szCs w:val="20"/>
-              </w:rPr>
-              <w:t xml:space="preserve"> view</w:t>
-            </w:r>
-          </w:p>
-        </w:tc>
-        <w:tc>
-          <w:tcPr>
-            <w:tcW w:w="1973" w:type="dxa"/>
-            <w:tcBorders>
-              <w:top w:val="double" w:sz="4" w:space="0" w:color="auto"/>
-              <w:left w:val="double" w:sz="4" w:space="0" w:color="auto"/>
-              <w:bottom w:val="double" w:sz="4" w:space="0" w:color="auto"/>
-              <w:right w:val="double" w:sz="4" w:space="0" w:color="auto"/>
-            </w:tcBorders>
-          </w:tcPr>
-          <w:p>
-            <w:pPr>
-              <w:rPr>
-                <w:sz w:val="20"/>
-                <w:szCs w:val="20"/>
-              </w:rPr>
-            </w:pPr>
-            <w:r>
-              <w:rPr>
-                <w:sz w:val="20"/>
-                <w:szCs w:val="20"/>
-              </w:rPr>
-              <w:t xml:space="preserve">User can </w:t>
-            </w:r>
-            <w:r>
-              <w:rPr>
-                <w:sz w:val="20"/>
-                <w:szCs w:val="20"/>
-              </w:rPr>
-              <w:t>switch from block view to graphical</w:t>
-            </w:r>
-            <w:r>
-              <w:rPr>
-                <w:rFonts w:hint="eastAsia"/>
-                <w:sz w:val="20"/>
-                <w:szCs w:val="20"/>
-              </w:rPr>
-              <w:t xml:space="preserve"> view</w:t>
-            </w:r>
-          </w:p>
-        </w:tc>
-        <w:tc>
-          <w:tcPr>
-            <w:tcW w:w="1337" w:type="dxa"/>
-            <w:tcBorders>
-              <w:top w:val="double" w:sz="4" w:space="0" w:color="auto"/>
-              <w:left w:val="double" w:sz="4" w:space="0" w:color="auto"/>
-              <w:bottom w:val="double" w:sz="4" w:space="0" w:color="auto"/>
-              <w:right w:val="double" w:sz="4" w:space="0" w:color="auto"/>
-            </w:tcBorders>
-          </w:tcPr>
-          <w:p>
-            <w:r>
-              <w:t>Feb</w:t>
-            </w:r>
-            <w:r>
-              <w:rPr>
-                <w:rFonts w:hint="eastAsia"/>
-              </w:rPr>
-              <w:t xml:space="preserve"> </w:t>
-            </w:r>
-            <w:r>
-              <w:t>10</w:t>
-            </w:r>
-            <w:r>
-              <w:rPr>
-                <w:rFonts w:hint="eastAsia"/>
-              </w:rPr>
-              <w:t>, 2017</w:t>
-            </w:r>
-          </w:p>
-        </w:tc>
-        <w:tc>
-          <w:tcPr>
-            <w:tcW w:w="2204" w:type="dxa"/>
-            <w:tcBorders>
-              <w:top w:val="double" w:sz="4" w:space="0" w:color="auto"/>
-              <w:left w:val="double" w:sz="4" w:space="0" w:color="auto"/>
-              <w:bottom w:val="double" w:sz="4" w:space="0" w:color="auto"/>
-              <w:right w:val="double" w:sz="4" w:space="0" w:color="auto"/>
-            </w:tcBorders>
-          </w:tcPr>
-          <w:p>
-            <w:r>
-              <w:t>Feb</w:t>
-            </w:r>
-            <w:r>
-              <w:rPr>
-                <w:rFonts w:hint="eastAsia"/>
-              </w:rPr>
-              <w:t xml:space="preserve"> </w:t>
-            </w:r>
-            <w:r>
-              <w:t>1</w:t>
-            </w:r>
-            <w:r>
-              <w:rPr>
-                <w:rFonts w:hint="eastAsia"/>
-              </w:rPr>
-              <w:t>7</w:t>
-            </w:r>
-            <w:r>
-              <w:rPr>
-                <w:rFonts w:hint="eastAsia"/>
-              </w:rPr>
-              <w:t>, 2017</w:t>
-            </w:r>
-          </w:p>
-        </w:tc>
-        <w:tc>
-          <w:tcPr>
-            <w:tcW w:w="1592" w:type="dxa"/>
-            <w:tcBorders>
-              <w:top w:val="double" w:sz="4" w:space="0" w:color="auto"/>
-              <w:left w:val="double" w:sz="4" w:space="0" w:color="auto"/>
-              <w:bottom w:val="double" w:sz="4" w:space="0" w:color="auto"/>
-              <w:right w:val="double" w:sz="4" w:space="0" w:color="auto"/>
-            </w:tcBorders>
-          </w:tcPr>
-          <w:p>
-            <w:proofErr w:type="spellStart"/>
-            <w:r>
-              <w:t>Dezheng</w:t>
-            </w:r>
-            <w:proofErr w:type="spellEnd"/>
-            <w:r>
-              <w:t xml:space="preserve"> Wang</w:t>
-            </w:r>
-          </w:p>
-        </w:tc>
-        <w:tc>
-          <w:tcPr>
-            <w:tcW w:w="1357" w:type="dxa"/>
-            <w:tcBorders>
-              <w:top w:val="double" w:sz="4" w:space="0" w:color="auto"/>
-              <w:left w:val="double" w:sz="4" w:space="0" w:color="auto"/>
-              <w:bottom w:val="double" w:sz="4" w:space="0" w:color="auto"/>
-              <w:right w:val="double" w:sz="4" w:space="0" w:color="auto"/>
-            </w:tcBorders>
-          </w:tcPr>
-          <w:p>
-            <w:r>
-              <w:t>Completed</w:t>
-            </w:r>
-          </w:p>
-        </w:tc>
-      </w:tr>
-      <w:tr>
-        <w:tc>
-          <w:tcPr>
-            <w:tcW w:w="587" w:type="dxa"/>
-            <w:tcBorders>
-              <w:top w:val="double" w:sz="4" w:space="0" w:color="auto"/>
-              <w:left w:val="double" w:sz="4" w:space="0" w:color="auto"/>
-              <w:bottom w:val="double" w:sz="4" w:space="0" w:color="auto"/>
-              <w:right w:val="double" w:sz="4" w:space="0" w:color="auto"/>
-            </w:tcBorders>
-          </w:tcPr>
-          <w:p>
-            <w:r>
-              <w:rPr>
-                <w:rFonts w:hint="eastAsia"/>
-              </w:rPr>
-              <w:t>7</w:t>
-            </w:r>
-          </w:p>
-        </w:tc>
-        <w:tc>
-          <w:tcPr>
-            <w:tcW w:w="1059" w:type="dxa"/>
-            <w:tcBorders>
-              <w:top w:val="double" w:sz="4" w:space="0" w:color="auto"/>
-              <w:left w:val="double" w:sz="4" w:space="0" w:color="auto"/>
-              <w:bottom w:val="double" w:sz="4" w:space="0" w:color="auto"/>
-              <w:right w:val="double" w:sz="4" w:space="0" w:color="auto"/>
-            </w:tcBorders>
-          </w:tcPr>
-          <w:p>
-            <w:r>
-              <w:rPr>
-                <w:rFonts w:hint="eastAsia"/>
-              </w:rPr>
-              <w:t>User</w:t>
-            </w:r>
-          </w:p>
-        </w:tc>
-        <w:tc>
-          <w:tcPr>
-            <w:tcW w:w="1556" w:type="dxa"/>
-            <w:tcBorders>
-              <w:top w:val="double" w:sz="4" w:space="0" w:color="auto"/>
-              <w:left w:val="double" w:sz="4" w:space="0" w:color="auto"/>
-              <w:bottom w:val="double" w:sz="4" w:space="0" w:color="auto"/>
-              <w:right w:val="double" w:sz="4" w:space="0" w:color="auto"/>
-            </w:tcBorders>
-          </w:tcPr>
-          <w:p>
-            <w:pPr>
-              <w:rPr>
-                <w:sz w:val="20"/>
-                <w:szCs w:val="20"/>
-              </w:rPr>
-            </w:pPr>
-            <w:r>
-              <w:rPr>
-                <w:sz w:val="20"/>
-                <w:szCs w:val="20"/>
-              </w:rPr>
-              <w:t>S</w:t>
-            </w:r>
-            <w:r>
-              <w:rPr>
-                <w:rFonts w:hint="eastAsia"/>
-                <w:sz w:val="20"/>
-                <w:szCs w:val="20"/>
-              </w:rPr>
-              <w:t>earch the information of a run</w:t>
-            </w:r>
-          </w:p>
-        </w:tc>
-        <w:tc>
-          <w:tcPr>
-            <w:tcW w:w="1973" w:type="dxa"/>
-            <w:tcBorders>
-              <w:top w:val="double" w:sz="4" w:space="0" w:color="auto"/>
-              <w:left w:val="double" w:sz="4" w:space="0" w:color="auto"/>
-              <w:bottom w:val="double" w:sz="4" w:space="0" w:color="auto"/>
-              <w:right w:val="double" w:sz="4" w:space="0" w:color="auto"/>
-            </w:tcBorders>
-          </w:tcPr>
-          <w:p>
-            <w:pPr>
-              <w:rPr>
-                <w:sz w:val="20"/>
-                <w:szCs w:val="20"/>
-              </w:rPr>
-            </w:pPr>
-            <w:r>
-              <w:rPr>
-                <w:rFonts w:hint="eastAsia"/>
-                <w:sz w:val="20"/>
-                <w:szCs w:val="20"/>
-              </w:rPr>
-              <w:t>User can get the information of a run by key</w:t>
-            </w:r>
-            <w:r>
-              <w:rPr>
-                <w:sz w:val="20"/>
-                <w:szCs w:val="20"/>
-              </w:rPr>
-              <w:t xml:space="preserve"> word</w:t>
-            </w:r>
-          </w:p>
-        </w:tc>
-        <w:tc>
-          <w:tcPr>
-            <w:tcW w:w="1337" w:type="dxa"/>
-            <w:tcBorders>
-              <w:top w:val="double" w:sz="4" w:space="0" w:color="auto"/>
-              <w:left w:val="double" w:sz="4" w:space="0" w:color="auto"/>
-              <w:bottom w:val="double" w:sz="4" w:space="0" w:color="auto"/>
-              <w:right w:val="double" w:sz="4" w:space="0" w:color="auto"/>
-            </w:tcBorders>
-          </w:tcPr>
-          <w:p>
-            <w:r>
-              <w:t>Feb</w:t>
-            </w:r>
-            <w:r>
-              <w:rPr>
-                <w:rFonts w:hint="eastAsia"/>
-              </w:rPr>
-              <w:t xml:space="preserve"> </w:t>
-            </w:r>
-            <w:r>
-              <w:t>10</w:t>
-            </w:r>
-            <w:r>
-              <w:rPr>
-                <w:rFonts w:hint="eastAsia"/>
-              </w:rPr>
-              <w:t>, 2017</w:t>
-            </w:r>
-          </w:p>
-        </w:tc>
-        <w:tc>
-          <w:tcPr>
-            <w:tcW w:w="2204" w:type="dxa"/>
-            <w:tcBorders>
-              <w:top w:val="double" w:sz="4" w:space="0" w:color="auto"/>
-              <w:left w:val="double" w:sz="4" w:space="0" w:color="auto"/>
-              <w:bottom w:val="double" w:sz="4" w:space="0" w:color="auto"/>
-              <w:right w:val="double" w:sz="4" w:space="0" w:color="auto"/>
-            </w:tcBorders>
-          </w:tcPr>
-          <w:p/>
-        </w:tc>
-        <w:tc>
-          <w:tcPr>
-            <w:tcW w:w="1592" w:type="dxa"/>
-            <w:tcBorders>
-              <w:top w:val="double" w:sz="4" w:space="0" w:color="auto"/>
-              <w:left w:val="double" w:sz="4" w:space="0" w:color="auto"/>
-              <w:bottom w:val="double" w:sz="4" w:space="0" w:color="auto"/>
-              <w:right w:val="double" w:sz="4" w:space="0" w:color="auto"/>
-            </w:tcBorders>
-          </w:tcPr>
-          <w:p/>
-        </w:tc>
-        <w:tc>
-          <w:tcPr>
-            <w:tcW w:w="1357" w:type="dxa"/>
-            <w:tcBorders>
-              <w:top w:val="double" w:sz="4" w:space="0" w:color="auto"/>
-              <w:left w:val="double" w:sz="4" w:space="0" w:color="auto"/>
-              <w:bottom w:val="double" w:sz="4" w:space="0" w:color="auto"/>
-              <w:right w:val="double" w:sz="4" w:space="0" w:color="auto"/>
-            </w:tcBorders>
-          </w:tcPr>
-          <w:p/>
-          <w:p/>
-          <w:p/>
+              <w:t>In progress</w:t>
+            </w:r>
+          </w:p>
         </w:tc>
       </w:tr>
     </w:tbl>
-    <w:p>
-      <w:bookmarkStart w:id="0" w:name="_GoBack"/>
-      <w:bookmarkEnd w:id="0"/>
-    </w:p>
+    <w:p/>
+    <w:p/>
     <w:sectPr>
       <w:pgSz w:w="12240" w:h="15840"/>
       <w:pgMar w:top="720" w:right="720" w:bottom="720" w:left="720" w:header="720" w:footer="720" w:gutter="0"/>
@@ -3091,7 +3234,7 @@
 </file>
 
 <file path=word/styles.xml><?xml version="1.0" encoding="utf-8"?>
-<w:styles xmlns:mc="http://schemas.openxmlformats.org/markup-compatibility/2006" xmlns:r="http://schemas.openxmlformats.org/officeDocument/2006/relationships" xmlns:w="http://schemas.openxmlformats.org/wordprocessingml/2006/main" xmlns:w14="http://schemas.microsoft.com/office/word/2010/wordml" xmlns:w15="http://schemas.microsoft.com/office/word/2012/wordml" xmlns:w16se="http://schemas.microsoft.com/office/word/2015/wordml/symex" mc:Ignorable="w14 w15 w16se">
+<w:styles xmlns:mc="http://schemas.openxmlformats.org/markup-compatibility/2006" xmlns:r="http://schemas.openxmlformats.org/officeDocument/2006/relationships" xmlns:w="http://schemas.openxmlformats.org/wordprocessingml/2006/main" xmlns:w14="http://schemas.microsoft.com/office/word/2010/wordml" xmlns:w15="http://schemas.microsoft.com/office/word/2012/wordml" mc:Ignorable="w14 w15">
   <w:docDefaults>
     <w:rPrDefault>
       <w:rPr>
@@ -3104,7 +3247,7 @@
     </w:rPrDefault>
     <w:pPrDefault/>
   </w:docDefaults>
-  <w:latentStyles w:defLockedState="0" w:defUIPriority="99" w:defSemiHidden="0" w:defUnhideWhenUsed="0" w:defQFormat="0" w:count="374">
+  <w:latentStyles w:defLockedState="0" w:defUIPriority="99" w:defSemiHidden="0" w:defUnhideWhenUsed="0" w:defQFormat="0" w:count="380">
     <w:lsdException w:name="Normal" w:uiPriority="0" w:qFormat="1"/>
     <w:lsdException w:name="heading 1" w:uiPriority="9" w:qFormat="1"/>
     <w:lsdException w:name="heading 2" w:semiHidden="1" w:uiPriority="9" w:unhideWhenUsed="1" w:qFormat="1"/>
@@ -3518,6 +3661,7 @@
     <w:uiPriority w:val="39"/>
     <w:rsid w:val="007C36A7"/>
     <w:tblPr>
+      <w:tblInd w:w="0" w:type="dxa"/>
       <w:tblBorders>
         <w:top w:val="single" w:sz="4" w:space="0" w:color="auto"/>
         <w:left w:val="single" w:sz="4" w:space="0" w:color="auto"/>
@@ -3526,6 +3670,12 @@
         <w:insideH w:val="single" w:sz="4" w:space="0" w:color="auto"/>
         <w:insideV w:val="single" w:sz="4" w:space="0" w:color="auto"/>
       </w:tblBorders>
+      <w:tblCellMar>
+        <w:top w:w="0" w:type="dxa"/>
+        <w:left w:w="108" w:type="dxa"/>
+        <w:bottom w:w="0" w:type="dxa"/>
+        <w:right w:w="108" w:type="dxa"/>
+      </w:tblCellMar>
     </w:tblPr>
   </w:style>
   <w:style w:type="table" w:styleId="GridTable1Light">
@@ -3536,6 +3686,7 @@
     <w:tblPr>
       <w:tblStyleRowBandSize w:val="1"/>
       <w:tblStyleColBandSize w:val="1"/>
+      <w:tblInd w:w="0" w:type="dxa"/>
       <w:tblBorders>
         <w:top w:val="single" w:sz="4" w:space="0" w:color="999999" w:themeColor="text1" w:themeTint="66"/>
         <w:left w:val="single" w:sz="4" w:space="0" w:color="999999" w:themeColor="text1" w:themeTint="66"/>
@@ -3544,6 +3695,12 @@
         <w:insideH w:val="single" w:sz="4" w:space="0" w:color="999999" w:themeColor="text1" w:themeTint="66"/>
         <w:insideV w:val="single" w:sz="4" w:space="0" w:color="999999" w:themeColor="text1" w:themeTint="66"/>
       </w:tblBorders>
+      <w:tblCellMar>
+        <w:top w:w="0" w:type="dxa"/>
+        <w:left w:w="108" w:type="dxa"/>
+        <w:bottom w:w="0" w:type="dxa"/>
+        <w:right w:w="108" w:type="dxa"/>
+      </w:tblCellMar>
     </w:tblPr>
     <w:tblStylePr w:type="firstRow">
       <w:rPr>
@@ -3590,6 +3747,7 @@
     <w:tblPr>
       <w:tblStyleRowBandSize w:val="1"/>
       <w:tblStyleColBandSize w:val="1"/>
+      <w:tblInd w:w="0" w:type="dxa"/>
       <w:tblBorders>
         <w:top w:val="single" w:sz="4" w:space="0" w:color="B4C6E7" w:themeColor="accent5" w:themeTint="66"/>
         <w:left w:val="single" w:sz="4" w:space="0" w:color="B4C6E7" w:themeColor="accent5" w:themeTint="66"/>
@@ -3598,6 +3756,12 @@
         <w:insideH w:val="single" w:sz="4" w:space="0" w:color="B4C6E7" w:themeColor="accent5" w:themeTint="66"/>
         <w:insideV w:val="single" w:sz="4" w:space="0" w:color="B4C6E7" w:themeColor="accent5" w:themeTint="66"/>
       </w:tblBorders>
+      <w:tblCellMar>
+        <w:top w:w="0" w:type="dxa"/>
+        <w:left w:w="108" w:type="dxa"/>
+        <w:bottom w:w="0" w:type="dxa"/>
+        <w:right w:w="108" w:type="dxa"/>
+      </w:tblCellMar>
     </w:tblPr>
     <w:tblStylePr w:type="firstRow">
       <w:rPr>
@@ -3644,6 +3808,7 @@
     <w:tblPr>
       <w:tblStyleRowBandSize w:val="1"/>
       <w:tblStyleColBandSize w:val="1"/>
+      <w:tblInd w:w="0" w:type="dxa"/>
       <w:tblBorders>
         <w:top w:val="single" w:sz="4" w:space="0" w:color="FFE599" w:themeColor="accent4" w:themeTint="66"/>
         <w:left w:val="single" w:sz="4" w:space="0" w:color="FFE599" w:themeColor="accent4" w:themeTint="66"/>
@@ -3652,6 +3817,12 @@
         <w:insideH w:val="single" w:sz="4" w:space="0" w:color="FFE599" w:themeColor="accent4" w:themeTint="66"/>
         <w:insideV w:val="single" w:sz="4" w:space="0" w:color="FFE599" w:themeColor="accent4" w:themeTint="66"/>
       </w:tblBorders>
+      <w:tblCellMar>
+        <w:top w:w="0" w:type="dxa"/>
+        <w:left w:w="108" w:type="dxa"/>
+        <w:bottom w:w="0" w:type="dxa"/>
+        <w:right w:w="108" w:type="dxa"/>
+      </w:tblCellMar>
     </w:tblPr>
     <w:tblStylePr w:type="firstRow">
       <w:rPr>
@@ -3959,7 +4130,7 @@
 </file>
 
 <file path=customXml/itemProps1.xml><?xml version="1.0" encoding="utf-8"?>
-<ds:datastoreItem xmlns:ds="http://schemas.openxmlformats.org/officeDocument/2006/customXml" ds:itemID="{0130FC66-45B7-4A93-8D3A-9D424EECCDB2}">
+<ds:datastoreItem xmlns:ds="http://schemas.openxmlformats.org/officeDocument/2006/customXml" ds:itemID="{569AE364-7730-9541-B74D-B045F39C93A1}">
   <ds:schemaRefs>
     <ds:schemaRef ds:uri="http://schemas.openxmlformats.org/officeDocument/2006/bibliography"/>
   </ds:schemaRefs>

--- a/Document/GIANTS_UserStory.docx
+++ b/Document/GIANTS_UserStory.docx
@@ -1507,7 +1507,7 @@
       </w:tr>
       <w:tr>
         <w:trPr>
-          <w:trHeight w:val="1038"/>
+          <w:trHeight w:val="1010"/>
         </w:trPr>
         <w:tc>
           <w:tcPr>
@@ -1536,7 +1536,15 @@
             </w:tcBorders>
           </w:tcPr>
           <w:p>
-            <w:r>
+            <w:pPr>
+              <w:rPr>
+                <w:rFonts w:hint="eastAsia"/>
+              </w:rPr>
+            </w:pPr>
+            <w:r>
+              <w:rPr>
+                <w:rFonts w:hint="eastAsia"/>
+              </w:rPr>
               <w:t>User</w:t>
             </w:r>
           </w:p>
@@ -1563,7 +1571,7 @@
                 <w:sz w:val="20"/>
                 <w:szCs w:val="20"/>
               </w:rPr>
-              <w:t>Load environment files</w:t>
+              <w:t>Click “create ” button to create block view</w:t>
             </w:r>
           </w:p>
         </w:tc>
@@ -1580,16 +1588,25 @@
           <w:p>
             <w:pPr>
               <w:rPr>
+                <w:rFonts w:hint="eastAsia"/>
                 <w:sz w:val="20"/>
                 <w:szCs w:val="20"/>
               </w:rPr>
             </w:pPr>
             <w:r>
               <w:rPr>
-                <w:sz w:val="20"/>
-                <w:szCs w:val="20"/>
-              </w:rPr>
-              <w:t>User can use files to load initial environment</w:t>
+                <w:rFonts w:hint="eastAsia"/>
+                <w:sz w:val="20"/>
+                <w:szCs w:val="20"/>
+              </w:rPr>
+              <w:t xml:space="preserve">User can </w:t>
+            </w:r>
+            <w:r>
+              <w:rPr>
+                <w:sz w:val="20"/>
+                <w:szCs w:val="20"/>
+              </w:rPr>
+              <w:t>create block view after clicking that button</w:t>
             </w:r>
           </w:p>
         </w:tc>
@@ -1614,7 +1631,7 @@
               <w:t xml:space="preserve"> </w:t>
             </w:r>
             <w:r>
-              <w:t>24</w:t>
+              <w:t>10</w:t>
             </w:r>
             <w:r>
               <w:rPr>
@@ -1636,7 +1653,16 @@
           </w:tcPr>
           <w:p>
             <w:r>
-              <w:t>March 4</w:t>
+              <w:t>Feb</w:t>
+            </w:r>
+            <w:r>
+              <w:rPr>
+                <w:rFonts w:hint="eastAsia"/>
+              </w:rPr>
+              <w:t xml:space="preserve"> </w:t>
+            </w:r>
+            <w:r>
+              <w:t>13</w:t>
             </w:r>
             <w:r>
               <w:rPr>
@@ -1657,8 +1683,13 @@
             </w:tcBorders>
           </w:tcPr>
           <w:p>
-            <w:r>
-              <w:t>Ying Jiang</w:t>
+            <w:proofErr w:type="spellStart"/>
+            <w:r>
+              <w:t>Weikang</w:t>
+            </w:r>
+            <w:proofErr w:type="spellEnd"/>
+            <w:r>
+              <w:t xml:space="preserve"> Wang</w:t>
             </w:r>
           </w:p>
         </w:tc>
@@ -1674,13 +1705,8 @@
           </w:tcPr>
           <w:p>
             <w:r>
-              <w:t xml:space="preserve">In </w:t>
-            </w:r>
-            <w:bookmarkStart w:id="0" w:name="_GoBack"/>
-            <w:r>
-              <w:t>progress</w:t>
-            </w:r>
-            <w:bookmarkEnd w:id="0"/>
+              <w:t>Completed</w:t>
+            </w:r>
           </w:p>
         </w:tc>
       </w:tr>
@@ -1742,7 +1768,7 @@
                 <w:sz w:val="20"/>
                 <w:szCs w:val="20"/>
               </w:rPr>
-              <w:t>Switch between block view and graphical view</w:t>
+              <w:t>Load environment files</w:t>
             </w:r>
           </w:p>
         </w:tc>
@@ -1768,7 +1794,7 @@
                 <w:sz w:val="20"/>
                 <w:szCs w:val="20"/>
               </w:rPr>
-              <w:t>User can switch between block view and graphical view</w:t>
+              <w:t>User can use files to load initial environment</w:t>
             </w:r>
           </w:p>
         </w:tc>
@@ -1793,7 +1819,7 @@
               <w:t xml:space="preserve"> </w:t>
             </w:r>
             <w:r>
-              <w:t>10</w:t>
+              <w:t>24</w:t>
             </w:r>
             <w:r>
               <w:rPr>
@@ -1815,16 +1841,7 @@
           </w:tcPr>
           <w:p>
             <w:r>
-              <w:t>Feb</w:t>
-            </w:r>
-            <w:r>
-              <w:rPr>
-                <w:rFonts w:hint="eastAsia"/>
-              </w:rPr>
-              <w:t xml:space="preserve"> </w:t>
-            </w:r>
-            <w:r>
-              <w:t>12</w:t>
+              <w:t>March 4</w:t>
             </w:r>
             <w:r>
               <w:rPr>
@@ -1845,13 +1862,8 @@
             </w:tcBorders>
           </w:tcPr>
           <w:p>
-            <w:proofErr w:type="spellStart"/>
-            <w:r>
-              <w:t>Dezheng</w:t>
-            </w:r>
-            <w:proofErr w:type="spellEnd"/>
-            <w:r>
-              <w:t xml:space="preserve"> Wang</w:t>
+            <w:r>
+              <w:t>Ying Jiang</w:t>
             </w:r>
           </w:p>
         </w:tc>
@@ -1867,7 +1879,7 @@
           </w:tcPr>
           <w:p>
             <w:r>
-              <w:t>Completed</w:t>
+              <w:t>In progress</w:t>
             </w:r>
           </w:p>
         </w:tc>
@@ -1886,10 +1898,9 @@
               <w:right w:val="double" w:sz="4" w:space="0" w:color="auto"/>
             </w:tcBorders>
           </w:tcPr>
-          <w:p/>
-          <w:p>
-            <w:r>
-              <w:t>5.1</w:t>
+          <w:p>
+            <w:r>
+              <w:t>6</w:t>
             </w:r>
           </w:p>
         </w:tc>
@@ -1905,9 +1916,6 @@
           </w:tcPr>
           <w:p>
             <w:r>
-              <w:rPr>
-                <w:rFonts w:hint="eastAsia"/>
-              </w:rPr>
               <w:t>User</w:t>
             </w:r>
           </w:p>
@@ -1934,15 +1942,7 @@
                 <w:sz w:val="20"/>
                 <w:szCs w:val="20"/>
               </w:rPr>
-              <w:t xml:space="preserve">Switch from graphical view to </w:t>
-            </w:r>
-            <w:r>
-              <w:rPr>
-                <w:rFonts w:hint="eastAsia"/>
-                <w:sz w:val="20"/>
-                <w:szCs w:val="20"/>
-              </w:rPr>
-              <w:t>block view</w:t>
+              <w:t>Switch between block view and graphical view</w:t>
             </w:r>
           </w:p>
         </w:tc>
@@ -1968,22 +1968,7 @@
                 <w:sz w:val="20"/>
                 <w:szCs w:val="20"/>
               </w:rPr>
-              <w:t xml:space="preserve">User can </w:t>
-            </w:r>
-            <w:r>
-              <w:rPr>
-                <w:sz w:val="20"/>
-                <w:szCs w:val="20"/>
-              </w:rPr>
-              <w:t xml:space="preserve">switch from graphical view to </w:t>
-            </w:r>
-            <w:r>
-              <w:rPr>
-                <w:rFonts w:hint="eastAsia"/>
-                <w:sz w:val="20"/>
-                <w:szCs w:val="20"/>
-              </w:rPr>
-              <w:t>block view</w:t>
+              <w:t>User can switch between block view and graphical view</w:t>
             </w:r>
           </w:p>
         </w:tc>
@@ -2039,13 +2024,13 @@
               <w:t xml:space="preserve"> </w:t>
             </w:r>
             <w:r>
-              <w:t>1</w:t>
-            </w:r>
-            <w:r>
-              <w:rPr>
-                <w:rFonts w:hint="eastAsia"/>
-              </w:rPr>
-              <w:t>6, 2017</w:t>
+              <w:t>12</w:t>
+            </w:r>
+            <w:r>
+              <w:rPr>
+                <w:rFonts w:hint="eastAsia"/>
+              </w:rPr>
+              <w:t>, 2017</w:t>
             </w:r>
           </w:p>
         </w:tc>
@@ -2101,10 +2086,13 @@
               <w:right w:val="double" w:sz="4" w:space="0" w:color="auto"/>
             </w:tcBorders>
           </w:tcPr>
-          <w:p>
-            <w:r>
-              <w:lastRenderedPageBreak/>
-              <w:t>5.2</w:t>
+          <w:p/>
+          <w:p>
+            <w:r>
+              <w:t>6</w:t>
+            </w:r>
+            <w:r>
+              <w:t>.1</w:t>
             </w:r>
           </w:p>
         </w:tc>
@@ -2120,6 +2108,9 @@
           </w:tcPr>
           <w:p>
             <w:r>
+              <w:rPr>
+                <w:rFonts w:hint="eastAsia"/>
+              </w:rPr>
               <w:t>User</w:t>
             </w:r>
           </w:p>
@@ -2146,15 +2137,7 @@
                 <w:sz w:val="20"/>
                 <w:szCs w:val="20"/>
               </w:rPr>
-              <w:t>Switch from block view to graphical</w:t>
-            </w:r>
-            <w:r>
-              <w:rPr>
-                <w:rFonts w:hint="eastAsia"/>
-                <w:sz w:val="20"/>
-                <w:szCs w:val="20"/>
-              </w:rPr>
-              <w:t xml:space="preserve"> view</w:t>
+              <w:t>View block view</w:t>
             </w:r>
           </w:p>
         </w:tc>
@@ -2187,15 +2170,15 @@
                 <w:sz w:val="20"/>
                 <w:szCs w:val="20"/>
               </w:rPr>
-              <w:t>switch from block view to graphical</w:t>
-            </w:r>
-            <w:r>
-              <w:rPr>
-                <w:rFonts w:hint="eastAsia"/>
-                <w:sz w:val="20"/>
-                <w:szCs w:val="20"/>
-              </w:rPr>
-              <w:t xml:space="preserve"> view</w:t>
+              <w:t xml:space="preserve">switch from graphical view to </w:t>
+            </w:r>
+            <w:r>
+              <w:rPr>
+                <w:rFonts w:hint="eastAsia"/>
+                <w:sz w:val="20"/>
+                <w:szCs w:val="20"/>
+              </w:rPr>
+              <w:t>block view</w:t>
             </w:r>
           </w:p>
         </w:tc>
@@ -2257,7 +2240,7 @@
               <w:rPr>
                 <w:rFonts w:hint="eastAsia"/>
               </w:rPr>
-              <w:t>7, 2017</w:t>
+              <w:t>6, 2017</w:t>
             </w:r>
           </w:p>
         </w:tc>
@@ -2317,6 +2300,9 @@
             <w:r>
               <w:t>6</w:t>
             </w:r>
+            <w:r>
+              <w:t>.2</w:t>
+            </w:r>
           </w:p>
         </w:tc>
         <w:tc>
@@ -2357,7 +2343,22 @@
                 <w:sz w:val="20"/>
                 <w:szCs w:val="20"/>
               </w:rPr>
-              <w:t>View graphical view of each region</w:t>
+              <w:t>V</w:t>
+            </w:r>
+            <w:r>
+              <w:rPr>
+                <w:sz w:val="20"/>
+                <w:szCs w:val="20"/>
+              </w:rPr>
+              <w:t>iew graphical</w:t>
+            </w:r>
+            <w:r>
+              <w:rPr>
+                <w:rFonts w:hint="eastAsia"/>
+                <w:sz w:val="20"/>
+                <w:szCs w:val="20"/>
+              </w:rPr>
+              <w:t xml:space="preserve"> view</w:t>
             </w:r>
           </w:p>
         </w:tc>
@@ -2383,14 +2384,22 @@
                 <w:sz w:val="20"/>
                 <w:szCs w:val="20"/>
               </w:rPr>
-              <w:t xml:space="preserve">User can view </w:t>
-            </w:r>
-            <w:r>
-              <w:rPr>
-                <w:sz w:val="20"/>
-                <w:szCs w:val="20"/>
-              </w:rPr>
-              <w:t>run time information of each region</w:t>
+              <w:t xml:space="preserve">User can </w:t>
+            </w:r>
+            <w:r>
+              <w:rPr>
+                <w:sz w:val="20"/>
+                <w:szCs w:val="20"/>
+              </w:rPr>
+              <w:t>switch from block view to graphical</w:t>
+            </w:r>
+            <w:r>
+              <w:rPr>
+                <w:rFonts w:hint="eastAsia"/>
+                <w:sz w:val="20"/>
+                <w:szCs w:val="20"/>
+              </w:rPr>
+              <w:t xml:space="preserve"> view</w:t>
             </w:r>
           </w:p>
         </w:tc>
@@ -2415,7 +2424,7 @@
               <w:t xml:space="preserve"> </w:t>
             </w:r>
             <w:r>
-              <w:t>24</w:t>
+              <w:t>10</w:t>
             </w:r>
             <w:r>
               <w:rPr>
@@ -2437,13 +2446,22 @@
           </w:tcPr>
           <w:p>
             <w:r>
-              <w:t>March 4</w:t>
-            </w:r>
-            <w:r>
-              <w:rPr>
-                <w:rFonts w:hint="eastAsia"/>
-              </w:rPr>
-              <w:t>, 2017</w:t>
+              <w:t>Feb</w:t>
+            </w:r>
+            <w:r>
+              <w:rPr>
+                <w:rFonts w:hint="eastAsia"/>
+              </w:rPr>
+              <w:t xml:space="preserve"> </w:t>
+            </w:r>
+            <w:r>
+              <w:t>1</w:t>
+            </w:r>
+            <w:r>
+              <w:rPr>
+                <w:rFonts w:hint="eastAsia"/>
+              </w:rPr>
+              <w:t>7, 2017</w:t>
             </w:r>
           </w:p>
         </w:tc>
@@ -2480,7 +2498,7 @@
           </w:tcPr>
           <w:p>
             <w:r>
-              <w:t>In progress</w:t>
+              <w:t>Completed</w:t>
             </w:r>
           </w:p>
         </w:tc>
@@ -2543,6 +2561,192 @@
                 <w:sz w:val="20"/>
                 <w:szCs w:val="20"/>
               </w:rPr>
+              <w:t>View graphical view of each region</w:t>
+            </w:r>
+          </w:p>
+        </w:tc>
+        <w:tc>
+          <w:tcPr>
+            <w:tcW w:w="1973" w:type="dxa"/>
+            <w:tcBorders>
+              <w:top w:val="double" w:sz="4" w:space="0" w:color="auto"/>
+              <w:left w:val="double" w:sz="4" w:space="0" w:color="auto"/>
+              <w:bottom w:val="double" w:sz="4" w:space="0" w:color="auto"/>
+              <w:right w:val="double" w:sz="4" w:space="0" w:color="auto"/>
+            </w:tcBorders>
+          </w:tcPr>
+          <w:p>
+            <w:pPr>
+              <w:rPr>
+                <w:sz w:val="20"/>
+                <w:szCs w:val="20"/>
+              </w:rPr>
+            </w:pPr>
+            <w:r>
+              <w:rPr>
+                <w:sz w:val="20"/>
+                <w:szCs w:val="20"/>
+              </w:rPr>
+              <w:t xml:space="preserve">User can view </w:t>
+            </w:r>
+            <w:r>
+              <w:rPr>
+                <w:sz w:val="20"/>
+                <w:szCs w:val="20"/>
+              </w:rPr>
+              <w:t>run time information of each region</w:t>
+            </w:r>
+          </w:p>
+        </w:tc>
+        <w:tc>
+          <w:tcPr>
+            <w:tcW w:w="1337" w:type="dxa"/>
+            <w:tcBorders>
+              <w:top w:val="double" w:sz="4" w:space="0" w:color="auto"/>
+              <w:left w:val="double" w:sz="4" w:space="0" w:color="auto"/>
+              <w:bottom w:val="double" w:sz="4" w:space="0" w:color="auto"/>
+              <w:right w:val="double" w:sz="4" w:space="0" w:color="auto"/>
+            </w:tcBorders>
+          </w:tcPr>
+          <w:p>
+            <w:r>
+              <w:t>Feb</w:t>
+            </w:r>
+            <w:r>
+              <w:rPr>
+                <w:rFonts w:hint="eastAsia"/>
+              </w:rPr>
+              <w:t xml:space="preserve"> </w:t>
+            </w:r>
+            <w:r>
+              <w:t>24</w:t>
+            </w:r>
+            <w:r>
+              <w:rPr>
+                <w:rFonts w:hint="eastAsia"/>
+              </w:rPr>
+              <w:t>, 2017</w:t>
+            </w:r>
+          </w:p>
+        </w:tc>
+        <w:tc>
+          <w:tcPr>
+            <w:tcW w:w="2204" w:type="dxa"/>
+            <w:tcBorders>
+              <w:top w:val="double" w:sz="4" w:space="0" w:color="auto"/>
+              <w:left w:val="double" w:sz="4" w:space="0" w:color="auto"/>
+              <w:bottom w:val="double" w:sz="4" w:space="0" w:color="auto"/>
+              <w:right w:val="double" w:sz="4" w:space="0" w:color="auto"/>
+            </w:tcBorders>
+          </w:tcPr>
+          <w:p>
+            <w:r>
+              <w:t>March 4</w:t>
+            </w:r>
+            <w:r>
+              <w:rPr>
+                <w:rFonts w:hint="eastAsia"/>
+              </w:rPr>
+              <w:t>, 2017</w:t>
+            </w:r>
+          </w:p>
+        </w:tc>
+        <w:tc>
+          <w:tcPr>
+            <w:tcW w:w="1592" w:type="dxa"/>
+            <w:tcBorders>
+              <w:top w:val="double" w:sz="4" w:space="0" w:color="auto"/>
+              <w:left w:val="double" w:sz="4" w:space="0" w:color="auto"/>
+              <w:bottom w:val="double" w:sz="4" w:space="0" w:color="auto"/>
+              <w:right w:val="double" w:sz="4" w:space="0" w:color="auto"/>
+            </w:tcBorders>
+          </w:tcPr>
+          <w:p>
+            <w:proofErr w:type="spellStart"/>
+            <w:r>
+              <w:t>Dezheng</w:t>
+            </w:r>
+            <w:proofErr w:type="spellEnd"/>
+            <w:r>
+              <w:t xml:space="preserve"> Wang</w:t>
+            </w:r>
+          </w:p>
+        </w:tc>
+        <w:tc>
+          <w:tcPr>
+            <w:tcW w:w="1357" w:type="dxa"/>
+            <w:tcBorders>
+              <w:top w:val="double" w:sz="4" w:space="0" w:color="auto"/>
+              <w:left w:val="double" w:sz="4" w:space="0" w:color="auto"/>
+              <w:bottom w:val="double" w:sz="4" w:space="0" w:color="auto"/>
+              <w:right w:val="double" w:sz="4" w:space="0" w:color="auto"/>
+            </w:tcBorders>
+          </w:tcPr>
+          <w:p>
+            <w:r>
+              <w:t>In progress</w:t>
+            </w:r>
+          </w:p>
+        </w:tc>
+      </w:tr>
+      <w:tr>
+        <w:trPr>
+          <w:trHeight w:val="1038"/>
+        </w:trPr>
+        <w:tc>
+          <w:tcPr>
+            <w:tcW w:w="587" w:type="dxa"/>
+            <w:tcBorders>
+              <w:top w:val="double" w:sz="4" w:space="0" w:color="auto"/>
+              <w:left w:val="double" w:sz="4" w:space="0" w:color="auto"/>
+              <w:bottom w:val="double" w:sz="4" w:space="0" w:color="auto"/>
+              <w:right w:val="double" w:sz="4" w:space="0" w:color="auto"/>
+            </w:tcBorders>
+          </w:tcPr>
+          <w:p>
+            <w:r>
+              <w:t>8</w:t>
+            </w:r>
+          </w:p>
+        </w:tc>
+        <w:tc>
+          <w:tcPr>
+            <w:tcW w:w="1059" w:type="dxa"/>
+            <w:tcBorders>
+              <w:top w:val="double" w:sz="4" w:space="0" w:color="auto"/>
+              <w:left w:val="double" w:sz="4" w:space="0" w:color="auto"/>
+              <w:bottom w:val="double" w:sz="4" w:space="0" w:color="auto"/>
+              <w:right w:val="double" w:sz="4" w:space="0" w:color="auto"/>
+            </w:tcBorders>
+          </w:tcPr>
+          <w:p>
+            <w:r>
+              <w:t>User</w:t>
+            </w:r>
+          </w:p>
+        </w:tc>
+        <w:tc>
+          <w:tcPr>
+            <w:tcW w:w="1556" w:type="dxa"/>
+            <w:tcBorders>
+              <w:top w:val="double" w:sz="4" w:space="0" w:color="auto"/>
+              <w:left w:val="double" w:sz="4" w:space="0" w:color="auto"/>
+              <w:bottom w:val="double" w:sz="4" w:space="0" w:color="auto"/>
+              <w:right w:val="double" w:sz="4" w:space="0" w:color="auto"/>
+            </w:tcBorders>
+          </w:tcPr>
+          <w:p>
+            <w:pPr>
+              <w:rPr>
+                <w:sz w:val="20"/>
+                <w:szCs w:val="20"/>
+              </w:rPr>
+            </w:pPr>
+            <w:r>
+              <w:rPr>
+                <w:sz w:val="20"/>
+                <w:szCs w:val="20"/>
+              </w:rPr>
               <w:t>View details of agents in each node in graphical view</w:t>
             </w:r>
           </w:p>
@@ -2660,6 +2864,203 @@
           <w:p>
             <w:r>
               <w:t>In progress</w:t>
+            </w:r>
+          </w:p>
+        </w:tc>
+      </w:tr>
+      <w:tr>
+        <w:trPr>
+          <w:trHeight w:val="1038"/>
+        </w:trPr>
+        <w:tc>
+          <w:tcPr>
+            <w:tcW w:w="587" w:type="dxa"/>
+            <w:tcBorders>
+              <w:top w:val="double" w:sz="4" w:space="0" w:color="auto"/>
+              <w:left w:val="double" w:sz="4" w:space="0" w:color="auto"/>
+              <w:bottom w:val="double" w:sz="4" w:space="0" w:color="auto"/>
+              <w:right w:val="double" w:sz="4" w:space="0" w:color="auto"/>
+            </w:tcBorders>
+          </w:tcPr>
+          <w:p>
+            <w:r>
+              <w:t>9</w:t>
+            </w:r>
+          </w:p>
+        </w:tc>
+        <w:tc>
+          <w:tcPr>
+            <w:tcW w:w="1059" w:type="dxa"/>
+            <w:tcBorders>
+              <w:top w:val="double" w:sz="4" w:space="0" w:color="auto"/>
+              <w:left w:val="double" w:sz="4" w:space="0" w:color="auto"/>
+              <w:bottom w:val="double" w:sz="4" w:space="0" w:color="auto"/>
+              <w:right w:val="double" w:sz="4" w:space="0" w:color="auto"/>
+            </w:tcBorders>
+          </w:tcPr>
+          <w:p>
+            <w:r>
+              <w:t>User</w:t>
+            </w:r>
+          </w:p>
+        </w:tc>
+        <w:tc>
+          <w:tcPr>
+            <w:tcW w:w="1556" w:type="dxa"/>
+            <w:tcBorders>
+              <w:top w:val="double" w:sz="4" w:space="0" w:color="auto"/>
+              <w:left w:val="double" w:sz="4" w:space="0" w:color="auto"/>
+              <w:bottom w:val="double" w:sz="4" w:space="0" w:color="auto"/>
+              <w:right w:val="double" w:sz="4" w:space="0" w:color="auto"/>
+            </w:tcBorders>
+          </w:tcPr>
+          <w:p>
+            <w:pPr>
+              <w:rPr>
+                <w:sz w:val="20"/>
+                <w:szCs w:val="20"/>
+              </w:rPr>
+            </w:pPr>
+            <w:r>
+              <w:rPr>
+                <w:sz w:val="20"/>
+                <w:szCs w:val="20"/>
+              </w:rPr>
+              <w:t xml:space="preserve">Move agents by one step or </w:t>
+            </w:r>
+            <w:r>
+              <w:rPr>
+                <w:sz w:val="20"/>
+                <w:szCs w:val="20"/>
+              </w:rPr>
+              <w:t>fixed numbers of steps</w:t>
+            </w:r>
+            <w:r>
+              <w:rPr>
+                <w:sz w:val="20"/>
+                <w:szCs w:val="20"/>
+              </w:rPr>
+              <w:t xml:space="preserve"> </w:t>
+            </w:r>
+          </w:p>
+        </w:tc>
+        <w:tc>
+          <w:tcPr>
+            <w:tcW w:w="1973" w:type="dxa"/>
+            <w:tcBorders>
+              <w:top w:val="double" w:sz="4" w:space="0" w:color="auto"/>
+              <w:left w:val="double" w:sz="4" w:space="0" w:color="auto"/>
+              <w:bottom w:val="double" w:sz="4" w:space="0" w:color="auto"/>
+              <w:right w:val="double" w:sz="4" w:space="0" w:color="auto"/>
+            </w:tcBorders>
+          </w:tcPr>
+          <w:p>
+            <w:pPr>
+              <w:rPr>
+                <w:sz w:val="20"/>
+                <w:szCs w:val="20"/>
+              </w:rPr>
+            </w:pPr>
+            <w:r>
+              <w:rPr>
+                <w:sz w:val="20"/>
+                <w:szCs w:val="20"/>
+              </w:rPr>
+              <w:t>User can move agents by their needs</w:t>
+            </w:r>
+          </w:p>
+        </w:tc>
+        <w:tc>
+          <w:tcPr>
+            <w:tcW w:w="1337" w:type="dxa"/>
+            <w:tcBorders>
+              <w:top w:val="double" w:sz="4" w:space="0" w:color="auto"/>
+              <w:left w:val="double" w:sz="4" w:space="0" w:color="auto"/>
+              <w:bottom w:val="double" w:sz="4" w:space="0" w:color="auto"/>
+              <w:right w:val="double" w:sz="4" w:space="0" w:color="auto"/>
+            </w:tcBorders>
+          </w:tcPr>
+          <w:p>
+            <w:r>
+              <w:t>Feb</w:t>
+            </w:r>
+            <w:r>
+              <w:rPr>
+                <w:rFonts w:hint="eastAsia"/>
+              </w:rPr>
+              <w:t xml:space="preserve"> </w:t>
+            </w:r>
+            <w:r>
+              <w:t>10</w:t>
+            </w:r>
+            <w:r>
+              <w:rPr>
+                <w:rFonts w:hint="eastAsia"/>
+              </w:rPr>
+              <w:t>, 2017</w:t>
+            </w:r>
+          </w:p>
+        </w:tc>
+        <w:tc>
+          <w:tcPr>
+            <w:tcW w:w="2204" w:type="dxa"/>
+            <w:tcBorders>
+              <w:top w:val="double" w:sz="4" w:space="0" w:color="auto"/>
+              <w:left w:val="double" w:sz="4" w:space="0" w:color="auto"/>
+              <w:bottom w:val="double" w:sz="4" w:space="0" w:color="auto"/>
+              <w:right w:val="double" w:sz="4" w:space="0" w:color="auto"/>
+            </w:tcBorders>
+          </w:tcPr>
+          <w:p>
+            <w:r>
+              <w:t>Feb</w:t>
+            </w:r>
+            <w:r>
+              <w:rPr>
+                <w:rFonts w:hint="eastAsia"/>
+              </w:rPr>
+              <w:t xml:space="preserve"> </w:t>
+            </w:r>
+            <w:r>
+              <w:t>1</w:t>
+            </w:r>
+            <w:r>
+              <w:rPr>
+                <w:rFonts w:hint="eastAsia"/>
+              </w:rPr>
+              <w:t>7, 2017</w:t>
+            </w:r>
+          </w:p>
+        </w:tc>
+        <w:tc>
+          <w:tcPr>
+            <w:tcW w:w="1592" w:type="dxa"/>
+            <w:tcBorders>
+              <w:top w:val="double" w:sz="4" w:space="0" w:color="auto"/>
+              <w:left w:val="double" w:sz="4" w:space="0" w:color="auto"/>
+              <w:bottom w:val="double" w:sz="4" w:space="0" w:color="auto"/>
+              <w:right w:val="double" w:sz="4" w:space="0" w:color="auto"/>
+            </w:tcBorders>
+          </w:tcPr>
+          <w:p>
+            <w:r>
+              <w:t>Ying Jiang</w:t>
+            </w:r>
+          </w:p>
+        </w:tc>
+        <w:tc>
+          <w:tcPr>
+            <w:tcW w:w="1357" w:type="dxa"/>
+            <w:tcBorders>
+              <w:top w:val="double" w:sz="4" w:space="0" w:color="auto"/>
+              <w:left w:val="double" w:sz="4" w:space="0" w:color="auto"/>
+              <w:bottom w:val="double" w:sz="4" w:space="0" w:color="auto"/>
+              <w:right w:val="double" w:sz="4" w:space="0" w:color="auto"/>
+            </w:tcBorders>
+          </w:tcPr>
+          <w:p>
+            <w:r>
+              <w:t>Completed</w:t>
             </w:r>
           </w:p>
         </w:tc>
@@ -2680,7 +3081,10 @@
           </w:tcPr>
           <w:p>
             <w:r>
-              <w:t>8</w:t>
+              <w:t>9</w:t>
+            </w:r>
+            <w:r>
+              <w:t>.1</w:t>
             </w:r>
           </w:p>
         </w:tc>
@@ -2874,7 +3278,7 @@
           </w:tcPr>
           <w:p>
             <w:r>
-              <w:t>9</w:t>
+              <w:t>9.2</w:t>
             </w:r>
           </w:p>
         </w:tc>
@@ -3062,8 +3466,13 @@
           </w:tcPr>
           <w:p>
             <w:r>
-              <w:t>10</w:t>
-            </w:r>
+              <w:t>1</w:t>
+            </w:r>
+            <w:r>
+              <w:t>0</w:t>
+            </w:r>
+            <w:bookmarkStart w:id="0" w:name="_GoBack"/>
+            <w:bookmarkEnd w:id="0"/>
           </w:p>
         </w:tc>
         <w:tc>
@@ -4130,7 +4539,7 @@
 </file>
 
 <file path=customXml/itemProps1.xml><?xml version="1.0" encoding="utf-8"?>
-<ds:datastoreItem xmlns:ds="http://schemas.openxmlformats.org/officeDocument/2006/customXml" ds:itemID="{569AE364-7730-9541-B74D-B045F39C93A1}">
+<ds:datastoreItem xmlns:ds="http://schemas.openxmlformats.org/officeDocument/2006/customXml" ds:itemID="{C0A9C01A-B945-234F-9110-874BDB84D004}">
   <ds:schemaRefs>
     <ds:schemaRef ds:uri="http://schemas.openxmlformats.org/officeDocument/2006/bibliography"/>
   </ds:schemaRefs>

--- a/Document/GIANTS_UserStory.docx
+++ b/Document/GIANTS_UserStory.docx
@@ -1,6 +1,6 @@
 
 <file path=word/document.xml><?xml version="1.0" encoding="utf-8"?>
-<w:document xmlns:wpc="http://schemas.microsoft.com/office/word/2010/wordprocessingCanvas" xmlns:mo="http://schemas.microsoft.com/office/mac/office/2008/main" xmlns:mc="http://schemas.openxmlformats.org/markup-compatibility/2006" xmlns:mv="urn:schemas-microsoft-com:mac:vml" xmlns:o="urn:schemas-microsoft-com:office:office" xmlns:r="http://schemas.openxmlformats.org/officeDocument/2006/relationships" xmlns:m="http://schemas.openxmlformats.org/officeDocument/2006/math" xmlns:v="urn:schemas-microsoft-com:vml" xmlns:wp14="http://schemas.microsoft.com/office/word/2010/wordprocessingDrawing" xmlns:wp="http://schemas.openxmlformats.org/drawingml/2006/wordprocessingDrawing" xmlns:w10="urn:schemas-microsoft-com:office:word" xmlns:w="http://schemas.openxmlformats.org/wordprocessingml/2006/main" xmlns:w14="http://schemas.microsoft.com/office/word/2010/wordml" xmlns:w15="http://schemas.microsoft.com/office/word/2012/wordml" xmlns:wpg="http://schemas.microsoft.com/office/word/2010/wordprocessingGroup" xmlns:wpi="http://schemas.microsoft.com/office/word/2010/wordprocessingInk" xmlns:wne="http://schemas.microsoft.com/office/word/2006/wordml" xmlns:wps="http://schemas.microsoft.com/office/word/2010/wordprocessingShape" mc:Ignorable="w14 w15 wp14">
+<w:document xmlns:wpc="http://schemas.microsoft.com/office/word/2010/wordprocessingCanvas" xmlns:cx="http://schemas.microsoft.com/office/drawing/2014/chartex" xmlns:cx1="http://schemas.microsoft.com/office/drawing/2015/9/8/chartex" xmlns:cx2="http://schemas.microsoft.com/office/drawing/2015/10/21/chartex" xmlns:cx3="http://schemas.microsoft.com/office/drawing/2016/5/9/chartex" xmlns:cx4="http://schemas.microsoft.com/office/drawing/2016/5/10/chartex" xmlns:cx5="http://schemas.microsoft.com/office/drawing/2016/5/11/chartex" xmlns:mc="http://schemas.openxmlformats.org/markup-compatibility/2006" xmlns:o="urn:schemas-microsoft-com:office:office" xmlns:r="http://schemas.openxmlformats.org/officeDocument/2006/relationships" xmlns:m="http://schemas.openxmlformats.org/officeDocument/2006/math" xmlns:v="urn:schemas-microsoft-com:vml" xmlns:wp14="http://schemas.microsoft.com/office/word/2010/wordprocessingDrawing" xmlns:wp="http://schemas.openxmlformats.org/drawingml/2006/wordprocessingDrawing" xmlns:w10="urn:schemas-microsoft-com:office:word" xmlns:w="http://schemas.openxmlformats.org/wordprocessingml/2006/main" xmlns:w14="http://schemas.microsoft.com/office/word/2010/wordml" xmlns:w15="http://schemas.microsoft.com/office/word/2012/wordml" xmlns:w16se="http://schemas.microsoft.com/office/word/2015/wordml/symex" xmlns:wpg="http://schemas.microsoft.com/office/word/2010/wordprocessingGroup" xmlns:wpi="http://schemas.microsoft.com/office/word/2010/wordprocessingInk" xmlns:wne="http://schemas.microsoft.com/office/word/2006/wordml" xmlns:wps="http://schemas.microsoft.com/office/word/2010/wordprocessingShape" mc:Ignorable="w14 w15 w16se wp14">
   <w:body>
     <w:tbl>
       <w:tblPr>
@@ -1417,22 +1417,10 @@
           </w:tcPr>
           <w:p>
             <w:r>
-              <w:t>Feb</w:t>
-            </w:r>
-            <w:r>
-              <w:rPr>
-                <w:rFonts w:hint="eastAsia"/>
-              </w:rPr>
-              <w:t xml:space="preserve"> </w:t>
-            </w:r>
-            <w:r>
-              <w:t>10</w:t>
-            </w:r>
-            <w:r>
-              <w:rPr>
-                <w:rFonts w:hint="eastAsia"/>
-              </w:rPr>
-              <w:t>, 2017</w:t>
+              <w:rPr>
+                <w:rFonts w:hint="eastAsia"/>
+              </w:rPr>
+              <w:t>Jan 27, 2017</w:t>
             </w:r>
           </w:p>
         </w:tc>
@@ -1536,22 +1524,43 @@
             </w:tcBorders>
           </w:tcPr>
           <w:p>
+            <w:r>
+              <w:rPr>
+                <w:rFonts w:hint="eastAsia"/>
+              </w:rPr>
+              <w:t>User</w:t>
+            </w:r>
+          </w:p>
+        </w:tc>
+        <w:tc>
+          <w:tcPr>
+            <w:tcW w:w="1556" w:type="dxa"/>
+            <w:tcBorders>
+              <w:top w:val="double" w:sz="4" w:space="0" w:color="auto"/>
+              <w:left w:val="double" w:sz="4" w:space="0" w:color="auto"/>
+              <w:bottom w:val="double" w:sz="4" w:space="0" w:color="auto"/>
+              <w:right w:val="double" w:sz="4" w:space="0" w:color="auto"/>
+            </w:tcBorders>
+          </w:tcPr>
+          <w:p>
             <w:pPr>
               <w:rPr>
-                <w:rFonts w:hint="eastAsia"/>
+                <w:sz w:val="20"/>
+                <w:szCs w:val="20"/>
               </w:rPr>
             </w:pPr>
             <w:r>
               <w:rPr>
-                <w:rFonts w:hint="eastAsia"/>
-              </w:rPr>
-              <w:t>User</w:t>
-            </w:r>
-          </w:p>
-        </w:tc>
-        <w:tc>
-          <w:tcPr>
-            <w:tcW w:w="1556" w:type="dxa"/>
+                <w:sz w:val="20"/>
+                <w:szCs w:val="20"/>
+              </w:rPr>
+              <w:t>Click “create ” button to create block view</w:t>
+            </w:r>
+          </w:p>
+        </w:tc>
+        <w:tc>
+          <w:tcPr>
+            <w:tcW w:w="1973" w:type="dxa"/>
             <w:tcBorders>
               <w:top w:val="double" w:sz="4" w:space="0" w:color="auto"/>
               <w:left w:val="double" w:sz="4" w:space="0" w:color="auto"/>
@@ -1568,33 +1577,6 @@
             </w:pPr>
             <w:r>
               <w:rPr>
-                <w:sz w:val="20"/>
-                <w:szCs w:val="20"/>
-              </w:rPr>
-              <w:t>Click “create ” button to create block view</w:t>
-            </w:r>
-          </w:p>
-        </w:tc>
-        <w:tc>
-          <w:tcPr>
-            <w:tcW w:w="1973" w:type="dxa"/>
-            <w:tcBorders>
-              <w:top w:val="double" w:sz="4" w:space="0" w:color="auto"/>
-              <w:left w:val="double" w:sz="4" w:space="0" w:color="auto"/>
-              <w:bottom w:val="double" w:sz="4" w:space="0" w:color="auto"/>
-              <w:right w:val="double" w:sz="4" w:space="0" w:color="auto"/>
-            </w:tcBorders>
-          </w:tcPr>
-          <w:p>
-            <w:pPr>
-              <w:rPr>
-                <w:rFonts w:hint="eastAsia"/>
-                <w:sz w:val="20"/>
-                <w:szCs w:val="20"/>
-              </w:rPr>
-            </w:pPr>
-            <w:r>
-              <w:rPr>
                 <w:rFonts w:hint="eastAsia"/>
                 <w:sz w:val="20"/>
                 <w:szCs w:val="20"/>
@@ -1622,22 +1604,10 @@
           </w:tcPr>
           <w:p>
             <w:r>
-              <w:t>Feb</w:t>
-            </w:r>
-            <w:r>
-              <w:rPr>
-                <w:rFonts w:hint="eastAsia"/>
-              </w:rPr>
-              <w:t xml:space="preserve"> </w:t>
-            </w:r>
-            <w:r>
-              <w:t>10</w:t>
-            </w:r>
-            <w:r>
-              <w:rPr>
-                <w:rFonts w:hint="eastAsia"/>
-              </w:rPr>
-              <w:t>, 2017</w:t>
+              <w:rPr>
+                <w:rFonts w:hint="eastAsia"/>
+              </w:rPr>
+              <w:t>Jan 27, 2017</w:t>
             </w:r>
           </w:p>
         </w:tc>
@@ -1810,16 +1780,26 @@
           </w:tcPr>
           <w:p>
             <w:r>
-              <w:t>Feb</w:t>
-            </w:r>
-            <w:r>
-              <w:rPr>
-                <w:rFonts w:hint="eastAsia"/>
-              </w:rPr>
-              <w:t xml:space="preserve"> </w:t>
-            </w:r>
-            <w:r>
-              <w:t>24</w:t>
+              <w:rPr>
+                <w:rFonts w:hint="eastAsia"/>
+              </w:rPr>
+              <w:t>Jan 27, 2017</w:t>
+            </w:r>
+          </w:p>
+        </w:tc>
+        <w:tc>
+          <w:tcPr>
+            <w:tcW w:w="2204" w:type="dxa"/>
+            <w:tcBorders>
+              <w:top w:val="double" w:sz="4" w:space="0" w:color="auto"/>
+              <w:left w:val="double" w:sz="4" w:space="0" w:color="auto"/>
+              <w:bottom w:val="double" w:sz="4" w:space="0" w:color="auto"/>
+              <w:right w:val="double" w:sz="4" w:space="0" w:color="auto"/>
+            </w:tcBorders>
+          </w:tcPr>
+          <w:p>
+            <w:r>
+              <w:t>March 4</w:t>
             </w:r>
             <w:r>
               <w:rPr>
@@ -1831,28 +1811,6 @@
         </w:tc>
         <w:tc>
           <w:tcPr>
-            <w:tcW w:w="2204" w:type="dxa"/>
-            <w:tcBorders>
-              <w:top w:val="double" w:sz="4" w:space="0" w:color="auto"/>
-              <w:left w:val="double" w:sz="4" w:space="0" w:color="auto"/>
-              <w:bottom w:val="double" w:sz="4" w:space="0" w:color="auto"/>
-              <w:right w:val="double" w:sz="4" w:space="0" w:color="auto"/>
-            </w:tcBorders>
-          </w:tcPr>
-          <w:p>
-            <w:r>
-              <w:t>March 4</w:t>
-            </w:r>
-            <w:r>
-              <w:rPr>
-                <w:rFonts w:hint="eastAsia"/>
-              </w:rPr>
-              <w:t>, 2017</w:t>
-            </w:r>
-          </w:p>
-        </w:tc>
-        <w:tc>
-          <w:tcPr>
             <w:tcW w:w="1592" w:type="dxa"/>
             <w:tcBorders>
               <w:top w:val="double" w:sz="4" w:space="0" w:color="auto"/>
@@ -1879,7 +1837,7 @@
           </w:tcPr>
           <w:p>
             <w:r>
-              <w:t>In progress</w:t>
+              <w:t>Completed</w:t>
             </w:r>
           </w:p>
         </w:tc>
@@ -1984,22 +1942,10 @@
           </w:tcPr>
           <w:p>
             <w:r>
-              <w:t>Feb</w:t>
-            </w:r>
-            <w:r>
-              <w:rPr>
-                <w:rFonts w:hint="eastAsia"/>
-              </w:rPr>
-              <w:t xml:space="preserve"> </w:t>
-            </w:r>
-            <w:r>
-              <w:t>10</w:t>
-            </w:r>
-            <w:r>
-              <w:rPr>
-                <w:rFonts w:hint="eastAsia"/>
-              </w:rPr>
-              <w:t>, 2017</w:t>
+              <w:rPr>
+                <w:rFonts w:hint="eastAsia"/>
+              </w:rPr>
+              <w:t>Jan 27, 2017</w:t>
             </w:r>
           </w:p>
         </w:tc>
@@ -2194,22 +2140,10 @@
           </w:tcPr>
           <w:p>
             <w:r>
-              <w:t>Feb</w:t>
-            </w:r>
-            <w:r>
-              <w:rPr>
-                <w:rFonts w:hint="eastAsia"/>
-              </w:rPr>
-              <w:t xml:space="preserve"> </w:t>
-            </w:r>
-            <w:r>
-              <w:t>10</w:t>
-            </w:r>
-            <w:r>
-              <w:rPr>
-                <w:rFonts w:hint="eastAsia"/>
-              </w:rPr>
-              <w:t>, 2017</w:t>
+              <w:rPr>
+                <w:rFonts w:hint="eastAsia"/>
+              </w:rPr>
+              <w:t>Jan 27, 2017</w:t>
             </w:r>
           </w:p>
         </w:tc>
@@ -2415,22 +2349,10 @@
           </w:tcPr>
           <w:p>
             <w:r>
-              <w:t>Feb</w:t>
-            </w:r>
-            <w:r>
-              <w:rPr>
-                <w:rFonts w:hint="eastAsia"/>
-              </w:rPr>
-              <w:t xml:space="preserve"> </w:t>
-            </w:r>
-            <w:r>
-              <w:t>10</w:t>
-            </w:r>
-            <w:r>
-              <w:rPr>
-                <w:rFonts w:hint="eastAsia"/>
-              </w:rPr>
-              <w:t>, 2017</w:t>
+              <w:rPr>
+                <w:rFonts w:hint="eastAsia"/>
+              </w:rPr>
+              <w:t>Jan 27, 2017</w:t>
             </w:r>
           </w:p>
         </w:tc>
@@ -2610,16 +2532,26 @@
           </w:tcPr>
           <w:p>
             <w:r>
-              <w:t>Feb</w:t>
-            </w:r>
-            <w:r>
-              <w:rPr>
-                <w:rFonts w:hint="eastAsia"/>
-              </w:rPr>
-              <w:t xml:space="preserve"> </w:t>
-            </w:r>
-            <w:r>
-              <w:t>24</w:t>
+              <w:rPr>
+                <w:rFonts w:hint="eastAsia"/>
+              </w:rPr>
+              <w:t>Jan 27, 2017</w:t>
+            </w:r>
+          </w:p>
+        </w:tc>
+        <w:tc>
+          <w:tcPr>
+            <w:tcW w:w="2204" w:type="dxa"/>
+            <w:tcBorders>
+              <w:top w:val="double" w:sz="4" w:space="0" w:color="auto"/>
+              <w:left w:val="double" w:sz="4" w:space="0" w:color="auto"/>
+              <w:bottom w:val="double" w:sz="4" w:space="0" w:color="auto"/>
+              <w:right w:val="double" w:sz="4" w:space="0" w:color="auto"/>
+            </w:tcBorders>
+          </w:tcPr>
+          <w:p>
+            <w:r>
+              <w:t>March 4</w:t>
             </w:r>
             <w:r>
               <w:rPr>
@@ -2631,28 +2563,6 @@
         </w:tc>
         <w:tc>
           <w:tcPr>
-            <w:tcW w:w="2204" w:type="dxa"/>
-            <w:tcBorders>
-              <w:top w:val="double" w:sz="4" w:space="0" w:color="auto"/>
-              <w:left w:val="double" w:sz="4" w:space="0" w:color="auto"/>
-              <w:bottom w:val="double" w:sz="4" w:space="0" w:color="auto"/>
-              <w:right w:val="double" w:sz="4" w:space="0" w:color="auto"/>
-            </w:tcBorders>
-          </w:tcPr>
-          <w:p>
-            <w:r>
-              <w:t>March 4</w:t>
-            </w:r>
-            <w:r>
-              <w:rPr>
-                <w:rFonts w:hint="eastAsia"/>
-              </w:rPr>
-              <w:t>, 2017</w:t>
-            </w:r>
-          </w:p>
-        </w:tc>
-        <w:tc>
-          <w:tcPr>
             <w:tcW w:w="1592" w:type="dxa"/>
             <w:tcBorders>
               <w:top w:val="double" w:sz="4" w:space="0" w:color="auto"/>
@@ -2684,7 +2594,7 @@
           </w:tcPr>
           <w:p>
             <w:r>
-              <w:t>In progress</w:t>
+              <w:t>Completed</w:t>
             </w:r>
           </w:p>
         </w:tc>
@@ -2789,16 +2699,26 @@
           </w:tcPr>
           <w:p>
             <w:r>
-              <w:t>Feb</w:t>
-            </w:r>
-            <w:r>
-              <w:rPr>
-                <w:rFonts w:hint="eastAsia"/>
-              </w:rPr>
-              <w:t xml:space="preserve"> </w:t>
-            </w:r>
-            <w:r>
-              <w:t>24</w:t>
+              <w:rPr>
+                <w:rFonts w:hint="eastAsia"/>
+              </w:rPr>
+              <w:t>Jan 27, 2017</w:t>
+            </w:r>
+          </w:p>
+        </w:tc>
+        <w:tc>
+          <w:tcPr>
+            <w:tcW w:w="2204" w:type="dxa"/>
+            <w:tcBorders>
+              <w:top w:val="double" w:sz="4" w:space="0" w:color="auto"/>
+              <w:left w:val="double" w:sz="4" w:space="0" w:color="auto"/>
+              <w:bottom w:val="double" w:sz="4" w:space="0" w:color="auto"/>
+              <w:right w:val="double" w:sz="4" w:space="0" w:color="auto"/>
+            </w:tcBorders>
+          </w:tcPr>
+          <w:p>
+            <w:r>
+              <w:t>March 4</w:t>
             </w:r>
             <w:r>
               <w:rPr>
@@ -2810,28 +2730,6 @@
         </w:tc>
         <w:tc>
           <w:tcPr>
-            <w:tcW w:w="2204" w:type="dxa"/>
-            <w:tcBorders>
-              <w:top w:val="double" w:sz="4" w:space="0" w:color="auto"/>
-              <w:left w:val="double" w:sz="4" w:space="0" w:color="auto"/>
-              <w:bottom w:val="double" w:sz="4" w:space="0" w:color="auto"/>
-              <w:right w:val="double" w:sz="4" w:space="0" w:color="auto"/>
-            </w:tcBorders>
-          </w:tcPr>
-          <w:p>
-            <w:r>
-              <w:t>March 4</w:t>
-            </w:r>
-            <w:r>
-              <w:rPr>
-                <w:rFonts w:hint="eastAsia"/>
-              </w:rPr>
-              <w:t>, 2017</w:t>
-            </w:r>
-          </w:p>
-        </w:tc>
-        <w:tc>
-          <w:tcPr>
             <w:tcW w:w="1592" w:type="dxa"/>
             <w:tcBorders>
               <w:top w:val="double" w:sz="4" w:space="0" w:color="auto"/>
@@ -2863,7 +2761,7 @@
           </w:tcPr>
           <w:p>
             <w:r>
-              <w:t>In progress</w:t>
+              <w:t>Completed</w:t>
             </w:r>
           </w:p>
         </w:tc>
@@ -2926,21 +2824,7 @@
                 <w:sz w:val="20"/>
                 <w:szCs w:val="20"/>
               </w:rPr>
-              <w:t xml:space="preserve">Move agents by one step or </w:t>
-            </w:r>
-            <w:r>
-              <w:rPr>
-                <w:sz w:val="20"/>
-                <w:szCs w:val="20"/>
-              </w:rPr>
-              <w:t>fixed numbers of steps</w:t>
-            </w:r>
-            <w:r>
-              <w:rPr>
-                <w:sz w:val="20"/>
-                <w:szCs w:val="20"/>
-              </w:rPr>
-              <w:t xml:space="preserve"> </w:t>
+              <w:t xml:space="preserve">Move agents by one step or fixed numbers of steps </w:t>
             </w:r>
           </w:p>
         </w:tc>
@@ -2982,22 +2866,10 @@
           </w:tcPr>
           <w:p>
             <w:r>
-              <w:t>Feb</w:t>
-            </w:r>
-            <w:r>
-              <w:rPr>
-                <w:rFonts w:hint="eastAsia"/>
-              </w:rPr>
-              <w:t xml:space="preserve"> </w:t>
-            </w:r>
-            <w:r>
-              <w:t>10</w:t>
-            </w:r>
-            <w:r>
-              <w:rPr>
-                <w:rFonts w:hint="eastAsia"/>
-              </w:rPr>
-              <w:t>, 2017</w:t>
+              <w:rPr>
+                <w:rFonts w:hint="eastAsia"/>
+              </w:rPr>
+              <w:t>Jan 27, 2017</w:t>
             </w:r>
           </w:p>
         </w:tc>
@@ -3182,22 +3054,10 @@
           </w:tcPr>
           <w:p>
             <w:r>
-              <w:t>Feb</w:t>
-            </w:r>
-            <w:r>
-              <w:rPr>
-                <w:rFonts w:hint="eastAsia"/>
-              </w:rPr>
-              <w:t xml:space="preserve"> </w:t>
-            </w:r>
-            <w:r>
-              <w:t>10</w:t>
-            </w:r>
-            <w:r>
-              <w:rPr>
-                <w:rFonts w:hint="eastAsia"/>
-              </w:rPr>
-              <w:t>, 2017</w:t>
+              <w:rPr>
+                <w:rFonts w:hint="eastAsia"/>
+              </w:rPr>
+              <w:t>Jan 27, 2017</w:t>
             </w:r>
           </w:p>
         </w:tc>
@@ -3356,6 +3216,8 @@
               </w:rPr>
               <w:t>execute the algorithm step by fixed number of steps</w:t>
             </w:r>
+            <w:bookmarkStart w:id="0" w:name="_GoBack"/>
+            <w:bookmarkEnd w:id="0"/>
           </w:p>
         </w:tc>
         <w:tc>
@@ -3370,22 +3232,10 @@
           </w:tcPr>
           <w:p>
             <w:r>
-              <w:t>Feb</w:t>
-            </w:r>
-            <w:r>
-              <w:rPr>
-                <w:rFonts w:hint="eastAsia"/>
-              </w:rPr>
-              <w:t xml:space="preserve"> </w:t>
-            </w:r>
-            <w:r>
-              <w:t>10</w:t>
-            </w:r>
-            <w:r>
-              <w:rPr>
-                <w:rFonts w:hint="eastAsia"/>
-              </w:rPr>
-              <w:t>, 2017</w:t>
+              <w:rPr>
+                <w:rFonts w:hint="eastAsia"/>
+              </w:rPr>
+              <w:t>Jan 27, 2017</w:t>
             </w:r>
           </w:p>
         </w:tc>
@@ -3471,8 +3321,6 @@
             <w:r>
               <w:t>0</w:t>
             </w:r>
-            <w:bookmarkStart w:id="0" w:name="_GoBack"/>
-            <w:bookmarkEnd w:id="0"/>
           </w:p>
         </w:tc>
         <w:tc>
@@ -3555,16 +3403,26 @@
           </w:tcPr>
           <w:p>
             <w:r>
-              <w:t>Feb</w:t>
-            </w:r>
-            <w:r>
-              <w:rPr>
-                <w:rFonts w:hint="eastAsia"/>
-              </w:rPr>
-              <w:t xml:space="preserve"> </w:t>
-            </w:r>
-            <w:r>
-              <w:t>24</w:t>
+              <w:rPr>
+                <w:rFonts w:hint="eastAsia"/>
+              </w:rPr>
+              <w:t>Jan 27, 2017</w:t>
+            </w:r>
+          </w:p>
+        </w:tc>
+        <w:tc>
+          <w:tcPr>
+            <w:tcW w:w="2204" w:type="dxa"/>
+            <w:tcBorders>
+              <w:top w:val="double" w:sz="4" w:space="0" w:color="auto"/>
+              <w:left w:val="double" w:sz="4" w:space="0" w:color="auto"/>
+              <w:bottom w:val="double" w:sz="4" w:space="0" w:color="auto"/>
+              <w:right w:val="double" w:sz="4" w:space="0" w:color="auto"/>
+            </w:tcBorders>
+          </w:tcPr>
+          <w:p>
+            <w:r>
+              <w:t>March 4</w:t>
             </w:r>
             <w:r>
               <w:rPr>
@@ -3576,6 +3434,140 @@
         </w:tc>
         <w:tc>
           <w:tcPr>
+            <w:tcW w:w="1592" w:type="dxa"/>
+            <w:tcBorders>
+              <w:top w:val="double" w:sz="4" w:space="0" w:color="auto"/>
+              <w:left w:val="double" w:sz="4" w:space="0" w:color="auto"/>
+              <w:bottom w:val="double" w:sz="4" w:space="0" w:color="auto"/>
+              <w:right w:val="double" w:sz="4" w:space="0" w:color="auto"/>
+            </w:tcBorders>
+          </w:tcPr>
+          <w:p>
+            <w:r>
+              <w:t>Ying Jiang</w:t>
+            </w:r>
+          </w:p>
+        </w:tc>
+        <w:tc>
+          <w:tcPr>
+            <w:tcW w:w="1357" w:type="dxa"/>
+            <w:tcBorders>
+              <w:top w:val="double" w:sz="4" w:space="0" w:color="auto"/>
+              <w:left w:val="double" w:sz="4" w:space="0" w:color="auto"/>
+              <w:bottom w:val="double" w:sz="4" w:space="0" w:color="auto"/>
+              <w:right w:val="double" w:sz="4" w:space="0" w:color="auto"/>
+            </w:tcBorders>
+          </w:tcPr>
+          <w:p>
+            <w:r>
+              <w:t>Completed</w:t>
+            </w:r>
+          </w:p>
+        </w:tc>
+      </w:tr>
+      <w:tr>
+        <w:tc>
+          <w:tcPr>
+            <w:tcW w:w="587" w:type="dxa"/>
+            <w:tcBorders>
+              <w:top w:val="double" w:sz="4" w:space="0" w:color="auto"/>
+              <w:left w:val="double" w:sz="4" w:space="0" w:color="auto"/>
+              <w:bottom w:val="double" w:sz="4" w:space="0" w:color="auto"/>
+              <w:right w:val="double" w:sz="4" w:space="0" w:color="auto"/>
+            </w:tcBorders>
+          </w:tcPr>
+          <w:p>
+            <w:r>
+              <w:t>11</w:t>
+            </w:r>
+          </w:p>
+        </w:tc>
+        <w:tc>
+          <w:tcPr>
+            <w:tcW w:w="1059" w:type="dxa"/>
+            <w:tcBorders>
+              <w:top w:val="double" w:sz="4" w:space="0" w:color="auto"/>
+              <w:left w:val="double" w:sz="4" w:space="0" w:color="auto"/>
+              <w:bottom w:val="double" w:sz="4" w:space="0" w:color="auto"/>
+              <w:right w:val="double" w:sz="4" w:space="0" w:color="auto"/>
+            </w:tcBorders>
+          </w:tcPr>
+          <w:p>
+            <w:r>
+              <w:t>User</w:t>
+            </w:r>
+          </w:p>
+        </w:tc>
+        <w:tc>
+          <w:tcPr>
+            <w:tcW w:w="1556" w:type="dxa"/>
+            <w:tcBorders>
+              <w:top w:val="double" w:sz="4" w:space="0" w:color="auto"/>
+              <w:left w:val="double" w:sz="4" w:space="0" w:color="auto"/>
+              <w:bottom w:val="double" w:sz="4" w:space="0" w:color="auto"/>
+              <w:right w:val="double" w:sz="4" w:space="0" w:color="auto"/>
+            </w:tcBorders>
+          </w:tcPr>
+          <w:p>
+            <w:pPr>
+              <w:rPr>
+                <w:sz w:val="20"/>
+                <w:szCs w:val="20"/>
+              </w:rPr>
+            </w:pPr>
+            <w:r>
+              <w:rPr>
+                <w:sz w:val="20"/>
+                <w:szCs w:val="20"/>
+              </w:rPr>
+              <w:t>Search for a run information</w:t>
+            </w:r>
+          </w:p>
+        </w:tc>
+        <w:tc>
+          <w:tcPr>
+            <w:tcW w:w="1973" w:type="dxa"/>
+            <w:tcBorders>
+              <w:top w:val="double" w:sz="4" w:space="0" w:color="auto"/>
+              <w:left w:val="double" w:sz="4" w:space="0" w:color="auto"/>
+              <w:bottom w:val="double" w:sz="4" w:space="0" w:color="auto"/>
+              <w:right w:val="double" w:sz="4" w:space="0" w:color="auto"/>
+            </w:tcBorders>
+          </w:tcPr>
+          <w:p>
+            <w:pPr>
+              <w:rPr>
+                <w:sz w:val="20"/>
+                <w:szCs w:val="20"/>
+              </w:rPr>
+            </w:pPr>
+            <w:r>
+              <w:rPr>
+                <w:sz w:val="20"/>
+                <w:szCs w:val="20"/>
+              </w:rPr>
+              <w:t>User can review the history run statistics</w:t>
+            </w:r>
+          </w:p>
+        </w:tc>
+        <w:tc>
+          <w:tcPr>
+            <w:tcW w:w="1337" w:type="dxa"/>
+            <w:tcBorders>
+              <w:top w:val="double" w:sz="4" w:space="0" w:color="auto"/>
+              <w:left w:val="double" w:sz="4" w:space="0" w:color="auto"/>
+              <w:bottom w:val="double" w:sz="4" w:space="0" w:color="auto"/>
+              <w:right w:val="double" w:sz="4" w:space="0" w:color="auto"/>
+            </w:tcBorders>
+          </w:tcPr>
+          <w:p>
+            <w:r>
+              <w:t>Feb 24</w:t>
+            </w:r>
+          </w:p>
+        </w:tc>
+        <w:tc>
+          <w:tcPr>
             <w:tcW w:w="2204" w:type="dxa"/>
             <w:tcBorders>
               <w:top w:val="double" w:sz="4" w:space="0" w:color="auto"/>
@@ -3586,13 +3578,7 @@
           </w:tcPr>
           <w:p>
             <w:r>
-              <w:t>March 4</w:t>
-            </w:r>
-            <w:r>
-              <w:rPr>
-                <w:rFonts w:hint="eastAsia"/>
-              </w:rPr>
-              <w:t>, 2017</w:t>
+              <w:t>March 12, 2017</w:t>
             </w:r>
           </w:p>
         </w:tc>
@@ -3606,11 +3592,7 @@
               <w:right w:val="double" w:sz="4" w:space="0" w:color="auto"/>
             </w:tcBorders>
           </w:tcPr>
-          <w:p>
-            <w:r>
-              <w:t>Ying Jiang</w:t>
-            </w:r>
-          </w:p>
+          <w:p/>
         </w:tc>
         <w:tc>
           <w:tcPr>
@@ -3622,11 +3604,149 @@
               <w:right w:val="double" w:sz="4" w:space="0" w:color="auto"/>
             </w:tcBorders>
           </w:tcPr>
-          <w:p>
-            <w:r>
-              <w:t>In progress</w:t>
-            </w:r>
-          </w:p>
+          <w:p/>
+        </w:tc>
+      </w:tr>
+      <w:tr>
+        <w:tc>
+          <w:tcPr>
+            <w:tcW w:w="587" w:type="dxa"/>
+            <w:tcBorders>
+              <w:top w:val="double" w:sz="4" w:space="0" w:color="auto"/>
+              <w:left w:val="double" w:sz="4" w:space="0" w:color="auto"/>
+              <w:bottom w:val="double" w:sz="4" w:space="0" w:color="auto"/>
+              <w:right w:val="double" w:sz="4" w:space="0" w:color="auto"/>
+            </w:tcBorders>
+          </w:tcPr>
+          <w:p>
+            <w:r>
+              <w:t>12</w:t>
+            </w:r>
+          </w:p>
+        </w:tc>
+        <w:tc>
+          <w:tcPr>
+            <w:tcW w:w="1059" w:type="dxa"/>
+            <w:tcBorders>
+              <w:top w:val="double" w:sz="4" w:space="0" w:color="auto"/>
+              <w:left w:val="double" w:sz="4" w:space="0" w:color="auto"/>
+              <w:bottom w:val="double" w:sz="4" w:space="0" w:color="auto"/>
+              <w:right w:val="double" w:sz="4" w:space="0" w:color="auto"/>
+            </w:tcBorders>
+          </w:tcPr>
+          <w:p>
+            <w:r>
+              <w:t>User</w:t>
+            </w:r>
+          </w:p>
+        </w:tc>
+        <w:tc>
+          <w:tcPr>
+            <w:tcW w:w="1556" w:type="dxa"/>
+            <w:tcBorders>
+              <w:top w:val="double" w:sz="4" w:space="0" w:color="auto"/>
+              <w:left w:val="double" w:sz="4" w:space="0" w:color="auto"/>
+              <w:bottom w:val="double" w:sz="4" w:space="0" w:color="auto"/>
+              <w:right w:val="double" w:sz="4" w:space="0" w:color="auto"/>
+            </w:tcBorders>
+          </w:tcPr>
+          <w:p>
+            <w:pPr>
+              <w:rPr>
+                <w:sz w:val="20"/>
+                <w:szCs w:val="20"/>
+              </w:rPr>
+            </w:pPr>
+            <w:r>
+              <w:rPr>
+                <w:sz w:val="20"/>
+                <w:szCs w:val="20"/>
+              </w:rPr>
+              <w:t>Retrieve each step the agent run</w:t>
+            </w:r>
+          </w:p>
+        </w:tc>
+        <w:tc>
+          <w:tcPr>
+            <w:tcW w:w="1973" w:type="dxa"/>
+            <w:tcBorders>
+              <w:top w:val="double" w:sz="4" w:space="0" w:color="auto"/>
+              <w:left w:val="double" w:sz="4" w:space="0" w:color="auto"/>
+              <w:bottom w:val="double" w:sz="4" w:space="0" w:color="auto"/>
+              <w:right w:val="double" w:sz="4" w:space="0" w:color="auto"/>
+            </w:tcBorders>
+          </w:tcPr>
+          <w:p>
+            <w:pPr>
+              <w:rPr>
+                <w:sz w:val="20"/>
+                <w:szCs w:val="20"/>
+              </w:rPr>
+            </w:pPr>
+            <w:r>
+              <w:rPr>
+                <w:sz w:val="20"/>
+                <w:szCs w:val="20"/>
+              </w:rPr>
+              <w:t>Users can restore every step the they executed</w:t>
+            </w:r>
+          </w:p>
+        </w:tc>
+        <w:tc>
+          <w:tcPr>
+            <w:tcW w:w="1337" w:type="dxa"/>
+            <w:tcBorders>
+              <w:top w:val="double" w:sz="4" w:space="0" w:color="auto"/>
+              <w:left w:val="double" w:sz="4" w:space="0" w:color="auto"/>
+              <w:bottom w:val="double" w:sz="4" w:space="0" w:color="auto"/>
+              <w:right w:val="double" w:sz="4" w:space="0" w:color="auto"/>
+            </w:tcBorders>
+          </w:tcPr>
+          <w:p>
+            <w:r>
+              <w:t>Feb 24, 2017</w:t>
+            </w:r>
+          </w:p>
+        </w:tc>
+        <w:tc>
+          <w:tcPr>
+            <w:tcW w:w="2204" w:type="dxa"/>
+            <w:tcBorders>
+              <w:top w:val="double" w:sz="4" w:space="0" w:color="auto"/>
+              <w:left w:val="double" w:sz="4" w:space="0" w:color="auto"/>
+              <w:bottom w:val="double" w:sz="4" w:space="0" w:color="auto"/>
+              <w:right w:val="double" w:sz="4" w:space="0" w:color="auto"/>
+            </w:tcBorders>
+          </w:tcPr>
+          <w:p>
+            <w:r>
+              <w:t>March 15, 2017</w:t>
+            </w:r>
+          </w:p>
+        </w:tc>
+        <w:tc>
+          <w:tcPr>
+            <w:tcW w:w="1592" w:type="dxa"/>
+            <w:tcBorders>
+              <w:top w:val="double" w:sz="4" w:space="0" w:color="auto"/>
+              <w:left w:val="double" w:sz="4" w:space="0" w:color="auto"/>
+              <w:bottom w:val="double" w:sz="4" w:space="0" w:color="auto"/>
+              <w:right w:val="double" w:sz="4" w:space="0" w:color="auto"/>
+            </w:tcBorders>
+          </w:tcPr>
+          <w:p/>
+        </w:tc>
+        <w:tc>
+          <w:tcPr>
+            <w:tcW w:w="1357" w:type="dxa"/>
+            <w:tcBorders>
+              <w:top w:val="double" w:sz="4" w:space="0" w:color="auto"/>
+              <w:left w:val="double" w:sz="4" w:space="0" w:color="auto"/>
+              <w:bottom w:val="double" w:sz="4" w:space="0" w:color="auto"/>
+              <w:right w:val="double" w:sz="4" w:space="0" w:color="auto"/>
+            </w:tcBorders>
+          </w:tcPr>
+          <w:p/>
         </w:tc>
       </w:tr>
     </w:tbl>
@@ -3643,7 +3763,7 @@
 </file>
 
 <file path=word/styles.xml><?xml version="1.0" encoding="utf-8"?>
-<w:styles xmlns:mc="http://schemas.openxmlformats.org/markup-compatibility/2006" xmlns:r="http://schemas.openxmlformats.org/officeDocument/2006/relationships" xmlns:w="http://schemas.openxmlformats.org/wordprocessingml/2006/main" xmlns:w14="http://schemas.microsoft.com/office/word/2010/wordml" xmlns:w15="http://schemas.microsoft.com/office/word/2012/wordml" mc:Ignorable="w14 w15">
+<w:styles xmlns:mc="http://schemas.openxmlformats.org/markup-compatibility/2006" xmlns:r="http://schemas.openxmlformats.org/officeDocument/2006/relationships" xmlns:w="http://schemas.openxmlformats.org/wordprocessingml/2006/main" xmlns:w14="http://schemas.microsoft.com/office/word/2010/wordml" xmlns:w15="http://schemas.microsoft.com/office/word/2012/wordml" xmlns:w16se="http://schemas.microsoft.com/office/word/2015/wordml/symex" mc:Ignorable="w14 w15 w16se">
   <w:docDefaults>
     <w:rPrDefault>
       <w:rPr>
@@ -3656,7 +3776,7 @@
     </w:rPrDefault>
     <w:pPrDefault/>
   </w:docDefaults>
-  <w:latentStyles w:defLockedState="0" w:defUIPriority="99" w:defSemiHidden="0" w:defUnhideWhenUsed="0" w:defQFormat="0" w:count="380">
+  <w:latentStyles w:defLockedState="0" w:defUIPriority="99" w:defSemiHidden="0" w:defUnhideWhenUsed="0" w:defQFormat="0" w:count="374">
     <w:lsdException w:name="Normal" w:uiPriority="0" w:qFormat="1"/>
     <w:lsdException w:name="heading 1" w:uiPriority="9" w:qFormat="1"/>
     <w:lsdException w:name="heading 2" w:semiHidden="1" w:uiPriority="9" w:unhideWhenUsed="1" w:qFormat="1"/>
@@ -4070,7 +4190,6 @@
     <w:uiPriority w:val="39"/>
     <w:rsid w:val="007C36A7"/>
     <w:tblPr>
-      <w:tblInd w:w="0" w:type="dxa"/>
       <w:tblBorders>
         <w:top w:val="single" w:sz="4" w:space="0" w:color="auto"/>
         <w:left w:val="single" w:sz="4" w:space="0" w:color="auto"/>
@@ -4079,12 +4198,6 @@
         <w:insideH w:val="single" w:sz="4" w:space="0" w:color="auto"/>
         <w:insideV w:val="single" w:sz="4" w:space="0" w:color="auto"/>
       </w:tblBorders>
-      <w:tblCellMar>
-        <w:top w:w="0" w:type="dxa"/>
-        <w:left w:w="108" w:type="dxa"/>
-        <w:bottom w:w="0" w:type="dxa"/>
-        <w:right w:w="108" w:type="dxa"/>
-      </w:tblCellMar>
     </w:tblPr>
   </w:style>
   <w:style w:type="table" w:styleId="GridTable1Light">
@@ -4095,7 +4208,6 @@
     <w:tblPr>
       <w:tblStyleRowBandSize w:val="1"/>
       <w:tblStyleColBandSize w:val="1"/>
-      <w:tblInd w:w="0" w:type="dxa"/>
       <w:tblBorders>
         <w:top w:val="single" w:sz="4" w:space="0" w:color="999999" w:themeColor="text1" w:themeTint="66"/>
         <w:left w:val="single" w:sz="4" w:space="0" w:color="999999" w:themeColor="text1" w:themeTint="66"/>
@@ -4104,12 +4216,6 @@
         <w:insideH w:val="single" w:sz="4" w:space="0" w:color="999999" w:themeColor="text1" w:themeTint="66"/>
         <w:insideV w:val="single" w:sz="4" w:space="0" w:color="999999" w:themeColor="text1" w:themeTint="66"/>
       </w:tblBorders>
-      <w:tblCellMar>
-        <w:top w:w="0" w:type="dxa"/>
-        <w:left w:w="108" w:type="dxa"/>
-        <w:bottom w:w="0" w:type="dxa"/>
-        <w:right w:w="108" w:type="dxa"/>
-      </w:tblCellMar>
     </w:tblPr>
     <w:tblStylePr w:type="firstRow">
       <w:rPr>
@@ -4156,7 +4262,6 @@
     <w:tblPr>
       <w:tblStyleRowBandSize w:val="1"/>
       <w:tblStyleColBandSize w:val="1"/>
-      <w:tblInd w:w="0" w:type="dxa"/>
       <w:tblBorders>
         <w:top w:val="single" w:sz="4" w:space="0" w:color="B4C6E7" w:themeColor="accent5" w:themeTint="66"/>
         <w:left w:val="single" w:sz="4" w:space="0" w:color="B4C6E7" w:themeColor="accent5" w:themeTint="66"/>
@@ -4165,12 +4270,6 @@
         <w:insideH w:val="single" w:sz="4" w:space="0" w:color="B4C6E7" w:themeColor="accent5" w:themeTint="66"/>
         <w:insideV w:val="single" w:sz="4" w:space="0" w:color="B4C6E7" w:themeColor="accent5" w:themeTint="66"/>
       </w:tblBorders>
-      <w:tblCellMar>
-        <w:top w:w="0" w:type="dxa"/>
-        <w:left w:w="108" w:type="dxa"/>
-        <w:bottom w:w="0" w:type="dxa"/>
-        <w:right w:w="108" w:type="dxa"/>
-      </w:tblCellMar>
     </w:tblPr>
     <w:tblStylePr w:type="firstRow">
       <w:rPr>
@@ -4217,7 +4316,6 @@
     <w:tblPr>
       <w:tblStyleRowBandSize w:val="1"/>
       <w:tblStyleColBandSize w:val="1"/>
-      <w:tblInd w:w="0" w:type="dxa"/>
       <w:tblBorders>
         <w:top w:val="single" w:sz="4" w:space="0" w:color="FFE599" w:themeColor="accent4" w:themeTint="66"/>
         <w:left w:val="single" w:sz="4" w:space="0" w:color="FFE599" w:themeColor="accent4" w:themeTint="66"/>
@@ -4226,12 +4324,6 @@
         <w:insideH w:val="single" w:sz="4" w:space="0" w:color="FFE599" w:themeColor="accent4" w:themeTint="66"/>
         <w:insideV w:val="single" w:sz="4" w:space="0" w:color="FFE599" w:themeColor="accent4" w:themeTint="66"/>
       </w:tblBorders>
-      <w:tblCellMar>
-        <w:top w:w="0" w:type="dxa"/>
-        <w:left w:w="108" w:type="dxa"/>
-        <w:bottom w:w="0" w:type="dxa"/>
-        <w:right w:w="108" w:type="dxa"/>
-      </w:tblCellMar>
     </w:tblPr>
     <w:tblStylePr w:type="firstRow">
       <w:rPr>
@@ -4539,7 +4631,7 @@
 </file>
 
 <file path=customXml/itemProps1.xml><?xml version="1.0" encoding="utf-8"?>
-<ds:datastoreItem xmlns:ds="http://schemas.openxmlformats.org/officeDocument/2006/customXml" ds:itemID="{C0A9C01A-B945-234F-9110-874BDB84D004}">
+<ds:datastoreItem xmlns:ds="http://schemas.openxmlformats.org/officeDocument/2006/customXml" ds:itemID="{C78F8779-20C6-42FD-9498-9E1358D9869A}">
   <ds:schemaRefs>
     <ds:schemaRef ds:uri="http://schemas.openxmlformats.org/officeDocument/2006/bibliography"/>
   </ds:schemaRefs>

--- a/Document/GIANTS_UserStory.docx
+++ b/Document/GIANTS_UserStory.docx
@@ -348,13 +348,8 @@
             </w:tcBorders>
           </w:tcPr>
           <w:p>
-            <w:proofErr w:type="spellStart"/>
-            <w:r>
-              <w:t>Weikang</w:t>
-            </w:r>
-            <w:proofErr w:type="spellEnd"/>
-            <w:r>
-              <w:t xml:space="preserve"> Wang</w:t>
+            <w:r>
+              <w:t>Weikang Wang</w:t>
             </w:r>
           </w:p>
         </w:tc>
@@ -524,13 +519,8 @@
             </w:tcBorders>
           </w:tcPr>
           <w:p>
-            <w:proofErr w:type="spellStart"/>
-            <w:r>
-              <w:t>Weikang</w:t>
-            </w:r>
-            <w:proofErr w:type="spellEnd"/>
-            <w:r>
-              <w:t xml:space="preserve"> Wang</w:t>
+            <w:r>
+              <w:t>Weikang Wang</w:t>
             </w:r>
           </w:p>
         </w:tc>
@@ -700,13 +690,8 @@
             </w:tcBorders>
           </w:tcPr>
           <w:p>
-            <w:proofErr w:type="spellStart"/>
-            <w:r>
-              <w:t>Weikang</w:t>
-            </w:r>
-            <w:proofErr w:type="spellEnd"/>
-            <w:r>
-              <w:t xml:space="preserve"> Wang</w:t>
+            <w:r>
+              <w:t>Weikang Wang</w:t>
             </w:r>
           </w:p>
         </w:tc>
@@ -887,13 +872,8 @@
             </w:tcBorders>
           </w:tcPr>
           <w:p>
-            <w:proofErr w:type="spellStart"/>
-            <w:r>
-              <w:t>Weikang</w:t>
-            </w:r>
-            <w:proofErr w:type="spellEnd"/>
-            <w:r>
-              <w:t xml:space="preserve"> Wang</w:t>
+            <w:r>
+              <w:t>Weikang Wang</w:t>
             </w:r>
           </w:p>
         </w:tc>
@@ -1064,13 +1044,8 @@
             </w:tcBorders>
           </w:tcPr>
           <w:p>
-            <w:proofErr w:type="spellStart"/>
-            <w:r>
-              <w:t>Weikang</w:t>
-            </w:r>
-            <w:proofErr w:type="spellEnd"/>
-            <w:r>
-              <w:t xml:space="preserve"> Wang</w:t>
+            <w:r>
+              <w:t>Weikang Wang</w:t>
             </w:r>
           </w:p>
         </w:tc>
@@ -1241,13 +1216,8 @@
             </w:tcBorders>
           </w:tcPr>
           <w:p>
-            <w:proofErr w:type="spellStart"/>
-            <w:r>
-              <w:t>Weikang</w:t>
-            </w:r>
-            <w:proofErr w:type="spellEnd"/>
-            <w:r>
-              <w:t xml:space="preserve"> Wang</w:t>
+            <w:r>
+              <w:t>Weikang Wang</w:t>
             </w:r>
           </w:p>
         </w:tc>
@@ -1466,13 +1436,8 @@
             </w:tcBorders>
           </w:tcPr>
           <w:p>
-            <w:proofErr w:type="spellStart"/>
-            <w:r>
-              <w:t>Weikang</w:t>
-            </w:r>
-            <w:proofErr w:type="spellEnd"/>
-            <w:r>
-              <w:t xml:space="preserve"> Wang</w:t>
+            <w:r>
+              <w:t>Weikang Wang</w:t>
             </w:r>
           </w:p>
         </w:tc>
@@ -1653,13 +1618,8 @@
             </w:tcBorders>
           </w:tcPr>
           <w:p>
-            <w:proofErr w:type="spellStart"/>
-            <w:r>
-              <w:t>Weikang</w:t>
-            </w:r>
-            <w:proofErr w:type="spellEnd"/>
-            <w:r>
-              <w:t xml:space="preserve"> Wang</w:t>
+            <w:r>
+              <w:t>Weikang Wang</w:t>
             </w:r>
           </w:p>
         </w:tc>
@@ -1991,13 +1951,8 @@
             </w:tcBorders>
           </w:tcPr>
           <w:p>
-            <w:proofErr w:type="spellStart"/>
-            <w:r>
-              <w:t>Dezheng</w:t>
-            </w:r>
-            <w:proofErr w:type="spellEnd"/>
-            <w:r>
-              <w:t xml:space="preserve"> Wang</w:t>
+            <w:r>
+              <w:t>Dezheng Wang</w:t>
             </w:r>
           </w:p>
         </w:tc>
@@ -2189,13 +2144,8 @@
             </w:tcBorders>
           </w:tcPr>
           <w:p>
-            <w:proofErr w:type="spellStart"/>
-            <w:r>
-              <w:t>Dezheng</w:t>
-            </w:r>
-            <w:proofErr w:type="spellEnd"/>
-            <w:r>
-              <w:t xml:space="preserve"> Wang</w:t>
+            <w:r>
+              <w:t>Dezheng Wang</w:t>
             </w:r>
           </w:p>
         </w:tc>
@@ -2398,13 +2348,8 @@
             </w:tcBorders>
           </w:tcPr>
           <w:p>
-            <w:proofErr w:type="spellStart"/>
-            <w:r>
-              <w:t>Dezheng</w:t>
-            </w:r>
-            <w:proofErr w:type="spellEnd"/>
-            <w:r>
-              <w:t xml:space="preserve"> Wang</w:t>
+            <w:r>
+              <w:t>Dezheng Wang</w:t>
             </w:r>
           </w:p>
         </w:tc>
@@ -2572,13 +2517,8 @@
             </w:tcBorders>
           </w:tcPr>
           <w:p>
-            <w:proofErr w:type="spellStart"/>
-            <w:r>
-              <w:t>Dezheng</w:t>
-            </w:r>
-            <w:proofErr w:type="spellEnd"/>
-            <w:r>
-              <w:t xml:space="preserve"> Wang</w:t>
+            <w:r>
+              <w:t>Dezheng Wang</w:t>
             </w:r>
           </w:p>
         </w:tc>
@@ -2739,13 +2679,8 @@
             </w:tcBorders>
           </w:tcPr>
           <w:p>
-            <w:proofErr w:type="spellStart"/>
-            <w:r>
-              <w:t>Dezheng</w:t>
-            </w:r>
-            <w:proofErr w:type="spellEnd"/>
-            <w:r>
-              <w:t xml:space="preserve"> Wang</w:t>
+            <w:r>
+              <w:t>Dezheng Wang</w:t>
             </w:r>
           </w:p>
         </w:tc>
@@ -3216,537 +3151,545 @@
               </w:rPr>
               <w:t>execute the algorithm step by fixed number of steps</w:t>
             </w:r>
+          </w:p>
+        </w:tc>
+        <w:tc>
+          <w:tcPr>
+            <w:tcW w:w="1337" w:type="dxa"/>
+            <w:tcBorders>
+              <w:top w:val="double" w:sz="4" w:space="0" w:color="auto"/>
+              <w:left w:val="double" w:sz="4" w:space="0" w:color="auto"/>
+              <w:bottom w:val="double" w:sz="4" w:space="0" w:color="auto"/>
+              <w:right w:val="double" w:sz="4" w:space="0" w:color="auto"/>
+            </w:tcBorders>
+          </w:tcPr>
+          <w:p>
+            <w:r>
+              <w:rPr>
+                <w:rFonts w:hint="eastAsia"/>
+              </w:rPr>
+              <w:t>Jan 27, 2017</w:t>
+            </w:r>
+          </w:p>
+        </w:tc>
+        <w:tc>
+          <w:tcPr>
+            <w:tcW w:w="2204" w:type="dxa"/>
+            <w:tcBorders>
+              <w:top w:val="double" w:sz="4" w:space="0" w:color="auto"/>
+              <w:left w:val="double" w:sz="4" w:space="0" w:color="auto"/>
+              <w:bottom w:val="double" w:sz="4" w:space="0" w:color="auto"/>
+              <w:right w:val="double" w:sz="4" w:space="0" w:color="auto"/>
+            </w:tcBorders>
+          </w:tcPr>
+          <w:p>
+            <w:r>
+              <w:t>Feb</w:t>
+            </w:r>
+            <w:r>
+              <w:rPr>
+                <w:rFonts w:hint="eastAsia"/>
+              </w:rPr>
+              <w:t xml:space="preserve"> </w:t>
+            </w:r>
+            <w:r>
+              <w:t>14</w:t>
+            </w:r>
+            <w:r>
+              <w:rPr>
+                <w:rFonts w:hint="eastAsia"/>
+              </w:rPr>
+              <w:t>, 2017</w:t>
+            </w:r>
+          </w:p>
+        </w:tc>
+        <w:tc>
+          <w:tcPr>
+            <w:tcW w:w="1592" w:type="dxa"/>
+            <w:tcBorders>
+              <w:top w:val="double" w:sz="4" w:space="0" w:color="auto"/>
+              <w:left w:val="double" w:sz="4" w:space="0" w:color="auto"/>
+              <w:bottom w:val="double" w:sz="4" w:space="0" w:color="auto"/>
+              <w:right w:val="double" w:sz="4" w:space="0" w:color="auto"/>
+            </w:tcBorders>
+          </w:tcPr>
+          <w:p>
+            <w:r>
+              <w:t>Ying Jiang</w:t>
+            </w:r>
+          </w:p>
+        </w:tc>
+        <w:tc>
+          <w:tcPr>
+            <w:tcW w:w="1357" w:type="dxa"/>
+            <w:tcBorders>
+              <w:top w:val="double" w:sz="4" w:space="0" w:color="auto"/>
+              <w:left w:val="double" w:sz="4" w:space="0" w:color="auto"/>
+              <w:bottom w:val="double" w:sz="4" w:space="0" w:color="auto"/>
+              <w:right w:val="double" w:sz="4" w:space="0" w:color="auto"/>
+            </w:tcBorders>
+          </w:tcPr>
+          <w:p>
+            <w:r>
+              <w:t>Completed</w:t>
+            </w:r>
+          </w:p>
+        </w:tc>
+      </w:tr>
+      <w:tr>
+        <w:tc>
+          <w:tcPr>
+            <w:tcW w:w="587" w:type="dxa"/>
+            <w:tcBorders>
+              <w:top w:val="double" w:sz="4" w:space="0" w:color="auto"/>
+              <w:left w:val="double" w:sz="4" w:space="0" w:color="auto"/>
+              <w:bottom w:val="double" w:sz="4" w:space="0" w:color="auto"/>
+              <w:right w:val="double" w:sz="4" w:space="0" w:color="auto"/>
+            </w:tcBorders>
+          </w:tcPr>
+          <w:p>
+            <w:r>
+              <w:t>1</w:t>
+            </w:r>
+            <w:r>
+              <w:t>0</w:t>
+            </w:r>
+          </w:p>
+        </w:tc>
+        <w:tc>
+          <w:tcPr>
+            <w:tcW w:w="1059" w:type="dxa"/>
+            <w:tcBorders>
+              <w:top w:val="double" w:sz="4" w:space="0" w:color="auto"/>
+              <w:left w:val="double" w:sz="4" w:space="0" w:color="auto"/>
+              <w:bottom w:val="double" w:sz="4" w:space="0" w:color="auto"/>
+              <w:right w:val="double" w:sz="4" w:space="0" w:color="auto"/>
+            </w:tcBorders>
+          </w:tcPr>
+          <w:p>
+            <w:r>
+              <w:t>User</w:t>
+            </w:r>
+          </w:p>
+        </w:tc>
+        <w:tc>
+          <w:tcPr>
+            <w:tcW w:w="1556" w:type="dxa"/>
+            <w:tcBorders>
+              <w:top w:val="double" w:sz="4" w:space="0" w:color="auto"/>
+              <w:left w:val="double" w:sz="4" w:space="0" w:color="auto"/>
+              <w:bottom w:val="double" w:sz="4" w:space="0" w:color="auto"/>
+              <w:right w:val="double" w:sz="4" w:space="0" w:color="auto"/>
+            </w:tcBorders>
+          </w:tcPr>
+          <w:p>
+            <w:pPr>
+              <w:rPr>
+                <w:sz w:val="20"/>
+                <w:szCs w:val="20"/>
+              </w:rPr>
+            </w:pPr>
+            <w:r>
+              <w:rPr>
+                <w:sz w:val="20"/>
+                <w:szCs w:val="20"/>
+              </w:rPr>
+              <w:t>Save run time information of a run as a file</w:t>
+            </w:r>
+          </w:p>
+        </w:tc>
+        <w:tc>
+          <w:tcPr>
+            <w:tcW w:w="1973" w:type="dxa"/>
+            <w:tcBorders>
+              <w:top w:val="double" w:sz="4" w:space="0" w:color="auto"/>
+              <w:left w:val="double" w:sz="4" w:space="0" w:color="auto"/>
+              <w:bottom w:val="double" w:sz="4" w:space="0" w:color="auto"/>
+              <w:right w:val="double" w:sz="4" w:space="0" w:color="auto"/>
+            </w:tcBorders>
+          </w:tcPr>
+          <w:p>
+            <w:pPr>
+              <w:rPr>
+                <w:sz w:val="20"/>
+                <w:szCs w:val="20"/>
+              </w:rPr>
+            </w:pPr>
+            <w:r>
+              <w:rPr>
+                <w:sz w:val="20"/>
+                <w:szCs w:val="20"/>
+              </w:rPr>
+              <w:t>User can view it at any time</w:t>
+            </w:r>
+          </w:p>
+        </w:tc>
+        <w:tc>
+          <w:tcPr>
+            <w:tcW w:w="1337" w:type="dxa"/>
+            <w:tcBorders>
+              <w:top w:val="double" w:sz="4" w:space="0" w:color="auto"/>
+              <w:left w:val="double" w:sz="4" w:space="0" w:color="auto"/>
+              <w:bottom w:val="double" w:sz="4" w:space="0" w:color="auto"/>
+              <w:right w:val="double" w:sz="4" w:space="0" w:color="auto"/>
+            </w:tcBorders>
+          </w:tcPr>
+          <w:p>
+            <w:r>
+              <w:rPr>
+                <w:rFonts w:hint="eastAsia"/>
+              </w:rPr>
+              <w:t>Jan 27, 2017</w:t>
+            </w:r>
+          </w:p>
+        </w:tc>
+        <w:tc>
+          <w:tcPr>
+            <w:tcW w:w="2204" w:type="dxa"/>
+            <w:tcBorders>
+              <w:top w:val="double" w:sz="4" w:space="0" w:color="auto"/>
+              <w:left w:val="double" w:sz="4" w:space="0" w:color="auto"/>
+              <w:bottom w:val="double" w:sz="4" w:space="0" w:color="auto"/>
+              <w:right w:val="double" w:sz="4" w:space="0" w:color="auto"/>
+            </w:tcBorders>
+          </w:tcPr>
+          <w:p>
+            <w:r>
+              <w:t>March 4</w:t>
+            </w:r>
+            <w:r>
+              <w:rPr>
+                <w:rFonts w:hint="eastAsia"/>
+              </w:rPr>
+              <w:t>, 2017</w:t>
+            </w:r>
+          </w:p>
+        </w:tc>
+        <w:tc>
+          <w:tcPr>
+            <w:tcW w:w="1592" w:type="dxa"/>
+            <w:tcBorders>
+              <w:top w:val="double" w:sz="4" w:space="0" w:color="auto"/>
+              <w:left w:val="double" w:sz="4" w:space="0" w:color="auto"/>
+              <w:bottom w:val="double" w:sz="4" w:space="0" w:color="auto"/>
+              <w:right w:val="double" w:sz="4" w:space="0" w:color="auto"/>
+            </w:tcBorders>
+          </w:tcPr>
+          <w:p>
+            <w:r>
+              <w:t>Ying Jiang</w:t>
+            </w:r>
+          </w:p>
+        </w:tc>
+        <w:tc>
+          <w:tcPr>
+            <w:tcW w:w="1357" w:type="dxa"/>
+            <w:tcBorders>
+              <w:top w:val="double" w:sz="4" w:space="0" w:color="auto"/>
+              <w:left w:val="double" w:sz="4" w:space="0" w:color="auto"/>
+              <w:bottom w:val="double" w:sz="4" w:space="0" w:color="auto"/>
+              <w:right w:val="double" w:sz="4" w:space="0" w:color="auto"/>
+            </w:tcBorders>
+          </w:tcPr>
+          <w:p>
+            <w:r>
+              <w:t>Completed</w:t>
+            </w:r>
+          </w:p>
+        </w:tc>
+      </w:tr>
+      <w:tr>
+        <w:tc>
+          <w:tcPr>
+            <w:tcW w:w="587" w:type="dxa"/>
+            <w:tcBorders>
+              <w:top w:val="double" w:sz="4" w:space="0" w:color="auto"/>
+              <w:left w:val="double" w:sz="4" w:space="0" w:color="auto"/>
+              <w:bottom w:val="double" w:sz="4" w:space="0" w:color="auto"/>
+              <w:right w:val="double" w:sz="4" w:space="0" w:color="auto"/>
+            </w:tcBorders>
+          </w:tcPr>
+          <w:p>
+            <w:r>
+              <w:t>11</w:t>
+            </w:r>
+          </w:p>
+        </w:tc>
+        <w:tc>
+          <w:tcPr>
+            <w:tcW w:w="1059" w:type="dxa"/>
+            <w:tcBorders>
+              <w:top w:val="double" w:sz="4" w:space="0" w:color="auto"/>
+              <w:left w:val="double" w:sz="4" w:space="0" w:color="auto"/>
+              <w:bottom w:val="double" w:sz="4" w:space="0" w:color="auto"/>
+              <w:right w:val="double" w:sz="4" w:space="0" w:color="auto"/>
+            </w:tcBorders>
+          </w:tcPr>
+          <w:p>
+            <w:r>
+              <w:t>User</w:t>
+            </w:r>
+          </w:p>
+        </w:tc>
+        <w:tc>
+          <w:tcPr>
+            <w:tcW w:w="1556" w:type="dxa"/>
+            <w:tcBorders>
+              <w:top w:val="double" w:sz="4" w:space="0" w:color="auto"/>
+              <w:left w:val="double" w:sz="4" w:space="0" w:color="auto"/>
+              <w:bottom w:val="double" w:sz="4" w:space="0" w:color="auto"/>
+              <w:right w:val="double" w:sz="4" w:space="0" w:color="auto"/>
+            </w:tcBorders>
+          </w:tcPr>
+          <w:p>
+            <w:pPr>
+              <w:rPr>
+                <w:sz w:val="20"/>
+                <w:szCs w:val="20"/>
+              </w:rPr>
+            </w:pPr>
+            <w:r>
+              <w:rPr>
+                <w:sz w:val="20"/>
+                <w:szCs w:val="20"/>
+              </w:rPr>
+              <w:t>Search for a run information</w:t>
+            </w:r>
+          </w:p>
+        </w:tc>
+        <w:tc>
+          <w:tcPr>
+            <w:tcW w:w="1973" w:type="dxa"/>
+            <w:tcBorders>
+              <w:top w:val="double" w:sz="4" w:space="0" w:color="auto"/>
+              <w:left w:val="double" w:sz="4" w:space="0" w:color="auto"/>
+              <w:bottom w:val="double" w:sz="4" w:space="0" w:color="auto"/>
+              <w:right w:val="double" w:sz="4" w:space="0" w:color="auto"/>
+            </w:tcBorders>
+          </w:tcPr>
+          <w:p>
+            <w:pPr>
+              <w:rPr>
+                <w:sz w:val="20"/>
+                <w:szCs w:val="20"/>
+              </w:rPr>
+            </w:pPr>
+            <w:r>
+              <w:rPr>
+                <w:sz w:val="20"/>
+                <w:szCs w:val="20"/>
+              </w:rPr>
+              <w:t>User can review the history run statistics</w:t>
+            </w:r>
+          </w:p>
+        </w:tc>
+        <w:tc>
+          <w:tcPr>
+            <w:tcW w:w="1337" w:type="dxa"/>
+            <w:tcBorders>
+              <w:top w:val="double" w:sz="4" w:space="0" w:color="auto"/>
+              <w:left w:val="double" w:sz="4" w:space="0" w:color="auto"/>
+              <w:bottom w:val="double" w:sz="4" w:space="0" w:color="auto"/>
+              <w:right w:val="double" w:sz="4" w:space="0" w:color="auto"/>
+            </w:tcBorders>
+          </w:tcPr>
+          <w:p>
+            <w:r>
+              <w:t>Feb 24</w:t>
+            </w:r>
+          </w:p>
+        </w:tc>
+        <w:tc>
+          <w:tcPr>
+            <w:tcW w:w="2204" w:type="dxa"/>
+            <w:tcBorders>
+              <w:top w:val="double" w:sz="4" w:space="0" w:color="auto"/>
+              <w:left w:val="double" w:sz="4" w:space="0" w:color="auto"/>
+              <w:bottom w:val="double" w:sz="4" w:space="0" w:color="auto"/>
+              <w:right w:val="double" w:sz="4" w:space="0" w:color="auto"/>
+            </w:tcBorders>
+          </w:tcPr>
+          <w:p>
+            <w:r>
+              <w:t>March 12, 2017</w:t>
+            </w:r>
+          </w:p>
+        </w:tc>
+        <w:tc>
+          <w:tcPr>
+            <w:tcW w:w="1592" w:type="dxa"/>
+            <w:tcBorders>
+              <w:top w:val="double" w:sz="4" w:space="0" w:color="auto"/>
+              <w:left w:val="double" w:sz="4" w:space="0" w:color="auto"/>
+              <w:bottom w:val="double" w:sz="4" w:space="0" w:color="auto"/>
+              <w:right w:val="double" w:sz="4" w:space="0" w:color="auto"/>
+            </w:tcBorders>
+          </w:tcPr>
+          <w:p/>
+        </w:tc>
+        <w:tc>
+          <w:tcPr>
+            <w:tcW w:w="1357" w:type="dxa"/>
+            <w:tcBorders>
+              <w:top w:val="double" w:sz="4" w:space="0" w:color="auto"/>
+              <w:left w:val="double" w:sz="4" w:space="0" w:color="auto"/>
+              <w:bottom w:val="double" w:sz="4" w:space="0" w:color="auto"/>
+              <w:right w:val="double" w:sz="4" w:space="0" w:color="auto"/>
+            </w:tcBorders>
+          </w:tcPr>
+          <w:p>
+            <w:r>
+              <w:t>In progress</w:t>
+            </w:r>
+          </w:p>
+        </w:tc>
+      </w:tr>
+      <w:tr>
+        <w:tc>
+          <w:tcPr>
+            <w:tcW w:w="587" w:type="dxa"/>
+            <w:tcBorders>
+              <w:top w:val="double" w:sz="4" w:space="0" w:color="auto"/>
+              <w:left w:val="double" w:sz="4" w:space="0" w:color="auto"/>
+              <w:bottom w:val="double" w:sz="4" w:space="0" w:color="auto"/>
+              <w:right w:val="double" w:sz="4" w:space="0" w:color="auto"/>
+            </w:tcBorders>
+          </w:tcPr>
+          <w:p>
+            <w:r>
+              <w:t>12</w:t>
+            </w:r>
+          </w:p>
+        </w:tc>
+        <w:tc>
+          <w:tcPr>
+            <w:tcW w:w="1059" w:type="dxa"/>
+            <w:tcBorders>
+              <w:top w:val="double" w:sz="4" w:space="0" w:color="auto"/>
+              <w:left w:val="double" w:sz="4" w:space="0" w:color="auto"/>
+              <w:bottom w:val="double" w:sz="4" w:space="0" w:color="auto"/>
+              <w:right w:val="double" w:sz="4" w:space="0" w:color="auto"/>
+            </w:tcBorders>
+          </w:tcPr>
+          <w:p>
+            <w:r>
+              <w:t>User</w:t>
+            </w:r>
+          </w:p>
+        </w:tc>
+        <w:tc>
+          <w:tcPr>
+            <w:tcW w:w="1556" w:type="dxa"/>
+            <w:tcBorders>
+              <w:top w:val="double" w:sz="4" w:space="0" w:color="auto"/>
+              <w:left w:val="double" w:sz="4" w:space="0" w:color="auto"/>
+              <w:bottom w:val="double" w:sz="4" w:space="0" w:color="auto"/>
+              <w:right w:val="double" w:sz="4" w:space="0" w:color="auto"/>
+            </w:tcBorders>
+          </w:tcPr>
+          <w:p>
+            <w:pPr>
+              <w:rPr>
+                <w:sz w:val="20"/>
+                <w:szCs w:val="20"/>
+              </w:rPr>
+            </w:pPr>
+            <w:r>
+              <w:rPr>
+                <w:sz w:val="20"/>
+                <w:szCs w:val="20"/>
+              </w:rPr>
+              <w:t>Retrieve each step the agent run</w:t>
+            </w:r>
+          </w:p>
+        </w:tc>
+        <w:tc>
+          <w:tcPr>
+            <w:tcW w:w="1973" w:type="dxa"/>
+            <w:tcBorders>
+              <w:top w:val="double" w:sz="4" w:space="0" w:color="auto"/>
+              <w:left w:val="double" w:sz="4" w:space="0" w:color="auto"/>
+              <w:bottom w:val="double" w:sz="4" w:space="0" w:color="auto"/>
+              <w:right w:val="double" w:sz="4" w:space="0" w:color="auto"/>
+            </w:tcBorders>
+          </w:tcPr>
+          <w:p>
+            <w:pPr>
+              <w:rPr>
+                <w:sz w:val="20"/>
+                <w:szCs w:val="20"/>
+              </w:rPr>
+            </w:pPr>
+            <w:r>
+              <w:rPr>
+                <w:sz w:val="20"/>
+                <w:szCs w:val="20"/>
+              </w:rPr>
+              <w:t>Users can restore every step the they executed</w:t>
+            </w:r>
+          </w:p>
+        </w:tc>
+        <w:tc>
+          <w:tcPr>
+            <w:tcW w:w="1337" w:type="dxa"/>
+            <w:tcBorders>
+              <w:top w:val="double" w:sz="4" w:space="0" w:color="auto"/>
+              <w:left w:val="double" w:sz="4" w:space="0" w:color="auto"/>
+              <w:bottom w:val="double" w:sz="4" w:space="0" w:color="auto"/>
+              <w:right w:val="double" w:sz="4" w:space="0" w:color="auto"/>
+            </w:tcBorders>
+          </w:tcPr>
+          <w:p>
+            <w:r>
+              <w:t>Feb 24, 2017</w:t>
+            </w:r>
+          </w:p>
+        </w:tc>
+        <w:tc>
+          <w:tcPr>
+            <w:tcW w:w="2204" w:type="dxa"/>
+            <w:tcBorders>
+              <w:top w:val="double" w:sz="4" w:space="0" w:color="auto"/>
+              <w:left w:val="double" w:sz="4" w:space="0" w:color="auto"/>
+              <w:bottom w:val="double" w:sz="4" w:space="0" w:color="auto"/>
+              <w:right w:val="double" w:sz="4" w:space="0" w:color="auto"/>
+            </w:tcBorders>
+          </w:tcPr>
+          <w:p>
+            <w:r>
+              <w:t>March 15, 2017</w:t>
+            </w:r>
+          </w:p>
+        </w:tc>
+        <w:tc>
+          <w:tcPr>
+            <w:tcW w:w="1592" w:type="dxa"/>
+            <w:tcBorders>
+              <w:top w:val="double" w:sz="4" w:space="0" w:color="auto"/>
+              <w:left w:val="double" w:sz="4" w:space="0" w:color="auto"/>
+              <w:bottom w:val="double" w:sz="4" w:space="0" w:color="auto"/>
+              <w:right w:val="double" w:sz="4" w:space="0" w:color="auto"/>
+            </w:tcBorders>
+          </w:tcPr>
+          <w:p/>
+        </w:tc>
+        <w:tc>
+          <w:tcPr>
+            <w:tcW w:w="1357" w:type="dxa"/>
+            <w:tcBorders>
+              <w:top w:val="double" w:sz="4" w:space="0" w:color="auto"/>
+              <w:left w:val="double" w:sz="4" w:space="0" w:color="auto"/>
+              <w:bottom w:val="double" w:sz="4" w:space="0" w:color="auto"/>
+              <w:right w:val="double" w:sz="4" w:space="0" w:color="auto"/>
+            </w:tcBorders>
+          </w:tcPr>
+          <w:p>
+            <w:r>
+              <w:t>In progress</w:t>
+            </w:r>
             <w:bookmarkStart w:id="0" w:name="_GoBack"/>
             <w:bookmarkEnd w:id="0"/>
           </w:p>
-        </w:tc>
-        <w:tc>
-          <w:tcPr>
-            <w:tcW w:w="1337" w:type="dxa"/>
-            <w:tcBorders>
-              <w:top w:val="double" w:sz="4" w:space="0" w:color="auto"/>
-              <w:left w:val="double" w:sz="4" w:space="0" w:color="auto"/>
-              <w:bottom w:val="double" w:sz="4" w:space="0" w:color="auto"/>
-              <w:right w:val="double" w:sz="4" w:space="0" w:color="auto"/>
-            </w:tcBorders>
-          </w:tcPr>
-          <w:p>
-            <w:r>
-              <w:rPr>
-                <w:rFonts w:hint="eastAsia"/>
-              </w:rPr>
-              <w:t>Jan 27, 2017</w:t>
-            </w:r>
-          </w:p>
-        </w:tc>
-        <w:tc>
-          <w:tcPr>
-            <w:tcW w:w="2204" w:type="dxa"/>
-            <w:tcBorders>
-              <w:top w:val="double" w:sz="4" w:space="0" w:color="auto"/>
-              <w:left w:val="double" w:sz="4" w:space="0" w:color="auto"/>
-              <w:bottom w:val="double" w:sz="4" w:space="0" w:color="auto"/>
-              <w:right w:val="double" w:sz="4" w:space="0" w:color="auto"/>
-            </w:tcBorders>
-          </w:tcPr>
-          <w:p>
-            <w:r>
-              <w:t>Feb</w:t>
-            </w:r>
-            <w:r>
-              <w:rPr>
-                <w:rFonts w:hint="eastAsia"/>
-              </w:rPr>
-              <w:t xml:space="preserve"> </w:t>
-            </w:r>
-            <w:r>
-              <w:t>14</w:t>
-            </w:r>
-            <w:r>
-              <w:rPr>
-                <w:rFonts w:hint="eastAsia"/>
-              </w:rPr>
-              <w:t>, 2017</w:t>
-            </w:r>
-          </w:p>
-        </w:tc>
-        <w:tc>
-          <w:tcPr>
-            <w:tcW w:w="1592" w:type="dxa"/>
-            <w:tcBorders>
-              <w:top w:val="double" w:sz="4" w:space="0" w:color="auto"/>
-              <w:left w:val="double" w:sz="4" w:space="0" w:color="auto"/>
-              <w:bottom w:val="double" w:sz="4" w:space="0" w:color="auto"/>
-              <w:right w:val="double" w:sz="4" w:space="0" w:color="auto"/>
-            </w:tcBorders>
-          </w:tcPr>
-          <w:p>
-            <w:r>
-              <w:t>Ying Jiang</w:t>
-            </w:r>
-          </w:p>
-        </w:tc>
-        <w:tc>
-          <w:tcPr>
-            <w:tcW w:w="1357" w:type="dxa"/>
-            <w:tcBorders>
-              <w:top w:val="double" w:sz="4" w:space="0" w:color="auto"/>
-              <w:left w:val="double" w:sz="4" w:space="0" w:color="auto"/>
-              <w:bottom w:val="double" w:sz="4" w:space="0" w:color="auto"/>
-              <w:right w:val="double" w:sz="4" w:space="0" w:color="auto"/>
-            </w:tcBorders>
-          </w:tcPr>
-          <w:p>
-            <w:r>
-              <w:t>Completed</w:t>
-            </w:r>
-          </w:p>
-        </w:tc>
-      </w:tr>
-      <w:tr>
-        <w:tc>
-          <w:tcPr>
-            <w:tcW w:w="587" w:type="dxa"/>
-            <w:tcBorders>
-              <w:top w:val="double" w:sz="4" w:space="0" w:color="auto"/>
-              <w:left w:val="double" w:sz="4" w:space="0" w:color="auto"/>
-              <w:bottom w:val="double" w:sz="4" w:space="0" w:color="auto"/>
-              <w:right w:val="double" w:sz="4" w:space="0" w:color="auto"/>
-            </w:tcBorders>
-          </w:tcPr>
-          <w:p>
-            <w:r>
-              <w:t>1</w:t>
-            </w:r>
-            <w:r>
-              <w:t>0</w:t>
-            </w:r>
-          </w:p>
-        </w:tc>
-        <w:tc>
-          <w:tcPr>
-            <w:tcW w:w="1059" w:type="dxa"/>
-            <w:tcBorders>
-              <w:top w:val="double" w:sz="4" w:space="0" w:color="auto"/>
-              <w:left w:val="double" w:sz="4" w:space="0" w:color="auto"/>
-              <w:bottom w:val="double" w:sz="4" w:space="0" w:color="auto"/>
-              <w:right w:val="double" w:sz="4" w:space="0" w:color="auto"/>
-            </w:tcBorders>
-          </w:tcPr>
-          <w:p>
-            <w:r>
-              <w:t>User</w:t>
-            </w:r>
-          </w:p>
-        </w:tc>
-        <w:tc>
-          <w:tcPr>
-            <w:tcW w:w="1556" w:type="dxa"/>
-            <w:tcBorders>
-              <w:top w:val="double" w:sz="4" w:space="0" w:color="auto"/>
-              <w:left w:val="double" w:sz="4" w:space="0" w:color="auto"/>
-              <w:bottom w:val="double" w:sz="4" w:space="0" w:color="auto"/>
-              <w:right w:val="double" w:sz="4" w:space="0" w:color="auto"/>
-            </w:tcBorders>
-          </w:tcPr>
-          <w:p>
-            <w:pPr>
-              <w:rPr>
-                <w:sz w:val="20"/>
-                <w:szCs w:val="20"/>
-              </w:rPr>
-            </w:pPr>
-            <w:r>
-              <w:rPr>
-                <w:sz w:val="20"/>
-                <w:szCs w:val="20"/>
-              </w:rPr>
-              <w:t>Save run time information of a run as a file</w:t>
-            </w:r>
-          </w:p>
-        </w:tc>
-        <w:tc>
-          <w:tcPr>
-            <w:tcW w:w="1973" w:type="dxa"/>
-            <w:tcBorders>
-              <w:top w:val="double" w:sz="4" w:space="0" w:color="auto"/>
-              <w:left w:val="double" w:sz="4" w:space="0" w:color="auto"/>
-              <w:bottom w:val="double" w:sz="4" w:space="0" w:color="auto"/>
-              <w:right w:val="double" w:sz="4" w:space="0" w:color="auto"/>
-            </w:tcBorders>
-          </w:tcPr>
-          <w:p>
-            <w:pPr>
-              <w:rPr>
-                <w:sz w:val="20"/>
-                <w:szCs w:val="20"/>
-              </w:rPr>
-            </w:pPr>
-            <w:r>
-              <w:rPr>
-                <w:sz w:val="20"/>
-                <w:szCs w:val="20"/>
-              </w:rPr>
-              <w:t>User can view it at any time</w:t>
-            </w:r>
-          </w:p>
-        </w:tc>
-        <w:tc>
-          <w:tcPr>
-            <w:tcW w:w="1337" w:type="dxa"/>
-            <w:tcBorders>
-              <w:top w:val="double" w:sz="4" w:space="0" w:color="auto"/>
-              <w:left w:val="double" w:sz="4" w:space="0" w:color="auto"/>
-              <w:bottom w:val="double" w:sz="4" w:space="0" w:color="auto"/>
-              <w:right w:val="double" w:sz="4" w:space="0" w:color="auto"/>
-            </w:tcBorders>
-          </w:tcPr>
-          <w:p>
-            <w:r>
-              <w:rPr>
-                <w:rFonts w:hint="eastAsia"/>
-              </w:rPr>
-              <w:t>Jan 27, 2017</w:t>
-            </w:r>
-          </w:p>
-        </w:tc>
-        <w:tc>
-          <w:tcPr>
-            <w:tcW w:w="2204" w:type="dxa"/>
-            <w:tcBorders>
-              <w:top w:val="double" w:sz="4" w:space="0" w:color="auto"/>
-              <w:left w:val="double" w:sz="4" w:space="0" w:color="auto"/>
-              <w:bottom w:val="double" w:sz="4" w:space="0" w:color="auto"/>
-              <w:right w:val="double" w:sz="4" w:space="0" w:color="auto"/>
-            </w:tcBorders>
-          </w:tcPr>
-          <w:p>
-            <w:r>
-              <w:t>March 4</w:t>
-            </w:r>
-            <w:r>
-              <w:rPr>
-                <w:rFonts w:hint="eastAsia"/>
-              </w:rPr>
-              <w:t>, 2017</w:t>
-            </w:r>
-          </w:p>
-        </w:tc>
-        <w:tc>
-          <w:tcPr>
-            <w:tcW w:w="1592" w:type="dxa"/>
-            <w:tcBorders>
-              <w:top w:val="double" w:sz="4" w:space="0" w:color="auto"/>
-              <w:left w:val="double" w:sz="4" w:space="0" w:color="auto"/>
-              <w:bottom w:val="double" w:sz="4" w:space="0" w:color="auto"/>
-              <w:right w:val="double" w:sz="4" w:space="0" w:color="auto"/>
-            </w:tcBorders>
-          </w:tcPr>
-          <w:p>
-            <w:r>
-              <w:t>Ying Jiang</w:t>
-            </w:r>
-          </w:p>
-        </w:tc>
-        <w:tc>
-          <w:tcPr>
-            <w:tcW w:w="1357" w:type="dxa"/>
-            <w:tcBorders>
-              <w:top w:val="double" w:sz="4" w:space="0" w:color="auto"/>
-              <w:left w:val="double" w:sz="4" w:space="0" w:color="auto"/>
-              <w:bottom w:val="double" w:sz="4" w:space="0" w:color="auto"/>
-              <w:right w:val="double" w:sz="4" w:space="0" w:color="auto"/>
-            </w:tcBorders>
-          </w:tcPr>
-          <w:p>
-            <w:r>
-              <w:t>Completed</w:t>
-            </w:r>
-          </w:p>
-        </w:tc>
-      </w:tr>
-      <w:tr>
-        <w:tc>
-          <w:tcPr>
-            <w:tcW w:w="587" w:type="dxa"/>
-            <w:tcBorders>
-              <w:top w:val="double" w:sz="4" w:space="0" w:color="auto"/>
-              <w:left w:val="double" w:sz="4" w:space="0" w:color="auto"/>
-              <w:bottom w:val="double" w:sz="4" w:space="0" w:color="auto"/>
-              <w:right w:val="double" w:sz="4" w:space="0" w:color="auto"/>
-            </w:tcBorders>
-          </w:tcPr>
-          <w:p>
-            <w:r>
-              <w:t>11</w:t>
-            </w:r>
-          </w:p>
-        </w:tc>
-        <w:tc>
-          <w:tcPr>
-            <w:tcW w:w="1059" w:type="dxa"/>
-            <w:tcBorders>
-              <w:top w:val="double" w:sz="4" w:space="0" w:color="auto"/>
-              <w:left w:val="double" w:sz="4" w:space="0" w:color="auto"/>
-              <w:bottom w:val="double" w:sz="4" w:space="0" w:color="auto"/>
-              <w:right w:val="double" w:sz="4" w:space="0" w:color="auto"/>
-            </w:tcBorders>
-          </w:tcPr>
-          <w:p>
-            <w:r>
-              <w:t>User</w:t>
-            </w:r>
-          </w:p>
-        </w:tc>
-        <w:tc>
-          <w:tcPr>
-            <w:tcW w:w="1556" w:type="dxa"/>
-            <w:tcBorders>
-              <w:top w:val="double" w:sz="4" w:space="0" w:color="auto"/>
-              <w:left w:val="double" w:sz="4" w:space="0" w:color="auto"/>
-              <w:bottom w:val="double" w:sz="4" w:space="0" w:color="auto"/>
-              <w:right w:val="double" w:sz="4" w:space="0" w:color="auto"/>
-            </w:tcBorders>
-          </w:tcPr>
-          <w:p>
-            <w:pPr>
-              <w:rPr>
-                <w:sz w:val="20"/>
-                <w:szCs w:val="20"/>
-              </w:rPr>
-            </w:pPr>
-            <w:r>
-              <w:rPr>
-                <w:sz w:val="20"/>
-                <w:szCs w:val="20"/>
-              </w:rPr>
-              <w:t>Search for a run information</w:t>
-            </w:r>
-          </w:p>
-        </w:tc>
-        <w:tc>
-          <w:tcPr>
-            <w:tcW w:w="1973" w:type="dxa"/>
-            <w:tcBorders>
-              <w:top w:val="double" w:sz="4" w:space="0" w:color="auto"/>
-              <w:left w:val="double" w:sz="4" w:space="0" w:color="auto"/>
-              <w:bottom w:val="double" w:sz="4" w:space="0" w:color="auto"/>
-              <w:right w:val="double" w:sz="4" w:space="0" w:color="auto"/>
-            </w:tcBorders>
-          </w:tcPr>
-          <w:p>
-            <w:pPr>
-              <w:rPr>
-                <w:sz w:val="20"/>
-                <w:szCs w:val="20"/>
-              </w:rPr>
-            </w:pPr>
-            <w:r>
-              <w:rPr>
-                <w:sz w:val="20"/>
-                <w:szCs w:val="20"/>
-              </w:rPr>
-              <w:t>User can review the history run statistics</w:t>
-            </w:r>
-          </w:p>
-        </w:tc>
-        <w:tc>
-          <w:tcPr>
-            <w:tcW w:w="1337" w:type="dxa"/>
-            <w:tcBorders>
-              <w:top w:val="double" w:sz="4" w:space="0" w:color="auto"/>
-              <w:left w:val="double" w:sz="4" w:space="0" w:color="auto"/>
-              <w:bottom w:val="double" w:sz="4" w:space="0" w:color="auto"/>
-              <w:right w:val="double" w:sz="4" w:space="0" w:color="auto"/>
-            </w:tcBorders>
-          </w:tcPr>
-          <w:p>
-            <w:r>
-              <w:t>Feb 24</w:t>
-            </w:r>
-          </w:p>
-        </w:tc>
-        <w:tc>
-          <w:tcPr>
-            <w:tcW w:w="2204" w:type="dxa"/>
-            <w:tcBorders>
-              <w:top w:val="double" w:sz="4" w:space="0" w:color="auto"/>
-              <w:left w:val="double" w:sz="4" w:space="0" w:color="auto"/>
-              <w:bottom w:val="double" w:sz="4" w:space="0" w:color="auto"/>
-              <w:right w:val="double" w:sz="4" w:space="0" w:color="auto"/>
-            </w:tcBorders>
-          </w:tcPr>
-          <w:p>
-            <w:r>
-              <w:t>March 12, 2017</w:t>
-            </w:r>
-          </w:p>
-        </w:tc>
-        <w:tc>
-          <w:tcPr>
-            <w:tcW w:w="1592" w:type="dxa"/>
-            <w:tcBorders>
-              <w:top w:val="double" w:sz="4" w:space="0" w:color="auto"/>
-              <w:left w:val="double" w:sz="4" w:space="0" w:color="auto"/>
-              <w:bottom w:val="double" w:sz="4" w:space="0" w:color="auto"/>
-              <w:right w:val="double" w:sz="4" w:space="0" w:color="auto"/>
-            </w:tcBorders>
-          </w:tcPr>
-          <w:p/>
-        </w:tc>
-        <w:tc>
-          <w:tcPr>
-            <w:tcW w:w="1357" w:type="dxa"/>
-            <w:tcBorders>
-              <w:top w:val="double" w:sz="4" w:space="0" w:color="auto"/>
-              <w:left w:val="double" w:sz="4" w:space="0" w:color="auto"/>
-              <w:bottom w:val="double" w:sz="4" w:space="0" w:color="auto"/>
-              <w:right w:val="double" w:sz="4" w:space="0" w:color="auto"/>
-            </w:tcBorders>
-          </w:tcPr>
-          <w:p/>
-        </w:tc>
-      </w:tr>
-      <w:tr>
-        <w:tc>
-          <w:tcPr>
-            <w:tcW w:w="587" w:type="dxa"/>
-            <w:tcBorders>
-              <w:top w:val="double" w:sz="4" w:space="0" w:color="auto"/>
-              <w:left w:val="double" w:sz="4" w:space="0" w:color="auto"/>
-              <w:bottom w:val="double" w:sz="4" w:space="0" w:color="auto"/>
-              <w:right w:val="double" w:sz="4" w:space="0" w:color="auto"/>
-            </w:tcBorders>
-          </w:tcPr>
-          <w:p>
-            <w:r>
-              <w:t>12</w:t>
-            </w:r>
-          </w:p>
-        </w:tc>
-        <w:tc>
-          <w:tcPr>
-            <w:tcW w:w="1059" w:type="dxa"/>
-            <w:tcBorders>
-              <w:top w:val="double" w:sz="4" w:space="0" w:color="auto"/>
-              <w:left w:val="double" w:sz="4" w:space="0" w:color="auto"/>
-              <w:bottom w:val="double" w:sz="4" w:space="0" w:color="auto"/>
-              <w:right w:val="double" w:sz="4" w:space="0" w:color="auto"/>
-            </w:tcBorders>
-          </w:tcPr>
-          <w:p>
-            <w:r>
-              <w:t>User</w:t>
-            </w:r>
-          </w:p>
-        </w:tc>
-        <w:tc>
-          <w:tcPr>
-            <w:tcW w:w="1556" w:type="dxa"/>
-            <w:tcBorders>
-              <w:top w:val="double" w:sz="4" w:space="0" w:color="auto"/>
-              <w:left w:val="double" w:sz="4" w:space="0" w:color="auto"/>
-              <w:bottom w:val="double" w:sz="4" w:space="0" w:color="auto"/>
-              <w:right w:val="double" w:sz="4" w:space="0" w:color="auto"/>
-            </w:tcBorders>
-          </w:tcPr>
-          <w:p>
-            <w:pPr>
-              <w:rPr>
-                <w:sz w:val="20"/>
-                <w:szCs w:val="20"/>
-              </w:rPr>
-            </w:pPr>
-            <w:r>
-              <w:rPr>
-                <w:sz w:val="20"/>
-                <w:szCs w:val="20"/>
-              </w:rPr>
-              <w:t>Retrieve each step the agent run</w:t>
-            </w:r>
-          </w:p>
-        </w:tc>
-        <w:tc>
-          <w:tcPr>
-            <w:tcW w:w="1973" w:type="dxa"/>
-            <w:tcBorders>
-              <w:top w:val="double" w:sz="4" w:space="0" w:color="auto"/>
-              <w:left w:val="double" w:sz="4" w:space="0" w:color="auto"/>
-              <w:bottom w:val="double" w:sz="4" w:space="0" w:color="auto"/>
-              <w:right w:val="double" w:sz="4" w:space="0" w:color="auto"/>
-            </w:tcBorders>
-          </w:tcPr>
-          <w:p>
-            <w:pPr>
-              <w:rPr>
-                <w:sz w:val="20"/>
-                <w:szCs w:val="20"/>
-              </w:rPr>
-            </w:pPr>
-            <w:r>
-              <w:rPr>
-                <w:sz w:val="20"/>
-                <w:szCs w:val="20"/>
-              </w:rPr>
-              <w:t>Users can restore every step the they executed</w:t>
-            </w:r>
-          </w:p>
-        </w:tc>
-        <w:tc>
-          <w:tcPr>
-            <w:tcW w:w="1337" w:type="dxa"/>
-            <w:tcBorders>
-              <w:top w:val="double" w:sz="4" w:space="0" w:color="auto"/>
-              <w:left w:val="double" w:sz="4" w:space="0" w:color="auto"/>
-              <w:bottom w:val="double" w:sz="4" w:space="0" w:color="auto"/>
-              <w:right w:val="double" w:sz="4" w:space="0" w:color="auto"/>
-            </w:tcBorders>
-          </w:tcPr>
-          <w:p>
-            <w:r>
-              <w:t>Feb 24, 2017</w:t>
-            </w:r>
-          </w:p>
-        </w:tc>
-        <w:tc>
-          <w:tcPr>
-            <w:tcW w:w="2204" w:type="dxa"/>
-            <w:tcBorders>
-              <w:top w:val="double" w:sz="4" w:space="0" w:color="auto"/>
-              <w:left w:val="double" w:sz="4" w:space="0" w:color="auto"/>
-              <w:bottom w:val="double" w:sz="4" w:space="0" w:color="auto"/>
-              <w:right w:val="double" w:sz="4" w:space="0" w:color="auto"/>
-            </w:tcBorders>
-          </w:tcPr>
-          <w:p>
-            <w:r>
-              <w:t>March 15, 2017</w:t>
-            </w:r>
-          </w:p>
-        </w:tc>
-        <w:tc>
-          <w:tcPr>
-            <w:tcW w:w="1592" w:type="dxa"/>
-            <w:tcBorders>
-              <w:top w:val="double" w:sz="4" w:space="0" w:color="auto"/>
-              <w:left w:val="double" w:sz="4" w:space="0" w:color="auto"/>
-              <w:bottom w:val="double" w:sz="4" w:space="0" w:color="auto"/>
-              <w:right w:val="double" w:sz="4" w:space="0" w:color="auto"/>
-            </w:tcBorders>
-          </w:tcPr>
-          <w:p/>
-        </w:tc>
-        <w:tc>
-          <w:tcPr>
-            <w:tcW w:w="1357" w:type="dxa"/>
-            <w:tcBorders>
-              <w:top w:val="double" w:sz="4" w:space="0" w:color="auto"/>
-              <w:left w:val="double" w:sz="4" w:space="0" w:color="auto"/>
-              <w:bottom w:val="double" w:sz="4" w:space="0" w:color="auto"/>
-              <w:right w:val="double" w:sz="4" w:space="0" w:color="auto"/>
-            </w:tcBorders>
-          </w:tcPr>
-          <w:p/>
         </w:tc>
       </w:tr>
     </w:tbl>
@@ -4631,7 +4574,7 @@
 </file>
 
 <file path=customXml/itemProps1.xml><?xml version="1.0" encoding="utf-8"?>
-<ds:datastoreItem xmlns:ds="http://schemas.openxmlformats.org/officeDocument/2006/customXml" ds:itemID="{C78F8779-20C6-42FD-9498-9E1358D9869A}">
+<ds:datastoreItem xmlns:ds="http://schemas.openxmlformats.org/officeDocument/2006/customXml" ds:itemID="{2D17EF27-A291-489E-897B-289DEE183EE7}">
   <ds:schemaRefs>
     <ds:schemaRef ds:uri="http://schemas.openxmlformats.org/officeDocument/2006/bibliography"/>
   </ds:schemaRefs>

--- a/Document/GIANTS_UserStory.docx
+++ b/Document/GIANTS_UserStory.docx
@@ -1,6 +1,6 @@
 
 <file path=word/document.xml><?xml version="1.0" encoding="utf-8"?>
-<w:document xmlns:wpc="http://schemas.microsoft.com/office/word/2010/wordprocessingCanvas" xmlns:cx="http://schemas.microsoft.com/office/drawing/2014/chartex" xmlns:cx1="http://schemas.microsoft.com/office/drawing/2015/9/8/chartex" xmlns:cx2="http://schemas.microsoft.com/office/drawing/2015/10/21/chartex" xmlns:cx3="http://schemas.microsoft.com/office/drawing/2016/5/9/chartex" xmlns:cx4="http://schemas.microsoft.com/office/drawing/2016/5/10/chartex" xmlns:cx5="http://schemas.microsoft.com/office/drawing/2016/5/11/chartex" xmlns:mc="http://schemas.openxmlformats.org/markup-compatibility/2006" xmlns:o="urn:schemas-microsoft-com:office:office" xmlns:r="http://schemas.openxmlformats.org/officeDocument/2006/relationships" xmlns:m="http://schemas.openxmlformats.org/officeDocument/2006/math" xmlns:v="urn:schemas-microsoft-com:vml" xmlns:wp14="http://schemas.microsoft.com/office/word/2010/wordprocessingDrawing" xmlns:wp="http://schemas.openxmlformats.org/drawingml/2006/wordprocessingDrawing" xmlns:w10="urn:schemas-microsoft-com:office:word" xmlns:w="http://schemas.openxmlformats.org/wordprocessingml/2006/main" xmlns:w14="http://schemas.microsoft.com/office/word/2010/wordml" xmlns:w15="http://schemas.microsoft.com/office/word/2012/wordml" xmlns:w16se="http://schemas.microsoft.com/office/word/2015/wordml/symex" xmlns:wpg="http://schemas.microsoft.com/office/word/2010/wordprocessingGroup" xmlns:wpi="http://schemas.microsoft.com/office/word/2010/wordprocessingInk" xmlns:wne="http://schemas.microsoft.com/office/word/2006/wordml" xmlns:wps="http://schemas.microsoft.com/office/word/2010/wordprocessingShape" mc:Ignorable="w14 w15 w16se wp14">
+<w:document xmlns:wpc="http://schemas.microsoft.com/office/word/2010/wordprocessingCanvas" xmlns:mo="http://schemas.microsoft.com/office/mac/office/2008/main" xmlns:mc="http://schemas.openxmlformats.org/markup-compatibility/2006" xmlns:mv="urn:schemas-microsoft-com:mac:vml" xmlns:o="urn:schemas-microsoft-com:office:office" xmlns:r="http://schemas.openxmlformats.org/officeDocument/2006/relationships" xmlns:m="http://schemas.openxmlformats.org/officeDocument/2006/math" xmlns:v="urn:schemas-microsoft-com:vml" xmlns:wp14="http://schemas.microsoft.com/office/word/2010/wordprocessingDrawing" xmlns:wp="http://schemas.openxmlformats.org/drawingml/2006/wordprocessingDrawing" xmlns:w10="urn:schemas-microsoft-com:office:word" xmlns:w="http://schemas.openxmlformats.org/wordprocessingml/2006/main" xmlns:w14="http://schemas.microsoft.com/office/word/2010/wordml" xmlns:w15="http://schemas.microsoft.com/office/word/2012/wordml" xmlns:wpg="http://schemas.microsoft.com/office/word/2010/wordprocessingGroup" xmlns:wpi="http://schemas.microsoft.com/office/word/2010/wordprocessingInk" xmlns:wne="http://schemas.microsoft.com/office/word/2006/wordml" xmlns:wps="http://schemas.microsoft.com/office/word/2010/wordprocessingShape" mc:Ignorable="w14 w15 wp14">
   <w:body>
     <w:tbl>
       <w:tblPr>
@@ -164,6 +164,7 @@
             </w:tcBorders>
           </w:tcPr>
           <w:p>
+            <w:proofErr w:type="gramStart"/>
             <w:r>
               <w:t>C</w:t>
             </w:r>
@@ -173,6 +174,7 @@
               </w:rPr>
               <w:t>urrent Status</w:t>
             </w:r>
+            <w:proofErr w:type="gramEnd"/>
           </w:p>
         </w:tc>
       </w:tr>
@@ -348,8 +350,13 @@
             </w:tcBorders>
           </w:tcPr>
           <w:p>
-            <w:r>
-              <w:t>Weikang Wang</w:t>
+            <w:proofErr w:type="spellStart"/>
+            <w:r>
+              <w:t>Weikang</w:t>
+            </w:r>
+            <w:proofErr w:type="spellEnd"/>
+            <w:r>
+              <w:t xml:space="preserve"> Wang</w:t>
             </w:r>
           </w:p>
         </w:tc>
@@ -519,8 +526,13 @@
             </w:tcBorders>
           </w:tcPr>
           <w:p>
-            <w:r>
-              <w:t>Weikang Wang</w:t>
+            <w:proofErr w:type="spellStart"/>
+            <w:r>
+              <w:t>Weikang</w:t>
+            </w:r>
+            <w:proofErr w:type="spellEnd"/>
+            <w:r>
+              <w:t xml:space="preserve"> Wang</w:t>
             </w:r>
           </w:p>
         </w:tc>
@@ -690,8 +702,13 @@
             </w:tcBorders>
           </w:tcPr>
           <w:p>
-            <w:r>
-              <w:t>Weikang Wang</w:t>
+            <w:proofErr w:type="spellStart"/>
+            <w:r>
+              <w:t>Weikang</w:t>
+            </w:r>
+            <w:proofErr w:type="spellEnd"/>
+            <w:r>
+              <w:t xml:space="preserve"> Wang</w:t>
             </w:r>
           </w:p>
         </w:tc>
@@ -872,8 +889,13 @@
             </w:tcBorders>
           </w:tcPr>
           <w:p>
-            <w:r>
-              <w:t>Weikang Wang</w:t>
+            <w:proofErr w:type="spellStart"/>
+            <w:r>
+              <w:t>Weikang</w:t>
+            </w:r>
+            <w:proofErr w:type="spellEnd"/>
+            <w:r>
+              <w:t xml:space="preserve"> Wang</w:t>
             </w:r>
           </w:p>
         </w:tc>
@@ -1044,8 +1066,13 @@
             </w:tcBorders>
           </w:tcPr>
           <w:p>
-            <w:r>
-              <w:t>Weikang Wang</w:t>
+            <w:proofErr w:type="spellStart"/>
+            <w:r>
+              <w:t>Weikang</w:t>
+            </w:r>
+            <w:proofErr w:type="spellEnd"/>
+            <w:r>
+              <w:t xml:space="preserve"> Wang</w:t>
             </w:r>
           </w:p>
         </w:tc>
@@ -1216,8 +1243,13 @@
             </w:tcBorders>
           </w:tcPr>
           <w:p>
-            <w:r>
-              <w:t>Weikang Wang</w:t>
+            <w:proofErr w:type="spellStart"/>
+            <w:r>
+              <w:t>Weikang</w:t>
+            </w:r>
+            <w:proofErr w:type="spellEnd"/>
+            <w:r>
+              <w:t xml:space="preserve"> Wang</w:t>
             </w:r>
           </w:p>
         </w:tc>
@@ -1436,8 +1468,13 @@
             </w:tcBorders>
           </w:tcPr>
           <w:p>
-            <w:r>
-              <w:t>Weikang Wang</w:t>
+            <w:proofErr w:type="spellStart"/>
+            <w:r>
+              <w:t>Weikang</w:t>
+            </w:r>
+            <w:proofErr w:type="spellEnd"/>
+            <w:r>
+              <w:t xml:space="preserve"> Wang</w:t>
             </w:r>
           </w:p>
         </w:tc>
@@ -1519,7 +1556,23 @@
                 <w:sz w:val="20"/>
                 <w:szCs w:val="20"/>
               </w:rPr>
-              <w:t>Click “create ” button to create block view</w:t>
+              <w:t>Click “</w:t>
+            </w:r>
+            <w:proofErr w:type="gramStart"/>
+            <w:r>
+              <w:rPr>
+                <w:sz w:val="20"/>
+                <w:szCs w:val="20"/>
+              </w:rPr>
+              <w:t>create ”</w:t>
+            </w:r>
+            <w:proofErr w:type="gramEnd"/>
+            <w:r>
+              <w:rPr>
+                <w:sz w:val="20"/>
+                <w:szCs w:val="20"/>
+              </w:rPr>
+              <w:t xml:space="preserve"> button to create block view</w:t>
             </w:r>
           </w:p>
         </w:tc>
@@ -1618,8 +1671,13 @@
             </w:tcBorders>
           </w:tcPr>
           <w:p>
-            <w:r>
-              <w:t>Weikang Wang</w:t>
+            <w:proofErr w:type="spellStart"/>
+            <w:r>
+              <w:t>Weikang</w:t>
+            </w:r>
+            <w:proofErr w:type="spellEnd"/>
+            <w:r>
+              <w:t xml:space="preserve"> Wang</w:t>
             </w:r>
           </w:p>
         </w:tc>
@@ -1818,6 +1876,7 @@
           </w:tcPr>
           <w:p>
             <w:r>
+              <w:lastRenderedPageBreak/>
               <w:t>6</w:t>
             </w:r>
           </w:p>
@@ -3453,7 +3512,14 @@
                 <w:sz w:val="20"/>
                 <w:szCs w:val="20"/>
               </w:rPr>
-              <w:t>Search for a run information</w:t>
+              <w:t>S</w:t>
+            </w:r>
+            <w:r>
+              <w:rPr>
+                <w:sz w:val="20"/>
+                <w:szCs w:val="20"/>
+              </w:rPr>
+              <w:t>ave run information in database</w:t>
             </w:r>
           </w:p>
         </w:tc>
@@ -3479,7 +3545,14 @@
                 <w:sz w:val="20"/>
                 <w:szCs w:val="20"/>
               </w:rPr>
-              <w:t>User can review the history run statistics</w:t>
+              <w:t xml:space="preserve">User can </w:t>
+            </w:r>
+            <w:r>
+              <w:rPr>
+                <w:sz w:val="20"/>
+                <w:szCs w:val="20"/>
+              </w:rPr>
+              <w:t xml:space="preserve">use database to store run information </w:t>
             </w:r>
           </w:p>
         </w:tc>
@@ -3495,7 +3568,7 @@
           </w:tcPr>
           <w:p>
             <w:r>
-              <w:t>Feb 24</w:t>
+              <w:t>March 13, 2017</w:t>
             </w:r>
           </w:p>
         </w:tc>
@@ -3511,7 +3584,7 @@
           </w:tcPr>
           <w:p>
             <w:r>
-              <w:t>March 12, 2017</w:t>
+              <w:t>March 23, 2017</w:t>
             </w:r>
           </w:p>
         </w:tc>
@@ -3525,7 +3598,11 @@
               <w:right w:val="double" w:sz="4" w:space="0" w:color="auto"/>
             </w:tcBorders>
           </w:tcPr>
-          <w:p/>
+          <w:p>
+            <w:r>
+              <w:t>Dezheng Wang</w:t>
+            </w:r>
+          </w:p>
         </w:tc>
         <w:tc>
           <w:tcPr>
@@ -3539,7 +3616,7 @@
           </w:tcPr>
           <w:p>
             <w:r>
-              <w:t>In progress</w:t>
+              <w:t>Completed</w:t>
             </w:r>
           </w:p>
         </w:tc>
@@ -3599,7 +3676,7 @@
                 <w:sz w:val="20"/>
                 <w:szCs w:val="20"/>
               </w:rPr>
-              <w:t>Retrieve each step the agent run</w:t>
+              <w:t>Search run information based on id or date</w:t>
             </w:r>
           </w:p>
         </w:tc>
@@ -3625,7 +3702,14 @@
                 <w:sz w:val="20"/>
                 <w:szCs w:val="20"/>
               </w:rPr>
-              <w:t>Users can restore every step the they executed</w:t>
+              <w:t xml:space="preserve">User can </w:t>
+            </w:r>
+            <w:r>
+              <w:rPr>
+                <w:sz w:val="20"/>
+                <w:szCs w:val="20"/>
+              </w:rPr>
+              <w:t>search run information in database based on id or date</w:t>
             </w:r>
           </w:p>
         </w:tc>
@@ -3641,7 +3725,7 @@
           </w:tcPr>
           <w:p>
             <w:r>
-              <w:t>Feb 24, 2017</w:t>
+              <w:t>March 13, 2017</w:t>
             </w:r>
           </w:p>
         </w:tc>
@@ -3657,7 +3741,7 @@
           </w:tcPr>
           <w:p>
             <w:r>
-              <w:t>March 15, 2017</w:t>
+              <w:t>March 23, 2017</w:t>
             </w:r>
           </w:p>
         </w:tc>
@@ -3671,7 +3755,11 @@
               <w:right w:val="double" w:sz="4" w:space="0" w:color="auto"/>
             </w:tcBorders>
           </w:tcPr>
-          <w:p/>
+          <w:p>
+            <w:r>
+              <w:t>Dezheng Wang</w:t>
+            </w:r>
+          </w:p>
         </w:tc>
         <w:tc>
           <w:tcPr>
@@ -3685,7 +3773,609 @@
           </w:tcPr>
           <w:p>
             <w:r>
-              <w:t>In progress</w:t>
+              <w:t>Completed</w:t>
+            </w:r>
+          </w:p>
+        </w:tc>
+      </w:tr>
+      <w:tr>
+        <w:tc>
+          <w:tcPr>
+            <w:tcW w:w="587" w:type="dxa"/>
+            <w:tcBorders>
+              <w:top w:val="double" w:sz="4" w:space="0" w:color="auto"/>
+              <w:left w:val="double" w:sz="4" w:space="0" w:color="auto"/>
+              <w:bottom w:val="double" w:sz="4" w:space="0" w:color="auto"/>
+              <w:right w:val="double" w:sz="4" w:space="0" w:color="auto"/>
+            </w:tcBorders>
+          </w:tcPr>
+          <w:p>
+            <w:r>
+              <w:t>13</w:t>
+            </w:r>
+          </w:p>
+        </w:tc>
+        <w:tc>
+          <w:tcPr>
+            <w:tcW w:w="1059" w:type="dxa"/>
+            <w:tcBorders>
+              <w:top w:val="double" w:sz="4" w:space="0" w:color="auto"/>
+              <w:left w:val="double" w:sz="4" w:space="0" w:color="auto"/>
+              <w:bottom w:val="double" w:sz="4" w:space="0" w:color="auto"/>
+              <w:right w:val="double" w:sz="4" w:space="0" w:color="auto"/>
+            </w:tcBorders>
+          </w:tcPr>
+          <w:p>
+            <w:r>
+              <w:t>User</w:t>
+            </w:r>
+          </w:p>
+        </w:tc>
+        <w:tc>
+          <w:tcPr>
+            <w:tcW w:w="1556" w:type="dxa"/>
+            <w:tcBorders>
+              <w:top w:val="double" w:sz="4" w:space="0" w:color="auto"/>
+              <w:left w:val="double" w:sz="4" w:space="0" w:color="auto"/>
+              <w:bottom w:val="double" w:sz="4" w:space="0" w:color="auto"/>
+              <w:right w:val="double" w:sz="4" w:space="0" w:color="auto"/>
+            </w:tcBorders>
+          </w:tcPr>
+          <w:p>
+            <w:pPr>
+              <w:rPr>
+                <w:sz w:val="20"/>
+                <w:szCs w:val="20"/>
+              </w:rPr>
+            </w:pPr>
+            <w:r>
+              <w:rPr>
+                <w:sz w:val="20"/>
+                <w:szCs w:val="20"/>
+              </w:rPr>
+              <w:t xml:space="preserve">Choose </w:t>
+            </w:r>
+            <w:r>
+              <w:rPr>
+                <w:sz w:val="20"/>
+                <w:szCs w:val="20"/>
+              </w:rPr>
+              <w:t>Constrained-3 algorithm</w:t>
+            </w:r>
+            <w:r>
+              <w:rPr>
+                <w:sz w:val="20"/>
+                <w:szCs w:val="20"/>
+              </w:rPr>
+              <w:t xml:space="preserve"> to run</w:t>
+            </w:r>
+          </w:p>
+        </w:tc>
+        <w:tc>
+          <w:tcPr>
+            <w:tcW w:w="1973" w:type="dxa"/>
+            <w:tcBorders>
+              <w:top w:val="double" w:sz="4" w:space="0" w:color="auto"/>
+              <w:left w:val="double" w:sz="4" w:space="0" w:color="auto"/>
+              <w:bottom w:val="double" w:sz="4" w:space="0" w:color="auto"/>
+              <w:right w:val="double" w:sz="4" w:space="0" w:color="auto"/>
+            </w:tcBorders>
+          </w:tcPr>
+          <w:p>
+            <w:pPr>
+              <w:rPr>
+                <w:sz w:val="20"/>
+                <w:szCs w:val="20"/>
+              </w:rPr>
+            </w:pPr>
+            <w:r>
+              <w:rPr>
+                <w:sz w:val="20"/>
+                <w:szCs w:val="20"/>
+              </w:rPr>
+              <w:t xml:space="preserve">User can choose </w:t>
+            </w:r>
+            <w:r>
+              <w:rPr>
+                <w:sz w:val="20"/>
+                <w:szCs w:val="20"/>
+              </w:rPr>
+              <w:t>Constrained-3 algorithm</w:t>
+            </w:r>
+            <w:r>
+              <w:rPr>
+                <w:sz w:val="20"/>
+                <w:szCs w:val="20"/>
+              </w:rPr>
+              <w:t xml:space="preserve"> to run</w:t>
+            </w:r>
+          </w:p>
+        </w:tc>
+        <w:tc>
+          <w:tcPr>
+            <w:tcW w:w="1337" w:type="dxa"/>
+            <w:tcBorders>
+              <w:top w:val="double" w:sz="4" w:space="0" w:color="auto"/>
+              <w:left w:val="double" w:sz="4" w:space="0" w:color="auto"/>
+              <w:bottom w:val="double" w:sz="4" w:space="0" w:color="auto"/>
+              <w:right w:val="double" w:sz="4" w:space="0" w:color="auto"/>
+            </w:tcBorders>
+          </w:tcPr>
+          <w:p>
+            <w:r>
+              <w:t xml:space="preserve">March </w:t>
+            </w:r>
+            <w:r>
+              <w:t>13</w:t>
+            </w:r>
+            <w:r>
+              <w:t>, 2017</w:t>
+            </w:r>
+          </w:p>
+        </w:tc>
+        <w:tc>
+          <w:tcPr>
+            <w:tcW w:w="2204" w:type="dxa"/>
+            <w:tcBorders>
+              <w:top w:val="double" w:sz="4" w:space="0" w:color="auto"/>
+              <w:left w:val="double" w:sz="4" w:space="0" w:color="auto"/>
+              <w:bottom w:val="double" w:sz="4" w:space="0" w:color="auto"/>
+              <w:right w:val="double" w:sz="4" w:space="0" w:color="auto"/>
+            </w:tcBorders>
+          </w:tcPr>
+          <w:p>
+            <w:r>
+              <w:t>April</w:t>
+            </w:r>
+            <w:r>
+              <w:t xml:space="preserve"> </w:t>
+            </w:r>
+            <w:r>
+              <w:t>4</w:t>
+            </w:r>
+            <w:r>
+              <w:t>, 2017</w:t>
+            </w:r>
+          </w:p>
+        </w:tc>
+        <w:tc>
+          <w:tcPr>
+            <w:tcW w:w="1592" w:type="dxa"/>
+            <w:tcBorders>
+              <w:top w:val="double" w:sz="4" w:space="0" w:color="auto"/>
+              <w:left w:val="double" w:sz="4" w:space="0" w:color="auto"/>
+              <w:bottom w:val="double" w:sz="4" w:space="0" w:color="auto"/>
+              <w:right w:val="double" w:sz="4" w:space="0" w:color="auto"/>
+            </w:tcBorders>
+          </w:tcPr>
+          <w:p>
+            <w:r>
+              <w:t>Ying Jiang</w:t>
+            </w:r>
+          </w:p>
+        </w:tc>
+        <w:tc>
+          <w:tcPr>
+            <w:tcW w:w="1357" w:type="dxa"/>
+            <w:tcBorders>
+              <w:top w:val="double" w:sz="4" w:space="0" w:color="auto"/>
+              <w:left w:val="double" w:sz="4" w:space="0" w:color="auto"/>
+              <w:bottom w:val="double" w:sz="4" w:space="0" w:color="auto"/>
+              <w:right w:val="double" w:sz="4" w:space="0" w:color="auto"/>
+            </w:tcBorders>
+          </w:tcPr>
+          <w:p>
+            <w:r>
+              <w:t xml:space="preserve">In </w:t>
+            </w:r>
+            <w:proofErr w:type="spellStart"/>
+            <w:r>
+              <w:t>progess</w:t>
+            </w:r>
+            <w:proofErr w:type="spellEnd"/>
+          </w:p>
+        </w:tc>
+      </w:tr>
+      <w:tr>
+        <w:tc>
+          <w:tcPr>
+            <w:tcW w:w="587" w:type="dxa"/>
+            <w:tcBorders>
+              <w:top w:val="double" w:sz="4" w:space="0" w:color="auto"/>
+              <w:left w:val="double" w:sz="4" w:space="0" w:color="auto"/>
+              <w:bottom w:val="double" w:sz="4" w:space="0" w:color="auto"/>
+              <w:right w:val="double" w:sz="4" w:space="0" w:color="auto"/>
+            </w:tcBorders>
+          </w:tcPr>
+          <w:p>
+            <w:r>
+              <w:lastRenderedPageBreak/>
+              <w:t>14</w:t>
+            </w:r>
+          </w:p>
+        </w:tc>
+        <w:tc>
+          <w:tcPr>
+            <w:tcW w:w="1059" w:type="dxa"/>
+            <w:tcBorders>
+              <w:top w:val="double" w:sz="4" w:space="0" w:color="auto"/>
+              <w:left w:val="double" w:sz="4" w:space="0" w:color="auto"/>
+              <w:bottom w:val="double" w:sz="4" w:space="0" w:color="auto"/>
+              <w:right w:val="double" w:sz="4" w:space="0" w:color="auto"/>
+            </w:tcBorders>
+          </w:tcPr>
+          <w:p>
+            <w:r>
+              <w:t>User</w:t>
+            </w:r>
+          </w:p>
+        </w:tc>
+        <w:tc>
+          <w:tcPr>
+            <w:tcW w:w="1556" w:type="dxa"/>
+            <w:tcBorders>
+              <w:top w:val="double" w:sz="4" w:space="0" w:color="auto"/>
+              <w:left w:val="double" w:sz="4" w:space="0" w:color="auto"/>
+              <w:bottom w:val="double" w:sz="4" w:space="0" w:color="auto"/>
+              <w:right w:val="double" w:sz="4" w:space="0" w:color="auto"/>
+            </w:tcBorders>
+          </w:tcPr>
+          <w:p>
+            <w:pPr>
+              <w:rPr>
+                <w:sz w:val="20"/>
+                <w:szCs w:val="20"/>
+              </w:rPr>
+            </w:pPr>
+            <w:r>
+              <w:rPr>
+                <w:sz w:val="20"/>
+                <w:szCs w:val="20"/>
+              </w:rPr>
+              <w:t xml:space="preserve">Choose </w:t>
+            </w:r>
+            <w:r>
+              <w:rPr>
+                <w:sz w:val="20"/>
+                <w:szCs w:val="20"/>
+              </w:rPr>
+              <w:t>Constrained-</w:t>
+            </w:r>
+            <w:r>
+              <w:rPr>
+                <w:rFonts w:hint="eastAsia"/>
+                <w:sz w:val="20"/>
+                <w:szCs w:val="20"/>
+              </w:rPr>
+              <w:t>4</w:t>
+            </w:r>
+            <w:r>
+              <w:rPr>
+                <w:sz w:val="20"/>
+                <w:szCs w:val="20"/>
+              </w:rPr>
+              <w:t xml:space="preserve"> algorithm</w:t>
+            </w:r>
+            <w:r>
+              <w:rPr>
+                <w:sz w:val="20"/>
+                <w:szCs w:val="20"/>
+              </w:rPr>
+              <w:t xml:space="preserve"> to run</w:t>
+            </w:r>
+          </w:p>
+        </w:tc>
+        <w:tc>
+          <w:tcPr>
+            <w:tcW w:w="1973" w:type="dxa"/>
+            <w:tcBorders>
+              <w:top w:val="double" w:sz="4" w:space="0" w:color="auto"/>
+              <w:left w:val="double" w:sz="4" w:space="0" w:color="auto"/>
+              <w:bottom w:val="double" w:sz="4" w:space="0" w:color="auto"/>
+              <w:right w:val="double" w:sz="4" w:space="0" w:color="auto"/>
+            </w:tcBorders>
+          </w:tcPr>
+          <w:p>
+            <w:pPr>
+              <w:rPr>
+                <w:sz w:val="20"/>
+                <w:szCs w:val="20"/>
+              </w:rPr>
+            </w:pPr>
+            <w:r>
+              <w:rPr>
+                <w:sz w:val="20"/>
+                <w:szCs w:val="20"/>
+              </w:rPr>
+              <w:t xml:space="preserve">User can choose </w:t>
+            </w:r>
+            <w:r>
+              <w:rPr>
+                <w:sz w:val="20"/>
+                <w:szCs w:val="20"/>
+              </w:rPr>
+              <w:t>Constrained-</w:t>
+            </w:r>
+            <w:r>
+              <w:rPr>
+                <w:sz w:val="20"/>
+                <w:szCs w:val="20"/>
+              </w:rPr>
+              <w:t>4</w:t>
+            </w:r>
+            <w:r>
+              <w:rPr>
+                <w:sz w:val="20"/>
+                <w:szCs w:val="20"/>
+              </w:rPr>
+              <w:t xml:space="preserve"> algorithm</w:t>
+            </w:r>
+            <w:r>
+              <w:rPr>
+                <w:sz w:val="20"/>
+                <w:szCs w:val="20"/>
+              </w:rPr>
+              <w:t xml:space="preserve"> to run</w:t>
+            </w:r>
+          </w:p>
+        </w:tc>
+        <w:tc>
+          <w:tcPr>
+            <w:tcW w:w="1337" w:type="dxa"/>
+            <w:tcBorders>
+              <w:top w:val="double" w:sz="4" w:space="0" w:color="auto"/>
+              <w:left w:val="double" w:sz="4" w:space="0" w:color="auto"/>
+              <w:bottom w:val="double" w:sz="4" w:space="0" w:color="auto"/>
+              <w:right w:val="double" w:sz="4" w:space="0" w:color="auto"/>
+            </w:tcBorders>
+          </w:tcPr>
+          <w:p>
+            <w:r>
+              <w:t xml:space="preserve">March </w:t>
+            </w:r>
+            <w:r>
+              <w:t>13,</w:t>
+            </w:r>
+            <w:r>
+              <w:t xml:space="preserve"> 2017</w:t>
+            </w:r>
+          </w:p>
+        </w:tc>
+        <w:tc>
+          <w:tcPr>
+            <w:tcW w:w="2204" w:type="dxa"/>
+            <w:tcBorders>
+              <w:top w:val="double" w:sz="4" w:space="0" w:color="auto"/>
+              <w:left w:val="double" w:sz="4" w:space="0" w:color="auto"/>
+              <w:bottom w:val="double" w:sz="4" w:space="0" w:color="auto"/>
+              <w:right w:val="double" w:sz="4" w:space="0" w:color="auto"/>
+            </w:tcBorders>
+          </w:tcPr>
+          <w:p>
+            <w:r>
+              <w:t>April 4, 2017</w:t>
+            </w:r>
+          </w:p>
+        </w:tc>
+        <w:tc>
+          <w:tcPr>
+            <w:tcW w:w="1592" w:type="dxa"/>
+            <w:tcBorders>
+              <w:top w:val="double" w:sz="4" w:space="0" w:color="auto"/>
+              <w:left w:val="double" w:sz="4" w:space="0" w:color="auto"/>
+              <w:bottom w:val="double" w:sz="4" w:space="0" w:color="auto"/>
+              <w:right w:val="double" w:sz="4" w:space="0" w:color="auto"/>
+            </w:tcBorders>
+          </w:tcPr>
+          <w:p>
+            <w:r>
+              <w:t>Ying Jiang</w:t>
+            </w:r>
+          </w:p>
+        </w:tc>
+        <w:tc>
+          <w:tcPr>
+            <w:tcW w:w="1357" w:type="dxa"/>
+            <w:tcBorders>
+              <w:top w:val="double" w:sz="4" w:space="0" w:color="auto"/>
+              <w:left w:val="double" w:sz="4" w:space="0" w:color="auto"/>
+              <w:bottom w:val="double" w:sz="4" w:space="0" w:color="auto"/>
+              <w:right w:val="double" w:sz="4" w:space="0" w:color="auto"/>
+            </w:tcBorders>
+          </w:tcPr>
+          <w:p>
+            <w:r>
+              <w:t xml:space="preserve">In </w:t>
+            </w:r>
+            <w:proofErr w:type="spellStart"/>
+            <w:r>
+              <w:t>progess</w:t>
+            </w:r>
+            <w:proofErr w:type="spellEnd"/>
+          </w:p>
+        </w:tc>
+      </w:tr>
+      <w:tr>
+        <w:tc>
+          <w:tcPr>
+            <w:tcW w:w="587" w:type="dxa"/>
+            <w:tcBorders>
+              <w:top w:val="double" w:sz="4" w:space="0" w:color="auto"/>
+              <w:left w:val="double" w:sz="4" w:space="0" w:color="auto"/>
+              <w:bottom w:val="double" w:sz="4" w:space="0" w:color="auto"/>
+              <w:right w:val="double" w:sz="4" w:space="0" w:color="auto"/>
+            </w:tcBorders>
+          </w:tcPr>
+          <w:p>
+            <w:pPr>
+              <w:rPr>
+                <w:rFonts w:hint="eastAsia"/>
+              </w:rPr>
+            </w:pPr>
+            <w:r>
+              <w:rPr>
+                <w:rFonts w:hint="eastAsia"/>
+              </w:rPr>
+              <w:t>·15</w:t>
+            </w:r>
+          </w:p>
+        </w:tc>
+        <w:tc>
+          <w:tcPr>
+            <w:tcW w:w="1059" w:type="dxa"/>
+            <w:tcBorders>
+              <w:top w:val="double" w:sz="4" w:space="0" w:color="auto"/>
+              <w:left w:val="double" w:sz="4" w:space="0" w:color="auto"/>
+              <w:bottom w:val="double" w:sz="4" w:space="0" w:color="auto"/>
+              <w:right w:val="double" w:sz="4" w:space="0" w:color="auto"/>
+            </w:tcBorders>
+          </w:tcPr>
+          <w:p>
+            <w:r>
+              <w:t>User</w:t>
+            </w:r>
+          </w:p>
+        </w:tc>
+        <w:tc>
+          <w:tcPr>
+            <w:tcW w:w="1556" w:type="dxa"/>
+            <w:tcBorders>
+              <w:top w:val="double" w:sz="4" w:space="0" w:color="auto"/>
+              <w:left w:val="double" w:sz="4" w:space="0" w:color="auto"/>
+              <w:bottom w:val="double" w:sz="4" w:space="0" w:color="auto"/>
+              <w:right w:val="double" w:sz="4" w:space="0" w:color="auto"/>
+            </w:tcBorders>
+          </w:tcPr>
+          <w:p>
+            <w:pPr>
+              <w:rPr>
+                <w:sz w:val="20"/>
+                <w:szCs w:val="20"/>
+              </w:rPr>
+            </w:pPr>
+            <w:r>
+              <w:rPr>
+                <w:sz w:val="20"/>
+                <w:szCs w:val="20"/>
+              </w:rPr>
+              <w:t>View</w:t>
+            </w:r>
+            <w:r>
+              <w:rPr>
+                <w:sz w:val="20"/>
+                <w:szCs w:val="20"/>
+              </w:rPr>
+              <w:t xml:space="preserve"> the target list</w:t>
+            </w:r>
+            <w:r>
+              <w:rPr>
+                <w:sz w:val="20"/>
+                <w:szCs w:val="20"/>
+              </w:rPr>
+              <w:t xml:space="preserve"> and target of each agent</w:t>
+            </w:r>
+            <w:r>
+              <w:rPr>
+                <w:sz w:val="20"/>
+                <w:szCs w:val="20"/>
+              </w:rPr>
+              <w:t xml:space="preserve"> in graph view</w:t>
+            </w:r>
+          </w:p>
+        </w:tc>
+        <w:tc>
+          <w:tcPr>
+            <w:tcW w:w="1973" w:type="dxa"/>
+            <w:tcBorders>
+              <w:top w:val="double" w:sz="4" w:space="0" w:color="auto"/>
+              <w:left w:val="double" w:sz="4" w:space="0" w:color="auto"/>
+              <w:bottom w:val="double" w:sz="4" w:space="0" w:color="auto"/>
+              <w:right w:val="double" w:sz="4" w:space="0" w:color="auto"/>
+            </w:tcBorders>
+          </w:tcPr>
+          <w:p>
+            <w:pPr>
+              <w:rPr>
+                <w:sz w:val="20"/>
+                <w:szCs w:val="20"/>
+              </w:rPr>
+            </w:pPr>
+            <w:r>
+              <w:rPr>
+                <w:sz w:val="20"/>
+                <w:szCs w:val="20"/>
+              </w:rPr>
+              <w:t>User can view details of each region</w:t>
+            </w:r>
+          </w:p>
+        </w:tc>
+        <w:tc>
+          <w:tcPr>
+            <w:tcW w:w="1337" w:type="dxa"/>
+            <w:tcBorders>
+              <w:top w:val="double" w:sz="4" w:space="0" w:color="auto"/>
+              <w:left w:val="double" w:sz="4" w:space="0" w:color="auto"/>
+              <w:bottom w:val="double" w:sz="4" w:space="0" w:color="auto"/>
+              <w:right w:val="double" w:sz="4" w:space="0" w:color="auto"/>
+            </w:tcBorders>
+          </w:tcPr>
+          <w:p>
+            <w:r>
+              <w:t xml:space="preserve">March </w:t>
+            </w:r>
+            <w:r>
+              <w:t>2</w:t>
+            </w:r>
+            <w:r>
+              <w:t>3, 2017</w:t>
+            </w:r>
+          </w:p>
+        </w:tc>
+        <w:tc>
+          <w:tcPr>
+            <w:tcW w:w="2204" w:type="dxa"/>
+            <w:tcBorders>
+              <w:top w:val="double" w:sz="4" w:space="0" w:color="auto"/>
+              <w:left w:val="double" w:sz="4" w:space="0" w:color="auto"/>
+              <w:bottom w:val="double" w:sz="4" w:space="0" w:color="auto"/>
+              <w:right w:val="double" w:sz="4" w:space="0" w:color="auto"/>
+            </w:tcBorders>
+          </w:tcPr>
+          <w:p>
+            <w:r>
+              <w:t>April 4, 2017</w:t>
+            </w:r>
+          </w:p>
+        </w:tc>
+        <w:tc>
+          <w:tcPr>
+            <w:tcW w:w="1592" w:type="dxa"/>
+            <w:tcBorders>
+              <w:top w:val="double" w:sz="4" w:space="0" w:color="auto"/>
+              <w:left w:val="double" w:sz="4" w:space="0" w:color="auto"/>
+              <w:bottom w:val="double" w:sz="4" w:space="0" w:color="auto"/>
+              <w:right w:val="double" w:sz="4" w:space="0" w:color="auto"/>
+            </w:tcBorders>
+          </w:tcPr>
+          <w:p>
+            <w:r>
+              <w:t>Dezheng Wang</w:t>
+            </w:r>
+          </w:p>
+        </w:tc>
+        <w:tc>
+          <w:tcPr>
+            <w:tcW w:w="1357" w:type="dxa"/>
+            <w:tcBorders>
+              <w:top w:val="double" w:sz="4" w:space="0" w:color="auto"/>
+              <w:left w:val="double" w:sz="4" w:space="0" w:color="auto"/>
+              <w:bottom w:val="double" w:sz="4" w:space="0" w:color="auto"/>
+              <w:right w:val="double" w:sz="4" w:space="0" w:color="auto"/>
+            </w:tcBorders>
+          </w:tcPr>
+          <w:p>
+            <w:r>
+              <w:t>In progess</w:t>
             </w:r>
             <w:bookmarkStart w:id="0" w:name="_GoBack"/>
             <w:bookmarkEnd w:id="0"/>
@@ -3706,7 +4396,7 @@
 </file>
 
 <file path=word/styles.xml><?xml version="1.0" encoding="utf-8"?>
-<w:styles xmlns:mc="http://schemas.openxmlformats.org/markup-compatibility/2006" xmlns:r="http://schemas.openxmlformats.org/officeDocument/2006/relationships" xmlns:w="http://schemas.openxmlformats.org/wordprocessingml/2006/main" xmlns:w14="http://schemas.microsoft.com/office/word/2010/wordml" xmlns:w15="http://schemas.microsoft.com/office/word/2012/wordml" xmlns:w16se="http://schemas.microsoft.com/office/word/2015/wordml/symex" mc:Ignorable="w14 w15 w16se">
+<w:styles xmlns:mc="http://schemas.openxmlformats.org/markup-compatibility/2006" xmlns:r="http://schemas.openxmlformats.org/officeDocument/2006/relationships" xmlns:w="http://schemas.openxmlformats.org/wordprocessingml/2006/main" xmlns:w14="http://schemas.microsoft.com/office/word/2010/wordml" xmlns:w15="http://schemas.microsoft.com/office/word/2012/wordml" mc:Ignorable="w14 w15">
   <w:docDefaults>
     <w:rPrDefault>
       <w:rPr>
@@ -3719,7 +4409,7 @@
     </w:rPrDefault>
     <w:pPrDefault/>
   </w:docDefaults>
-  <w:latentStyles w:defLockedState="0" w:defUIPriority="99" w:defSemiHidden="0" w:defUnhideWhenUsed="0" w:defQFormat="0" w:count="374">
+  <w:latentStyles w:defLockedState="0" w:defUIPriority="99" w:defSemiHidden="0" w:defUnhideWhenUsed="0" w:defQFormat="0" w:count="382">
     <w:lsdException w:name="Normal" w:uiPriority="0" w:qFormat="1"/>
     <w:lsdException w:name="heading 1" w:uiPriority="9" w:qFormat="1"/>
     <w:lsdException w:name="heading 2" w:semiHidden="1" w:uiPriority="9" w:unhideWhenUsed="1" w:qFormat="1"/>
@@ -4133,6 +4823,7 @@
     <w:uiPriority w:val="39"/>
     <w:rsid w:val="007C36A7"/>
     <w:tblPr>
+      <w:tblInd w:w="0" w:type="dxa"/>
       <w:tblBorders>
         <w:top w:val="single" w:sz="4" w:space="0" w:color="auto"/>
         <w:left w:val="single" w:sz="4" w:space="0" w:color="auto"/>
@@ -4141,6 +4832,12 @@
         <w:insideH w:val="single" w:sz="4" w:space="0" w:color="auto"/>
         <w:insideV w:val="single" w:sz="4" w:space="0" w:color="auto"/>
       </w:tblBorders>
+      <w:tblCellMar>
+        <w:top w:w="0" w:type="dxa"/>
+        <w:left w:w="108" w:type="dxa"/>
+        <w:bottom w:w="0" w:type="dxa"/>
+        <w:right w:w="108" w:type="dxa"/>
+      </w:tblCellMar>
     </w:tblPr>
   </w:style>
   <w:style w:type="table" w:styleId="GridTable1Light">
@@ -4151,6 +4848,7 @@
     <w:tblPr>
       <w:tblStyleRowBandSize w:val="1"/>
       <w:tblStyleColBandSize w:val="1"/>
+      <w:tblInd w:w="0" w:type="dxa"/>
       <w:tblBorders>
         <w:top w:val="single" w:sz="4" w:space="0" w:color="999999" w:themeColor="text1" w:themeTint="66"/>
         <w:left w:val="single" w:sz="4" w:space="0" w:color="999999" w:themeColor="text1" w:themeTint="66"/>
@@ -4159,6 +4857,12 @@
         <w:insideH w:val="single" w:sz="4" w:space="0" w:color="999999" w:themeColor="text1" w:themeTint="66"/>
         <w:insideV w:val="single" w:sz="4" w:space="0" w:color="999999" w:themeColor="text1" w:themeTint="66"/>
       </w:tblBorders>
+      <w:tblCellMar>
+        <w:top w:w="0" w:type="dxa"/>
+        <w:left w:w="108" w:type="dxa"/>
+        <w:bottom w:w="0" w:type="dxa"/>
+        <w:right w:w="108" w:type="dxa"/>
+      </w:tblCellMar>
     </w:tblPr>
     <w:tblStylePr w:type="firstRow">
       <w:rPr>
@@ -4205,6 +4909,7 @@
     <w:tblPr>
       <w:tblStyleRowBandSize w:val="1"/>
       <w:tblStyleColBandSize w:val="1"/>
+      <w:tblInd w:w="0" w:type="dxa"/>
       <w:tblBorders>
         <w:top w:val="single" w:sz="4" w:space="0" w:color="B4C6E7" w:themeColor="accent5" w:themeTint="66"/>
         <w:left w:val="single" w:sz="4" w:space="0" w:color="B4C6E7" w:themeColor="accent5" w:themeTint="66"/>
@@ -4213,6 +4918,12 @@
         <w:insideH w:val="single" w:sz="4" w:space="0" w:color="B4C6E7" w:themeColor="accent5" w:themeTint="66"/>
         <w:insideV w:val="single" w:sz="4" w:space="0" w:color="B4C6E7" w:themeColor="accent5" w:themeTint="66"/>
       </w:tblBorders>
+      <w:tblCellMar>
+        <w:top w:w="0" w:type="dxa"/>
+        <w:left w:w="108" w:type="dxa"/>
+        <w:bottom w:w="0" w:type="dxa"/>
+        <w:right w:w="108" w:type="dxa"/>
+      </w:tblCellMar>
     </w:tblPr>
     <w:tblStylePr w:type="firstRow">
       <w:rPr>
@@ -4259,6 +4970,7 @@
     <w:tblPr>
       <w:tblStyleRowBandSize w:val="1"/>
       <w:tblStyleColBandSize w:val="1"/>
+      <w:tblInd w:w="0" w:type="dxa"/>
       <w:tblBorders>
         <w:top w:val="single" w:sz="4" w:space="0" w:color="FFE599" w:themeColor="accent4" w:themeTint="66"/>
         <w:left w:val="single" w:sz="4" w:space="0" w:color="FFE599" w:themeColor="accent4" w:themeTint="66"/>
@@ -4267,6 +4979,12 @@
         <w:insideH w:val="single" w:sz="4" w:space="0" w:color="FFE599" w:themeColor="accent4" w:themeTint="66"/>
         <w:insideV w:val="single" w:sz="4" w:space="0" w:color="FFE599" w:themeColor="accent4" w:themeTint="66"/>
       </w:tblBorders>
+      <w:tblCellMar>
+        <w:top w:w="0" w:type="dxa"/>
+        <w:left w:w="108" w:type="dxa"/>
+        <w:bottom w:w="0" w:type="dxa"/>
+        <w:right w:w="108" w:type="dxa"/>
+      </w:tblCellMar>
     </w:tblPr>
     <w:tblStylePr w:type="firstRow">
       <w:rPr>
@@ -4574,7 +5292,7 @@
 </file>
 
 <file path=customXml/itemProps1.xml><?xml version="1.0" encoding="utf-8"?>
-<ds:datastoreItem xmlns:ds="http://schemas.openxmlformats.org/officeDocument/2006/customXml" ds:itemID="{2D17EF27-A291-489E-897B-289DEE183EE7}">
+<ds:datastoreItem xmlns:ds="http://schemas.openxmlformats.org/officeDocument/2006/customXml" ds:itemID="{B060E00D-888B-0B4B-9004-925822C86FC8}">
   <ds:schemaRefs>
     <ds:schemaRef ds:uri="http://schemas.openxmlformats.org/officeDocument/2006/bibliography"/>
   </ds:schemaRefs>

--- a/Document/GIANTS_UserStory.docx
+++ b/Document/GIANTS_UserStory.docx
@@ -164,7 +164,6 @@
             </w:tcBorders>
           </w:tcPr>
           <w:p>
-            <w:proofErr w:type="gramStart"/>
             <w:r>
               <w:t>C</w:t>
             </w:r>
@@ -174,7 +173,6 @@
               </w:rPr>
               <w:t>urrent Status</w:t>
             </w:r>
-            <w:proofErr w:type="gramEnd"/>
           </w:p>
         </w:tc>
       </w:tr>
@@ -350,13 +348,8 @@
             </w:tcBorders>
           </w:tcPr>
           <w:p>
-            <w:proofErr w:type="spellStart"/>
-            <w:r>
-              <w:t>Weikang</w:t>
-            </w:r>
-            <w:proofErr w:type="spellEnd"/>
-            <w:r>
-              <w:t xml:space="preserve"> Wang</w:t>
+            <w:r>
+              <w:t>Weikang Wang</w:t>
             </w:r>
           </w:p>
         </w:tc>
@@ -526,13 +519,8 @@
             </w:tcBorders>
           </w:tcPr>
           <w:p>
-            <w:proofErr w:type="spellStart"/>
-            <w:r>
-              <w:t>Weikang</w:t>
-            </w:r>
-            <w:proofErr w:type="spellEnd"/>
-            <w:r>
-              <w:t xml:space="preserve"> Wang</w:t>
+            <w:r>
+              <w:t>Weikang Wang</w:t>
             </w:r>
           </w:p>
         </w:tc>
@@ -702,13 +690,8 @@
             </w:tcBorders>
           </w:tcPr>
           <w:p>
-            <w:proofErr w:type="spellStart"/>
-            <w:r>
-              <w:t>Weikang</w:t>
-            </w:r>
-            <w:proofErr w:type="spellEnd"/>
-            <w:r>
-              <w:t xml:space="preserve"> Wang</w:t>
+            <w:r>
+              <w:t>Weikang Wang</w:t>
             </w:r>
           </w:p>
         </w:tc>
@@ -889,13 +872,8 @@
             </w:tcBorders>
           </w:tcPr>
           <w:p>
-            <w:proofErr w:type="spellStart"/>
-            <w:r>
-              <w:t>Weikang</w:t>
-            </w:r>
-            <w:proofErr w:type="spellEnd"/>
-            <w:r>
-              <w:t xml:space="preserve"> Wang</w:t>
+            <w:r>
+              <w:t>Weikang Wang</w:t>
             </w:r>
           </w:p>
         </w:tc>
@@ -1066,13 +1044,8 @@
             </w:tcBorders>
           </w:tcPr>
           <w:p>
-            <w:proofErr w:type="spellStart"/>
-            <w:r>
-              <w:t>Weikang</w:t>
-            </w:r>
-            <w:proofErr w:type="spellEnd"/>
-            <w:r>
-              <w:t xml:space="preserve"> Wang</w:t>
+            <w:r>
+              <w:t>Weikang Wang</w:t>
             </w:r>
           </w:p>
         </w:tc>
@@ -1243,13 +1216,8 @@
             </w:tcBorders>
           </w:tcPr>
           <w:p>
-            <w:proofErr w:type="spellStart"/>
-            <w:r>
-              <w:t>Weikang</w:t>
-            </w:r>
-            <w:proofErr w:type="spellEnd"/>
-            <w:r>
-              <w:t xml:space="preserve"> Wang</w:t>
+            <w:r>
+              <w:t>Weikang Wang</w:t>
             </w:r>
           </w:p>
         </w:tc>
@@ -1468,13 +1436,8 @@
             </w:tcBorders>
           </w:tcPr>
           <w:p>
-            <w:proofErr w:type="spellStart"/>
-            <w:r>
-              <w:t>Weikang</w:t>
-            </w:r>
-            <w:proofErr w:type="spellEnd"/>
-            <w:r>
-              <w:t xml:space="preserve"> Wang</w:t>
+            <w:r>
+              <w:t>Weikang Wang</w:t>
             </w:r>
           </w:p>
         </w:tc>
@@ -1556,23 +1519,7 @@
                 <w:sz w:val="20"/>
                 <w:szCs w:val="20"/>
               </w:rPr>
-              <w:t>Click “</w:t>
-            </w:r>
-            <w:proofErr w:type="gramStart"/>
-            <w:r>
-              <w:rPr>
-                <w:sz w:val="20"/>
-                <w:szCs w:val="20"/>
-              </w:rPr>
-              <w:t>create ”</w:t>
-            </w:r>
-            <w:proofErr w:type="gramEnd"/>
-            <w:r>
-              <w:rPr>
-                <w:sz w:val="20"/>
-                <w:szCs w:val="20"/>
-              </w:rPr>
-              <w:t xml:space="preserve"> button to create block view</w:t>
+              <w:t>Click “create ” button to create block view</w:t>
             </w:r>
           </w:p>
         </w:tc>
@@ -1671,13 +1618,8 @@
             </w:tcBorders>
           </w:tcPr>
           <w:p>
-            <w:proofErr w:type="spellStart"/>
-            <w:r>
-              <w:t>Weikang</w:t>
-            </w:r>
-            <w:proofErr w:type="spellEnd"/>
-            <w:r>
-              <w:t xml:space="preserve"> Wang</w:t>
+            <w:r>
+              <w:t>Weikang Wang</w:t>
             </w:r>
           </w:p>
         </w:tc>
@@ -3966,13 +3908,16 @@
           </w:tcPr>
           <w:p>
             <w:r>
-              <w:t xml:space="preserve">In </w:t>
-            </w:r>
-            <w:proofErr w:type="spellStart"/>
-            <w:r>
-              <w:t>progess</w:t>
-            </w:r>
-            <w:proofErr w:type="spellEnd"/>
+              <w:t>In prog</w:t>
+            </w:r>
+            <w:r>
+              <w:t>r</w:t>
+            </w:r>
+            <w:bookmarkStart w:id="0" w:name="_GoBack"/>
+            <w:bookmarkEnd w:id="0"/>
+            <w:r>
+              <w:t>ess</w:t>
+            </w:r>
           </w:p>
         </w:tc>
       </w:tr>
@@ -4185,13 +4130,17 @@
           </w:tcPr>
           <w:p>
             <w:r>
-              <w:t xml:space="preserve">In </w:t>
-            </w:r>
-            <w:proofErr w:type="spellStart"/>
-            <w:r>
-              <w:t>progess</w:t>
-            </w:r>
-            <w:proofErr w:type="spellEnd"/>
+              <w:t>In prog</w:t>
+            </w:r>
+            <w:r>
+              <w:rPr>
+                <w:rFonts w:hint="eastAsia"/>
+              </w:rPr>
+              <w:t>r</w:t>
+            </w:r>
+            <w:r>
+              <w:t>ess</w:t>
+            </w:r>
           </w:p>
         </w:tc>
       </w:tr>
@@ -4207,38 +4156,80 @@
             </w:tcBorders>
           </w:tcPr>
           <w:p>
+            <w:r>
+              <w:rPr>
+                <w:rFonts w:hint="eastAsia"/>
+              </w:rPr>
+              <w:t>·15</w:t>
+            </w:r>
+          </w:p>
+        </w:tc>
+        <w:tc>
+          <w:tcPr>
+            <w:tcW w:w="1059" w:type="dxa"/>
+            <w:tcBorders>
+              <w:top w:val="double" w:sz="4" w:space="0" w:color="auto"/>
+              <w:left w:val="double" w:sz="4" w:space="0" w:color="auto"/>
+              <w:bottom w:val="double" w:sz="4" w:space="0" w:color="auto"/>
+              <w:right w:val="double" w:sz="4" w:space="0" w:color="auto"/>
+            </w:tcBorders>
+          </w:tcPr>
+          <w:p>
+            <w:r>
+              <w:t>User</w:t>
+            </w:r>
+          </w:p>
+        </w:tc>
+        <w:tc>
+          <w:tcPr>
+            <w:tcW w:w="1556" w:type="dxa"/>
+            <w:tcBorders>
+              <w:top w:val="double" w:sz="4" w:space="0" w:color="auto"/>
+              <w:left w:val="double" w:sz="4" w:space="0" w:color="auto"/>
+              <w:bottom w:val="double" w:sz="4" w:space="0" w:color="auto"/>
+              <w:right w:val="double" w:sz="4" w:space="0" w:color="auto"/>
+            </w:tcBorders>
+          </w:tcPr>
+          <w:p>
             <w:pPr>
               <w:rPr>
-                <w:rFonts w:hint="eastAsia"/>
+                <w:sz w:val="20"/>
+                <w:szCs w:val="20"/>
               </w:rPr>
             </w:pPr>
             <w:r>
               <w:rPr>
-                <w:rFonts w:hint="eastAsia"/>
-              </w:rPr>
-              <w:t>·15</w:t>
-            </w:r>
-          </w:p>
-        </w:tc>
-        <w:tc>
-          <w:tcPr>
-            <w:tcW w:w="1059" w:type="dxa"/>
-            <w:tcBorders>
-              <w:top w:val="double" w:sz="4" w:space="0" w:color="auto"/>
-              <w:left w:val="double" w:sz="4" w:space="0" w:color="auto"/>
-              <w:bottom w:val="double" w:sz="4" w:space="0" w:color="auto"/>
-              <w:right w:val="double" w:sz="4" w:space="0" w:color="auto"/>
-            </w:tcBorders>
-          </w:tcPr>
-          <w:p>
-            <w:r>
-              <w:t>User</w:t>
-            </w:r>
-          </w:p>
-        </w:tc>
-        <w:tc>
-          <w:tcPr>
-            <w:tcW w:w="1556" w:type="dxa"/>
+                <w:sz w:val="20"/>
+                <w:szCs w:val="20"/>
+              </w:rPr>
+              <w:t>View</w:t>
+            </w:r>
+            <w:r>
+              <w:rPr>
+                <w:sz w:val="20"/>
+                <w:szCs w:val="20"/>
+              </w:rPr>
+              <w:t xml:space="preserve"> the target list</w:t>
+            </w:r>
+            <w:r>
+              <w:rPr>
+                <w:sz w:val="20"/>
+                <w:szCs w:val="20"/>
+              </w:rPr>
+              <w:t xml:space="preserve"> and target of each agent</w:t>
+            </w:r>
+            <w:r>
+              <w:rPr>
+                <w:sz w:val="20"/>
+                <w:szCs w:val="20"/>
+              </w:rPr>
+              <w:t xml:space="preserve"> in graph view</w:t>
+            </w:r>
+          </w:p>
+        </w:tc>
+        <w:tc>
+          <w:tcPr>
+            <w:tcW w:w="1973" w:type="dxa"/>
             <w:tcBorders>
               <w:top w:val="double" w:sz="4" w:space="0" w:color="auto"/>
               <w:left w:val="double" w:sz="4" w:space="0" w:color="auto"/>
@@ -4258,53 +4249,6 @@
                 <w:sz w:val="20"/>
                 <w:szCs w:val="20"/>
               </w:rPr>
-              <w:t>View</w:t>
-            </w:r>
-            <w:r>
-              <w:rPr>
-                <w:sz w:val="20"/>
-                <w:szCs w:val="20"/>
-              </w:rPr>
-              <w:t xml:space="preserve"> the target list</w:t>
-            </w:r>
-            <w:r>
-              <w:rPr>
-                <w:sz w:val="20"/>
-                <w:szCs w:val="20"/>
-              </w:rPr>
-              <w:t xml:space="preserve"> and target of each agent</w:t>
-            </w:r>
-            <w:r>
-              <w:rPr>
-                <w:sz w:val="20"/>
-                <w:szCs w:val="20"/>
-              </w:rPr>
-              <w:t xml:space="preserve"> in graph view</w:t>
-            </w:r>
-          </w:p>
-        </w:tc>
-        <w:tc>
-          <w:tcPr>
-            <w:tcW w:w="1973" w:type="dxa"/>
-            <w:tcBorders>
-              <w:top w:val="double" w:sz="4" w:space="0" w:color="auto"/>
-              <w:left w:val="double" w:sz="4" w:space="0" w:color="auto"/>
-              <w:bottom w:val="double" w:sz="4" w:space="0" w:color="auto"/>
-              <w:right w:val="double" w:sz="4" w:space="0" w:color="auto"/>
-            </w:tcBorders>
-          </w:tcPr>
-          <w:p>
-            <w:pPr>
-              <w:rPr>
-                <w:sz w:val="20"/>
-                <w:szCs w:val="20"/>
-              </w:rPr>
-            </w:pPr>
-            <w:r>
-              <w:rPr>
-                <w:sz w:val="20"/>
-                <w:szCs w:val="20"/>
-              </w:rPr>
               <w:t>User can view details of each region</w:t>
             </w:r>
           </w:p>
@@ -4321,13 +4265,7 @@
           </w:tcPr>
           <w:p>
             <w:r>
-              <w:t xml:space="preserve">March </w:t>
-            </w:r>
-            <w:r>
-              <w:t>2</w:t>
-            </w:r>
-            <w:r>
-              <w:t>3, 2017</w:t>
+              <w:t>March 23, 2017</w:t>
             </w:r>
           </w:p>
         </w:tc>
@@ -4377,8 +4315,6 @@
             <w:r>
               <w:t>In progess</w:t>
             </w:r>
-            <w:bookmarkStart w:id="0" w:name="_GoBack"/>
-            <w:bookmarkEnd w:id="0"/>
           </w:p>
         </w:tc>
       </w:tr>
@@ -5292,7 +5228,7 @@
 </file>
 
 <file path=customXml/itemProps1.xml><?xml version="1.0" encoding="utf-8"?>
-<ds:datastoreItem xmlns:ds="http://schemas.openxmlformats.org/officeDocument/2006/customXml" ds:itemID="{B060E00D-888B-0B4B-9004-925822C86FC8}">
+<ds:datastoreItem xmlns:ds="http://schemas.openxmlformats.org/officeDocument/2006/customXml" ds:itemID="{47528FCE-AE2B-824E-8055-C60AC6E6F712}">
   <ds:schemaRefs>
     <ds:schemaRef ds:uri="http://schemas.openxmlformats.org/officeDocument/2006/bibliography"/>
   </ds:schemaRefs>

--- a/Document/GIANTS_UserStory.docx
+++ b/Document/GIANTS_UserStory.docx
@@ -1406,22 +1406,10 @@
           </w:tcPr>
           <w:p>
             <w:r>
-              <w:t>Feb</w:t>
-            </w:r>
-            <w:r>
-              <w:rPr>
-                <w:rFonts w:hint="eastAsia"/>
-              </w:rPr>
-              <w:t xml:space="preserve"> </w:t>
-            </w:r>
-            <w:r>
-              <w:t>13</w:t>
-            </w:r>
-            <w:r>
-              <w:rPr>
-                <w:rFonts w:hint="eastAsia"/>
-              </w:rPr>
-              <w:t>, 2017</w:t>
+              <w:rPr>
+                <w:rFonts w:hint="eastAsia"/>
+              </w:rPr>
+              <w:t>Jan 29,2017</w:t>
             </w:r>
           </w:p>
         </w:tc>
@@ -1588,22 +1576,10 @@
           </w:tcPr>
           <w:p>
             <w:r>
-              <w:t>Feb</w:t>
-            </w:r>
-            <w:r>
-              <w:rPr>
-                <w:rFonts w:hint="eastAsia"/>
-              </w:rPr>
-              <w:t xml:space="preserve"> </w:t>
-            </w:r>
-            <w:r>
-              <w:t>13</w:t>
-            </w:r>
-            <w:r>
-              <w:rPr>
-                <w:rFonts w:hint="eastAsia"/>
-              </w:rPr>
-              <w:t>, 2017</w:t>
+              <w:rPr>
+                <w:rFonts w:hint="eastAsia"/>
+              </w:rPr>
+              <w:t>Jan 29,2017</w:t>
             </w:r>
           </w:p>
         </w:tc>
@@ -3526,7 +3502,13 @@
           </w:tcPr>
           <w:p>
             <w:r>
-              <w:t>March 23, 2017</w:t>
+              <w:t>March 1</w:t>
+            </w:r>
+            <w:r>
+              <w:t>4</w:t>
+            </w:r>
+            <w:r>
+              <w:t>, 2017</w:t>
             </w:r>
           </w:p>
         </w:tc>
@@ -3683,7 +3665,13 @@
           </w:tcPr>
           <w:p>
             <w:r>
-              <w:t>March 23, 2017</w:t>
+              <w:t>March 1</w:t>
+            </w:r>
+            <w:r>
+              <w:t>4</w:t>
+            </w:r>
+            <w:r>
+              <w:t>, 2017</w:t>
             </w:r>
           </w:p>
         </w:tc>
@@ -3867,10 +3855,7 @@
           </w:tcPr>
           <w:p>
             <w:r>
-              <w:t>April</w:t>
-            </w:r>
-            <w:r>
-              <w:t xml:space="preserve"> </w:t>
+              <w:t>March 1</w:t>
             </w:r>
             <w:r>
               <w:t>4</w:t>
@@ -3912,408 +3897,426 @@
             </w:r>
             <w:r>
               <w:t>r</w:t>
+            </w:r>
+            <w:r>
+              <w:t>ess</w:t>
+            </w:r>
+          </w:p>
+        </w:tc>
+      </w:tr>
+      <w:tr>
+        <w:tc>
+          <w:tcPr>
+            <w:tcW w:w="587" w:type="dxa"/>
+            <w:tcBorders>
+              <w:top w:val="double" w:sz="4" w:space="0" w:color="auto"/>
+              <w:left w:val="double" w:sz="4" w:space="0" w:color="auto"/>
+              <w:bottom w:val="double" w:sz="4" w:space="0" w:color="auto"/>
+              <w:right w:val="double" w:sz="4" w:space="0" w:color="auto"/>
+            </w:tcBorders>
+          </w:tcPr>
+          <w:p>
+            <w:r>
+              <w:lastRenderedPageBreak/>
+              <w:t>14</w:t>
+            </w:r>
+          </w:p>
+        </w:tc>
+        <w:tc>
+          <w:tcPr>
+            <w:tcW w:w="1059" w:type="dxa"/>
+            <w:tcBorders>
+              <w:top w:val="double" w:sz="4" w:space="0" w:color="auto"/>
+              <w:left w:val="double" w:sz="4" w:space="0" w:color="auto"/>
+              <w:bottom w:val="double" w:sz="4" w:space="0" w:color="auto"/>
+              <w:right w:val="double" w:sz="4" w:space="0" w:color="auto"/>
+            </w:tcBorders>
+          </w:tcPr>
+          <w:p>
+            <w:r>
+              <w:t>User</w:t>
+            </w:r>
+          </w:p>
+        </w:tc>
+        <w:tc>
+          <w:tcPr>
+            <w:tcW w:w="1556" w:type="dxa"/>
+            <w:tcBorders>
+              <w:top w:val="double" w:sz="4" w:space="0" w:color="auto"/>
+              <w:left w:val="double" w:sz="4" w:space="0" w:color="auto"/>
+              <w:bottom w:val="double" w:sz="4" w:space="0" w:color="auto"/>
+              <w:right w:val="double" w:sz="4" w:space="0" w:color="auto"/>
+            </w:tcBorders>
+          </w:tcPr>
+          <w:p>
+            <w:pPr>
+              <w:rPr>
+                <w:sz w:val="20"/>
+                <w:szCs w:val="20"/>
+              </w:rPr>
+            </w:pPr>
+            <w:r>
+              <w:rPr>
+                <w:sz w:val="20"/>
+                <w:szCs w:val="20"/>
+              </w:rPr>
+              <w:t xml:space="preserve">Choose </w:t>
+            </w:r>
+            <w:r>
+              <w:rPr>
+                <w:sz w:val="20"/>
+                <w:szCs w:val="20"/>
+              </w:rPr>
+              <w:t>Constrained-</w:t>
+            </w:r>
+            <w:r>
+              <w:rPr>
+                <w:rFonts w:hint="eastAsia"/>
+                <w:sz w:val="20"/>
+                <w:szCs w:val="20"/>
+              </w:rPr>
+              <w:t>4</w:t>
+            </w:r>
+            <w:r>
+              <w:rPr>
+                <w:sz w:val="20"/>
+                <w:szCs w:val="20"/>
+              </w:rPr>
+              <w:t xml:space="preserve"> algorithm</w:t>
+            </w:r>
+            <w:r>
+              <w:rPr>
+                <w:sz w:val="20"/>
+                <w:szCs w:val="20"/>
+              </w:rPr>
+              <w:t xml:space="preserve"> to run</w:t>
+            </w:r>
+          </w:p>
+        </w:tc>
+        <w:tc>
+          <w:tcPr>
+            <w:tcW w:w="1973" w:type="dxa"/>
+            <w:tcBorders>
+              <w:top w:val="double" w:sz="4" w:space="0" w:color="auto"/>
+              <w:left w:val="double" w:sz="4" w:space="0" w:color="auto"/>
+              <w:bottom w:val="double" w:sz="4" w:space="0" w:color="auto"/>
+              <w:right w:val="double" w:sz="4" w:space="0" w:color="auto"/>
+            </w:tcBorders>
+          </w:tcPr>
+          <w:p>
+            <w:pPr>
+              <w:rPr>
+                <w:sz w:val="20"/>
+                <w:szCs w:val="20"/>
+              </w:rPr>
+            </w:pPr>
+            <w:r>
+              <w:rPr>
+                <w:sz w:val="20"/>
+                <w:szCs w:val="20"/>
+              </w:rPr>
+              <w:t xml:space="preserve">User can choose </w:t>
+            </w:r>
+            <w:r>
+              <w:rPr>
+                <w:sz w:val="20"/>
+                <w:szCs w:val="20"/>
+              </w:rPr>
+              <w:t>Constrained-</w:t>
+            </w:r>
+            <w:r>
+              <w:rPr>
+                <w:sz w:val="20"/>
+                <w:szCs w:val="20"/>
+              </w:rPr>
+              <w:t>4</w:t>
+            </w:r>
+            <w:r>
+              <w:rPr>
+                <w:sz w:val="20"/>
+                <w:szCs w:val="20"/>
+              </w:rPr>
+              <w:t xml:space="preserve"> algorithm</w:t>
+            </w:r>
+            <w:r>
+              <w:rPr>
+                <w:sz w:val="20"/>
+                <w:szCs w:val="20"/>
+              </w:rPr>
+              <w:t xml:space="preserve"> to run</w:t>
+            </w:r>
+          </w:p>
+        </w:tc>
+        <w:tc>
+          <w:tcPr>
+            <w:tcW w:w="1337" w:type="dxa"/>
+            <w:tcBorders>
+              <w:top w:val="double" w:sz="4" w:space="0" w:color="auto"/>
+              <w:left w:val="double" w:sz="4" w:space="0" w:color="auto"/>
+              <w:bottom w:val="double" w:sz="4" w:space="0" w:color="auto"/>
+              <w:right w:val="double" w:sz="4" w:space="0" w:color="auto"/>
+            </w:tcBorders>
+          </w:tcPr>
+          <w:p>
+            <w:r>
+              <w:t xml:space="preserve">March </w:t>
+            </w:r>
+            <w:r>
+              <w:t>13,</w:t>
+            </w:r>
+            <w:r>
+              <w:t xml:space="preserve"> 2017</w:t>
+            </w:r>
+          </w:p>
+        </w:tc>
+        <w:tc>
+          <w:tcPr>
+            <w:tcW w:w="2204" w:type="dxa"/>
+            <w:tcBorders>
+              <w:top w:val="double" w:sz="4" w:space="0" w:color="auto"/>
+              <w:left w:val="double" w:sz="4" w:space="0" w:color="auto"/>
+              <w:bottom w:val="double" w:sz="4" w:space="0" w:color="auto"/>
+              <w:right w:val="double" w:sz="4" w:space="0" w:color="auto"/>
+            </w:tcBorders>
+          </w:tcPr>
+          <w:p>
+            <w:r>
+              <w:t xml:space="preserve">March </w:t>
+            </w:r>
+            <w:r>
+              <w:t>23</w:t>
+            </w:r>
+            <w:r>
+              <w:t>, 2017</w:t>
+            </w:r>
+          </w:p>
+        </w:tc>
+        <w:tc>
+          <w:tcPr>
+            <w:tcW w:w="1592" w:type="dxa"/>
+            <w:tcBorders>
+              <w:top w:val="double" w:sz="4" w:space="0" w:color="auto"/>
+              <w:left w:val="double" w:sz="4" w:space="0" w:color="auto"/>
+              <w:bottom w:val="double" w:sz="4" w:space="0" w:color="auto"/>
+              <w:right w:val="double" w:sz="4" w:space="0" w:color="auto"/>
+            </w:tcBorders>
+          </w:tcPr>
+          <w:p>
+            <w:r>
+              <w:t>Ying Jiang</w:t>
+            </w:r>
+          </w:p>
+        </w:tc>
+        <w:tc>
+          <w:tcPr>
+            <w:tcW w:w="1357" w:type="dxa"/>
+            <w:tcBorders>
+              <w:top w:val="double" w:sz="4" w:space="0" w:color="auto"/>
+              <w:left w:val="double" w:sz="4" w:space="0" w:color="auto"/>
+              <w:bottom w:val="double" w:sz="4" w:space="0" w:color="auto"/>
+              <w:right w:val="double" w:sz="4" w:space="0" w:color="auto"/>
+            </w:tcBorders>
+          </w:tcPr>
+          <w:p>
+            <w:r>
+              <w:t>In prog</w:t>
+            </w:r>
+            <w:r>
+              <w:rPr>
+                <w:rFonts w:hint="eastAsia"/>
+              </w:rPr>
+              <w:t>r</w:t>
+            </w:r>
+            <w:r>
+              <w:t>ess</w:t>
+            </w:r>
+          </w:p>
+        </w:tc>
+      </w:tr>
+      <w:tr>
+        <w:tc>
+          <w:tcPr>
+            <w:tcW w:w="587" w:type="dxa"/>
+            <w:tcBorders>
+              <w:top w:val="double" w:sz="4" w:space="0" w:color="auto"/>
+              <w:left w:val="double" w:sz="4" w:space="0" w:color="auto"/>
+              <w:bottom w:val="double" w:sz="4" w:space="0" w:color="auto"/>
+              <w:right w:val="double" w:sz="4" w:space="0" w:color="auto"/>
+            </w:tcBorders>
+          </w:tcPr>
+          <w:p>
+            <w:r>
+              <w:rPr>
+                <w:rFonts w:hint="eastAsia"/>
+              </w:rPr>
+              <w:t>·15</w:t>
+            </w:r>
+          </w:p>
+        </w:tc>
+        <w:tc>
+          <w:tcPr>
+            <w:tcW w:w="1059" w:type="dxa"/>
+            <w:tcBorders>
+              <w:top w:val="double" w:sz="4" w:space="0" w:color="auto"/>
+              <w:left w:val="double" w:sz="4" w:space="0" w:color="auto"/>
+              <w:bottom w:val="double" w:sz="4" w:space="0" w:color="auto"/>
+              <w:right w:val="double" w:sz="4" w:space="0" w:color="auto"/>
+            </w:tcBorders>
+          </w:tcPr>
+          <w:p>
+            <w:r>
+              <w:t>User</w:t>
+            </w:r>
+          </w:p>
+        </w:tc>
+        <w:tc>
+          <w:tcPr>
+            <w:tcW w:w="1556" w:type="dxa"/>
+            <w:tcBorders>
+              <w:top w:val="double" w:sz="4" w:space="0" w:color="auto"/>
+              <w:left w:val="double" w:sz="4" w:space="0" w:color="auto"/>
+              <w:bottom w:val="double" w:sz="4" w:space="0" w:color="auto"/>
+              <w:right w:val="double" w:sz="4" w:space="0" w:color="auto"/>
+            </w:tcBorders>
+          </w:tcPr>
+          <w:p>
+            <w:pPr>
+              <w:rPr>
+                <w:sz w:val="20"/>
+                <w:szCs w:val="20"/>
+              </w:rPr>
+            </w:pPr>
+            <w:r>
+              <w:rPr>
+                <w:sz w:val="20"/>
+                <w:szCs w:val="20"/>
+              </w:rPr>
+              <w:t>View</w:t>
+            </w:r>
+            <w:r>
+              <w:rPr>
+                <w:sz w:val="20"/>
+                <w:szCs w:val="20"/>
+              </w:rPr>
+              <w:t xml:space="preserve"> the target list</w:t>
+            </w:r>
+            <w:r>
+              <w:rPr>
+                <w:sz w:val="20"/>
+                <w:szCs w:val="20"/>
+              </w:rPr>
+              <w:t xml:space="preserve"> and target of each agent</w:t>
+            </w:r>
+            <w:r>
+              <w:rPr>
+                <w:sz w:val="20"/>
+                <w:szCs w:val="20"/>
+              </w:rPr>
+              <w:t xml:space="preserve"> in graph view</w:t>
+            </w:r>
+          </w:p>
+        </w:tc>
+        <w:tc>
+          <w:tcPr>
+            <w:tcW w:w="1973" w:type="dxa"/>
+            <w:tcBorders>
+              <w:top w:val="double" w:sz="4" w:space="0" w:color="auto"/>
+              <w:left w:val="double" w:sz="4" w:space="0" w:color="auto"/>
+              <w:bottom w:val="double" w:sz="4" w:space="0" w:color="auto"/>
+              <w:right w:val="double" w:sz="4" w:space="0" w:color="auto"/>
+            </w:tcBorders>
+          </w:tcPr>
+          <w:p>
+            <w:pPr>
+              <w:rPr>
+                <w:sz w:val="20"/>
+                <w:szCs w:val="20"/>
+              </w:rPr>
+            </w:pPr>
+            <w:r>
+              <w:rPr>
+                <w:sz w:val="20"/>
+                <w:szCs w:val="20"/>
+              </w:rPr>
+              <w:t>User can view details of each region</w:t>
+            </w:r>
+          </w:p>
+        </w:tc>
+        <w:tc>
+          <w:tcPr>
+            <w:tcW w:w="1337" w:type="dxa"/>
+            <w:tcBorders>
+              <w:top w:val="double" w:sz="4" w:space="0" w:color="auto"/>
+              <w:left w:val="double" w:sz="4" w:space="0" w:color="auto"/>
+              <w:bottom w:val="double" w:sz="4" w:space="0" w:color="auto"/>
+              <w:right w:val="double" w:sz="4" w:space="0" w:color="auto"/>
+            </w:tcBorders>
+          </w:tcPr>
+          <w:p>
+            <w:r>
+              <w:t>March 23, 2017</w:t>
+            </w:r>
+          </w:p>
+        </w:tc>
+        <w:tc>
+          <w:tcPr>
+            <w:tcW w:w="2204" w:type="dxa"/>
+            <w:tcBorders>
+              <w:top w:val="double" w:sz="4" w:space="0" w:color="auto"/>
+              <w:left w:val="double" w:sz="4" w:space="0" w:color="auto"/>
+              <w:bottom w:val="double" w:sz="4" w:space="0" w:color="auto"/>
+              <w:right w:val="double" w:sz="4" w:space="0" w:color="auto"/>
+            </w:tcBorders>
+          </w:tcPr>
+          <w:p>
+            <w:r>
+              <w:t xml:space="preserve">March </w:t>
+            </w:r>
+            <w:r>
+              <w:t>23</w:t>
             </w:r>
             <w:bookmarkStart w:id="0" w:name="_GoBack"/>
             <w:bookmarkEnd w:id="0"/>
             <w:r>
+              <w:t>, 2017</w:t>
+            </w:r>
+          </w:p>
+        </w:tc>
+        <w:tc>
+          <w:tcPr>
+            <w:tcW w:w="1592" w:type="dxa"/>
+            <w:tcBorders>
+              <w:top w:val="double" w:sz="4" w:space="0" w:color="auto"/>
+              <w:left w:val="double" w:sz="4" w:space="0" w:color="auto"/>
+              <w:bottom w:val="double" w:sz="4" w:space="0" w:color="auto"/>
+              <w:right w:val="double" w:sz="4" w:space="0" w:color="auto"/>
+            </w:tcBorders>
+          </w:tcPr>
+          <w:p>
+            <w:r>
+              <w:t>Dezheng Wang</w:t>
+            </w:r>
+          </w:p>
+        </w:tc>
+        <w:tc>
+          <w:tcPr>
+            <w:tcW w:w="1357" w:type="dxa"/>
+            <w:tcBorders>
+              <w:top w:val="double" w:sz="4" w:space="0" w:color="auto"/>
+              <w:left w:val="double" w:sz="4" w:space="0" w:color="auto"/>
+              <w:bottom w:val="double" w:sz="4" w:space="0" w:color="auto"/>
+              <w:right w:val="double" w:sz="4" w:space="0" w:color="auto"/>
+            </w:tcBorders>
+          </w:tcPr>
+          <w:p>
+            <w:r>
+              <w:t>In prog</w:t>
+            </w:r>
+            <w:r>
+              <w:t>r</w:t>
+            </w:r>
+            <w:r>
               <w:t>ess</w:t>
-            </w:r>
-          </w:p>
-        </w:tc>
-      </w:tr>
-      <w:tr>
-        <w:tc>
-          <w:tcPr>
-            <w:tcW w:w="587" w:type="dxa"/>
-            <w:tcBorders>
-              <w:top w:val="double" w:sz="4" w:space="0" w:color="auto"/>
-              <w:left w:val="double" w:sz="4" w:space="0" w:color="auto"/>
-              <w:bottom w:val="double" w:sz="4" w:space="0" w:color="auto"/>
-              <w:right w:val="double" w:sz="4" w:space="0" w:color="auto"/>
-            </w:tcBorders>
-          </w:tcPr>
-          <w:p>
-            <w:r>
-              <w:lastRenderedPageBreak/>
-              <w:t>14</w:t>
-            </w:r>
-          </w:p>
-        </w:tc>
-        <w:tc>
-          <w:tcPr>
-            <w:tcW w:w="1059" w:type="dxa"/>
-            <w:tcBorders>
-              <w:top w:val="double" w:sz="4" w:space="0" w:color="auto"/>
-              <w:left w:val="double" w:sz="4" w:space="0" w:color="auto"/>
-              <w:bottom w:val="double" w:sz="4" w:space="0" w:color="auto"/>
-              <w:right w:val="double" w:sz="4" w:space="0" w:color="auto"/>
-            </w:tcBorders>
-          </w:tcPr>
-          <w:p>
-            <w:r>
-              <w:t>User</w:t>
-            </w:r>
-          </w:p>
-        </w:tc>
-        <w:tc>
-          <w:tcPr>
-            <w:tcW w:w="1556" w:type="dxa"/>
-            <w:tcBorders>
-              <w:top w:val="double" w:sz="4" w:space="0" w:color="auto"/>
-              <w:left w:val="double" w:sz="4" w:space="0" w:color="auto"/>
-              <w:bottom w:val="double" w:sz="4" w:space="0" w:color="auto"/>
-              <w:right w:val="double" w:sz="4" w:space="0" w:color="auto"/>
-            </w:tcBorders>
-          </w:tcPr>
-          <w:p>
-            <w:pPr>
-              <w:rPr>
-                <w:sz w:val="20"/>
-                <w:szCs w:val="20"/>
-              </w:rPr>
-            </w:pPr>
-            <w:r>
-              <w:rPr>
-                <w:sz w:val="20"/>
-                <w:szCs w:val="20"/>
-              </w:rPr>
-              <w:t xml:space="preserve">Choose </w:t>
-            </w:r>
-            <w:r>
-              <w:rPr>
-                <w:sz w:val="20"/>
-                <w:szCs w:val="20"/>
-              </w:rPr>
-              <w:t>Constrained-</w:t>
-            </w:r>
-            <w:r>
-              <w:rPr>
-                <w:rFonts w:hint="eastAsia"/>
-                <w:sz w:val="20"/>
-                <w:szCs w:val="20"/>
-              </w:rPr>
-              <w:t>4</w:t>
-            </w:r>
-            <w:r>
-              <w:rPr>
-                <w:sz w:val="20"/>
-                <w:szCs w:val="20"/>
-              </w:rPr>
-              <w:t xml:space="preserve"> algorithm</w:t>
-            </w:r>
-            <w:r>
-              <w:rPr>
-                <w:sz w:val="20"/>
-                <w:szCs w:val="20"/>
-              </w:rPr>
-              <w:t xml:space="preserve"> to run</w:t>
-            </w:r>
-          </w:p>
-        </w:tc>
-        <w:tc>
-          <w:tcPr>
-            <w:tcW w:w="1973" w:type="dxa"/>
-            <w:tcBorders>
-              <w:top w:val="double" w:sz="4" w:space="0" w:color="auto"/>
-              <w:left w:val="double" w:sz="4" w:space="0" w:color="auto"/>
-              <w:bottom w:val="double" w:sz="4" w:space="0" w:color="auto"/>
-              <w:right w:val="double" w:sz="4" w:space="0" w:color="auto"/>
-            </w:tcBorders>
-          </w:tcPr>
-          <w:p>
-            <w:pPr>
-              <w:rPr>
-                <w:sz w:val="20"/>
-                <w:szCs w:val="20"/>
-              </w:rPr>
-            </w:pPr>
-            <w:r>
-              <w:rPr>
-                <w:sz w:val="20"/>
-                <w:szCs w:val="20"/>
-              </w:rPr>
-              <w:t xml:space="preserve">User can choose </w:t>
-            </w:r>
-            <w:r>
-              <w:rPr>
-                <w:sz w:val="20"/>
-                <w:szCs w:val="20"/>
-              </w:rPr>
-              <w:t>Constrained-</w:t>
-            </w:r>
-            <w:r>
-              <w:rPr>
-                <w:sz w:val="20"/>
-                <w:szCs w:val="20"/>
-              </w:rPr>
-              <w:t>4</w:t>
-            </w:r>
-            <w:r>
-              <w:rPr>
-                <w:sz w:val="20"/>
-                <w:szCs w:val="20"/>
-              </w:rPr>
-              <w:t xml:space="preserve"> algorithm</w:t>
-            </w:r>
-            <w:r>
-              <w:rPr>
-                <w:sz w:val="20"/>
-                <w:szCs w:val="20"/>
-              </w:rPr>
-              <w:t xml:space="preserve"> to run</w:t>
-            </w:r>
-          </w:p>
-        </w:tc>
-        <w:tc>
-          <w:tcPr>
-            <w:tcW w:w="1337" w:type="dxa"/>
-            <w:tcBorders>
-              <w:top w:val="double" w:sz="4" w:space="0" w:color="auto"/>
-              <w:left w:val="double" w:sz="4" w:space="0" w:color="auto"/>
-              <w:bottom w:val="double" w:sz="4" w:space="0" w:color="auto"/>
-              <w:right w:val="double" w:sz="4" w:space="0" w:color="auto"/>
-            </w:tcBorders>
-          </w:tcPr>
-          <w:p>
-            <w:r>
-              <w:t xml:space="preserve">March </w:t>
-            </w:r>
-            <w:r>
-              <w:t>13,</w:t>
-            </w:r>
-            <w:r>
-              <w:t xml:space="preserve"> 2017</w:t>
-            </w:r>
-          </w:p>
-        </w:tc>
-        <w:tc>
-          <w:tcPr>
-            <w:tcW w:w="2204" w:type="dxa"/>
-            <w:tcBorders>
-              <w:top w:val="double" w:sz="4" w:space="0" w:color="auto"/>
-              <w:left w:val="double" w:sz="4" w:space="0" w:color="auto"/>
-              <w:bottom w:val="double" w:sz="4" w:space="0" w:color="auto"/>
-              <w:right w:val="double" w:sz="4" w:space="0" w:color="auto"/>
-            </w:tcBorders>
-          </w:tcPr>
-          <w:p>
-            <w:r>
-              <w:t>April 4, 2017</w:t>
-            </w:r>
-          </w:p>
-        </w:tc>
-        <w:tc>
-          <w:tcPr>
-            <w:tcW w:w="1592" w:type="dxa"/>
-            <w:tcBorders>
-              <w:top w:val="double" w:sz="4" w:space="0" w:color="auto"/>
-              <w:left w:val="double" w:sz="4" w:space="0" w:color="auto"/>
-              <w:bottom w:val="double" w:sz="4" w:space="0" w:color="auto"/>
-              <w:right w:val="double" w:sz="4" w:space="0" w:color="auto"/>
-            </w:tcBorders>
-          </w:tcPr>
-          <w:p>
-            <w:r>
-              <w:t>Ying Jiang</w:t>
-            </w:r>
-          </w:p>
-        </w:tc>
-        <w:tc>
-          <w:tcPr>
-            <w:tcW w:w="1357" w:type="dxa"/>
-            <w:tcBorders>
-              <w:top w:val="double" w:sz="4" w:space="0" w:color="auto"/>
-              <w:left w:val="double" w:sz="4" w:space="0" w:color="auto"/>
-              <w:bottom w:val="double" w:sz="4" w:space="0" w:color="auto"/>
-              <w:right w:val="double" w:sz="4" w:space="0" w:color="auto"/>
-            </w:tcBorders>
-          </w:tcPr>
-          <w:p>
-            <w:r>
-              <w:t>In prog</w:t>
-            </w:r>
-            <w:r>
-              <w:rPr>
-                <w:rFonts w:hint="eastAsia"/>
-              </w:rPr>
-              <w:t>r</w:t>
-            </w:r>
-            <w:r>
-              <w:t>ess</w:t>
-            </w:r>
-          </w:p>
-        </w:tc>
-      </w:tr>
-      <w:tr>
-        <w:tc>
-          <w:tcPr>
-            <w:tcW w:w="587" w:type="dxa"/>
-            <w:tcBorders>
-              <w:top w:val="double" w:sz="4" w:space="0" w:color="auto"/>
-              <w:left w:val="double" w:sz="4" w:space="0" w:color="auto"/>
-              <w:bottom w:val="double" w:sz="4" w:space="0" w:color="auto"/>
-              <w:right w:val="double" w:sz="4" w:space="0" w:color="auto"/>
-            </w:tcBorders>
-          </w:tcPr>
-          <w:p>
-            <w:r>
-              <w:rPr>
-                <w:rFonts w:hint="eastAsia"/>
-              </w:rPr>
-              <w:t>·15</w:t>
-            </w:r>
-          </w:p>
-        </w:tc>
-        <w:tc>
-          <w:tcPr>
-            <w:tcW w:w="1059" w:type="dxa"/>
-            <w:tcBorders>
-              <w:top w:val="double" w:sz="4" w:space="0" w:color="auto"/>
-              <w:left w:val="double" w:sz="4" w:space="0" w:color="auto"/>
-              <w:bottom w:val="double" w:sz="4" w:space="0" w:color="auto"/>
-              <w:right w:val="double" w:sz="4" w:space="0" w:color="auto"/>
-            </w:tcBorders>
-          </w:tcPr>
-          <w:p>
-            <w:r>
-              <w:t>User</w:t>
-            </w:r>
-          </w:p>
-        </w:tc>
-        <w:tc>
-          <w:tcPr>
-            <w:tcW w:w="1556" w:type="dxa"/>
-            <w:tcBorders>
-              <w:top w:val="double" w:sz="4" w:space="0" w:color="auto"/>
-              <w:left w:val="double" w:sz="4" w:space="0" w:color="auto"/>
-              <w:bottom w:val="double" w:sz="4" w:space="0" w:color="auto"/>
-              <w:right w:val="double" w:sz="4" w:space="0" w:color="auto"/>
-            </w:tcBorders>
-          </w:tcPr>
-          <w:p>
-            <w:pPr>
-              <w:rPr>
-                <w:sz w:val="20"/>
-                <w:szCs w:val="20"/>
-              </w:rPr>
-            </w:pPr>
-            <w:r>
-              <w:rPr>
-                <w:sz w:val="20"/>
-                <w:szCs w:val="20"/>
-              </w:rPr>
-              <w:t>View</w:t>
-            </w:r>
-            <w:r>
-              <w:rPr>
-                <w:sz w:val="20"/>
-                <w:szCs w:val="20"/>
-              </w:rPr>
-              <w:t xml:space="preserve"> the target list</w:t>
-            </w:r>
-            <w:r>
-              <w:rPr>
-                <w:sz w:val="20"/>
-                <w:szCs w:val="20"/>
-              </w:rPr>
-              <w:t xml:space="preserve"> and target of each agent</w:t>
-            </w:r>
-            <w:r>
-              <w:rPr>
-                <w:sz w:val="20"/>
-                <w:szCs w:val="20"/>
-              </w:rPr>
-              <w:t xml:space="preserve"> in graph view</w:t>
-            </w:r>
-          </w:p>
-        </w:tc>
-        <w:tc>
-          <w:tcPr>
-            <w:tcW w:w="1973" w:type="dxa"/>
-            <w:tcBorders>
-              <w:top w:val="double" w:sz="4" w:space="0" w:color="auto"/>
-              <w:left w:val="double" w:sz="4" w:space="0" w:color="auto"/>
-              <w:bottom w:val="double" w:sz="4" w:space="0" w:color="auto"/>
-              <w:right w:val="double" w:sz="4" w:space="0" w:color="auto"/>
-            </w:tcBorders>
-          </w:tcPr>
-          <w:p>
-            <w:pPr>
-              <w:rPr>
-                <w:sz w:val="20"/>
-                <w:szCs w:val="20"/>
-              </w:rPr>
-            </w:pPr>
-            <w:r>
-              <w:rPr>
-                <w:sz w:val="20"/>
-                <w:szCs w:val="20"/>
-              </w:rPr>
-              <w:t>User can view details of each region</w:t>
-            </w:r>
-          </w:p>
-        </w:tc>
-        <w:tc>
-          <w:tcPr>
-            <w:tcW w:w="1337" w:type="dxa"/>
-            <w:tcBorders>
-              <w:top w:val="double" w:sz="4" w:space="0" w:color="auto"/>
-              <w:left w:val="double" w:sz="4" w:space="0" w:color="auto"/>
-              <w:bottom w:val="double" w:sz="4" w:space="0" w:color="auto"/>
-              <w:right w:val="double" w:sz="4" w:space="0" w:color="auto"/>
-            </w:tcBorders>
-          </w:tcPr>
-          <w:p>
-            <w:r>
-              <w:t>March 23, 2017</w:t>
-            </w:r>
-          </w:p>
-        </w:tc>
-        <w:tc>
-          <w:tcPr>
-            <w:tcW w:w="2204" w:type="dxa"/>
-            <w:tcBorders>
-              <w:top w:val="double" w:sz="4" w:space="0" w:color="auto"/>
-              <w:left w:val="double" w:sz="4" w:space="0" w:color="auto"/>
-              <w:bottom w:val="double" w:sz="4" w:space="0" w:color="auto"/>
-              <w:right w:val="double" w:sz="4" w:space="0" w:color="auto"/>
-            </w:tcBorders>
-          </w:tcPr>
-          <w:p>
-            <w:r>
-              <w:t>April 4, 2017</w:t>
-            </w:r>
-          </w:p>
-        </w:tc>
-        <w:tc>
-          <w:tcPr>
-            <w:tcW w:w="1592" w:type="dxa"/>
-            <w:tcBorders>
-              <w:top w:val="double" w:sz="4" w:space="0" w:color="auto"/>
-              <w:left w:val="double" w:sz="4" w:space="0" w:color="auto"/>
-              <w:bottom w:val="double" w:sz="4" w:space="0" w:color="auto"/>
-              <w:right w:val="double" w:sz="4" w:space="0" w:color="auto"/>
-            </w:tcBorders>
-          </w:tcPr>
-          <w:p>
-            <w:r>
-              <w:t>Dezheng Wang</w:t>
-            </w:r>
-          </w:p>
-        </w:tc>
-        <w:tc>
-          <w:tcPr>
-            <w:tcW w:w="1357" w:type="dxa"/>
-            <w:tcBorders>
-              <w:top w:val="double" w:sz="4" w:space="0" w:color="auto"/>
-              <w:left w:val="double" w:sz="4" w:space="0" w:color="auto"/>
-              <w:bottom w:val="double" w:sz="4" w:space="0" w:color="auto"/>
-              <w:right w:val="double" w:sz="4" w:space="0" w:color="auto"/>
-            </w:tcBorders>
-          </w:tcPr>
-          <w:p>
-            <w:r>
-              <w:t>In progess</w:t>
             </w:r>
           </w:p>
         </w:tc>
@@ -5228,7 +5231,7 @@
 </file>
 
 <file path=customXml/itemProps1.xml><?xml version="1.0" encoding="utf-8"?>
-<ds:datastoreItem xmlns:ds="http://schemas.openxmlformats.org/officeDocument/2006/customXml" ds:itemID="{47528FCE-AE2B-824E-8055-C60AC6E6F712}">
+<ds:datastoreItem xmlns:ds="http://schemas.openxmlformats.org/officeDocument/2006/customXml" ds:itemID="{53E5AE83-A1A4-2042-B0A8-6AD120B890A8}">
   <ds:schemaRefs>
     <ds:schemaRef ds:uri="http://schemas.openxmlformats.org/officeDocument/2006/bibliography"/>
   </ds:schemaRefs>

--- a/Document/GIANTS_UserStory.docx
+++ b/Document/GIANTS_UserStory.docx
@@ -1,6 +1,6 @@
 
 <file path=word/document.xml><?xml version="1.0" encoding="utf-8"?>
-<w:document xmlns:wpc="http://schemas.microsoft.com/office/word/2010/wordprocessingCanvas" xmlns:mo="http://schemas.microsoft.com/office/mac/office/2008/main" xmlns:mc="http://schemas.openxmlformats.org/markup-compatibility/2006" xmlns:mv="urn:schemas-microsoft-com:mac:vml" xmlns:o="urn:schemas-microsoft-com:office:office" xmlns:r="http://schemas.openxmlformats.org/officeDocument/2006/relationships" xmlns:m="http://schemas.openxmlformats.org/officeDocument/2006/math" xmlns:v="urn:schemas-microsoft-com:vml" xmlns:wp14="http://schemas.microsoft.com/office/word/2010/wordprocessingDrawing" xmlns:wp="http://schemas.openxmlformats.org/drawingml/2006/wordprocessingDrawing" xmlns:w10="urn:schemas-microsoft-com:office:word" xmlns:w="http://schemas.openxmlformats.org/wordprocessingml/2006/main" xmlns:w14="http://schemas.microsoft.com/office/word/2010/wordml" xmlns:w15="http://schemas.microsoft.com/office/word/2012/wordml" xmlns:wpg="http://schemas.microsoft.com/office/word/2010/wordprocessingGroup" xmlns:wpi="http://schemas.microsoft.com/office/word/2010/wordprocessingInk" xmlns:wne="http://schemas.microsoft.com/office/word/2006/wordml" xmlns:wps="http://schemas.microsoft.com/office/word/2010/wordprocessingShape" mc:Ignorable="w14 w15 wp14">
+<w:document xmlns:wpc="http://schemas.microsoft.com/office/word/2010/wordprocessingCanvas" xmlns:cx="http://schemas.microsoft.com/office/drawing/2014/chartex" xmlns:cx1="http://schemas.microsoft.com/office/drawing/2015/9/8/chartex" xmlns:cx2="http://schemas.microsoft.com/office/drawing/2015/10/21/chartex" xmlns:cx3="http://schemas.microsoft.com/office/drawing/2016/5/9/chartex" xmlns:cx4="http://schemas.microsoft.com/office/drawing/2016/5/10/chartex" xmlns:cx5="http://schemas.microsoft.com/office/drawing/2016/5/11/chartex" xmlns:cx6="http://schemas.microsoft.com/office/drawing/2016/5/12/chartex" xmlns:cx7="http://schemas.microsoft.com/office/drawing/2016/5/13/chartex" xmlns:cx8="http://schemas.microsoft.com/office/drawing/2016/5/14/chartex" xmlns:mc="http://schemas.openxmlformats.org/markup-compatibility/2006" xmlns:o="urn:schemas-microsoft-com:office:office" xmlns:r="http://schemas.openxmlformats.org/officeDocument/2006/relationships" xmlns:m="http://schemas.openxmlformats.org/officeDocument/2006/math" xmlns:v="urn:schemas-microsoft-com:vml" xmlns:wp14="http://schemas.microsoft.com/office/word/2010/wordprocessingDrawing" xmlns:wp="http://schemas.openxmlformats.org/drawingml/2006/wordprocessingDrawing" xmlns:w10="urn:schemas-microsoft-com:office:word" xmlns:w="http://schemas.openxmlformats.org/wordprocessingml/2006/main" xmlns:w14="http://schemas.microsoft.com/office/word/2010/wordml" xmlns:w15="http://schemas.microsoft.com/office/word/2012/wordml" xmlns:w16se="http://schemas.microsoft.com/office/word/2015/wordml/symex" xmlns:wpg="http://schemas.microsoft.com/office/word/2010/wordprocessingGroup" xmlns:wpi="http://schemas.microsoft.com/office/word/2010/wordprocessingInk" xmlns:wne="http://schemas.microsoft.com/office/word/2006/wordml" xmlns:wps="http://schemas.microsoft.com/office/word/2010/wordprocessingShape" mc:Ignorable="w14 w15 w16se wp14">
   <w:body>
     <w:tbl>
       <w:tblPr>
@@ -348,8 +348,13 @@
             </w:tcBorders>
           </w:tcPr>
           <w:p>
-            <w:r>
-              <w:t>Weikang Wang</w:t>
+            <w:proofErr w:type="spellStart"/>
+            <w:r>
+              <w:t>Weikang</w:t>
+            </w:r>
+            <w:proofErr w:type="spellEnd"/>
+            <w:r>
+              <w:t xml:space="preserve"> Wang</w:t>
             </w:r>
           </w:p>
         </w:tc>
@@ -519,8 +524,13 @@
             </w:tcBorders>
           </w:tcPr>
           <w:p>
-            <w:r>
-              <w:t>Weikang Wang</w:t>
+            <w:proofErr w:type="spellStart"/>
+            <w:r>
+              <w:t>Weikang</w:t>
+            </w:r>
+            <w:proofErr w:type="spellEnd"/>
+            <w:r>
+              <w:t xml:space="preserve"> Wang</w:t>
             </w:r>
           </w:p>
         </w:tc>
@@ -690,8 +700,13 @@
             </w:tcBorders>
           </w:tcPr>
           <w:p>
-            <w:r>
-              <w:t>Weikang Wang</w:t>
+            <w:proofErr w:type="spellStart"/>
+            <w:r>
+              <w:t>Weikang</w:t>
+            </w:r>
+            <w:proofErr w:type="spellEnd"/>
+            <w:r>
+              <w:t xml:space="preserve"> Wang</w:t>
             </w:r>
           </w:p>
         </w:tc>
@@ -872,8 +887,13 @@
             </w:tcBorders>
           </w:tcPr>
           <w:p>
-            <w:r>
-              <w:t>Weikang Wang</w:t>
+            <w:proofErr w:type="spellStart"/>
+            <w:r>
+              <w:t>Weikang</w:t>
+            </w:r>
+            <w:proofErr w:type="spellEnd"/>
+            <w:r>
+              <w:t xml:space="preserve"> Wang</w:t>
             </w:r>
           </w:p>
         </w:tc>
@@ -1044,8 +1064,13 @@
             </w:tcBorders>
           </w:tcPr>
           <w:p>
-            <w:r>
-              <w:t>Weikang Wang</w:t>
+            <w:proofErr w:type="spellStart"/>
+            <w:r>
+              <w:t>Weikang</w:t>
+            </w:r>
+            <w:proofErr w:type="spellEnd"/>
+            <w:r>
+              <w:t xml:space="preserve"> Wang</w:t>
             </w:r>
           </w:p>
         </w:tc>
@@ -1216,8 +1241,13 @@
             </w:tcBorders>
           </w:tcPr>
           <w:p>
-            <w:r>
-              <w:t>Weikang Wang</w:t>
+            <w:proofErr w:type="spellStart"/>
+            <w:r>
+              <w:t>Weikang</w:t>
+            </w:r>
+            <w:proofErr w:type="spellEnd"/>
+            <w:r>
+              <w:t xml:space="preserve"> Wang</w:t>
             </w:r>
           </w:p>
         </w:tc>
@@ -1424,8 +1454,13 @@
             </w:tcBorders>
           </w:tcPr>
           <w:p>
-            <w:r>
-              <w:t>Weikang Wang</w:t>
+            <w:proofErr w:type="spellStart"/>
+            <w:r>
+              <w:t>Weikang</w:t>
+            </w:r>
+            <w:proofErr w:type="spellEnd"/>
+            <w:r>
+              <w:t xml:space="preserve"> Wang</w:t>
             </w:r>
           </w:p>
         </w:tc>
@@ -1594,8 +1629,13 @@
             </w:tcBorders>
           </w:tcPr>
           <w:p>
-            <w:r>
-              <w:t>Weikang Wang</w:t>
+            <w:proofErr w:type="spellStart"/>
+            <w:r>
+              <w:t>Weikang</w:t>
+            </w:r>
+            <w:proofErr w:type="spellEnd"/>
+            <w:r>
+              <w:t xml:space="preserve"> Wang</w:t>
             </w:r>
           </w:p>
         </w:tc>
@@ -1794,7 +1834,6 @@
           </w:tcPr>
           <w:p>
             <w:r>
-              <w:lastRenderedPageBreak/>
               <w:t>6</w:t>
             </w:r>
           </w:p>
@@ -1928,8 +1967,13 @@
             </w:tcBorders>
           </w:tcPr>
           <w:p>
-            <w:r>
-              <w:t>Dezheng Wang</w:t>
+            <w:proofErr w:type="spellStart"/>
+            <w:r>
+              <w:t>Dezheng</w:t>
+            </w:r>
+            <w:proofErr w:type="spellEnd"/>
+            <w:r>
+              <w:t xml:space="preserve"> Wang</w:t>
             </w:r>
           </w:p>
         </w:tc>
@@ -2121,8 +2165,13 @@
             </w:tcBorders>
           </w:tcPr>
           <w:p>
-            <w:r>
-              <w:t>Dezheng Wang</w:t>
+            <w:proofErr w:type="spellStart"/>
+            <w:r>
+              <w:t>Dezheng</w:t>
+            </w:r>
+            <w:proofErr w:type="spellEnd"/>
+            <w:r>
+              <w:t xml:space="preserve"> Wang</w:t>
             </w:r>
           </w:p>
         </w:tc>
@@ -2325,8 +2374,13 @@
             </w:tcBorders>
           </w:tcPr>
           <w:p>
-            <w:r>
-              <w:t>Dezheng Wang</w:t>
+            <w:proofErr w:type="spellStart"/>
+            <w:r>
+              <w:t>Dezheng</w:t>
+            </w:r>
+            <w:proofErr w:type="spellEnd"/>
+            <w:r>
+              <w:t xml:space="preserve"> Wang</w:t>
             </w:r>
           </w:p>
         </w:tc>
@@ -2494,8 +2548,13 @@
             </w:tcBorders>
           </w:tcPr>
           <w:p>
-            <w:r>
-              <w:t>Dezheng Wang</w:t>
+            <w:proofErr w:type="spellStart"/>
+            <w:r>
+              <w:t>Dezheng</w:t>
+            </w:r>
+            <w:proofErr w:type="spellEnd"/>
+            <w:r>
+              <w:t xml:space="preserve"> Wang</w:t>
             </w:r>
           </w:p>
         </w:tc>
@@ -2656,8 +2715,13 @@
             </w:tcBorders>
           </w:tcPr>
           <w:p>
-            <w:r>
-              <w:t>Dezheng Wang</w:t>
+            <w:proofErr w:type="spellStart"/>
+            <w:r>
+              <w:t>Dezheng</w:t>
+            </w:r>
+            <w:proofErr w:type="spellEnd"/>
+            <w:r>
+              <w:t xml:space="preserve"> Wang</w:t>
             </w:r>
           </w:p>
         </w:tc>
@@ -3502,13 +3566,7 @@
           </w:tcPr>
           <w:p>
             <w:r>
-              <w:t>March 1</w:t>
-            </w:r>
-            <w:r>
-              <w:t>4</w:t>
-            </w:r>
-            <w:r>
-              <w:t>, 2017</w:t>
+              <w:t>March 14, 2017</w:t>
             </w:r>
           </w:p>
         </w:tc>
@@ -3523,8 +3581,13 @@
             </w:tcBorders>
           </w:tcPr>
           <w:p>
-            <w:r>
-              <w:t>Dezheng Wang</w:t>
+            <w:proofErr w:type="spellStart"/>
+            <w:r>
+              <w:t>Dezheng</w:t>
+            </w:r>
+            <w:proofErr w:type="spellEnd"/>
+            <w:r>
+              <w:t xml:space="preserve"> Wang</w:t>
             </w:r>
           </w:p>
         </w:tc>
@@ -3665,13 +3728,7 @@
           </w:tcPr>
           <w:p>
             <w:r>
-              <w:t>March 1</w:t>
-            </w:r>
-            <w:r>
-              <w:t>4</w:t>
-            </w:r>
-            <w:r>
-              <w:t>, 2017</w:t>
+              <w:t>March 14, 2017</w:t>
             </w:r>
           </w:p>
         </w:tc>
@@ -3686,8 +3743,13 @@
             </w:tcBorders>
           </w:tcPr>
           <w:p>
-            <w:r>
-              <w:t>Dezheng Wang</w:t>
+            <w:proofErr w:type="spellStart"/>
+            <w:r>
+              <w:t>Dezheng</w:t>
+            </w:r>
+            <w:proofErr w:type="spellEnd"/>
+            <w:r>
+              <w:t xml:space="preserve"> Wang</w:t>
             </w:r>
           </w:p>
         </w:tc>
@@ -3855,13 +3917,7 @@
           </w:tcPr>
           <w:p>
             <w:r>
-              <w:t>March 1</w:t>
-            </w:r>
-            <w:r>
-              <w:t>4</w:t>
-            </w:r>
-            <w:r>
-              <w:t>, 2017</w:t>
+              <w:t>March 14, 2017</w:t>
             </w:r>
           </w:p>
         </w:tc>
@@ -3893,13 +3949,7 @@
           </w:tcPr>
           <w:p>
             <w:r>
-              <w:t>In prog</w:t>
-            </w:r>
-            <w:r>
-              <w:t>r</w:t>
-            </w:r>
-            <w:r>
-              <w:t>ess</w:t>
+              <w:t>Completed</w:t>
             </w:r>
           </w:p>
         </w:tc>
@@ -3917,30 +3967,92 @@
           </w:tcPr>
           <w:p>
             <w:r>
+              <w:t>14</w:t>
+            </w:r>
+          </w:p>
+        </w:tc>
+        <w:tc>
+          <w:tcPr>
+            <w:tcW w:w="1059" w:type="dxa"/>
+            <w:tcBorders>
+              <w:top w:val="double" w:sz="4" w:space="0" w:color="auto"/>
+              <w:left w:val="double" w:sz="4" w:space="0" w:color="auto"/>
+              <w:bottom w:val="double" w:sz="4" w:space="0" w:color="auto"/>
+              <w:right w:val="double" w:sz="4" w:space="0" w:color="auto"/>
+            </w:tcBorders>
+          </w:tcPr>
+          <w:p>
+            <w:r>
+              <w:t>User</w:t>
+            </w:r>
+          </w:p>
+        </w:tc>
+        <w:tc>
+          <w:tcPr>
+            <w:tcW w:w="1556" w:type="dxa"/>
+            <w:tcBorders>
+              <w:top w:val="double" w:sz="4" w:space="0" w:color="auto"/>
+              <w:left w:val="double" w:sz="4" w:space="0" w:color="auto"/>
+              <w:bottom w:val="double" w:sz="4" w:space="0" w:color="auto"/>
+              <w:right w:val="double" w:sz="4" w:space="0" w:color="auto"/>
+            </w:tcBorders>
+          </w:tcPr>
+          <w:p>
+            <w:pPr>
+              <w:rPr>
+                <w:sz w:val="20"/>
+                <w:szCs w:val="20"/>
+              </w:rPr>
+            </w:pPr>
+            <w:r>
+              <w:rPr>
+                <w:sz w:val="20"/>
+                <w:szCs w:val="20"/>
+              </w:rPr>
+              <w:t xml:space="preserve">Choose </w:t>
+            </w:r>
+            <w:r>
+              <w:rPr>
+                <w:sz w:val="20"/>
+                <w:szCs w:val="20"/>
+              </w:rPr>
+              <w:t>Constrained-</w:t>
+            </w:r>
+            <w:r>
+              <w:rPr>
+                <w:rFonts w:hint="eastAsia"/>
+                <w:sz w:val="20"/>
+                <w:szCs w:val="20"/>
+              </w:rPr>
+              <w:t>4</w:t>
+            </w:r>
+            <w:r>
+              <w:rPr>
+                <w:sz w:val="20"/>
+                <w:szCs w:val="20"/>
+              </w:rPr>
+              <w:t xml:space="preserve"> algorithm</w:t>
+            </w:r>
+            <w:r>
+              <w:rPr>
+                <w:sz w:val="20"/>
+                <w:szCs w:val="20"/>
+              </w:rPr>
+              <w:t xml:space="preserve"> to </w:t>
+            </w:r>
+            <w:r>
+              <w:rPr>
+                <w:sz w:val="20"/>
+                <w:szCs w:val="20"/>
+              </w:rPr>
               <w:lastRenderedPageBreak/>
-              <w:t>14</w:t>
-            </w:r>
-          </w:p>
-        </w:tc>
-        <w:tc>
-          <w:tcPr>
-            <w:tcW w:w="1059" w:type="dxa"/>
-            <w:tcBorders>
-              <w:top w:val="double" w:sz="4" w:space="0" w:color="auto"/>
-              <w:left w:val="double" w:sz="4" w:space="0" w:color="auto"/>
-              <w:bottom w:val="double" w:sz="4" w:space="0" w:color="auto"/>
-              <w:right w:val="double" w:sz="4" w:space="0" w:color="auto"/>
-            </w:tcBorders>
-          </w:tcPr>
-          <w:p>
-            <w:r>
-              <w:t>User</w:t>
-            </w:r>
-          </w:p>
-        </w:tc>
-        <w:tc>
-          <w:tcPr>
-            <w:tcW w:w="1556" w:type="dxa"/>
+              <w:t>run</w:t>
+            </w:r>
+          </w:p>
+        </w:tc>
+        <w:tc>
+          <w:tcPr>
+            <w:tcW w:w="1973" w:type="dxa"/>
             <w:tcBorders>
               <w:top w:val="double" w:sz="4" w:space="0" w:color="auto"/>
               <w:left w:val="double" w:sz="4" w:space="0" w:color="auto"/>
@@ -3960,7 +4072,8 @@
                 <w:sz w:val="20"/>
                 <w:szCs w:val="20"/>
               </w:rPr>
-              <w:t xml:space="preserve">Choose </w:t>
+              <w:lastRenderedPageBreak/>
+              <w:t xml:space="preserve">User can choose </w:t>
             </w:r>
             <w:r>
               <w:rPr>
@@ -3971,7 +4084,6 @@
             </w:r>
             <w:r>
               <w:rPr>
-                <w:rFonts w:hint="eastAsia"/>
                 <w:sz w:val="20"/>
                 <w:szCs w:val="20"/>
               </w:rPr>
@@ -3995,60 +4107,6 @@
         </w:tc>
         <w:tc>
           <w:tcPr>
-            <w:tcW w:w="1973" w:type="dxa"/>
-            <w:tcBorders>
-              <w:top w:val="double" w:sz="4" w:space="0" w:color="auto"/>
-              <w:left w:val="double" w:sz="4" w:space="0" w:color="auto"/>
-              <w:bottom w:val="double" w:sz="4" w:space="0" w:color="auto"/>
-              <w:right w:val="double" w:sz="4" w:space="0" w:color="auto"/>
-            </w:tcBorders>
-          </w:tcPr>
-          <w:p>
-            <w:pPr>
-              <w:rPr>
-                <w:sz w:val="20"/>
-                <w:szCs w:val="20"/>
-              </w:rPr>
-            </w:pPr>
-            <w:r>
-              <w:rPr>
-                <w:sz w:val="20"/>
-                <w:szCs w:val="20"/>
-              </w:rPr>
-              <w:t xml:space="preserve">User can choose </w:t>
-            </w:r>
-            <w:r>
-              <w:rPr>
-                <w:sz w:val="20"/>
-                <w:szCs w:val="20"/>
-              </w:rPr>
-              <w:t>Constrained-</w:t>
-            </w:r>
-            <w:r>
-              <w:rPr>
-                <w:sz w:val="20"/>
-                <w:szCs w:val="20"/>
-              </w:rPr>
-              <w:t>4</w:t>
-            </w:r>
-            <w:r>
-              <w:rPr>
-                <w:sz w:val="20"/>
-                <w:szCs w:val="20"/>
-              </w:rPr>
-              <w:t xml:space="preserve"> algorithm</w:t>
-            </w:r>
-            <w:r>
-              <w:rPr>
-                <w:sz w:val="20"/>
-                <w:szCs w:val="20"/>
-              </w:rPr>
-              <w:t xml:space="preserve"> to run</w:t>
-            </w:r>
-          </w:p>
-        </w:tc>
-        <w:tc>
-          <w:tcPr>
             <w:tcW w:w="1337" w:type="dxa"/>
             <w:tcBorders>
               <w:top w:val="double" w:sz="4" w:space="0" w:color="auto"/>
@@ -4081,13 +4139,7 @@
           </w:tcPr>
           <w:p>
             <w:r>
-              <w:t xml:space="preserve">March </w:t>
-            </w:r>
-            <w:r>
-              <w:t>23</w:t>
-            </w:r>
-            <w:r>
-              <w:t>, 2017</w:t>
+              <w:t>March 23, 2017</w:t>
             </w:r>
           </w:p>
         </w:tc>
@@ -4119,16 +4171,7 @@
           </w:tcPr>
           <w:p>
             <w:r>
-              <w:t>In prog</w:t>
-            </w:r>
-            <w:r>
-              <w:rPr>
-                <w:rFonts w:hint="eastAsia"/>
-              </w:rPr>
-              <w:t>r</w:t>
-            </w:r>
-            <w:r>
-              <w:t>ess</w:t>
+              <w:t>Completed</w:t>
             </w:r>
           </w:p>
         </w:tc>
@@ -4270,54 +4313,47 @@
           </w:tcPr>
           <w:p>
             <w:r>
-              <w:t xml:space="preserve">March </w:t>
-            </w:r>
-            <w:r>
-              <w:t>23</w:t>
+              <w:t>March 23, 2017</w:t>
+            </w:r>
+          </w:p>
+        </w:tc>
+        <w:tc>
+          <w:tcPr>
+            <w:tcW w:w="1592" w:type="dxa"/>
+            <w:tcBorders>
+              <w:top w:val="double" w:sz="4" w:space="0" w:color="auto"/>
+              <w:left w:val="double" w:sz="4" w:space="0" w:color="auto"/>
+              <w:bottom w:val="double" w:sz="4" w:space="0" w:color="auto"/>
+              <w:right w:val="double" w:sz="4" w:space="0" w:color="auto"/>
+            </w:tcBorders>
+          </w:tcPr>
+          <w:p>
+            <w:proofErr w:type="spellStart"/>
+            <w:r>
+              <w:t>Dezheng</w:t>
+            </w:r>
+            <w:proofErr w:type="spellEnd"/>
+            <w:r>
+              <w:t xml:space="preserve"> Wang</w:t>
+            </w:r>
+          </w:p>
+        </w:tc>
+        <w:tc>
+          <w:tcPr>
+            <w:tcW w:w="1357" w:type="dxa"/>
+            <w:tcBorders>
+              <w:top w:val="double" w:sz="4" w:space="0" w:color="auto"/>
+              <w:left w:val="double" w:sz="4" w:space="0" w:color="auto"/>
+              <w:bottom w:val="double" w:sz="4" w:space="0" w:color="auto"/>
+              <w:right w:val="double" w:sz="4" w:space="0" w:color="auto"/>
+            </w:tcBorders>
+          </w:tcPr>
+          <w:p>
+            <w:r>
+              <w:t>Completed</w:t>
             </w:r>
             <w:bookmarkStart w:id="0" w:name="_GoBack"/>
             <w:bookmarkEnd w:id="0"/>
-            <w:r>
-              <w:t>, 2017</w:t>
-            </w:r>
-          </w:p>
-        </w:tc>
-        <w:tc>
-          <w:tcPr>
-            <w:tcW w:w="1592" w:type="dxa"/>
-            <w:tcBorders>
-              <w:top w:val="double" w:sz="4" w:space="0" w:color="auto"/>
-              <w:left w:val="double" w:sz="4" w:space="0" w:color="auto"/>
-              <w:bottom w:val="double" w:sz="4" w:space="0" w:color="auto"/>
-              <w:right w:val="double" w:sz="4" w:space="0" w:color="auto"/>
-            </w:tcBorders>
-          </w:tcPr>
-          <w:p>
-            <w:r>
-              <w:t>Dezheng Wang</w:t>
-            </w:r>
-          </w:p>
-        </w:tc>
-        <w:tc>
-          <w:tcPr>
-            <w:tcW w:w="1357" w:type="dxa"/>
-            <w:tcBorders>
-              <w:top w:val="double" w:sz="4" w:space="0" w:color="auto"/>
-              <w:left w:val="double" w:sz="4" w:space="0" w:color="auto"/>
-              <w:bottom w:val="double" w:sz="4" w:space="0" w:color="auto"/>
-              <w:right w:val="double" w:sz="4" w:space="0" w:color="auto"/>
-            </w:tcBorders>
-          </w:tcPr>
-          <w:p>
-            <w:r>
-              <w:t>In prog</w:t>
-            </w:r>
-            <w:r>
-              <w:t>r</w:t>
-            </w:r>
-            <w:r>
-              <w:t>ess</w:t>
-            </w:r>
           </w:p>
         </w:tc>
       </w:tr>
@@ -4335,7 +4371,7 @@
 </file>
 
 <file path=word/styles.xml><?xml version="1.0" encoding="utf-8"?>
-<w:styles xmlns:mc="http://schemas.openxmlformats.org/markup-compatibility/2006" xmlns:r="http://schemas.openxmlformats.org/officeDocument/2006/relationships" xmlns:w="http://schemas.openxmlformats.org/wordprocessingml/2006/main" xmlns:w14="http://schemas.microsoft.com/office/word/2010/wordml" xmlns:w15="http://schemas.microsoft.com/office/word/2012/wordml" mc:Ignorable="w14 w15">
+<w:styles xmlns:mc="http://schemas.openxmlformats.org/markup-compatibility/2006" xmlns:r="http://schemas.openxmlformats.org/officeDocument/2006/relationships" xmlns:w="http://schemas.openxmlformats.org/wordprocessingml/2006/main" xmlns:w14="http://schemas.microsoft.com/office/word/2010/wordml" xmlns:w15="http://schemas.microsoft.com/office/word/2012/wordml" xmlns:w16se="http://schemas.microsoft.com/office/word/2015/wordml/symex" mc:Ignorable="w14 w15 w16se">
   <w:docDefaults>
     <w:rPrDefault>
       <w:rPr>
@@ -4348,7 +4384,7 @@
     </w:rPrDefault>
     <w:pPrDefault/>
   </w:docDefaults>
-  <w:latentStyles w:defLockedState="0" w:defUIPriority="99" w:defSemiHidden="0" w:defUnhideWhenUsed="0" w:defQFormat="0" w:count="382">
+  <w:latentStyles w:defLockedState="0" w:defUIPriority="99" w:defSemiHidden="0" w:defUnhideWhenUsed="0" w:defQFormat="0" w:count="374">
     <w:lsdException w:name="Normal" w:uiPriority="0" w:qFormat="1"/>
     <w:lsdException w:name="heading 1" w:uiPriority="9" w:qFormat="1"/>
     <w:lsdException w:name="heading 2" w:semiHidden="1" w:uiPriority="9" w:unhideWhenUsed="1" w:qFormat="1"/>
@@ -4762,7 +4798,6 @@
     <w:uiPriority w:val="39"/>
     <w:rsid w:val="007C36A7"/>
     <w:tblPr>
-      <w:tblInd w:w="0" w:type="dxa"/>
       <w:tblBorders>
         <w:top w:val="single" w:sz="4" w:space="0" w:color="auto"/>
         <w:left w:val="single" w:sz="4" w:space="0" w:color="auto"/>
@@ -4771,12 +4806,6 @@
         <w:insideH w:val="single" w:sz="4" w:space="0" w:color="auto"/>
         <w:insideV w:val="single" w:sz="4" w:space="0" w:color="auto"/>
       </w:tblBorders>
-      <w:tblCellMar>
-        <w:top w:w="0" w:type="dxa"/>
-        <w:left w:w="108" w:type="dxa"/>
-        <w:bottom w:w="0" w:type="dxa"/>
-        <w:right w:w="108" w:type="dxa"/>
-      </w:tblCellMar>
     </w:tblPr>
   </w:style>
   <w:style w:type="table" w:styleId="GridTable1Light">
@@ -4787,7 +4816,6 @@
     <w:tblPr>
       <w:tblStyleRowBandSize w:val="1"/>
       <w:tblStyleColBandSize w:val="1"/>
-      <w:tblInd w:w="0" w:type="dxa"/>
       <w:tblBorders>
         <w:top w:val="single" w:sz="4" w:space="0" w:color="999999" w:themeColor="text1" w:themeTint="66"/>
         <w:left w:val="single" w:sz="4" w:space="0" w:color="999999" w:themeColor="text1" w:themeTint="66"/>
@@ -4796,12 +4824,6 @@
         <w:insideH w:val="single" w:sz="4" w:space="0" w:color="999999" w:themeColor="text1" w:themeTint="66"/>
         <w:insideV w:val="single" w:sz="4" w:space="0" w:color="999999" w:themeColor="text1" w:themeTint="66"/>
       </w:tblBorders>
-      <w:tblCellMar>
-        <w:top w:w="0" w:type="dxa"/>
-        <w:left w:w="108" w:type="dxa"/>
-        <w:bottom w:w="0" w:type="dxa"/>
-        <w:right w:w="108" w:type="dxa"/>
-      </w:tblCellMar>
     </w:tblPr>
     <w:tblStylePr w:type="firstRow">
       <w:rPr>
@@ -4848,7 +4870,6 @@
     <w:tblPr>
       <w:tblStyleRowBandSize w:val="1"/>
       <w:tblStyleColBandSize w:val="1"/>
-      <w:tblInd w:w="0" w:type="dxa"/>
       <w:tblBorders>
         <w:top w:val="single" w:sz="4" w:space="0" w:color="B4C6E7" w:themeColor="accent5" w:themeTint="66"/>
         <w:left w:val="single" w:sz="4" w:space="0" w:color="B4C6E7" w:themeColor="accent5" w:themeTint="66"/>
@@ -4857,12 +4878,6 @@
         <w:insideH w:val="single" w:sz="4" w:space="0" w:color="B4C6E7" w:themeColor="accent5" w:themeTint="66"/>
         <w:insideV w:val="single" w:sz="4" w:space="0" w:color="B4C6E7" w:themeColor="accent5" w:themeTint="66"/>
       </w:tblBorders>
-      <w:tblCellMar>
-        <w:top w:w="0" w:type="dxa"/>
-        <w:left w:w="108" w:type="dxa"/>
-        <w:bottom w:w="0" w:type="dxa"/>
-        <w:right w:w="108" w:type="dxa"/>
-      </w:tblCellMar>
     </w:tblPr>
     <w:tblStylePr w:type="firstRow">
       <w:rPr>
@@ -4909,7 +4924,6 @@
     <w:tblPr>
       <w:tblStyleRowBandSize w:val="1"/>
       <w:tblStyleColBandSize w:val="1"/>
-      <w:tblInd w:w="0" w:type="dxa"/>
       <w:tblBorders>
         <w:top w:val="single" w:sz="4" w:space="0" w:color="FFE599" w:themeColor="accent4" w:themeTint="66"/>
         <w:left w:val="single" w:sz="4" w:space="0" w:color="FFE599" w:themeColor="accent4" w:themeTint="66"/>
@@ -4918,12 +4932,6 @@
         <w:insideH w:val="single" w:sz="4" w:space="0" w:color="FFE599" w:themeColor="accent4" w:themeTint="66"/>
         <w:insideV w:val="single" w:sz="4" w:space="0" w:color="FFE599" w:themeColor="accent4" w:themeTint="66"/>
       </w:tblBorders>
-      <w:tblCellMar>
-        <w:top w:w="0" w:type="dxa"/>
-        <w:left w:w="108" w:type="dxa"/>
-        <w:bottom w:w="0" w:type="dxa"/>
-        <w:right w:w="108" w:type="dxa"/>
-      </w:tblCellMar>
     </w:tblPr>
     <w:tblStylePr w:type="firstRow">
       <w:rPr>
@@ -5231,7 +5239,7 @@
 </file>
 
 <file path=customXml/itemProps1.xml><?xml version="1.0" encoding="utf-8"?>
-<ds:datastoreItem xmlns:ds="http://schemas.openxmlformats.org/officeDocument/2006/customXml" ds:itemID="{53E5AE83-A1A4-2042-B0A8-6AD120B890A8}">
+<ds:datastoreItem xmlns:ds="http://schemas.openxmlformats.org/officeDocument/2006/customXml" ds:itemID="{1FC7DF03-E61C-4B07-AC38-67366225BD4D}">
   <ds:schemaRefs>
     <ds:schemaRef ds:uri="http://schemas.openxmlformats.org/officeDocument/2006/bibliography"/>
   </ds:schemaRefs>

--- a/Document/GIANTS_UserStory.docx
+++ b/Document/GIANTS_UserStory.docx
@@ -1,6 +1,6 @@
 
 <file path=word/document.xml><?xml version="1.0" encoding="utf-8"?>
-<w:document xmlns:wpc="http://schemas.microsoft.com/office/word/2010/wordprocessingCanvas" xmlns:cx="http://schemas.microsoft.com/office/drawing/2014/chartex" xmlns:cx1="http://schemas.microsoft.com/office/drawing/2015/9/8/chartex" xmlns:cx2="http://schemas.microsoft.com/office/drawing/2015/10/21/chartex" xmlns:cx3="http://schemas.microsoft.com/office/drawing/2016/5/9/chartex" xmlns:cx4="http://schemas.microsoft.com/office/drawing/2016/5/10/chartex" xmlns:cx5="http://schemas.microsoft.com/office/drawing/2016/5/11/chartex" xmlns:cx6="http://schemas.microsoft.com/office/drawing/2016/5/12/chartex" xmlns:cx7="http://schemas.microsoft.com/office/drawing/2016/5/13/chartex" xmlns:cx8="http://schemas.microsoft.com/office/drawing/2016/5/14/chartex" xmlns:mc="http://schemas.openxmlformats.org/markup-compatibility/2006" xmlns:o="urn:schemas-microsoft-com:office:office" xmlns:r="http://schemas.openxmlformats.org/officeDocument/2006/relationships" xmlns:m="http://schemas.openxmlformats.org/officeDocument/2006/math" xmlns:v="urn:schemas-microsoft-com:vml" xmlns:wp14="http://schemas.microsoft.com/office/word/2010/wordprocessingDrawing" xmlns:wp="http://schemas.openxmlformats.org/drawingml/2006/wordprocessingDrawing" xmlns:w10="urn:schemas-microsoft-com:office:word" xmlns:w="http://schemas.openxmlformats.org/wordprocessingml/2006/main" xmlns:w14="http://schemas.microsoft.com/office/word/2010/wordml" xmlns:w15="http://schemas.microsoft.com/office/word/2012/wordml" xmlns:w16se="http://schemas.microsoft.com/office/word/2015/wordml/symex" xmlns:wpg="http://schemas.microsoft.com/office/word/2010/wordprocessingGroup" xmlns:wpi="http://schemas.microsoft.com/office/word/2010/wordprocessingInk" xmlns:wne="http://schemas.microsoft.com/office/word/2006/wordml" xmlns:wps="http://schemas.microsoft.com/office/word/2010/wordprocessingShape" mc:Ignorable="w14 w15 w16se wp14">
+<w:document xmlns:wpc="http://schemas.microsoft.com/office/word/2010/wordprocessingCanvas" xmlns:mo="http://schemas.microsoft.com/office/mac/office/2008/main" xmlns:mc="http://schemas.openxmlformats.org/markup-compatibility/2006" xmlns:mv="urn:schemas-microsoft-com:mac:vml" xmlns:o="urn:schemas-microsoft-com:office:office" xmlns:r="http://schemas.openxmlformats.org/officeDocument/2006/relationships" xmlns:m="http://schemas.openxmlformats.org/officeDocument/2006/math" xmlns:v="urn:schemas-microsoft-com:vml" xmlns:wp14="http://schemas.microsoft.com/office/word/2010/wordprocessingDrawing" xmlns:wp="http://schemas.openxmlformats.org/drawingml/2006/wordprocessingDrawing" xmlns:w10="urn:schemas-microsoft-com:office:word" xmlns:w="http://schemas.openxmlformats.org/wordprocessingml/2006/main" xmlns:w14="http://schemas.microsoft.com/office/word/2010/wordml" xmlns:w15="http://schemas.microsoft.com/office/word/2012/wordml" xmlns:wpg="http://schemas.microsoft.com/office/word/2010/wordprocessingGroup" xmlns:wpi="http://schemas.microsoft.com/office/word/2010/wordprocessingInk" xmlns:wne="http://schemas.microsoft.com/office/word/2006/wordml" xmlns:wps="http://schemas.microsoft.com/office/word/2010/wordprocessingShape" mc:Ignorable="w14 w15 wp14">
   <w:body>
     <w:tbl>
       <w:tblPr>
@@ -1967,13 +1967,8 @@
             </w:tcBorders>
           </w:tcPr>
           <w:p>
-            <w:proofErr w:type="spellStart"/>
-            <w:r>
-              <w:t>Dezheng</w:t>
-            </w:r>
-            <w:proofErr w:type="spellEnd"/>
-            <w:r>
-              <w:t xml:space="preserve"> Wang</w:t>
+            <w:r>
+              <w:t>Dezheng Wang</w:t>
             </w:r>
           </w:p>
         </w:tc>
@@ -2165,13 +2160,8 @@
             </w:tcBorders>
           </w:tcPr>
           <w:p>
-            <w:proofErr w:type="spellStart"/>
-            <w:r>
-              <w:t>Dezheng</w:t>
-            </w:r>
-            <w:proofErr w:type="spellEnd"/>
-            <w:r>
-              <w:t xml:space="preserve"> Wang</w:t>
+            <w:r>
+              <w:t>Dezheng Wang</w:t>
             </w:r>
           </w:p>
         </w:tc>
@@ -2374,13 +2364,8 @@
             </w:tcBorders>
           </w:tcPr>
           <w:p>
-            <w:proofErr w:type="spellStart"/>
-            <w:r>
-              <w:t>Dezheng</w:t>
-            </w:r>
-            <w:proofErr w:type="spellEnd"/>
-            <w:r>
-              <w:t xml:space="preserve"> Wang</w:t>
+            <w:r>
+              <w:t>Dezheng Wang</w:t>
             </w:r>
           </w:p>
         </w:tc>
@@ -2548,13 +2533,8 @@
             </w:tcBorders>
           </w:tcPr>
           <w:p>
-            <w:proofErr w:type="spellStart"/>
-            <w:r>
-              <w:t>Dezheng</w:t>
-            </w:r>
-            <w:proofErr w:type="spellEnd"/>
-            <w:r>
-              <w:t xml:space="preserve"> Wang</w:t>
+            <w:r>
+              <w:t>Dezheng Wang</w:t>
             </w:r>
           </w:p>
         </w:tc>
@@ -2715,13 +2695,8 @@
             </w:tcBorders>
           </w:tcPr>
           <w:p>
-            <w:proofErr w:type="spellStart"/>
-            <w:r>
-              <w:t>Dezheng</w:t>
-            </w:r>
-            <w:proofErr w:type="spellEnd"/>
-            <w:r>
-              <w:t xml:space="preserve"> Wang</w:t>
+            <w:r>
+              <w:t>Dezheng Wang</w:t>
             </w:r>
           </w:p>
         </w:tc>
@@ -3581,13 +3556,8 @@
             </w:tcBorders>
           </w:tcPr>
           <w:p>
-            <w:proofErr w:type="spellStart"/>
-            <w:r>
-              <w:t>Dezheng</w:t>
-            </w:r>
-            <w:proofErr w:type="spellEnd"/>
-            <w:r>
-              <w:t xml:space="preserve"> Wang</w:t>
+            <w:r>
+              <w:t>Dezheng Wang</w:t>
             </w:r>
           </w:p>
         </w:tc>
@@ -3636,7 +3606,17 @@
             </w:tcBorders>
           </w:tcPr>
           <w:p>
-            <w:r>
+            <w:pPr>
+              <w:rPr>
+                <w:sz w:val="20"/>
+                <w:szCs w:val="20"/>
+              </w:rPr>
+            </w:pPr>
+            <w:r>
+              <w:rPr>
+                <w:sz w:val="20"/>
+                <w:szCs w:val="20"/>
+              </w:rPr>
               <w:t>User</w:t>
             </w:r>
           </w:p>
@@ -3663,8 +3643,59 @@
                 <w:sz w:val="20"/>
                 <w:szCs w:val="20"/>
               </w:rPr>
-              <w:t>Search run information based on id or date</w:t>
-            </w:r>
+              <w:t xml:space="preserve">Search run information based </w:t>
+            </w:r>
+            <w:r>
+              <w:rPr>
+                <w:sz w:val="20"/>
+                <w:szCs w:val="20"/>
+              </w:rPr>
+              <w:t>on one or more of the fo</w:t>
+            </w:r>
+            <w:r>
+              <w:rPr>
+                <w:sz w:val="20"/>
+                <w:szCs w:val="20"/>
+              </w:rPr>
+              <w:t xml:space="preserve">llowing information: date, </w:t>
+            </w:r>
+            <w:r>
+              <w:rPr>
+                <w:sz w:val="20"/>
+                <w:szCs w:val="20"/>
+              </w:rPr>
+              <w:t>time,</w:t>
+            </w:r>
+            <w:r>
+              <w:rPr>
+                <w:sz w:val="20"/>
+                <w:szCs w:val="20"/>
+              </w:rPr>
+              <w:t xml:space="preserve"> size</w:t>
+            </w:r>
+            <w:r>
+              <w:rPr>
+                <w:sz w:val="20"/>
+                <w:szCs w:val="20"/>
+              </w:rPr>
+              <w:t xml:space="preserve"> of the environment, number of regions, and </w:t>
+            </w:r>
+            <w:r>
+              <w:rPr>
+                <w:sz w:val="20"/>
+                <w:szCs w:val="20"/>
+              </w:rPr>
+              <w:lastRenderedPageBreak/>
+              <w:t>number of steps for completion</w:t>
+            </w:r>
+          </w:p>
+          <w:p>
+            <w:pPr>
+              <w:rPr>
+                <w:sz w:val="20"/>
+                <w:szCs w:val="20"/>
+              </w:rPr>
+            </w:pPr>
           </w:p>
         </w:tc>
         <w:tc>
@@ -3689,6 +3720,7 @@
                 <w:sz w:val="20"/>
                 <w:szCs w:val="20"/>
               </w:rPr>
+              <w:lastRenderedPageBreak/>
               <w:t xml:space="preserve">User can </w:t>
             </w:r>
             <w:r>
@@ -3696,8 +3728,17 @@
                 <w:sz w:val="20"/>
                 <w:szCs w:val="20"/>
               </w:rPr>
-              <w:t>search run information in database based on id or date</w:t>
-            </w:r>
+              <w:t xml:space="preserve">search run information in database based </w:t>
+            </w:r>
+            <w:r>
+              <w:rPr>
+                <w:sz w:val="20"/>
+                <w:szCs w:val="20"/>
+              </w:rPr>
+              <w:t>those information</w:t>
+            </w:r>
+            <w:bookmarkStart w:id="0" w:name="_GoBack"/>
+            <w:bookmarkEnd w:id="0"/>
           </w:p>
         </w:tc>
         <w:tc>
@@ -3743,13 +3784,8 @@
             </w:tcBorders>
           </w:tcPr>
           <w:p>
-            <w:proofErr w:type="spellStart"/>
-            <w:r>
-              <w:t>Dezheng</w:t>
-            </w:r>
-            <w:proofErr w:type="spellEnd"/>
-            <w:r>
-              <w:t xml:space="preserve"> Wang</w:t>
+            <w:r>
+              <w:t>Dezheng Wang</w:t>
             </w:r>
           </w:p>
         </w:tc>
@@ -3765,7 +3801,7 @@
           </w:tcPr>
           <w:p>
             <w:r>
-              <w:t>Completed</w:t>
+              <w:t>In progress</w:t>
             </w:r>
           </w:p>
         </w:tc>
@@ -3783,6 +3819,7 @@
           </w:tcPr>
           <w:p>
             <w:r>
+              <w:lastRenderedPageBreak/>
               <w:t>13</w:t>
             </w:r>
           </w:p>
@@ -3949,7 +3986,7 @@
           </w:tcPr>
           <w:p>
             <w:r>
-              <w:t>Completed</w:t>
+              <w:t>In progress</w:t>
             </w:r>
           </w:p>
         </w:tc>
@@ -4038,15 +4075,7 @@
                 <w:sz w:val="20"/>
                 <w:szCs w:val="20"/>
               </w:rPr>
-              <w:t xml:space="preserve"> to </w:t>
-            </w:r>
-            <w:r>
-              <w:rPr>
-                <w:sz w:val="20"/>
-                <w:szCs w:val="20"/>
-              </w:rPr>
-              <w:lastRenderedPageBreak/>
-              <w:t>run</w:t>
+              <w:t xml:space="preserve"> to run</w:t>
             </w:r>
           </w:p>
         </w:tc>
@@ -4072,7 +4101,6 @@
                 <w:sz w:val="20"/>
                 <w:szCs w:val="20"/>
               </w:rPr>
-              <w:lastRenderedPageBreak/>
               <w:t xml:space="preserve">User can choose </w:t>
             </w:r>
             <w:r>
@@ -4154,8 +4182,13 @@
             </w:tcBorders>
           </w:tcPr>
           <w:p>
-            <w:r>
-              <w:t>Ying Jiang</w:t>
+            <w:proofErr w:type="spellStart"/>
+            <w:r>
+              <w:t>Weikang</w:t>
+            </w:r>
+            <w:proofErr w:type="spellEnd"/>
+            <w:r>
+              <w:t xml:space="preserve"> Wang</w:t>
             </w:r>
           </w:p>
         </w:tc>
@@ -4171,7 +4204,7 @@
           </w:tcPr>
           <w:p>
             <w:r>
-              <w:t>Completed</w:t>
+              <w:t>In progress</w:t>
             </w:r>
           </w:p>
         </w:tc>
@@ -4192,7 +4225,13 @@
               <w:rPr>
                 <w:rFonts w:hint="eastAsia"/>
               </w:rPr>
-              <w:t>·15</w:t>
+              <w:t>·</w:t>
+            </w:r>
+            <w:r>
+              <w:rPr>
+                <w:rFonts w:hint="eastAsia"/>
+              </w:rPr>
+              <w:t>15</w:t>
             </w:r>
           </w:p>
         </w:tc>
@@ -4328,13 +4367,8 @@
             </w:tcBorders>
           </w:tcPr>
           <w:p>
-            <w:proofErr w:type="spellStart"/>
-            <w:r>
-              <w:t>Dezheng</w:t>
-            </w:r>
-            <w:proofErr w:type="spellEnd"/>
-            <w:r>
-              <w:t xml:space="preserve"> Wang</w:t>
+            <w:r>
+              <w:t>Dezheng Wang</w:t>
             </w:r>
           </w:p>
         </w:tc>
@@ -4352,8 +4386,6 @@
             <w:r>
               <w:t>Completed</w:t>
             </w:r>
-            <w:bookmarkStart w:id="0" w:name="_GoBack"/>
-            <w:bookmarkEnd w:id="0"/>
           </w:p>
         </w:tc>
       </w:tr>
@@ -4371,7 +4403,7 @@
 </file>
 
 <file path=word/styles.xml><?xml version="1.0" encoding="utf-8"?>
-<w:styles xmlns:mc="http://schemas.openxmlformats.org/markup-compatibility/2006" xmlns:r="http://schemas.openxmlformats.org/officeDocument/2006/relationships" xmlns:w="http://schemas.openxmlformats.org/wordprocessingml/2006/main" xmlns:w14="http://schemas.microsoft.com/office/word/2010/wordml" xmlns:w15="http://schemas.microsoft.com/office/word/2012/wordml" xmlns:w16se="http://schemas.microsoft.com/office/word/2015/wordml/symex" mc:Ignorable="w14 w15 w16se">
+<w:styles xmlns:mc="http://schemas.openxmlformats.org/markup-compatibility/2006" xmlns:r="http://schemas.openxmlformats.org/officeDocument/2006/relationships" xmlns:w="http://schemas.openxmlformats.org/wordprocessingml/2006/main" xmlns:w14="http://schemas.microsoft.com/office/word/2010/wordml" xmlns:w15="http://schemas.microsoft.com/office/word/2012/wordml" mc:Ignorable="w14 w15">
   <w:docDefaults>
     <w:rPrDefault>
       <w:rPr>
@@ -4384,7 +4416,7 @@
     </w:rPrDefault>
     <w:pPrDefault/>
   </w:docDefaults>
-  <w:latentStyles w:defLockedState="0" w:defUIPriority="99" w:defSemiHidden="0" w:defUnhideWhenUsed="0" w:defQFormat="0" w:count="374">
+  <w:latentStyles w:defLockedState="0" w:defUIPriority="99" w:defSemiHidden="0" w:defUnhideWhenUsed="0" w:defQFormat="0" w:count="382">
     <w:lsdException w:name="Normal" w:uiPriority="0" w:qFormat="1"/>
     <w:lsdException w:name="heading 1" w:uiPriority="9" w:qFormat="1"/>
     <w:lsdException w:name="heading 2" w:semiHidden="1" w:uiPriority="9" w:unhideWhenUsed="1" w:qFormat="1"/>
@@ -4760,10 +4792,11 @@
   <w:style w:type="paragraph" w:default="1" w:styleId="Normal">
     <w:name w:val="Normal"/>
     <w:qFormat/>
-    <w:pPr>
-      <w:widowControl w:val="0"/>
-      <w:jc w:val="both"/>
-    </w:pPr>
+    <w:rsid w:val="00F82CED"/>
+    <w:rPr>
+      <w:rFonts w:ascii="Times New Roman" w:hAnsi="Times New Roman" w:cs="Times New Roman"/>
+      <w:kern w:val="0"/>
+    </w:rPr>
   </w:style>
   <w:style w:type="character" w:default="1" w:styleId="DefaultParagraphFont">
     <w:name w:val="Default Paragraph Font"/>
@@ -4798,6 +4831,7 @@
     <w:uiPriority w:val="39"/>
     <w:rsid w:val="007C36A7"/>
     <w:tblPr>
+      <w:tblInd w:w="0" w:type="dxa"/>
       <w:tblBorders>
         <w:top w:val="single" w:sz="4" w:space="0" w:color="auto"/>
         <w:left w:val="single" w:sz="4" w:space="0" w:color="auto"/>
@@ -4806,6 +4840,12 @@
         <w:insideH w:val="single" w:sz="4" w:space="0" w:color="auto"/>
         <w:insideV w:val="single" w:sz="4" w:space="0" w:color="auto"/>
       </w:tblBorders>
+      <w:tblCellMar>
+        <w:top w:w="0" w:type="dxa"/>
+        <w:left w:w="108" w:type="dxa"/>
+        <w:bottom w:w="0" w:type="dxa"/>
+        <w:right w:w="108" w:type="dxa"/>
+      </w:tblCellMar>
     </w:tblPr>
   </w:style>
   <w:style w:type="table" w:styleId="GridTable1Light">
@@ -4816,6 +4856,7 @@
     <w:tblPr>
       <w:tblStyleRowBandSize w:val="1"/>
       <w:tblStyleColBandSize w:val="1"/>
+      <w:tblInd w:w="0" w:type="dxa"/>
       <w:tblBorders>
         <w:top w:val="single" w:sz="4" w:space="0" w:color="999999" w:themeColor="text1" w:themeTint="66"/>
         <w:left w:val="single" w:sz="4" w:space="0" w:color="999999" w:themeColor="text1" w:themeTint="66"/>
@@ -4824,6 +4865,12 @@
         <w:insideH w:val="single" w:sz="4" w:space="0" w:color="999999" w:themeColor="text1" w:themeTint="66"/>
         <w:insideV w:val="single" w:sz="4" w:space="0" w:color="999999" w:themeColor="text1" w:themeTint="66"/>
       </w:tblBorders>
+      <w:tblCellMar>
+        <w:top w:w="0" w:type="dxa"/>
+        <w:left w:w="108" w:type="dxa"/>
+        <w:bottom w:w="0" w:type="dxa"/>
+        <w:right w:w="108" w:type="dxa"/>
+      </w:tblCellMar>
     </w:tblPr>
     <w:tblStylePr w:type="firstRow">
       <w:rPr>
@@ -4870,6 +4917,7 @@
     <w:tblPr>
       <w:tblStyleRowBandSize w:val="1"/>
       <w:tblStyleColBandSize w:val="1"/>
+      <w:tblInd w:w="0" w:type="dxa"/>
       <w:tblBorders>
         <w:top w:val="single" w:sz="4" w:space="0" w:color="B4C6E7" w:themeColor="accent5" w:themeTint="66"/>
         <w:left w:val="single" w:sz="4" w:space="0" w:color="B4C6E7" w:themeColor="accent5" w:themeTint="66"/>
@@ -4878,6 +4926,12 @@
         <w:insideH w:val="single" w:sz="4" w:space="0" w:color="B4C6E7" w:themeColor="accent5" w:themeTint="66"/>
         <w:insideV w:val="single" w:sz="4" w:space="0" w:color="B4C6E7" w:themeColor="accent5" w:themeTint="66"/>
       </w:tblBorders>
+      <w:tblCellMar>
+        <w:top w:w="0" w:type="dxa"/>
+        <w:left w:w="108" w:type="dxa"/>
+        <w:bottom w:w="0" w:type="dxa"/>
+        <w:right w:w="108" w:type="dxa"/>
+      </w:tblCellMar>
     </w:tblPr>
     <w:tblStylePr w:type="firstRow">
       <w:rPr>
@@ -4924,6 +4978,7 @@
     <w:tblPr>
       <w:tblStyleRowBandSize w:val="1"/>
       <w:tblStyleColBandSize w:val="1"/>
+      <w:tblInd w:w="0" w:type="dxa"/>
       <w:tblBorders>
         <w:top w:val="single" w:sz="4" w:space="0" w:color="FFE599" w:themeColor="accent4" w:themeTint="66"/>
         <w:left w:val="single" w:sz="4" w:space="0" w:color="FFE599" w:themeColor="accent4" w:themeTint="66"/>
@@ -4932,6 +4987,12 @@
         <w:insideH w:val="single" w:sz="4" w:space="0" w:color="FFE599" w:themeColor="accent4" w:themeTint="66"/>
         <w:insideV w:val="single" w:sz="4" w:space="0" w:color="FFE599" w:themeColor="accent4" w:themeTint="66"/>
       </w:tblBorders>
+      <w:tblCellMar>
+        <w:top w:w="0" w:type="dxa"/>
+        <w:left w:w="108" w:type="dxa"/>
+        <w:bottom w:w="0" w:type="dxa"/>
+        <w:right w:w="108" w:type="dxa"/>
+      </w:tblCellMar>
     </w:tblPr>
     <w:tblStylePr w:type="firstRow">
       <w:rPr>
@@ -5239,7 +5300,7 @@
 </file>
 
 <file path=customXml/itemProps1.xml><?xml version="1.0" encoding="utf-8"?>
-<ds:datastoreItem xmlns:ds="http://schemas.openxmlformats.org/officeDocument/2006/customXml" ds:itemID="{1FC7DF03-E61C-4B07-AC38-67366225BD4D}">
+<ds:datastoreItem xmlns:ds="http://schemas.openxmlformats.org/officeDocument/2006/customXml" ds:itemID="{3280DF34-3943-6B4D-9222-D073D7CD1A2E}">
   <ds:schemaRefs>
     <ds:schemaRef ds:uri="http://schemas.openxmlformats.org/officeDocument/2006/bibliography"/>
   </ds:schemaRefs>

--- a/Document/GIANTS_UserStory.docx
+++ b/Document/GIANTS_UserStory.docx
@@ -348,13 +348,8 @@
             </w:tcBorders>
           </w:tcPr>
           <w:p>
-            <w:proofErr w:type="spellStart"/>
-            <w:r>
-              <w:t>Weikang</w:t>
-            </w:r>
-            <w:proofErr w:type="spellEnd"/>
-            <w:r>
-              <w:t xml:space="preserve"> Wang</w:t>
+            <w:r>
+              <w:t>Weikang Wang</w:t>
             </w:r>
           </w:p>
         </w:tc>
@@ -524,13 +519,8 @@
             </w:tcBorders>
           </w:tcPr>
           <w:p>
-            <w:proofErr w:type="spellStart"/>
-            <w:r>
-              <w:t>Weikang</w:t>
-            </w:r>
-            <w:proofErr w:type="spellEnd"/>
-            <w:r>
-              <w:t xml:space="preserve"> Wang</w:t>
+            <w:r>
+              <w:t>Weikang Wang</w:t>
             </w:r>
           </w:p>
         </w:tc>
@@ -700,13 +690,8 @@
             </w:tcBorders>
           </w:tcPr>
           <w:p>
-            <w:proofErr w:type="spellStart"/>
-            <w:r>
-              <w:t>Weikang</w:t>
-            </w:r>
-            <w:proofErr w:type="spellEnd"/>
-            <w:r>
-              <w:t xml:space="preserve"> Wang</w:t>
+            <w:r>
+              <w:t>Weikang Wang</w:t>
             </w:r>
           </w:p>
         </w:tc>
@@ -887,13 +872,8 @@
             </w:tcBorders>
           </w:tcPr>
           <w:p>
-            <w:proofErr w:type="spellStart"/>
-            <w:r>
-              <w:t>Weikang</w:t>
-            </w:r>
-            <w:proofErr w:type="spellEnd"/>
-            <w:r>
-              <w:t xml:space="preserve"> Wang</w:t>
+            <w:r>
+              <w:t>Weikang Wang</w:t>
             </w:r>
           </w:p>
         </w:tc>
@@ -1064,13 +1044,8 @@
             </w:tcBorders>
           </w:tcPr>
           <w:p>
-            <w:proofErr w:type="spellStart"/>
-            <w:r>
-              <w:t>Weikang</w:t>
-            </w:r>
-            <w:proofErr w:type="spellEnd"/>
-            <w:r>
-              <w:t xml:space="preserve"> Wang</w:t>
+            <w:r>
+              <w:t>Weikang Wang</w:t>
             </w:r>
           </w:p>
         </w:tc>
@@ -1241,13 +1216,8 @@
             </w:tcBorders>
           </w:tcPr>
           <w:p>
-            <w:proofErr w:type="spellStart"/>
-            <w:r>
-              <w:t>Weikang</w:t>
-            </w:r>
-            <w:proofErr w:type="spellEnd"/>
-            <w:r>
-              <w:t xml:space="preserve"> Wang</w:t>
+            <w:r>
+              <w:t>Weikang Wang</w:t>
             </w:r>
           </w:p>
         </w:tc>
@@ -1454,13 +1424,8 @@
             </w:tcBorders>
           </w:tcPr>
           <w:p>
-            <w:proofErr w:type="spellStart"/>
-            <w:r>
-              <w:t>Weikang</w:t>
-            </w:r>
-            <w:proofErr w:type="spellEnd"/>
-            <w:r>
-              <w:t xml:space="preserve"> Wang</w:t>
+            <w:r>
+              <w:t>Weikang Wang</w:t>
             </w:r>
           </w:p>
         </w:tc>
@@ -1629,13 +1594,8 @@
             </w:tcBorders>
           </w:tcPr>
           <w:p>
-            <w:proofErr w:type="spellStart"/>
-            <w:r>
-              <w:t>Weikang</w:t>
-            </w:r>
-            <w:proofErr w:type="spellEnd"/>
-            <w:r>
-              <w:t xml:space="preserve"> Wang</w:t>
+            <w:r>
+              <w:t>Weikang Wang</w:t>
             </w:r>
           </w:p>
         </w:tc>
@@ -3737,496 +3697,485 @@
               </w:rPr>
               <w:t>those information</w:t>
             </w:r>
+          </w:p>
+        </w:tc>
+        <w:tc>
+          <w:tcPr>
+            <w:tcW w:w="1337" w:type="dxa"/>
+            <w:tcBorders>
+              <w:top w:val="double" w:sz="4" w:space="0" w:color="auto"/>
+              <w:left w:val="double" w:sz="4" w:space="0" w:color="auto"/>
+              <w:bottom w:val="double" w:sz="4" w:space="0" w:color="auto"/>
+              <w:right w:val="double" w:sz="4" w:space="0" w:color="auto"/>
+            </w:tcBorders>
+          </w:tcPr>
+          <w:p>
+            <w:r>
+              <w:t>March 13, 2017</w:t>
+            </w:r>
+          </w:p>
+        </w:tc>
+        <w:tc>
+          <w:tcPr>
+            <w:tcW w:w="2204" w:type="dxa"/>
+            <w:tcBorders>
+              <w:top w:val="double" w:sz="4" w:space="0" w:color="auto"/>
+              <w:left w:val="double" w:sz="4" w:space="0" w:color="auto"/>
+              <w:bottom w:val="double" w:sz="4" w:space="0" w:color="auto"/>
+              <w:right w:val="double" w:sz="4" w:space="0" w:color="auto"/>
+            </w:tcBorders>
+          </w:tcPr>
+          <w:p>
+            <w:r>
+              <w:t>March 14, 2017</w:t>
+            </w:r>
+          </w:p>
+        </w:tc>
+        <w:tc>
+          <w:tcPr>
+            <w:tcW w:w="1592" w:type="dxa"/>
+            <w:tcBorders>
+              <w:top w:val="double" w:sz="4" w:space="0" w:color="auto"/>
+              <w:left w:val="double" w:sz="4" w:space="0" w:color="auto"/>
+              <w:bottom w:val="double" w:sz="4" w:space="0" w:color="auto"/>
+              <w:right w:val="double" w:sz="4" w:space="0" w:color="auto"/>
+            </w:tcBorders>
+          </w:tcPr>
+          <w:p>
+            <w:r>
+              <w:t>Dezheng Wang</w:t>
+            </w:r>
+          </w:p>
+        </w:tc>
+        <w:tc>
+          <w:tcPr>
+            <w:tcW w:w="1357" w:type="dxa"/>
+            <w:tcBorders>
+              <w:top w:val="double" w:sz="4" w:space="0" w:color="auto"/>
+              <w:left w:val="double" w:sz="4" w:space="0" w:color="auto"/>
+              <w:bottom w:val="double" w:sz="4" w:space="0" w:color="auto"/>
+              <w:right w:val="double" w:sz="4" w:space="0" w:color="auto"/>
+            </w:tcBorders>
+          </w:tcPr>
+          <w:p>
+            <w:r>
+              <w:t>In progress</w:t>
+            </w:r>
+          </w:p>
+        </w:tc>
+      </w:tr>
+      <w:tr>
+        <w:tc>
+          <w:tcPr>
+            <w:tcW w:w="587" w:type="dxa"/>
+            <w:tcBorders>
+              <w:top w:val="double" w:sz="4" w:space="0" w:color="auto"/>
+              <w:left w:val="double" w:sz="4" w:space="0" w:color="auto"/>
+              <w:bottom w:val="double" w:sz="4" w:space="0" w:color="auto"/>
+              <w:right w:val="double" w:sz="4" w:space="0" w:color="auto"/>
+            </w:tcBorders>
+          </w:tcPr>
+          <w:p>
+            <w:r>
+              <w:lastRenderedPageBreak/>
+              <w:t>13</w:t>
+            </w:r>
+          </w:p>
+        </w:tc>
+        <w:tc>
+          <w:tcPr>
+            <w:tcW w:w="1059" w:type="dxa"/>
+            <w:tcBorders>
+              <w:top w:val="double" w:sz="4" w:space="0" w:color="auto"/>
+              <w:left w:val="double" w:sz="4" w:space="0" w:color="auto"/>
+              <w:bottom w:val="double" w:sz="4" w:space="0" w:color="auto"/>
+              <w:right w:val="double" w:sz="4" w:space="0" w:color="auto"/>
+            </w:tcBorders>
+          </w:tcPr>
+          <w:p>
+            <w:r>
+              <w:t>User</w:t>
+            </w:r>
+          </w:p>
+        </w:tc>
+        <w:tc>
+          <w:tcPr>
+            <w:tcW w:w="1556" w:type="dxa"/>
+            <w:tcBorders>
+              <w:top w:val="double" w:sz="4" w:space="0" w:color="auto"/>
+              <w:left w:val="double" w:sz="4" w:space="0" w:color="auto"/>
+              <w:bottom w:val="double" w:sz="4" w:space="0" w:color="auto"/>
+              <w:right w:val="double" w:sz="4" w:space="0" w:color="auto"/>
+            </w:tcBorders>
+          </w:tcPr>
+          <w:p>
+            <w:pPr>
+              <w:rPr>
+                <w:sz w:val="20"/>
+                <w:szCs w:val="20"/>
+              </w:rPr>
+            </w:pPr>
+            <w:r>
+              <w:rPr>
+                <w:sz w:val="20"/>
+                <w:szCs w:val="20"/>
+              </w:rPr>
+              <w:t xml:space="preserve">Choose </w:t>
+            </w:r>
+            <w:r>
+              <w:rPr>
+                <w:sz w:val="20"/>
+                <w:szCs w:val="20"/>
+              </w:rPr>
+              <w:t>Constrained-3 algorithm</w:t>
+            </w:r>
+            <w:r>
+              <w:rPr>
+                <w:sz w:val="20"/>
+                <w:szCs w:val="20"/>
+              </w:rPr>
+              <w:t xml:space="preserve"> to run</w:t>
+            </w:r>
+          </w:p>
+        </w:tc>
+        <w:tc>
+          <w:tcPr>
+            <w:tcW w:w="1973" w:type="dxa"/>
+            <w:tcBorders>
+              <w:top w:val="double" w:sz="4" w:space="0" w:color="auto"/>
+              <w:left w:val="double" w:sz="4" w:space="0" w:color="auto"/>
+              <w:bottom w:val="double" w:sz="4" w:space="0" w:color="auto"/>
+              <w:right w:val="double" w:sz="4" w:space="0" w:color="auto"/>
+            </w:tcBorders>
+          </w:tcPr>
+          <w:p>
+            <w:pPr>
+              <w:rPr>
+                <w:sz w:val="20"/>
+                <w:szCs w:val="20"/>
+              </w:rPr>
+            </w:pPr>
+            <w:r>
+              <w:rPr>
+                <w:sz w:val="20"/>
+                <w:szCs w:val="20"/>
+              </w:rPr>
+              <w:t xml:space="preserve">User can choose </w:t>
+            </w:r>
+            <w:r>
+              <w:rPr>
+                <w:sz w:val="20"/>
+                <w:szCs w:val="20"/>
+              </w:rPr>
+              <w:t>Constrained-3 algorithm</w:t>
+            </w:r>
+            <w:r>
+              <w:rPr>
+                <w:sz w:val="20"/>
+                <w:szCs w:val="20"/>
+              </w:rPr>
+              <w:t xml:space="preserve"> to run</w:t>
+            </w:r>
+          </w:p>
+        </w:tc>
+        <w:tc>
+          <w:tcPr>
+            <w:tcW w:w="1337" w:type="dxa"/>
+            <w:tcBorders>
+              <w:top w:val="double" w:sz="4" w:space="0" w:color="auto"/>
+              <w:left w:val="double" w:sz="4" w:space="0" w:color="auto"/>
+              <w:bottom w:val="double" w:sz="4" w:space="0" w:color="auto"/>
+              <w:right w:val="double" w:sz="4" w:space="0" w:color="auto"/>
+            </w:tcBorders>
+          </w:tcPr>
+          <w:p>
+            <w:r>
+              <w:t xml:space="preserve">March </w:t>
+            </w:r>
+            <w:r>
+              <w:t>13</w:t>
+            </w:r>
+            <w:r>
+              <w:t>, 2017</w:t>
+            </w:r>
+          </w:p>
+        </w:tc>
+        <w:tc>
+          <w:tcPr>
+            <w:tcW w:w="2204" w:type="dxa"/>
+            <w:tcBorders>
+              <w:top w:val="double" w:sz="4" w:space="0" w:color="auto"/>
+              <w:left w:val="double" w:sz="4" w:space="0" w:color="auto"/>
+              <w:bottom w:val="double" w:sz="4" w:space="0" w:color="auto"/>
+              <w:right w:val="double" w:sz="4" w:space="0" w:color="auto"/>
+            </w:tcBorders>
+          </w:tcPr>
+          <w:p>
+            <w:r>
+              <w:t>March 14, 2017</w:t>
+            </w:r>
+          </w:p>
+        </w:tc>
+        <w:tc>
+          <w:tcPr>
+            <w:tcW w:w="1592" w:type="dxa"/>
+            <w:tcBorders>
+              <w:top w:val="double" w:sz="4" w:space="0" w:color="auto"/>
+              <w:left w:val="double" w:sz="4" w:space="0" w:color="auto"/>
+              <w:bottom w:val="double" w:sz="4" w:space="0" w:color="auto"/>
+              <w:right w:val="double" w:sz="4" w:space="0" w:color="auto"/>
+            </w:tcBorders>
+          </w:tcPr>
+          <w:p>
+            <w:r>
+              <w:t>Ying Jiang</w:t>
+            </w:r>
+          </w:p>
+        </w:tc>
+        <w:tc>
+          <w:tcPr>
+            <w:tcW w:w="1357" w:type="dxa"/>
+            <w:tcBorders>
+              <w:top w:val="double" w:sz="4" w:space="0" w:color="auto"/>
+              <w:left w:val="double" w:sz="4" w:space="0" w:color="auto"/>
+              <w:bottom w:val="double" w:sz="4" w:space="0" w:color="auto"/>
+              <w:right w:val="double" w:sz="4" w:space="0" w:color="auto"/>
+            </w:tcBorders>
+          </w:tcPr>
+          <w:p>
+            <w:r>
+              <w:t>In progress</w:t>
+            </w:r>
+          </w:p>
+        </w:tc>
+      </w:tr>
+      <w:tr>
+        <w:tc>
+          <w:tcPr>
+            <w:tcW w:w="587" w:type="dxa"/>
+            <w:tcBorders>
+              <w:top w:val="double" w:sz="4" w:space="0" w:color="auto"/>
+              <w:left w:val="double" w:sz="4" w:space="0" w:color="auto"/>
+              <w:bottom w:val="double" w:sz="4" w:space="0" w:color="auto"/>
+              <w:right w:val="double" w:sz="4" w:space="0" w:color="auto"/>
+            </w:tcBorders>
+          </w:tcPr>
+          <w:p>
+            <w:r>
+              <w:t>14</w:t>
+            </w:r>
+          </w:p>
+        </w:tc>
+        <w:tc>
+          <w:tcPr>
+            <w:tcW w:w="1059" w:type="dxa"/>
+            <w:tcBorders>
+              <w:top w:val="double" w:sz="4" w:space="0" w:color="auto"/>
+              <w:left w:val="double" w:sz="4" w:space="0" w:color="auto"/>
+              <w:bottom w:val="double" w:sz="4" w:space="0" w:color="auto"/>
+              <w:right w:val="double" w:sz="4" w:space="0" w:color="auto"/>
+            </w:tcBorders>
+          </w:tcPr>
+          <w:p>
+            <w:r>
+              <w:t>User</w:t>
+            </w:r>
+          </w:p>
+        </w:tc>
+        <w:tc>
+          <w:tcPr>
+            <w:tcW w:w="1556" w:type="dxa"/>
+            <w:tcBorders>
+              <w:top w:val="double" w:sz="4" w:space="0" w:color="auto"/>
+              <w:left w:val="double" w:sz="4" w:space="0" w:color="auto"/>
+              <w:bottom w:val="double" w:sz="4" w:space="0" w:color="auto"/>
+              <w:right w:val="double" w:sz="4" w:space="0" w:color="auto"/>
+            </w:tcBorders>
+          </w:tcPr>
+          <w:p>
+            <w:pPr>
+              <w:rPr>
+                <w:sz w:val="20"/>
+                <w:szCs w:val="20"/>
+              </w:rPr>
+            </w:pPr>
+            <w:r>
+              <w:rPr>
+                <w:sz w:val="20"/>
+                <w:szCs w:val="20"/>
+              </w:rPr>
+              <w:t xml:space="preserve">Choose </w:t>
+            </w:r>
+            <w:r>
+              <w:rPr>
+                <w:sz w:val="20"/>
+                <w:szCs w:val="20"/>
+              </w:rPr>
+              <w:t>Constrained-</w:t>
+            </w:r>
+            <w:r>
+              <w:rPr>
+                <w:rFonts w:hint="eastAsia"/>
+                <w:sz w:val="20"/>
+                <w:szCs w:val="20"/>
+              </w:rPr>
+              <w:t>4</w:t>
+            </w:r>
+            <w:r>
+              <w:rPr>
+                <w:sz w:val="20"/>
+                <w:szCs w:val="20"/>
+              </w:rPr>
+              <w:t xml:space="preserve"> algorithm</w:t>
+            </w:r>
+            <w:r>
+              <w:rPr>
+                <w:sz w:val="20"/>
+                <w:szCs w:val="20"/>
+              </w:rPr>
+              <w:t xml:space="preserve"> to run</w:t>
+            </w:r>
+          </w:p>
+        </w:tc>
+        <w:tc>
+          <w:tcPr>
+            <w:tcW w:w="1973" w:type="dxa"/>
+            <w:tcBorders>
+              <w:top w:val="double" w:sz="4" w:space="0" w:color="auto"/>
+              <w:left w:val="double" w:sz="4" w:space="0" w:color="auto"/>
+              <w:bottom w:val="double" w:sz="4" w:space="0" w:color="auto"/>
+              <w:right w:val="double" w:sz="4" w:space="0" w:color="auto"/>
+            </w:tcBorders>
+          </w:tcPr>
+          <w:p>
+            <w:pPr>
+              <w:rPr>
+                <w:sz w:val="20"/>
+                <w:szCs w:val="20"/>
+              </w:rPr>
+            </w:pPr>
+            <w:r>
+              <w:rPr>
+                <w:sz w:val="20"/>
+                <w:szCs w:val="20"/>
+              </w:rPr>
+              <w:t xml:space="preserve">User can choose </w:t>
+            </w:r>
+            <w:r>
+              <w:rPr>
+                <w:sz w:val="20"/>
+                <w:szCs w:val="20"/>
+              </w:rPr>
+              <w:t>Constrained-</w:t>
+            </w:r>
+            <w:r>
+              <w:rPr>
+                <w:sz w:val="20"/>
+                <w:szCs w:val="20"/>
+              </w:rPr>
+              <w:t>4</w:t>
+            </w:r>
+            <w:r>
+              <w:rPr>
+                <w:sz w:val="20"/>
+                <w:szCs w:val="20"/>
+              </w:rPr>
+              <w:t xml:space="preserve"> algorithm</w:t>
+            </w:r>
+            <w:r>
+              <w:rPr>
+                <w:sz w:val="20"/>
+                <w:szCs w:val="20"/>
+              </w:rPr>
+              <w:t xml:space="preserve"> to run</w:t>
+            </w:r>
+          </w:p>
+        </w:tc>
+        <w:tc>
+          <w:tcPr>
+            <w:tcW w:w="1337" w:type="dxa"/>
+            <w:tcBorders>
+              <w:top w:val="double" w:sz="4" w:space="0" w:color="auto"/>
+              <w:left w:val="double" w:sz="4" w:space="0" w:color="auto"/>
+              <w:bottom w:val="double" w:sz="4" w:space="0" w:color="auto"/>
+              <w:right w:val="double" w:sz="4" w:space="0" w:color="auto"/>
+            </w:tcBorders>
+          </w:tcPr>
+          <w:p>
+            <w:r>
+              <w:t xml:space="preserve">March </w:t>
+            </w:r>
+            <w:r>
+              <w:t>13,</w:t>
+            </w:r>
+            <w:r>
+              <w:t xml:space="preserve"> 2017</w:t>
+            </w:r>
+          </w:p>
+        </w:tc>
+        <w:tc>
+          <w:tcPr>
+            <w:tcW w:w="2204" w:type="dxa"/>
+            <w:tcBorders>
+              <w:top w:val="double" w:sz="4" w:space="0" w:color="auto"/>
+              <w:left w:val="double" w:sz="4" w:space="0" w:color="auto"/>
+              <w:bottom w:val="double" w:sz="4" w:space="0" w:color="auto"/>
+              <w:right w:val="double" w:sz="4" w:space="0" w:color="auto"/>
+            </w:tcBorders>
+          </w:tcPr>
+          <w:p>
+            <w:r>
+              <w:t>March 23, 2017</w:t>
+            </w:r>
+          </w:p>
+        </w:tc>
+        <w:tc>
+          <w:tcPr>
+            <w:tcW w:w="1592" w:type="dxa"/>
+            <w:tcBorders>
+              <w:top w:val="double" w:sz="4" w:space="0" w:color="auto"/>
+              <w:left w:val="double" w:sz="4" w:space="0" w:color="auto"/>
+              <w:bottom w:val="double" w:sz="4" w:space="0" w:color="auto"/>
+              <w:right w:val="double" w:sz="4" w:space="0" w:color="auto"/>
+            </w:tcBorders>
+          </w:tcPr>
+          <w:p>
+            <w:r>
+              <w:t>Weikang Wang</w:t>
+            </w:r>
+          </w:p>
+        </w:tc>
+        <w:tc>
+          <w:tcPr>
+            <w:tcW w:w="1357" w:type="dxa"/>
+            <w:tcBorders>
+              <w:top w:val="double" w:sz="4" w:space="0" w:color="auto"/>
+              <w:left w:val="double" w:sz="4" w:space="0" w:color="auto"/>
+              <w:bottom w:val="double" w:sz="4" w:space="0" w:color="auto"/>
+              <w:right w:val="double" w:sz="4" w:space="0" w:color="auto"/>
+            </w:tcBorders>
+          </w:tcPr>
+          <w:p>
+            <w:r>
+              <w:t>In progress</w:t>
+            </w:r>
+          </w:p>
+        </w:tc>
+      </w:tr>
+      <w:tr>
+        <w:tc>
+          <w:tcPr>
+            <w:tcW w:w="587" w:type="dxa"/>
+            <w:tcBorders>
+              <w:top w:val="double" w:sz="4" w:space="0" w:color="auto"/>
+              <w:left w:val="double" w:sz="4" w:space="0" w:color="auto"/>
+              <w:bottom w:val="double" w:sz="4" w:space="0" w:color="auto"/>
+              <w:right w:val="double" w:sz="4" w:space="0" w:color="auto"/>
+            </w:tcBorders>
+          </w:tcPr>
+          <w:p>
             <w:bookmarkStart w:id="0" w:name="_GoBack"/>
             <w:bookmarkEnd w:id="0"/>
-          </w:p>
-        </w:tc>
-        <w:tc>
-          <w:tcPr>
-            <w:tcW w:w="1337" w:type="dxa"/>
-            <w:tcBorders>
-              <w:top w:val="double" w:sz="4" w:space="0" w:color="auto"/>
-              <w:left w:val="double" w:sz="4" w:space="0" w:color="auto"/>
-              <w:bottom w:val="double" w:sz="4" w:space="0" w:color="auto"/>
-              <w:right w:val="double" w:sz="4" w:space="0" w:color="auto"/>
-            </w:tcBorders>
-          </w:tcPr>
-          <w:p>
-            <w:r>
-              <w:t>March 13, 2017</w:t>
-            </w:r>
-          </w:p>
-        </w:tc>
-        <w:tc>
-          <w:tcPr>
-            <w:tcW w:w="2204" w:type="dxa"/>
-            <w:tcBorders>
-              <w:top w:val="double" w:sz="4" w:space="0" w:color="auto"/>
-              <w:left w:val="double" w:sz="4" w:space="0" w:color="auto"/>
-              <w:bottom w:val="double" w:sz="4" w:space="0" w:color="auto"/>
-              <w:right w:val="double" w:sz="4" w:space="0" w:color="auto"/>
-            </w:tcBorders>
-          </w:tcPr>
-          <w:p>
-            <w:r>
-              <w:t>March 14, 2017</w:t>
-            </w:r>
-          </w:p>
-        </w:tc>
-        <w:tc>
-          <w:tcPr>
-            <w:tcW w:w="1592" w:type="dxa"/>
-            <w:tcBorders>
-              <w:top w:val="double" w:sz="4" w:space="0" w:color="auto"/>
-              <w:left w:val="double" w:sz="4" w:space="0" w:color="auto"/>
-              <w:bottom w:val="double" w:sz="4" w:space="0" w:color="auto"/>
-              <w:right w:val="double" w:sz="4" w:space="0" w:color="auto"/>
-            </w:tcBorders>
-          </w:tcPr>
-          <w:p>
-            <w:r>
-              <w:t>Dezheng Wang</w:t>
-            </w:r>
-          </w:p>
-        </w:tc>
-        <w:tc>
-          <w:tcPr>
-            <w:tcW w:w="1357" w:type="dxa"/>
-            <w:tcBorders>
-              <w:top w:val="double" w:sz="4" w:space="0" w:color="auto"/>
-              <w:left w:val="double" w:sz="4" w:space="0" w:color="auto"/>
-              <w:bottom w:val="double" w:sz="4" w:space="0" w:color="auto"/>
-              <w:right w:val="double" w:sz="4" w:space="0" w:color="auto"/>
-            </w:tcBorders>
-          </w:tcPr>
-          <w:p>
-            <w:r>
-              <w:t>In progress</w:t>
-            </w:r>
-          </w:p>
-        </w:tc>
-      </w:tr>
-      <w:tr>
-        <w:tc>
-          <w:tcPr>
-            <w:tcW w:w="587" w:type="dxa"/>
-            <w:tcBorders>
-              <w:top w:val="double" w:sz="4" w:space="0" w:color="auto"/>
-              <w:left w:val="double" w:sz="4" w:space="0" w:color="auto"/>
-              <w:bottom w:val="double" w:sz="4" w:space="0" w:color="auto"/>
-              <w:right w:val="double" w:sz="4" w:space="0" w:color="auto"/>
-            </w:tcBorders>
-          </w:tcPr>
-          <w:p>
-            <w:r>
-              <w:lastRenderedPageBreak/>
-              <w:t>13</w:t>
-            </w:r>
-          </w:p>
-        </w:tc>
-        <w:tc>
-          <w:tcPr>
-            <w:tcW w:w="1059" w:type="dxa"/>
-            <w:tcBorders>
-              <w:top w:val="double" w:sz="4" w:space="0" w:color="auto"/>
-              <w:left w:val="double" w:sz="4" w:space="0" w:color="auto"/>
-              <w:bottom w:val="double" w:sz="4" w:space="0" w:color="auto"/>
-              <w:right w:val="double" w:sz="4" w:space="0" w:color="auto"/>
-            </w:tcBorders>
-          </w:tcPr>
-          <w:p>
-            <w:r>
-              <w:t>User</w:t>
-            </w:r>
-          </w:p>
-        </w:tc>
-        <w:tc>
-          <w:tcPr>
-            <w:tcW w:w="1556" w:type="dxa"/>
-            <w:tcBorders>
-              <w:top w:val="double" w:sz="4" w:space="0" w:color="auto"/>
-              <w:left w:val="double" w:sz="4" w:space="0" w:color="auto"/>
-              <w:bottom w:val="double" w:sz="4" w:space="0" w:color="auto"/>
-              <w:right w:val="double" w:sz="4" w:space="0" w:color="auto"/>
-            </w:tcBorders>
-          </w:tcPr>
-          <w:p>
-            <w:pPr>
-              <w:rPr>
-                <w:sz w:val="20"/>
-                <w:szCs w:val="20"/>
-              </w:rPr>
-            </w:pPr>
-            <w:r>
-              <w:rPr>
-                <w:sz w:val="20"/>
-                <w:szCs w:val="20"/>
-              </w:rPr>
-              <w:t xml:space="preserve">Choose </w:t>
-            </w:r>
-            <w:r>
-              <w:rPr>
-                <w:sz w:val="20"/>
-                <w:szCs w:val="20"/>
-              </w:rPr>
-              <w:t>Constrained-3 algorithm</w:t>
-            </w:r>
-            <w:r>
-              <w:rPr>
-                <w:sz w:val="20"/>
-                <w:szCs w:val="20"/>
-              </w:rPr>
-              <w:t xml:space="preserve"> to run</w:t>
-            </w:r>
-          </w:p>
-        </w:tc>
-        <w:tc>
-          <w:tcPr>
-            <w:tcW w:w="1973" w:type="dxa"/>
-            <w:tcBorders>
-              <w:top w:val="double" w:sz="4" w:space="0" w:color="auto"/>
-              <w:left w:val="double" w:sz="4" w:space="0" w:color="auto"/>
-              <w:bottom w:val="double" w:sz="4" w:space="0" w:color="auto"/>
-              <w:right w:val="double" w:sz="4" w:space="0" w:color="auto"/>
-            </w:tcBorders>
-          </w:tcPr>
-          <w:p>
-            <w:pPr>
-              <w:rPr>
-                <w:sz w:val="20"/>
-                <w:szCs w:val="20"/>
-              </w:rPr>
-            </w:pPr>
-            <w:r>
-              <w:rPr>
-                <w:sz w:val="20"/>
-                <w:szCs w:val="20"/>
-              </w:rPr>
-              <w:t xml:space="preserve">User can choose </w:t>
-            </w:r>
-            <w:r>
-              <w:rPr>
-                <w:sz w:val="20"/>
-                <w:szCs w:val="20"/>
-              </w:rPr>
-              <w:t>Constrained-3 algorithm</w:t>
-            </w:r>
-            <w:r>
-              <w:rPr>
-                <w:sz w:val="20"/>
-                <w:szCs w:val="20"/>
-              </w:rPr>
-              <w:t xml:space="preserve"> to run</w:t>
-            </w:r>
-          </w:p>
-        </w:tc>
-        <w:tc>
-          <w:tcPr>
-            <w:tcW w:w="1337" w:type="dxa"/>
-            <w:tcBorders>
-              <w:top w:val="double" w:sz="4" w:space="0" w:color="auto"/>
-              <w:left w:val="double" w:sz="4" w:space="0" w:color="auto"/>
-              <w:bottom w:val="double" w:sz="4" w:space="0" w:color="auto"/>
-              <w:right w:val="double" w:sz="4" w:space="0" w:color="auto"/>
-            </w:tcBorders>
-          </w:tcPr>
-          <w:p>
-            <w:r>
-              <w:t xml:space="preserve">March </w:t>
-            </w:r>
-            <w:r>
-              <w:t>13</w:t>
-            </w:r>
-            <w:r>
-              <w:t>, 2017</w:t>
-            </w:r>
-          </w:p>
-        </w:tc>
-        <w:tc>
-          <w:tcPr>
-            <w:tcW w:w="2204" w:type="dxa"/>
-            <w:tcBorders>
-              <w:top w:val="double" w:sz="4" w:space="0" w:color="auto"/>
-              <w:left w:val="double" w:sz="4" w:space="0" w:color="auto"/>
-              <w:bottom w:val="double" w:sz="4" w:space="0" w:color="auto"/>
-              <w:right w:val="double" w:sz="4" w:space="0" w:color="auto"/>
-            </w:tcBorders>
-          </w:tcPr>
-          <w:p>
-            <w:r>
-              <w:t>March 14, 2017</w:t>
-            </w:r>
-          </w:p>
-        </w:tc>
-        <w:tc>
-          <w:tcPr>
-            <w:tcW w:w="1592" w:type="dxa"/>
-            <w:tcBorders>
-              <w:top w:val="double" w:sz="4" w:space="0" w:color="auto"/>
-              <w:left w:val="double" w:sz="4" w:space="0" w:color="auto"/>
-              <w:bottom w:val="double" w:sz="4" w:space="0" w:color="auto"/>
-              <w:right w:val="double" w:sz="4" w:space="0" w:color="auto"/>
-            </w:tcBorders>
-          </w:tcPr>
-          <w:p>
-            <w:r>
-              <w:t>Ying Jiang</w:t>
-            </w:r>
-          </w:p>
-        </w:tc>
-        <w:tc>
-          <w:tcPr>
-            <w:tcW w:w="1357" w:type="dxa"/>
-            <w:tcBorders>
-              <w:top w:val="double" w:sz="4" w:space="0" w:color="auto"/>
-              <w:left w:val="double" w:sz="4" w:space="0" w:color="auto"/>
-              <w:bottom w:val="double" w:sz="4" w:space="0" w:color="auto"/>
-              <w:right w:val="double" w:sz="4" w:space="0" w:color="auto"/>
-            </w:tcBorders>
-          </w:tcPr>
-          <w:p>
-            <w:r>
-              <w:t>In progress</w:t>
-            </w:r>
-          </w:p>
-        </w:tc>
-      </w:tr>
-      <w:tr>
-        <w:tc>
-          <w:tcPr>
-            <w:tcW w:w="587" w:type="dxa"/>
-            <w:tcBorders>
-              <w:top w:val="double" w:sz="4" w:space="0" w:color="auto"/>
-              <w:left w:val="double" w:sz="4" w:space="0" w:color="auto"/>
-              <w:bottom w:val="double" w:sz="4" w:space="0" w:color="auto"/>
-              <w:right w:val="double" w:sz="4" w:space="0" w:color="auto"/>
-            </w:tcBorders>
-          </w:tcPr>
-          <w:p>
-            <w:r>
-              <w:t>14</w:t>
-            </w:r>
-          </w:p>
-        </w:tc>
-        <w:tc>
-          <w:tcPr>
-            <w:tcW w:w="1059" w:type="dxa"/>
-            <w:tcBorders>
-              <w:top w:val="double" w:sz="4" w:space="0" w:color="auto"/>
-              <w:left w:val="double" w:sz="4" w:space="0" w:color="auto"/>
-              <w:bottom w:val="double" w:sz="4" w:space="0" w:color="auto"/>
-              <w:right w:val="double" w:sz="4" w:space="0" w:color="auto"/>
-            </w:tcBorders>
-          </w:tcPr>
-          <w:p>
-            <w:r>
-              <w:t>User</w:t>
-            </w:r>
-          </w:p>
-        </w:tc>
-        <w:tc>
-          <w:tcPr>
-            <w:tcW w:w="1556" w:type="dxa"/>
-            <w:tcBorders>
-              <w:top w:val="double" w:sz="4" w:space="0" w:color="auto"/>
-              <w:left w:val="double" w:sz="4" w:space="0" w:color="auto"/>
-              <w:bottom w:val="double" w:sz="4" w:space="0" w:color="auto"/>
-              <w:right w:val="double" w:sz="4" w:space="0" w:color="auto"/>
-            </w:tcBorders>
-          </w:tcPr>
-          <w:p>
-            <w:pPr>
-              <w:rPr>
-                <w:sz w:val="20"/>
-                <w:szCs w:val="20"/>
-              </w:rPr>
-            </w:pPr>
-            <w:r>
-              <w:rPr>
-                <w:sz w:val="20"/>
-                <w:szCs w:val="20"/>
-              </w:rPr>
-              <w:t xml:space="preserve">Choose </w:t>
-            </w:r>
-            <w:r>
-              <w:rPr>
-                <w:sz w:val="20"/>
-                <w:szCs w:val="20"/>
-              </w:rPr>
-              <w:t>Constrained-</w:t>
-            </w:r>
-            <w:r>
-              <w:rPr>
-                <w:rFonts w:hint="eastAsia"/>
-                <w:sz w:val="20"/>
-                <w:szCs w:val="20"/>
-              </w:rPr>
-              <w:t>4</w:t>
-            </w:r>
-            <w:r>
-              <w:rPr>
-                <w:sz w:val="20"/>
-                <w:szCs w:val="20"/>
-              </w:rPr>
-              <w:t xml:space="preserve"> algorithm</w:t>
-            </w:r>
-            <w:r>
-              <w:rPr>
-                <w:sz w:val="20"/>
-                <w:szCs w:val="20"/>
-              </w:rPr>
-              <w:t xml:space="preserve"> to run</w:t>
-            </w:r>
-          </w:p>
-        </w:tc>
-        <w:tc>
-          <w:tcPr>
-            <w:tcW w:w="1973" w:type="dxa"/>
-            <w:tcBorders>
-              <w:top w:val="double" w:sz="4" w:space="0" w:color="auto"/>
-              <w:left w:val="double" w:sz="4" w:space="0" w:color="auto"/>
-              <w:bottom w:val="double" w:sz="4" w:space="0" w:color="auto"/>
-              <w:right w:val="double" w:sz="4" w:space="0" w:color="auto"/>
-            </w:tcBorders>
-          </w:tcPr>
-          <w:p>
-            <w:pPr>
-              <w:rPr>
-                <w:sz w:val="20"/>
-                <w:szCs w:val="20"/>
-              </w:rPr>
-            </w:pPr>
-            <w:r>
-              <w:rPr>
-                <w:sz w:val="20"/>
-                <w:szCs w:val="20"/>
-              </w:rPr>
-              <w:t xml:space="preserve">User can choose </w:t>
-            </w:r>
-            <w:r>
-              <w:rPr>
-                <w:sz w:val="20"/>
-                <w:szCs w:val="20"/>
-              </w:rPr>
-              <w:t>Constrained-</w:t>
-            </w:r>
-            <w:r>
-              <w:rPr>
-                <w:sz w:val="20"/>
-                <w:szCs w:val="20"/>
-              </w:rPr>
-              <w:t>4</w:t>
-            </w:r>
-            <w:r>
-              <w:rPr>
-                <w:sz w:val="20"/>
-                <w:szCs w:val="20"/>
-              </w:rPr>
-              <w:t xml:space="preserve"> algorithm</w:t>
-            </w:r>
-            <w:r>
-              <w:rPr>
-                <w:sz w:val="20"/>
-                <w:szCs w:val="20"/>
-              </w:rPr>
-              <w:t xml:space="preserve"> to run</w:t>
-            </w:r>
-          </w:p>
-        </w:tc>
-        <w:tc>
-          <w:tcPr>
-            <w:tcW w:w="1337" w:type="dxa"/>
-            <w:tcBorders>
-              <w:top w:val="double" w:sz="4" w:space="0" w:color="auto"/>
-              <w:left w:val="double" w:sz="4" w:space="0" w:color="auto"/>
-              <w:bottom w:val="double" w:sz="4" w:space="0" w:color="auto"/>
-              <w:right w:val="double" w:sz="4" w:space="0" w:color="auto"/>
-            </w:tcBorders>
-          </w:tcPr>
-          <w:p>
-            <w:r>
-              <w:t xml:space="preserve">March </w:t>
-            </w:r>
-            <w:r>
-              <w:t>13,</w:t>
-            </w:r>
-            <w:r>
-              <w:t xml:space="preserve"> 2017</w:t>
-            </w:r>
-          </w:p>
-        </w:tc>
-        <w:tc>
-          <w:tcPr>
-            <w:tcW w:w="2204" w:type="dxa"/>
-            <w:tcBorders>
-              <w:top w:val="double" w:sz="4" w:space="0" w:color="auto"/>
-              <w:left w:val="double" w:sz="4" w:space="0" w:color="auto"/>
-              <w:bottom w:val="double" w:sz="4" w:space="0" w:color="auto"/>
-              <w:right w:val="double" w:sz="4" w:space="0" w:color="auto"/>
-            </w:tcBorders>
-          </w:tcPr>
-          <w:p>
-            <w:r>
-              <w:t>March 23, 2017</w:t>
-            </w:r>
-          </w:p>
-        </w:tc>
-        <w:tc>
-          <w:tcPr>
-            <w:tcW w:w="1592" w:type="dxa"/>
-            <w:tcBorders>
-              <w:top w:val="double" w:sz="4" w:space="0" w:color="auto"/>
-              <w:left w:val="double" w:sz="4" w:space="0" w:color="auto"/>
-              <w:bottom w:val="double" w:sz="4" w:space="0" w:color="auto"/>
-              <w:right w:val="double" w:sz="4" w:space="0" w:color="auto"/>
-            </w:tcBorders>
-          </w:tcPr>
-          <w:p>
-            <w:proofErr w:type="spellStart"/>
-            <w:r>
-              <w:t>Weikang</w:t>
-            </w:r>
-            <w:proofErr w:type="spellEnd"/>
-            <w:r>
-              <w:t xml:space="preserve"> Wang</w:t>
-            </w:r>
-          </w:p>
-        </w:tc>
-        <w:tc>
-          <w:tcPr>
-            <w:tcW w:w="1357" w:type="dxa"/>
-            <w:tcBorders>
-              <w:top w:val="double" w:sz="4" w:space="0" w:color="auto"/>
-              <w:left w:val="double" w:sz="4" w:space="0" w:color="auto"/>
-              <w:bottom w:val="double" w:sz="4" w:space="0" w:color="auto"/>
-              <w:right w:val="double" w:sz="4" w:space="0" w:color="auto"/>
-            </w:tcBorders>
-          </w:tcPr>
-          <w:p>
-            <w:r>
-              <w:t>In progress</w:t>
-            </w:r>
-          </w:p>
-        </w:tc>
-      </w:tr>
-      <w:tr>
-        <w:tc>
-          <w:tcPr>
-            <w:tcW w:w="587" w:type="dxa"/>
-            <w:tcBorders>
-              <w:top w:val="double" w:sz="4" w:space="0" w:color="auto"/>
-              <w:left w:val="double" w:sz="4" w:space="0" w:color="auto"/>
-              <w:bottom w:val="double" w:sz="4" w:space="0" w:color="auto"/>
-              <w:right w:val="double" w:sz="4" w:space="0" w:color="auto"/>
-            </w:tcBorders>
-          </w:tcPr>
-          <w:p>
-            <w:r>
-              <w:rPr>
-                <w:rFonts w:hint="eastAsia"/>
-              </w:rPr>
-              <w:t>·</w:t>
-            </w:r>
             <w:r>
               <w:rPr>
                 <w:rFonts w:hint="eastAsia"/>
@@ -5300,7 +5249,7 @@
 </file>
 
 <file path=customXml/itemProps1.xml><?xml version="1.0" encoding="utf-8"?>
-<ds:datastoreItem xmlns:ds="http://schemas.openxmlformats.org/officeDocument/2006/customXml" ds:itemID="{3280DF34-3943-6B4D-9222-D073D7CD1A2E}">
+<ds:datastoreItem xmlns:ds="http://schemas.openxmlformats.org/officeDocument/2006/customXml" ds:itemID="{75CFBA20-65D5-5748-AE4F-62D953DC94DF}">
   <ds:schemaRefs>
     <ds:schemaRef ds:uri="http://schemas.openxmlformats.org/officeDocument/2006/bibliography"/>
   </ds:schemaRefs>

--- a/Document/GIANTS_UserStory.docx
+++ b/Document/GIANTS_UserStory.docx
@@ -164,6 +164,7 @@
             </w:tcBorders>
           </w:tcPr>
           <w:p>
+            <w:proofErr w:type="gramStart"/>
             <w:r>
               <w:t>C</w:t>
             </w:r>
@@ -173,6 +174,7 @@
               </w:rPr>
               <w:t>urrent Status</w:t>
             </w:r>
+            <w:proofErr w:type="gramEnd"/>
           </w:p>
         </w:tc>
       </w:tr>
@@ -1507,7 +1509,23 @@
                 <w:sz w:val="20"/>
                 <w:szCs w:val="20"/>
               </w:rPr>
-              <w:t>Click “create ” button to create block view</w:t>
+              <w:t>Click “</w:t>
+            </w:r>
+            <w:proofErr w:type="gramStart"/>
+            <w:r>
+              <w:rPr>
+                <w:sz w:val="20"/>
+                <w:szCs w:val="20"/>
+              </w:rPr>
+              <w:t>create ”</w:t>
+            </w:r>
+            <w:proofErr w:type="gramEnd"/>
+            <w:r>
+              <w:rPr>
+                <w:sz w:val="20"/>
+                <w:szCs w:val="20"/>
+              </w:rPr>
+              <w:t xml:space="preserve"> button to create block view</w:t>
             </w:r>
           </w:p>
         </w:tc>
@@ -3550,7 +3568,15 @@
             </w:tcBorders>
           </w:tcPr>
           <w:p>
-            <w:r>
+            <w:pPr>
+              <w:rPr>
+                <w:color w:val="4472C4" w:themeColor="accent5"/>
+              </w:rPr>
+            </w:pPr>
+            <w:r>
+              <w:rPr>
+                <w:color w:val="4472C4" w:themeColor="accent5"/>
+              </w:rPr>
               <w:t>12</w:t>
             </w:r>
           </w:p>
@@ -3568,12 +3594,14 @@
           <w:p>
             <w:pPr>
               <w:rPr>
-                <w:sz w:val="20"/>
-                <w:szCs w:val="20"/>
-              </w:rPr>
-            </w:pPr>
-            <w:r>
-              <w:rPr>
+                <w:color w:val="4472C4" w:themeColor="accent5"/>
+                <w:sz w:val="20"/>
+                <w:szCs w:val="20"/>
+              </w:rPr>
+            </w:pPr>
+            <w:r>
+              <w:rPr>
+                <w:color w:val="4472C4" w:themeColor="accent5"/>
                 <w:sz w:val="20"/>
                 <w:szCs w:val="20"/>
               </w:rPr>
@@ -3594,12 +3622,14 @@
           <w:p>
             <w:pPr>
               <w:rPr>
-                <w:sz w:val="20"/>
-                <w:szCs w:val="20"/>
-              </w:rPr>
-            </w:pPr>
-            <w:r>
-              <w:rPr>
+                <w:color w:val="4472C4" w:themeColor="accent5"/>
+                <w:sz w:val="20"/>
+                <w:szCs w:val="20"/>
+              </w:rPr>
+            </w:pPr>
+            <w:r>
+              <w:rPr>
+                <w:color w:val="4472C4" w:themeColor="accent5"/>
                 <w:sz w:val="20"/>
                 <w:szCs w:val="20"/>
               </w:rPr>
@@ -3607,6 +3637,7 @@
             </w:r>
             <w:r>
               <w:rPr>
+                <w:color w:val="4472C4" w:themeColor="accent5"/>
                 <w:sz w:val="20"/>
                 <w:szCs w:val="20"/>
               </w:rPr>
@@ -3614,6 +3645,7 @@
             </w:r>
             <w:r>
               <w:rPr>
+                <w:color w:val="4472C4" w:themeColor="accent5"/>
                 <w:sz w:val="20"/>
                 <w:szCs w:val="20"/>
               </w:rPr>
@@ -3621,20 +3653,15 @@
             </w:r>
             <w:r>
               <w:rPr>
-                <w:sz w:val="20"/>
-                <w:szCs w:val="20"/>
-              </w:rPr>
-              <w:t>time,</w:t>
-            </w:r>
-            <w:r>
-              <w:rPr>
-                <w:sz w:val="20"/>
-                <w:szCs w:val="20"/>
-              </w:rPr>
-              <w:t xml:space="preserve"> size</w:t>
-            </w:r>
-            <w:r>
-              <w:rPr>
+                <w:color w:val="4472C4" w:themeColor="accent5"/>
+                <w:sz w:val="20"/>
+                <w:szCs w:val="20"/>
+              </w:rPr>
+              <w:t>time, size</w:t>
+            </w:r>
+            <w:r>
+              <w:rPr>
+                <w:color w:val="4472C4" w:themeColor="accent5"/>
                 <w:sz w:val="20"/>
                 <w:szCs w:val="20"/>
               </w:rPr>
@@ -3642,6 +3669,7 @@
             </w:r>
             <w:r>
               <w:rPr>
+                <w:color w:val="4472C4" w:themeColor="accent5"/>
                 <w:sz w:val="20"/>
                 <w:szCs w:val="20"/>
               </w:rPr>
@@ -3652,6 +3680,7 @@
           <w:p>
             <w:pPr>
               <w:rPr>
+                <w:color w:val="4472C4" w:themeColor="accent5"/>
                 <w:sz w:val="20"/>
                 <w:szCs w:val="20"/>
               </w:rPr>
@@ -3671,12 +3700,14 @@
           <w:p>
             <w:pPr>
               <w:rPr>
-                <w:sz w:val="20"/>
-                <w:szCs w:val="20"/>
-              </w:rPr>
-            </w:pPr>
-            <w:r>
-              <w:rPr>
+                <w:color w:val="4472C4" w:themeColor="accent5"/>
+                <w:sz w:val="20"/>
+                <w:szCs w:val="20"/>
+              </w:rPr>
+            </w:pPr>
+            <w:r>
+              <w:rPr>
+                <w:color w:val="4472C4" w:themeColor="accent5"/>
                 <w:sz w:val="20"/>
                 <w:szCs w:val="20"/>
               </w:rPr>
@@ -3685,6 +3716,7 @@
             </w:r>
             <w:r>
               <w:rPr>
+                <w:color w:val="4472C4" w:themeColor="accent5"/>
                 <w:sz w:val="20"/>
                 <w:szCs w:val="20"/>
               </w:rPr>
@@ -3692,6 +3724,7 @@
             </w:r>
             <w:r>
               <w:rPr>
+                <w:color w:val="4472C4" w:themeColor="accent5"/>
                 <w:sz w:val="20"/>
                 <w:szCs w:val="20"/>
               </w:rPr>
@@ -3710,9 +3743,19 @@
             </w:tcBorders>
           </w:tcPr>
           <w:p>
-            <w:r>
+            <w:pPr>
+              <w:rPr>
+                <w:color w:val="4472C4" w:themeColor="accent5"/>
+              </w:rPr>
+            </w:pPr>
+            <w:r>
+              <w:rPr>
+                <w:color w:val="4472C4" w:themeColor="accent5"/>
+              </w:rPr>
               <w:t>March 13, 2017</w:t>
             </w:r>
+            <w:bookmarkStart w:id="0" w:name="_GoBack"/>
+            <w:bookmarkEnd w:id="0"/>
           </w:p>
         </w:tc>
         <w:tc>
@@ -3726,7 +3769,15 @@
             </w:tcBorders>
           </w:tcPr>
           <w:p>
-            <w:r>
+            <w:pPr>
+              <w:rPr>
+                <w:color w:val="4472C4" w:themeColor="accent5"/>
+              </w:rPr>
+            </w:pPr>
+            <w:r>
+              <w:rPr>
+                <w:color w:val="4472C4" w:themeColor="accent5"/>
+              </w:rPr>
               <w:t>March 14, 2017</w:t>
             </w:r>
           </w:p>
@@ -3742,7 +3793,15 @@
             </w:tcBorders>
           </w:tcPr>
           <w:p>
-            <w:r>
+            <w:pPr>
+              <w:rPr>
+                <w:color w:val="4472C4" w:themeColor="accent5"/>
+              </w:rPr>
+            </w:pPr>
+            <w:r>
+              <w:rPr>
+                <w:color w:val="4472C4" w:themeColor="accent5"/>
+              </w:rPr>
               <w:t>Dezheng Wang</w:t>
             </w:r>
           </w:p>
@@ -3758,8 +3817,16 @@
             </w:tcBorders>
           </w:tcPr>
           <w:p>
-            <w:r>
-              <w:t>In progress</w:t>
+            <w:pPr>
+              <w:rPr>
+                <w:color w:val="4472C4" w:themeColor="accent5"/>
+              </w:rPr>
+            </w:pPr>
+            <w:r>
+              <w:rPr>
+                <w:color w:val="4472C4" w:themeColor="accent5"/>
+              </w:rPr>
+              <w:t>Completed</w:t>
             </w:r>
           </w:p>
         </w:tc>
@@ -3776,7 +3843,15 @@
             </w:tcBorders>
           </w:tcPr>
           <w:p>
-            <w:r>
+            <w:pPr>
+              <w:rPr>
+                <w:color w:val="4472C4" w:themeColor="accent5"/>
+              </w:rPr>
+            </w:pPr>
+            <w:r>
+              <w:rPr>
+                <w:color w:val="4472C4" w:themeColor="accent5"/>
+              </w:rPr>
               <w:lastRenderedPageBreak/>
               <w:t>13</w:t>
             </w:r>
@@ -3793,7 +3868,15 @@
             </w:tcBorders>
           </w:tcPr>
           <w:p>
-            <w:r>
+            <w:pPr>
+              <w:rPr>
+                <w:color w:val="4472C4" w:themeColor="accent5"/>
+              </w:rPr>
+            </w:pPr>
+            <w:r>
+              <w:rPr>
+                <w:color w:val="4472C4" w:themeColor="accent5"/>
+              </w:rPr>
               <w:t>User</w:t>
             </w:r>
           </w:p>
@@ -3811,30 +3894,18 @@
           <w:p>
             <w:pPr>
               <w:rPr>
-                <w:sz w:val="20"/>
-                <w:szCs w:val="20"/>
-              </w:rPr>
-            </w:pPr>
-            <w:r>
-              <w:rPr>
-                <w:sz w:val="20"/>
-                <w:szCs w:val="20"/>
-              </w:rPr>
-              <w:t xml:space="preserve">Choose </w:t>
-            </w:r>
-            <w:r>
-              <w:rPr>
-                <w:sz w:val="20"/>
-                <w:szCs w:val="20"/>
-              </w:rPr>
-              <w:t>Constrained-3 algorithm</w:t>
-            </w:r>
-            <w:r>
-              <w:rPr>
-                <w:sz w:val="20"/>
-                <w:szCs w:val="20"/>
-              </w:rPr>
-              <w:t xml:space="preserve"> to run</w:t>
+                <w:color w:val="4472C4" w:themeColor="accent5"/>
+                <w:sz w:val="20"/>
+                <w:szCs w:val="20"/>
+              </w:rPr>
+            </w:pPr>
+            <w:r>
+              <w:rPr>
+                <w:color w:val="4472C4" w:themeColor="accent5"/>
+                <w:sz w:val="20"/>
+                <w:szCs w:val="20"/>
+              </w:rPr>
+              <w:t>Choose Constrained-3 algorithm to run</w:t>
             </w:r>
           </w:p>
         </w:tc>
@@ -3851,30 +3922,18 @@
           <w:p>
             <w:pPr>
               <w:rPr>
-                <w:sz w:val="20"/>
-                <w:szCs w:val="20"/>
-              </w:rPr>
-            </w:pPr>
-            <w:r>
-              <w:rPr>
-                <w:sz w:val="20"/>
-                <w:szCs w:val="20"/>
-              </w:rPr>
-              <w:t xml:space="preserve">User can choose </w:t>
-            </w:r>
-            <w:r>
-              <w:rPr>
-                <w:sz w:val="20"/>
-                <w:szCs w:val="20"/>
-              </w:rPr>
-              <w:t>Constrained-3 algorithm</w:t>
-            </w:r>
-            <w:r>
-              <w:rPr>
-                <w:sz w:val="20"/>
-                <w:szCs w:val="20"/>
-              </w:rPr>
-              <w:t xml:space="preserve"> to run</w:t>
+                <w:color w:val="4472C4" w:themeColor="accent5"/>
+                <w:sz w:val="20"/>
+                <w:szCs w:val="20"/>
+              </w:rPr>
+            </w:pPr>
+            <w:r>
+              <w:rPr>
+                <w:color w:val="4472C4" w:themeColor="accent5"/>
+                <w:sz w:val="20"/>
+                <w:szCs w:val="20"/>
+              </w:rPr>
+              <w:t>User can choose Constrained-3 algorithm to run</w:t>
             </w:r>
           </w:p>
         </w:tc>
@@ -3889,13 +3948,27 @@
             </w:tcBorders>
           </w:tcPr>
           <w:p>
-            <w:r>
+            <w:pPr>
+              <w:rPr>
+                <w:color w:val="4472C4" w:themeColor="accent5"/>
+              </w:rPr>
+            </w:pPr>
+            <w:r>
+              <w:rPr>
+                <w:color w:val="4472C4" w:themeColor="accent5"/>
+              </w:rPr>
               <w:t xml:space="preserve">March </w:t>
             </w:r>
             <w:r>
+              <w:rPr>
+                <w:color w:val="4472C4" w:themeColor="accent5"/>
+              </w:rPr>
               <w:t>13</w:t>
             </w:r>
             <w:r>
+              <w:rPr>
+                <w:color w:val="4472C4" w:themeColor="accent5"/>
+              </w:rPr>
               <w:t>, 2017</w:t>
             </w:r>
           </w:p>
@@ -3911,7 +3984,15 @@
             </w:tcBorders>
           </w:tcPr>
           <w:p>
-            <w:r>
+            <w:pPr>
+              <w:rPr>
+                <w:color w:val="4472C4" w:themeColor="accent5"/>
+              </w:rPr>
+            </w:pPr>
+            <w:r>
+              <w:rPr>
+                <w:color w:val="4472C4" w:themeColor="accent5"/>
+              </w:rPr>
               <w:t>March 14, 2017</w:t>
             </w:r>
           </w:p>
@@ -3927,7 +4008,15 @@
             </w:tcBorders>
           </w:tcPr>
           <w:p>
-            <w:r>
+            <w:pPr>
+              <w:rPr>
+                <w:color w:val="4472C4" w:themeColor="accent5"/>
+              </w:rPr>
+            </w:pPr>
+            <w:r>
+              <w:rPr>
+                <w:color w:val="4472C4" w:themeColor="accent5"/>
+              </w:rPr>
               <w:t>Ying Jiang</w:t>
             </w:r>
           </w:p>
@@ -3943,8 +4032,16 @@
             </w:tcBorders>
           </w:tcPr>
           <w:p>
-            <w:r>
-              <w:t>In progress</w:t>
+            <w:pPr>
+              <w:rPr>
+                <w:color w:val="4472C4" w:themeColor="accent5"/>
+              </w:rPr>
+            </w:pPr>
+            <w:r>
+              <w:rPr>
+                <w:color w:val="4472C4" w:themeColor="accent5"/>
+              </w:rPr>
+              <w:t>Completed</w:t>
             </w:r>
           </w:p>
         </w:tc>
@@ -3961,7 +4058,15 @@
             </w:tcBorders>
           </w:tcPr>
           <w:p>
-            <w:r>
+            <w:pPr>
+              <w:rPr>
+                <w:color w:val="4472C4" w:themeColor="accent5"/>
+              </w:rPr>
+            </w:pPr>
+            <w:r>
+              <w:rPr>
+                <w:color w:val="4472C4" w:themeColor="accent5"/>
+              </w:rPr>
               <w:t>14</w:t>
             </w:r>
           </w:p>
@@ -3977,7 +4082,15 @@
             </w:tcBorders>
           </w:tcPr>
           <w:p>
-            <w:r>
+            <w:pPr>
+              <w:rPr>
+                <w:color w:val="4472C4" w:themeColor="accent5"/>
+              </w:rPr>
+            </w:pPr>
+            <w:r>
+              <w:rPr>
+                <w:color w:val="4472C4" w:themeColor="accent5"/>
+              </w:rPr>
               <w:t>User</w:t>
             </w:r>
           </w:p>
@@ -3995,27 +4108,23 @@
           <w:p>
             <w:pPr>
               <w:rPr>
-                <w:sz w:val="20"/>
-                <w:szCs w:val="20"/>
-              </w:rPr>
-            </w:pPr>
-            <w:r>
-              <w:rPr>
-                <w:sz w:val="20"/>
-                <w:szCs w:val="20"/>
-              </w:rPr>
-              <w:t xml:space="preserve">Choose </w:t>
-            </w:r>
-            <w:r>
-              <w:rPr>
-                <w:sz w:val="20"/>
-                <w:szCs w:val="20"/>
-              </w:rPr>
-              <w:t>Constrained-</w:t>
-            </w:r>
-            <w:r>
-              <w:rPr>
-                <w:rFonts w:hint="eastAsia"/>
+                <w:color w:val="4472C4" w:themeColor="accent5"/>
+                <w:sz w:val="20"/>
+                <w:szCs w:val="20"/>
+              </w:rPr>
+            </w:pPr>
+            <w:r>
+              <w:rPr>
+                <w:color w:val="4472C4" w:themeColor="accent5"/>
+                <w:sz w:val="20"/>
+                <w:szCs w:val="20"/>
+              </w:rPr>
+              <w:t>Choose Constrained-</w:t>
+            </w:r>
+            <w:r>
+              <w:rPr>
+                <w:rFonts w:hint="eastAsia"/>
+                <w:color w:val="4472C4" w:themeColor="accent5"/>
                 <w:sz w:val="20"/>
                 <w:szCs w:val="20"/>
               </w:rPr>
@@ -4023,17 +4132,11 @@
             </w:r>
             <w:r>
               <w:rPr>
-                <w:sz w:val="20"/>
-                <w:szCs w:val="20"/>
-              </w:rPr>
-              <w:t xml:space="preserve"> algorithm</w:t>
-            </w:r>
-            <w:r>
-              <w:rPr>
-                <w:sz w:val="20"/>
-                <w:szCs w:val="20"/>
-              </w:rPr>
-              <w:t xml:space="preserve"> to run</w:t>
+                <w:color w:val="4472C4" w:themeColor="accent5"/>
+                <w:sz w:val="20"/>
+                <w:szCs w:val="20"/>
+              </w:rPr>
+              <w:t xml:space="preserve"> algorithm to run</w:t>
             </w:r>
           </w:p>
         </w:tc>
@@ -4050,44 +4153,18 @@
           <w:p>
             <w:pPr>
               <w:rPr>
-                <w:sz w:val="20"/>
-                <w:szCs w:val="20"/>
-              </w:rPr>
-            </w:pPr>
-            <w:r>
-              <w:rPr>
-                <w:sz w:val="20"/>
-                <w:szCs w:val="20"/>
-              </w:rPr>
-              <w:t xml:space="preserve">User can choose </w:t>
-            </w:r>
-            <w:r>
-              <w:rPr>
-                <w:sz w:val="20"/>
-                <w:szCs w:val="20"/>
-              </w:rPr>
-              <w:t>Constrained-</w:t>
-            </w:r>
-            <w:r>
-              <w:rPr>
-                <w:sz w:val="20"/>
-                <w:szCs w:val="20"/>
-              </w:rPr>
-              <w:t>4</w:t>
-            </w:r>
-            <w:r>
-              <w:rPr>
-                <w:sz w:val="20"/>
-                <w:szCs w:val="20"/>
-              </w:rPr>
-              <w:t xml:space="preserve"> algorithm</w:t>
-            </w:r>
-            <w:r>
-              <w:rPr>
-                <w:sz w:val="20"/>
-                <w:szCs w:val="20"/>
-              </w:rPr>
-              <w:t xml:space="preserve"> to run</w:t>
+                <w:color w:val="4472C4" w:themeColor="accent5"/>
+                <w:sz w:val="20"/>
+                <w:szCs w:val="20"/>
+              </w:rPr>
+            </w:pPr>
+            <w:r>
+              <w:rPr>
+                <w:color w:val="4472C4" w:themeColor="accent5"/>
+                <w:sz w:val="20"/>
+                <w:szCs w:val="20"/>
+              </w:rPr>
+              <w:t>User can choose Constrained-4 algorithm to run</w:t>
             </w:r>
           </w:p>
         </w:tc>
@@ -4102,13 +4179,27 @@
             </w:tcBorders>
           </w:tcPr>
           <w:p>
-            <w:r>
+            <w:pPr>
+              <w:rPr>
+                <w:color w:val="4472C4" w:themeColor="accent5"/>
+              </w:rPr>
+            </w:pPr>
+            <w:r>
+              <w:rPr>
+                <w:color w:val="4472C4" w:themeColor="accent5"/>
+              </w:rPr>
               <w:t xml:space="preserve">March </w:t>
             </w:r>
             <w:r>
+              <w:rPr>
+                <w:color w:val="4472C4" w:themeColor="accent5"/>
+              </w:rPr>
               <w:t>13,</w:t>
             </w:r>
             <w:r>
+              <w:rPr>
+                <w:color w:val="4472C4" w:themeColor="accent5"/>
+              </w:rPr>
               <w:t xml:space="preserve"> 2017</w:t>
             </w:r>
           </w:p>
@@ -4124,7 +4215,15 @@
             </w:tcBorders>
           </w:tcPr>
           <w:p>
-            <w:r>
+            <w:pPr>
+              <w:rPr>
+                <w:color w:val="4472C4" w:themeColor="accent5"/>
+              </w:rPr>
+            </w:pPr>
+            <w:r>
+              <w:rPr>
+                <w:color w:val="4472C4" w:themeColor="accent5"/>
+              </w:rPr>
               <w:t>March 23, 2017</w:t>
             </w:r>
           </w:p>
@@ -4140,7 +4239,15 @@
             </w:tcBorders>
           </w:tcPr>
           <w:p>
-            <w:r>
+            <w:pPr>
+              <w:rPr>
+                <w:color w:val="4472C4" w:themeColor="accent5"/>
+              </w:rPr>
+            </w:pPr>
+            <w:r>
+              <w:rPr>
+                <w:color w:val="4472C4" w:themeColor="accent5"/>
+              </w:rPr>
               <w:t>Weikang Wang</w:t>
             </w:r>
           </w:p>
@@ -4156,8 +4263,16 @@
             </w:tcBorders>
           </w:tcPr>
           <w:p>
-            <w:r>
-              <w:t>In progress</w:t>
+            <w:pPr>
+              <w:rPr>
+                <w:color w:val="4472C4" w:themeColor="accent5"/>
+              </w:rPr>
+            </w:pPr>
+            <w:r>
+              <w:rPr>
+                <w:color w:val="4472C4" w:themeColor="accent5"/>
+              </w:rPr>
+              <w:t>Completed</w:t>
             </w:r>
           </w:p>
         </w:tc>
@@ -4174,8 +4289,6 @@
             </w:tcBorders>
           </w:tcPr>
           <w:p>
-            <w:bookmarkStart w:id="0" w:name="_GoBack"/>
-            <w:bookmarkEnd w:id="0"/>
             <w:r>
               <w:rPr>
                 <w:rFonts w:hint="eastAsia"/>
@@ -5249,7 +5362,7 @@
 </file>
 
 <file path=customXml/itemProps1.xml><?xml version="1.0" encoding="utf-8"?>
-<ds:datastoreItem xmlns:ds="http://schemas.openxmlformats.org/officeDocument/2006/customXml" ds:itemID="{75CFBA20-65D5-5748-AE4F-62D953DC94DF}">
+<ds:datastoreItem xmlns:ds="http://schemas.openxmlformats.org/officeDocument/2006/customXml" ds:itemID="{1848AD8F-B20B-2A49-B716-CD85D5F15529}">
   <ds:schemaRefs>
     <ds:schemaRef ds:uri="http://schemas.openxmlformats.org/officeDocument/2006/bibliography"/>
   </ds:schemaRefs>

--- a/Document/GIANTS_UserStory.docx
+++ b/Document/GIANTS_UserStory.docx
@@ -3570,12 +3570,12 @@
           <w:p>
             <w:pPr>
               <w:rPr>
-                <w:color w:val="4472C4" w:themeColor="accent5"/>
-              </w:rPr>
-            </w:pPr>
-            <w:r>
-              <w:rPr>
-                <w:color w:val="4472C4" w:themeColor="accent5"/>
+                <w:color w:val="000000" w:themeColor="text1"/>
+              </w:rPr>
+            </w:pPr>
+            <w:r>
+              <w:rPr>
+                <w:color w:val="000000" w:themeColor="text1"/>
               </w:rPr>
               <w:t>12</w:t>
             </w:r>
@@ -3594,14 +3594,14 @@
           <w:p>
             <w:pPr>
               <w:rPr>
-                <w:color w:val="4472C4" w:themeColor="accent5"/>
-                <w:sz w:val="20"/>
-                <w:szCs w:val="20"/>
-              </w:rPr>
-            </w:pPr>
-            <w:r>
-              <w:rPr>
-                <w:color w:val="4472C4" w:themeColor="accent5"/>
+                <w:color w:val="000000" w:themeColor="text1"/>
+                <w:sz w:val="20"/>
+                <w:szCs w:val="20"/>
+              </w:rPr>
+            </w:pPr>
+            <w:r>
+              <w:rPr>
+                <w:color w:val="000000" w:themeColor="text1"/>
                 <w:sz w:val="20"/>
                 <w:szCs w:val="20"/>
               </w:rPr>
@@ -3622,14 +3622,14 @@
           <w:p>
             <w:pPr>
               <w:rPr>
-                <w:color w:val="4472C4" w:themeColor="accent5"/>
-                <w:sz w:val="20"/>
-                <w:szCs w:val="20"/>
-              </w:rPr>
-            </w:pPr>
-            <w:r>
-              <w:rPr>
-                <w:color w:val="4472C4" w:themeColor="accent5"/>
+                <w:color w:val="000000" w:themeColor="text1"/>
+                <w:sz w:val="20"/>
+                <w:szCs w:val="20"/>
+              </w:rPr>
+            </w:pPr>
+            <w:r>
+              <w:rPr>
+                <w:color w:val="000000" w:themeColor="text1"/>
                 <w:sz w:val="20"/>
                 <w:szCs w:val="20"/>
               </w:rPr>
@@ -3637,7 +3637,7 @@
             </w:r>
             <w:r>
               <w:rPr>
-                <w:color w:val="4472C4" w:themeColor="accent5"/>
+                <w:color w:val="000000" w:themeColor="text1"/>
                 <w:sz w:val="20"/>
                 <w:szCs w:val="20"/>
               </w:rPr>
@@ -3645,7 +3645,7 @@
             </w:r>
             <w:r>
               <w:rPr>
-                <w:color w:val="4472C4" w:themeColor="accent5"/>
+                <w:color w:val="000000" w:themeColor="text1"/>
                 <w:sz w:val="20"/>
                 <w:szCs w:val="20"/>
               </w:rPr>
@@ -3653,7 +3653,7 @@
             </w:r>
             <w:r>
               <w:rPr>
-                <w:color w:val="4472C4" w:themeColor="accent5"/>
+                <w:color w:val="000000" w:themeColor="text1"/>
                 <w:sz w:val="20"/>
                 <w:szCs w:val="20"/>
               </w:rPr>
@@ -3661,7 +3661,7 @@
             </w:r>
             <w:r>
               <w:rPr>
-                <w:color w:val="4472C4" w:themeColor="accent5"/>
+                <w:color w:val="000000" w:themeColor="text1"/>
                 <w:sz w:val="20"/>
                 <w:szCs w:val="20"/>
               </w:rPr>
@@ -3669,7 +3669,7 @@
             </w:r>
             <w:r>
               <w:rPr>
-                <w:color w:val="4472C4" w:themeColor="accent5"/>
+                <w:color w:val="000000" w:themeColor="text1"/>
                 <w:sz w:val="20"/>
                 <w:szCs w:val="20"/>
               </w:rPr>
@@ -3680,7 +3680,7 @@
           <w:p>
             <w:pPr>
               <w:rPr>
-                <w:color w:val="4472C4" w:themeColor="accent5"/>
+                <w:color w:val="000000" w:themeColor="text1"/>
                 <w:sz w:val="20"/>
                 <w:szCs w:val="20"/>
               </w:rPr>
@@ -3700,14 +3700,14 @@
           <w:p>
             <w:pPr>
               <w:rPr>
-                <w:color w:val="4472C4" w:themeColor="accent5"/>
-                <w:sz w:val="20"/>
-                <w:szCs w:val="20"/>
-              </w:rPr>
-            </w:pPr>
-            <w:r>
-              <w:rPr>
-                <w:color w:val="4472C4" w:themeColor="accent5"/>
+                <w:color w:val="000000" w:themeColor="text1"/>
+                <w:sz w:val="20"/>
+                <w:szCs w:val="20"/>
+              </w:rPr>
+            </w:pPr>
+            <w:r>
+              <w:rPr>
+                <w:color w:val="000000" w:themeColor="text1"/>
                 <w:sz w:val="20"/>
                 <w:szCs w:val="20"/>
               </w:rPr>
@@ -3716,7 +3716,7 @@
             </w:r>
             <w:r>
               <w:rPr>
-                <w:color w:val="4472C4" w:themeColor="accent5"/>
+                <w:color w:val="000000" w:themeColor="text1"/>
                 <w:sz w:val="20"/>
                 <w:szCs w:val="20"/>
               </w:rPr>
@@ -3724,7 +3724,7 @@
             </w:r>
             <w:r>
               <w:rPr>
-                <w:color w:val="4472C4" w:themeColor="accent5"/>
+                <w:color w:val="000000" w:themeColor="text1"/>
                 <w:sz w:val="20"/>
                 <w:szCs w:val="20"/>
               </w:rPr>
@@ -3745,88 +3745,94 @@
           <w:p>
             <w:pPr>
               <w:rPr>
-                <w:color w:val="4472C4" w:themeColor="accent5"/>
-              </w:rPr>
-            </w:pPr>
-            <w:r>
-              <w:rPr>
-                <w:color w:val="4472C4" w:themeColor="accent5"/>
+                <w:color w:val="000000" w:themeColor="text1"/>
+              </w:rPr>
+            </w:pPr>
+            <w:r>
+              <w:rPr>
+                <w:color w:val="000000" w:themeColor="text1"/>
               </w:rPr>
               <w:t>March 13, 2017</w:t>
+            </w:r>
+          </w:p>
+        </w:tc>
+        <w:tc>
+          <w:tcPr>
+            <w:tcW w:w="2204" w:type="dxa"/>
+            <w:tcBorders>
+              <w:top w:val="double" w:sz="4" w:space="0" w:color="auto"/>
+              <w:left w:val="double" w:sz="4" w:space="0" w:color="auto"/>
+              <w:bottom w:val="double" w:sz="4" w:space="0" w:color="auto"/>
+              <w:right w:val="double" w:sz="4" w:space="0" w:color="auto"/>
+            </w:tcBorders>
+          </w:tcPr>
+          <w:p>
+            <w:pPr>
+              <w:rPr>
+                <w:color w:val="000000" w:themeColor="text1"/>
+              </w:rPr>
+            </w:pPr>
+            <w:r>
+              <w:rPr>
+                <w:color w:val="000000" w:themeColor="text1"/>
+              </w:rPr>
+              <w:t>March 14, 2017</w:t>
+            </w:r>
+          </w:p>
+        </w:tc>
+        <w:tc>
+          <w:tcPr>
+            <w:tcW w:w="1592" w:type="dxa"/>
+            <w:tcBorders>
+              <w:top w:val="double" w:sz="4" w:space="0" w:color="auto"/>
+              <w:left w:val="double" w:sz="4" w:space="0" w:color="auto"/>
+              <w:bottom w:val="double" w:sz="4" w:space="0" w:color="auto"/>
+              <w:right w:val="double" w:sz="4" w:space="0" w:color="auto"/>
+            </w:tcBorders>
+          </w:tcPr>
+          <w:p>
+            <w:pPr>
+              <w:rPr>
+                <w:color w:val="000000" w:themeColor="text1"/>
+              </w:rPr>
+            </w:pPr>
+            <w:r>
+              <w:rPr>
+                <w:color w:val="000000" w:themeColor="text1"/>
+              </w:rPr>
+              <w:t>Dezheng Wang</w:t>
+            </w:r>
+          </w:p>
+        </w:tc>
+        <w:tc>
+          <w:tcPr>
+            <w:tcW w:w="1357" w:type="dxa"/>
+            <w:tcBorders>
+              <w:top w:val="double" w:sz="4" w:space="0" w:color="auto"/>
+              <w:left w:val="double" w:sz="4" w:space="0" w:color="auto"/>
+              <w:bottom w:val="double" w:sz="4" w:space="0" w:color="auto"/>
+              <w:right w:val="double" w:sz="4" w:space="0" w:color="auto"/>
+            </w:tcBorders>
+          </w:tcPr>
+          <w:p>
+            <w:pPr>
+              <w:rPr>
+                <w:color w:val="000000" w:themeColor="text1"/>
+              </w:rPr>
+            </w:pPr>
+            <w:r>
+              <w:rPr>
+                <w:color w:val="000000" w:themeColor="text1"/>
+              </w:rPr>
+              <w:t>Comp</w:t>
             </w:r>
             <w:bookmarkStart w:id="0" w:name="_GoBack"/>
             <w:bookmarkEnd w:id="0"/>
-          </w:p>
-        </w:tc>
-        <w:tc>
-          <w:tcPr>
-            <w:tcW w:w="2204" w:type="dxa"/>
-            <w:tcBorders>
-              <w:top w:val="double" w:sz="4" w:space="0" w:color="auto"/>
-              <w:left w:val="double" w:sz="4" w:space="0" w:color="auto"/>
-              <w:bottom w:val="double" w:sz="4" w:space="0" w:color="auto"/>
-              <w:right w:val="double" w:sz="4" w:space="0" w:color="auto"/>
-            </w:tcBorders>
-          </w:tcPr>
-          <w:p>
-            <w:pPr>
-              <w:rPr>
-                <w:color w:val="4472C4" w:themeColor="accent5"/>
-              </w:rPr>
-            </w:pPr>
-            <w:r>
-              <w:rPr>
-                <w:color w:val="4472C4" w:themeColor="accent5"/>
-              </w:rPr>
-              <w:t>March 14, 2017</w:t>
-            </w:r>
-          </w:p>
-        </w:tc>
-        <w:tc>
-          <w:tcPr>
-            <w:tcW w:w="1592" w:type="dxa"/>
-            <w:tcBorders>
-              <w:top w:val="double" w:sz="4" w:space="0" w:color="auto"/>
-              <w:left w:val="double" w:sz="4" w:space="0" w:color="auto"/>
-              <w:bottom w:val="double" w:sz="4" w:space="0" w:color="auto"/>
-              <w:right w:val="double" w:sz="4" w:space="0" w:color="auto"/>
-            </w:tcBorders>
-          </w:tcPr>
-          <w:p>
-            <w:pPr>
-              <w:rPr>
-                <w:color w:val="4472C4" w:themeColor="accent5"/>
-              </w:rPr>
-            </w:pPr>
-            <w:r>
-              <w:rPr>
-                <w:color w:val="4472C4" w:themeColor="accent5"/>
-              </w:rPr>
-              <w:t>Dezheng Wang</w:t>
-            </w:r>
-          </w:p>
-        </w:tc>
-        <w:tc>
-          <w:tcPr>
-            <w:tcW w:w="1357" w:type="dxa"/>
-            <w:tcBorders>
-              <w:top w:val="double" w:sz="4" w:space="0" w:color="auto"/>
-              <w:left w:val="double" w:sz="4" w:space="0" w:color="auto"/>
-              <w:bottom w:val="double" w:sz="4" w:space="0" w:color="auto"/>
-              <w:right w:val="double" w:sz="4" w:space="0" w:color="auto"/>
-            </w:tcBorders>
-          </w:tcPr>
-          <w:p>
-            <w:pPr>
-              <w:rPr>
-                <w:color w:val="4472C4" w:themeColor="accent5"/>
-              </w:rPr>
-            </w:pPr>
-            <w:r>
-              <w:rPr>
-                <w:color w:val="4472C4" w:themeColor="accent5"/>
-              </w:rPr>
-              <w:t>Completed</w:t>
+            <w:r>
+              <w:rPr>
+                <w:color w:val="000000" w:themeColor="text1"/>
+              </w:rPr>
+              <w:t>leted</w:t>
             </w:r>
           </w:p>
         </w:tc>
@@ -3845,12 +3851,12 @@
           <w:p>
             <w:pPr>
               <w:rPr>
-                <w:color w:val="4472C4" w:themeColor="accent5"/>
-              </w:rPr>
-            </w:pPr>
-            <w:r>
-              <w:rPr>
-                <w:color w:val="4472C4" w:themeColor="accent5"/>
+                <w:color w:val="000000" w:themeColor="text1"/>
+              </w:rPr>
+            </w:pPr>
+            <w:r>
+              <w:rPr>
+                <w:color w:val="000000" w:themeColor="text1"/>
               </w:rPr>
               <w:lastRenderedPageBreak/>
               <w:t>13</w:t>
@@ -3870,12 +3876,12 @@
           <w:p>
             <w:pPr>
               <w:rPr>
-                <w:color w:val="4472C4" w:themeColor="accent5"/>
-              </w:rPr>
-            </w:pPr>
-            <w:r>
-              <w:rPr>
-                <w:color w:val="4472C4" w:themeColor="accent5"/>
+                <w:color w:val="000000" w:themeColor="text1"/>
+              </w:rPr>
+            </w:pPr>
+            <w:r>
+              <w:rPr>
+                <w:color w:val="000000" w:themeColor="text1"/>
               </w:rPr>
               <w:t>User</w:t>
             </w:r>
@@ -3894,14 +3900,14 @@
           <w:p>
             <w:pPr>
               <w:rPr>
-                <w:color w:val="4472C4" w:themeColor="accent5"/>
-                <w:sz w:val="20"/>
-                <w:szCs w:val="20"/>
-              </w:rPr>
-            </w:pPr>
-            <w:r>
-              <w:rPr>
-                <w:color w:val="4472C4" w:themeColor="accent5"/>
+                <w:color w:val="000000" w:themeColor="text1"/>
+                <w:sz w:val="20"/>
+                <w:szCs w:val="20"/>
+              </w:rPr>
+            </w:pPr>
+            <w:r>
+              <w:rPr>
+                <w:color w:val="000000" w:themeColor="text1"/>
                 <w:sz w:val="20"/>
                 <w:szCs w:val="20"/>
               </w:rPr>
@@ -3922,14 +3928,14 @@
           <w:p>
             <w:pPr>
               <w:rPr>
-                <w:color w:val="4472C4" w:themeColor="accent5"/>
-                <w:sz w:val="20"/>
-                <w:szCs w:val="20"/>
-              </w:rPr>
-            </w:pPr>
-            <w:r>
-              <w:rPr>
-                <w:color w:val="4472C4" w:themeColor="accent5"/>
+                <w:color w:val="000000" w:themeColor="text1"/>
+                <w:sz w:val="20"/>
+                <w:szCs w:val="20"/>
+              </w:rPr>
+            </w:pPr>
+            <w:r>
+              <w:rPr>
+                <w:color w:val="000000" w:themeColor="text1"/>
                 <w:sz w:val="20"/>
                 <w:szCs w:val="20"/>
               </w:rPr>
@@ -3950,24 +3956,24 @@
           <w:p>
             <w:pPr>
               <w:rPr>
-                <w:color w:val="4472C4" w:themeColor="accent5"/>
-              </w:rPr>
-            </w:pPr>
-            <w:r>
-              <w:rPr>
-                <w:color w:val="4472C4" w:themeColor="accent5"/>
+                <w:color w:val="000000" w:themeColor="text1"/>
+              </w:rPr>
+            </w:pPr>
+            <w:r>
+              <w:rPr>
+                <w:color w:val="000000" w:themeColor="text1"/>
               </w:rPr>
               <w:t xml:space="preserve">March </w:t>
             </w:r>
             <w:r>
               <w:rPr>
-                <w:color w:val="4472C4" w:themeColor="accent5"/>
+                <w:color w:val="000000" w:themeColor="text1"/>
               </w:rPr>
               <w:t>13</w:t>
             </w:r>
             <w:r>
               <w:rPr>
-                <w:color w:val="4472C4" w:themeColor="accent5"/>
+                <w:color w:val="000000" w:themeColor="text1"/>
               </w:rPr>
               <w:t>, 2017</w:t>
             </w:r>
@@ -3986,12 +3992,12 @@
           <w:p>
             <w:pPr>
               <w:rPr>
-                <w:color w:val="4472C4" w:themeColor="accent5"/>
-              </w:rPr>
-            </w:pPr>
-            <w:r>
-              <w:rPr>
-                <w:color w:val="4472C4" w:themeColor="accent5"/>
+                <w:color w:val="000000" w:themeColor="text1"/>
+              </w:rPr>
+            </w:pPr>
+            <w:r>
+              <w:rPr>
+                <w:color w:val="000000" w:themeColor="text1"/>
               </w:rPr>
               <w:t>March 14, 2017</w:t>
             </w:r>
@@ -4010,12 +4016,12 @@
           <w:p>
             <w:pPr>
               <w:rPr>
-                <w:color w:val="4472C4" w:themeColor="accent5"/>
-              </w:rPr>
-            </w:pPr>
-            <w:r>
-              <w:rPr>
-                <w:color w:val="4472C4" w:themeColor="accent5"/>
+                <w:color w:val="000000" w:themeColor="text1"/>
+              </w:rPr>
+            </w:pPr>
+            <w:r>
+              <w:rPr>
+                <w:color w:val="000000" w:themeColor="text1"/>
               </w:rPr>
               <w:t>Ying Jiang</w:t>
             </w:r>
@@ -4034,12 +4040,12 @@
           <w:p>
             <w:pPr>
               <w:rPr>
-                <w:color w:val="4472C4" w:themeColor="accent5"/>
-              </w:rPr>
-            </w:pPr>
-            <w:r>
-              <w:rPr>
-                <w:color w:val="4472C4" w:themeColor="accent5"/>
+                <w:color w:val="000000" w:themeColor="text1"/>
+              </w:rPr>
+            </w:pPr>
+            <w:r>
+              <w:rPr>
+                <w:color w:val="000000" w:themeColor="text1"/>
               </w:rPr>
               <w:t>Completed</w:t>
             </w:r>
@@ -4060,12 +4066,12 @@
           <w:p>
             <w:pPr>
               <w:rPr>
-                <w:color w:val="4472C4" w:themeColor="accent5"/>
-              </w:rPr>
-            </w:pPr>
-            <w:r>
-              <w:rPr>
-                <w:color w:val="4472C4" w:themeColor="accent5"/>
+                <w:color w:val="000000" w:themeColor="text1"/>
+              </w:rPr>
+            </w:pPr>
+            <w:r>
+              <w:rPr>
+                <w:color w:val="000000" w:themeColor="text1"/>
               </w:rPr>
               <w:t>14</w:t>
             </w:r>
@@ -4084,12 +4090,12 @@
           <w:p>
             <w:pPr>
               <w:rPr>
-                <w:color w:val="4472C4" w:themeColor="accent5"/>
-              </w:rPr>
-            </w:pPr>
-            <w:r>
-              <w:rPr>
-                <w:color w:val="4472C4" w:themeColor="accent5"/>
+                <w:color w:val="000000" w:themeColor="text1"/>
+              </w:rPr>
+            </w:pPr>
+            <w:r>
+              <w:rPr>
+                <w:color w:val="000000" w:themeColor="text1"/>
               </w:rPr>
               <w:t>User</w:t>
             </w:r>
@@ -4108,14 +4114,14 @@
           <w:p>
             <w:pPr>
               <w:rPr>
-                <w:color w:val="4472C4" w:themeColor="accent5"/>
-                <w:sz w:val="20"/>
-                <w:szCs w:val="20"/>
-              </w:rPr>
-            </w:pPr>
-            <w:r>
-              <w:rPr>
-                <w:color w:val="4472C4" w:themeColor="accent5"/>
+                <w:color w:val="000000" w:themeColor="text1"/>
+                <w:sz w:val="20"/>
+                <w:szCs w:val="20"/>
+              </w:rPr>
+            </w:pPr>
+            <w:r>
+              <w:rPr>
+                <w:color w:val="000000" w:themeColor="text1"/>
                 <w:sz w:val="20"/>
                 <w:szCs w:val="20"/>
               </w:rPr>
@@ -4124,7 +4130,7 @@
             <w:r>
               <w:rPr>
                 <w:rFonts w:hint="eastAsia"/>
-                <w:color w:val="4472C4" w:themeColor="accent5"/>
+                <w:color w:val="000000" w:themeColor="text1"/>
                 <w:sz w:val="20"/>
                 <w:szCs w:val="20"/>
               </w:rPr>
@@ -4132,7 +4138,7 @@
             </w:r>
             <w:r>
               <w:rPr>
-                <w:color w:val="4472C4" w:themeColor="accent5"/>
+                <w:color w:val="000000" w:themeColor="text1"/>
                 <w:sz w:val="20"/>
                 <w:szCs w:val="20"/>
               </w:rPr>
@@ -4153,14 +4159,14 @@
           <w:p>
             <w:pPr>
               <w:rPr>
-                <w:color w:val="4472C4" w:themeColor="accent5"/>
-                <w:sz w:val="20"/>
-                <w:szCs w:val="20"/>
-              </w:rPr>
-            </w:pPr>
-            <w:r>
-              <w:rPr>
-                <w:color w:val="4472C4" w:themeColor="accent5"/>
+                <w:color w:val="000000" w:themeColor="text1"/>
+                <w:sz w:val="20"/>
+                <w:szCs w:val="20"/>
+              </w:rPr>
+            </w:pPr>
+            <w:r>
+              <w:rPr>
+                <w:color w:val="000000" w:themeColor="text1"/>
                 <w:sz w:val="20"/>
                 <w:szCs w:val="20"/>
               </w:rPr>
@@ -4181,24 +4187,24 @@
           <w:p>
             <w:pPr>
               <w:rPr>
-                <w:color w:val="4472C4" w:themeColor="accent5"/>
-              </w:rPr>
-            </w:pPr>
-            <w:r>
-              <w:rPr>
-                <w:color w:val="4472C4" w:themeColor="accent5"/>
+                <w:color w:val="000000" w:themeColor="text1"/>
+              </w:rPr>
+            </w:pPr>
+            <w:r>
+              <w:rPr>
+                <w:color w:val="000000" w:themeColor="text1"/>
               </w:rPr>
               <w:t xml:space="preserve">March </w:t>
             </w:r>
             <w:r>
               <w:rPr>
-                <w:color w:val="4472C4" w:themeColor="accent5"/>
+                <w:color w:val="000000" w:themeColor="text1"/>
               </w:rPr>
               <w:t>13,</w:t>
             </w:r>
             <w:r>
               <w:rPr>
-                <w:color w:val="4472C4" w:themeColor="accent5"/>
+                <w:color w:val="000000" w:themeColor="text1"/>
               </w:rPr>
               <w:t xml:space="preserve"> 2017</w:t>
             </w:r>
@@ -4217,12 +4223,12 @@
           <w:p>
             <w:pPr>
               <w:rPr>
-                <w:color w:val="4472C4" w:themeColor="accent5"/>
-              </w:rPr>
-            </w:pPr>
-            <w:r>
-              <w:rPr>
-                <w:color w:val="4472C4" w:themeColor="accent5"/>
+                <w:color w:val="000000" w:themeColor="text1"/>
+              </w:rPr>
+            </w:pPr>
+            <w:r>
+              <w:rPr>
+                <w:color w:val="000000" w:themeColor="text1"/>
               </w:rPr>
               <w:t>March 23, 2017</w:t>
             </w:r>
@@ -4241,12 +4247,12 @@
           <w:p>
             <w:pPr>
               <w:rPr>
-                <w:color w:val="4472C4" w:themeColor="accent5"/>
-              </w:rPr>
-            </w:pPr>
-            <w:r>
-              <w:rPr>
-                <w:color w:val="4472C4" w:themeColor="accent5"/>
+                <w:color w:val="000000" w:themeColor="text1"/>
+              </w:rPr>
+            </w:pPr>
+            <w:r>
+              <w:rPr>
+                <w:color w:val="000000" w:themeColor="text1"/>
               </w:rPr>
               <w:t>Weikang Wang</w:t>
             </w:r>
@@ -4265,12 +4271,12 @@
           <w:p>
             <w:pPr>
               <w:rPr>
-                <w:color w:val="4472C4" w:themeColor="accent5"/>
-              </w:rPr>
-            </w:pPr>
-            <w:r>
-              <w:rPr>
-                <w:color w:val="4472C4" w:themeColor="accent5"/>
+                <w:color w:val="000000" w:themeColor="text1"/>
+              </w:rPr>
+            </w:pPr>
+            <w:r>
+              <w:rPr>
+                <w:color w:val="000000" w:themeColor="text1"/>
               </w:rPr>
               <w:t>Completed</w:t>
             </w:r>
@@ -5362,7 +5368,7 @@
 </file>
 
 <file path=customXml/itemProps1.xml><?xml version="1.0" encoding="utf-8"?>
-<ds:datastoreItem xmlns:ds="http://schemas.openxmlformats.org/officeDocument/2006/customXml" ds:itemID="{1848AD8F-B20B-2A49-B716-CD85D5F15529}">
+<ds:datastoreItem xmlns:ds="http://schemas.openxmlformats.org/officeDocument/2006/customXml" ds:itemID="{BE2A05D6-C374-324D-AC8E-53602DFC403A}">
   <ds:schemaRefs>
     <ds:schemaRef ds:uri="http://schemas.openxmlformats.org/officeDocument/2006/bibliography"/>
   </ds:schemaRefs>

--- a/Document/GIANTS_UserStory.docx
+++ b/Document/GIANTS_UserStory.docx
@@ -1,6 +1,6 @@
 
 <file path=word/document.xml><?xml version="1.0" encoding="utf-8"?>
-<w:document xmlns:wpc="http://schemas.microsoft.com/office/word/2010/wordprocessingCanvas" xmlns:mo="http://schemas.microsoft.com/office/mac/office/2008/main" xmlns:mc="http://schemas.openxmlformats.org/markup-compatibility/2006" xmlns:mv="urn:schemas-microsoft-com:mac:vml" xmlns:o="urn:schemas-microsoft-com:office:office" xmlns:r="http://schemas.openxmlformats.org/officeDocument/2006/relationships" xmlns:m="http://schemas.openxmlformats.org/officeDocument/2006/math" xmlns:v="urn:schemas-microsoft-com:vml" xmlns:wp14="http://schemas.microsoft.com/office/word/2010/wordprocessingDrawing" xmlns:wp="http://schemas.openxmlformats.org/drawingml/2006/wordprocessingDrawing" xmlns:w10="urn:schemas-microsoft-com:office:word" xmlns:w="http://schemas.openxmlformats.org/wordprocessingml/2006/main" xmlns:w14="http://schemas.microsoft.com/office/word/2010/wordml" xmlns:w15="http://schemas.microsoft.com/office/word/2012/wordml" xmlns:wpg="http://schemas.microsoft.com/office/word/2010/wordprocessingGroup" xmlns:wpi="http://schemas.microsoft.com/office/word/2010/wordprocessingInk" xmlns:wne="http://schemas.microsoft.com/office/word/2006/wordml" xmlns:wps="http://schemas.microsoft.com/office/word/2010/wordprocessingShape" mc:Ignorable="w14 w15 wp14">
+<w:document xmlns:wpc="http://schemas.microsoft.com/office/word/2010/wordprocessingCanvas" xmlns:cx="http://schemas.microsoft.com/office/drawing/2014/chartex" xmlns:cx1="http://schemas.microsoft.com/office/drawing/2015/9/8/chartex" xmlns:cx2="http://schemas.microsoft.com/office/drawing/2015/10/21/chartex" xmlns:cx3="http://schemas.microsoft.com/office/drawing/2016/5/9/chartex" xmlns:cx4="http://schemas.microsoft.com/office/drawing/2016/5/10/chartex" xmlns:cx5="http://schemas.microsoft.com/office/drawing/2016/5/11/chartex" xmlns:cx6="http://schemas.microsoft.com/office/drawing/2016/5/12/chartex" xmlns:cx7="http://schemas.microsoft.com/office/drawing/2016/5/13/chartex" xmlns:cx8="http://schemas.microsoft.com/office/drawing/2016/5/14/chartex" xmlns:mc="http://schemas.openxmlformats.org/markup-compatibility/2006" xmlns:o="urn:schemas-microsoft-com:office:office" xmlns:r="http://schemas.openxmlformats.org/officeDocument/2006/relationships" xmlns:m="http://schemas.openxmlformats.org/officeDocument/2006/math" xmlns:v="urn:schemas-microsoft-com:vml" xmlns:wp14="http://schemas.microsoft.com/office/word/2010/wordprocessingDrawing" xmlns:wp="http://schemas.openxmlformats.org/drawingml/2006/wordprocessingDrawing" xmlns:w10="urn:schemas-microsoft-com:office:word" xmlns:w="http://schemas.openxmlformats.org/wordprocessingml/2006/main" xmlns:w14="http://schemas.microsoft.com/office/word/2010/wordml" xmlns:w15="http://schemas.microsoft.com/office/word/2012/wordml" xmlns:w16se="http://schemas.microsoft.com/office/word/2015/wordml/symex" xmlns:wpg="http://schemas.microsoft.com/office/word/2010/wordprocessingGroup" xmlns:wpi="http://schemas.microsoft.com/office/word/2010/wordprocessingInk" xmlns:wne="http://schemas.microsoft.com/office/word/2006/wordml" xmlns:wps="http://schemas.microsoft.com/office/word/2010/wordprocessingShape" mc:Ignorable="w14 w15 w16se wp14">
   <w:body>
     <w:tbl>
       <w:tblPr>
@@ -164,7 +164,6 @@
             </w:tcBorders>
           </w:tcPr>
           <w:p>
-            <w:proofErr w:type="gramStart"/>
             <w:r>
               <w:t>C</w:t>
             </w:r>
@@ -174,7 +173,6 @@
               </w:rPr>
               <w:t>urrent Status</w:t>
             </w:r>
-            <w:proofErr w:type="gramEnd"/>
           </w:p>
         </w:tc>
       </w:tr>
@@ -350,8 +348,13 @@
             </w:tcBorders>
           </w:tcPr>
           <w:p>
-            <w:r>
-              <w:t>Weikang Wang</w:t>
+            <w:proofErr w:type="spellStart"/>
+            <w:r>
+              <w:t>Weikang</w:t>
+            </w:r>
+            <w:proofErr w:type="spellEnd"/>
+            <w:r>
+              <w:t xml:space="preserve"> Wang</w:t>
             </w:r>
           </w:p>
         </w:tc>
@@ -521,8 +524,13 @@
             </w:tcBorders>
           </w:tcPr>
           <w:p>
-            <w:r>
-              <w:t>Weikang Wang</w:t>
+            <w:proofErr w:type="spellStart"/>
+            <w:r>
+              <w:t>Weikang</w:t>
+            </w:r>
+            <w:proofErr w:type="spellEnd"/>
+            <w:r>
+              <w:t xml:space="preserve"> Wang</w:t>
             </w:r>
           </w:p>
         </w:tc>
@@ -692,8 +700,13 @@
             </w:tcBorders>
           </w:tcPr>
           <w:p>
-            <w:r>
-              <w:t>Weikang Wang</w:t>
+            <w:proofErr w:type="spellStart"/>
+            <w:r>
+              <w:t>Weikang</w:t>
+            </w:r>
+            <w:proofErr w:type="spellEnd"/>
+            <w:r>
+              <w:t xml:space="preserve"> Wang</w:t>
             </w:r>
           </w:p>
         </w:tc>
@@ -874,8 +887,13 @@
             </w:tcBorders>
           </w:tcPr>
           <w:p>
-            <w:r>
-              <w:t>Weikang Wang</w:t>
+            <w:proofErr w:type="spellStart"/>
+            <w:r>
+              <w:t>Weikang</w:t>
+            </w:r>
+            <w:proofErr w:type="spellEnd"/>
+            <w:r>
+              <w:t xml:space="preserve"> Wang</w:t>
             </w:r>
           </w:p>
         </w:tc>
@@ -1046,8 +1064,13 @@
             </w:tcBorders>
           </w:tcPr>
           <w:p>
-            <w:r>
-              <w:t>Weikang Wang</w:t>
+            <w:proofErr w:type="spellStart"/>
+            <w:r>
+              <w:t>Weikang</w:t>
+            </w:r>
+            <w:proofErr w:type="spellEnd"/>
+            <w:r>
+              <w:t xml:space="preserve"> Wang</w:t>
             </w:r>
           </w:p>
         </w:tc>
@@ -1218,8 +1241,13 @@
             </w:tcBorders>
           </w:tcPr>
           <w:p>
-            <w:r>
-              <w:t>Weikang Wang</w:t>
+            <w:proofErr w:type="spellStart"/>
+            <w:r>
+              <w:t>Weikang</w:t>
+            </w:r>
+            <w:proofErr w:type="spellEnd"/>
+            <w:r>
+              <w:t xml:space="preserve"> Wang</w:t>
             </w:r>
           </w:p>
         </w:tc>
@@ -1426,8 +1454,13 @@
             </w:tcBorders>
           </w:tcPr>
           <w:p>
-            <w:r>
-              <w:t>Weikang Wang</w:t>
+            <w:proofErr w:type="spellStart"/>
+            <w:r>
+              <w:t>Weikang</w:t>
+            </w:r>
+            <w:proofErr w:type="spellEnd"/>
+            <w:r>
+              <w:t xml:space="preserve"> Wang</w:t>
             </w:r>
           </w:p>
         </w:tc>
@@ -1509,23 +1542,7 @@
                 <w:sz w:val="20"/>
                 <w:szCs w:val="20"/>
               </w:rPr>
-              <w:t>Click “</w:t>
-            </w:r>
-            <w:proofErr w:type="gramStart"/>
-            <w:r>
-              <w:rPr>
-                <w:sz w:val="20"/>
-                <w:szCs w:val="20"/>
-              </w:rPr>
-              <w:t>create ”</w:t>
-            </w:r>
-            <w:proofErr w:type="gramEnd"/>
-            <w:r>
-              <w:rPr>
-                <w:sz w:val="20"/>
-                <w:szCs w:val="20"/>
-              </w:rPr>
-              <w:t xml:space="preserve"> button to create block view</w:t>
+              <w:t>Click “create ” button to create block view</w:t>
             </w:r>
           </w:p>
         </w:tc>
@@ -1612,8 +1629,13 @@
             </w:tcBorders>
           </w:tcPr>
           <w:p>
-            <w:r>
-              <w:t>Weikang Wang</w:t>
+            <w:proofErr w:type="spellStart"/>
+            <w:r>
+              <w:t>Weikang</w:t>
+            </w:r>
+            <w:proofErr w:type="spellEnd"/>
+            <w:r>
+              <w:t xml:space="preserve"> Wang</w:t>
             </w:r>
           </w:p>
         </w:tc>
@@ -3505,6 +3527,8 @@
             <w:r>
               <w:t>March 13, 2017</w:t>
             </w:r>
+            <w:bookmarkStart w:id="0" w:name="_GoBack"/>
+            <w:bookmarkEnd w:id="0"/>
           </w:p>
         </w:tc>
         <w:tc>
@@ -3570,12 +3594,12 @@
           <w:p>
             <w:pPr>
               <w:rPr>
-                <w:color w:val="000000" w:themeColor="text1"/>
-              </w:rPr>
-            </w:pPr>
-            <w:r>
-              <w:rPr>
-                <w:color w:val="000000" w:themeColor="text1"/>
+                <w:color w:val="4472C4" w:themeColor="accent5"/>
+              </w:rPr>
+            </w:pPr>
+            <w:r>
+              <w:rPr>
+                <w:color w:val="4472C4" w:themeColor="accent5"/>
               </w:rPr>
               <w:t>12</w:t>
             </w:r>
@@ -3594,14 +3618,14 @@
           <w:p>
             <w:pPr>
               <w:rPr>
-                <w:color w:val="000000" w:themeColor="text1"/>
-                <w:sz w:val="20"/>
-                <w:szCs w:val="20"/>
-              </w:rPr>
-            </w:pPr>
-            <w:r>
-              <w:rPr>
-                <w:color w:val="000000" w:themeColor="text1"/>
+                <w:color w:val="4472C4" w:themeColor="accent5"/>
+                <w:sz w:val="20"/>
+                <w:szCs w:val="20"/>
+              </w:rPr>
+            </w:pPr>
+            <w:r>
+              <w:rPr>
+                <w:color w:val="4472C4" w:themeColor="accent5"/>
                 <w:sz w:val="20"/>
                 <w:szCs w:val="20"/>
               </w:rPr>
@@ -3622,14 +3646,14 @@
           <w:p>
             <w:pPr>
               <w:rPr>
-                <w:color w:val="000000" w:themeColor="text1"/>
-                <w:sz w:val="20"/>
-                <w:szCs w:val="20"/>
-              </w:rPr>
-            </w:pPr>
-            <w:r>
-              <w:rPr>
-                <w:color w:val="000000" w:themeColor="text1"/>
+                <w:color w:val="4472C4" w:themeColor="accent5"/>
+                <w:sz w:val="20"/>
+                <w:szCs w:val="20"/>
+              </w:rPr>
+            </w:pPr>
+            <w:r>
+              <w:rPr>
+                <w:color w:val="4472C4" w:themeColor="accent5"/>
                 <w:sz w:val="20"/>
                 <w:szCs w:val="20"/>
               </w:rPr>
@@ -3637,7 +3661,7 @@
             </w:r>
             <w:r>
               <w:rPr>
-                <w:color w:val="000000" w:themeColor="text1"/>
+                <w:color w:val="4472C4" w:themeColor="accent5"/>
                 <w:sz w:val="20"/>
                 <w:szCs w:val="20"/>
               </w:rPr>
@@ -3645,7 +3669,7 @@
             </w:r>
             <w:r>
               <w:rPr>
-                <w:color w:val="000000" w:themeColor="text1"/>
+                <w:color w:val="4472C4" w:themeColor="accent5"/>
                 <w:sz w:val="20"/>
                 <w:szCs w:val="20"/>
               </w:rPr>
@@ -3653,7 +3677,7 @@
             </w:r>
             <w:r>
               <w:rPr>
-                <w:color w:val="000000" w:themeColor="text1"/>
+                <w:color w:val="4472C4" w:themeColor="accent5"/>
                 <w:sz w:val="20"/>
                 <w:szCs w:val="20"/>
               </w:rPr>
@@ -3661,7 +3685,7 @@
             </w:r>
             <w:r>
               <w:rPr>
-                <w:color w:val="000000" w:themeColor="text1"/>
+                <w:color w:val="4472C4" w:themeColor="accent5"/>
                 <w:sz w:val="20"/>
                 <w:szCs w:val="20"/>
               </w:rPr>
@@ -3669,7 +3693,7 @@
             </w:r>
             <w:r>
               <w:rPr>
-                <w:color w:val="000000" w:themeColor="text1"/>
+                <w:color w:val="4472C4" w:themeColor="accent5"/>
                 <w:sz w:val="20"/>
                 <w:szCs w:val="20"/>
               </w:rPr>
@@ -3680,7 +3704,7 @@
           <w:p>
             <w:pPr>
               <w:rPr>
-                <w:color w:val="000000" w:themeColor="text1"/>
+                <w:color w:val="4472C4" w:themeColor="accent5"/>
                 <w:sz w:val="20"/>
                 <w:szCs w:val="20"/>
               </w:rPr>
@@ -3700,14 +3724,14 @@
           <w:p>
             <w:pPr>
               <w:rPr>
-                <w:color w:val="000000" w:themeColor="text1"/>
-                <w:sz w:val="20"/>
-                <w:szCs w:val="20"/>
-              </w:rPr>
-            </w:pPr>
-            <w:r>
-              <w:rPr>
-                <w:color w:val="000000" w:themeColor="text1"/>
+                <w:color w:val="4472C4" w:themeColor="accent5"/>
+                <w:sz w:val="20"/>
+                <w:szCs w:val="20"/>
+              </w:rPr>
+            </w:pPr>
+            <w:r>
+              <w:rPr>
+                <w:color w:val="4472C4" w:themeColor="accent5"/>
                 <w:sz w:val="20"/>
                 <w:szCs w:val="20"/>
               </w:rPr>
@@ -3716,7 +3740,7 @@
             </w:r>
             <w:r>
               <w:rPr>
-                <w:color w:val="000000" w:themeColor="text1"/>
+                <w:color w:val="4472C4" w:themeColor="accent5"/>
                 <w:sz w:val="20"/>
                 <w:szCs w:val="20"/>
               </w:rPr>
@@ -3724,7 +3748,7 @@
             </w:r>
             <w:r>
               <w:rPr>
-                <w:color w:val="000000" w:themeColor="text1"/>
+                <w:color w:val="4472C4" w:themeColor="accent5"/>
                 <w:sz w:val="20"/>
                 <w:szCs w:val="20"/>
               </w:rPr>
@@ -3745,12 +3769,12 @@
           <w:p>
             <w:pPr>
               <w:rPr>
-                <w:color w:val="000000" w:themeColor="text1"/>
-              </w:rPr>
-            </w:pPr>
-            <w:r>
-              <w:rPr>
-                <w:color w:val="000000" w:themeColor="text1"/>
+                <w:color w:val="4472C4" w:themeColor="accent5"/>
+              </w:rPr>
+            </w:pPr>
+            <w:r>
+              <w:rPr>
+                <w:color w:val="4472C4" w:themeColor="accent5"/>
               </w:rPr>
               <w:t>March 13, 2017</w:t>
             </w:r>
@@ -3769,12 +3793,12 @@
           <w:p>
             <w:pPr>
               <w:rPr>
-                <w:color w:val="000000" w:themeColor="text1"/>
-              </w:rPr>
-            </w:pPr>
-            <w:r>
-              <w:rPr>
-                <w:color w:val="000000" w:themeColor="text1"/>
+                <w:color w:val="4472C4" w:themeColor="accent5"/>
+              </w:rPr>
+            </w:pPr>
+            <w:r>
+              <w:rPr>
+                <w:color w:val="4472C4" w:themeColor="accent5"/>
               </w:rPr>
               <w:t>March 14, 2017</w:t>
             </w:r>
@@ -3793,12 +3817,12 @@
           <w:p>
             <w:pPr>
               <w:rPr>
-                <w:color w:val="000000" w:themeColor="text1"/>
-              </w:rPr>
-            </w:pPr>
-            <w:r>
-              <w:rPr>
-                <w:color w:val="000000" w:themeColor="text1"/>
+                <w:color w:val="4472C4" w:themeColor="accent5"/>
+              </w:rPr>
+            </w:pPr>
+            <w:r>
+              <w:rPr>
+                <w:color w:val="4472C4" w:themeColor="accent5"/>
               </w:rPr>
               <w:t>Dezheng Wang</w:t>
             </w:r>
@@ -3817,22 +3841,14 @@
           <w:p>
             <w:pPr>
               <w:rPr>
-                <w:color w:val="000000" w:themeColor="text1"/>
-              </w:rPr>
-            </w:pPr>
-            <w:r>
-              <w:rPr>
-                <w:color w:val="000000" w:themeColor="text1"/>
-              </w:rPr>
-              <w:t>Comp</w:t>
-            </w:r>
-            <w:bookmarkStart w:id="0" w:name="_GoBack"/>
-            <w:bookmarkEnd w:id="0"/>
-            <w:r>
-              <w:rPr>
-                <w:color w:val="000000" w:themeColor="text1"/>
-              </w:rPr>
-              <w:t>leted</w:t>
+                <w:color w:val="4472C4" w:themeColor="accent5"/>
+              </w:rPr>
+            </w:pPr>
+            <w:r>
+              <w:rPr>
+                <w:color w:val="4472C4" w:themeColor="accent5"/>
+              </w:rPr>
+              <w:t>Completed</w:t>
             </w:r>
           </w:p>
         </w:tc>
@@ -3851,14 +3867,13 @@
           <w:p>
             <w:pPr>
               <w:rPr>
-                <w:color w:val="000000" w:themeColor="text1"/>
-              </w:rPr>
-            </w:pPr>
-            <w:r>
-              <w:rPr>
-                <w:color w:val="000000" w:themeColor="text1"/>
-              </w:rPr>
-              <w:lastRenderedPageBreak/>
+                <w:color w:val="4472C4" w:themeColor="accent5"/>
+              </w:rPr>
+            </w:pPr>
+            <w:r>
+              <w:rPr>
+                <w:color w:val="4472C4" w:themeColor="accent5"/>
+              </w:rPr>
               <w:t>13</w:t>
             </w:r>
           </w:p>
@@ -3876,12 +3891,12 @@
           <w:p>
             <w:pPr>
               <w:rPr>
-                <w:color w:val="000000" w:themeColor="text1"/>
-              </w:rPr>
-            </w:pPr>
-            <w:r>
-              <w:rPr>
-                <w:color w:val="000000" w:themeColor="text1"/>
+                <w:color w:val="4472C4" w:themeColor="accent5"/>
+              </w:rPr>
+            </w:pPr>
+            <w:r>
+              <w:rPr>
+                <w:color w:val="4472C4" w:themeColor="accent5"/>
               </w:rPr>
               <w:t>User</w:t>
             </w:r>
@@ -3900,14 +3915,14 @@
           <w:p>
             <w:pPr>
               <w:rPr>
-                <w:color w:val="000000" w:themeColor="text1"/>
-                <w:sz w:val="20"/>
-                <w:szCs w:val="20"/>
-              </w:rPr>
-            </w:pPr>
-            <w:r>
-              <w:rPr>
-                <w:color w:val="000000" w:themeColor="text1"/>
+                <w:color w:val="4472C4" w:themeColor="accent5"/>
+                <w:sz w:val="20"/>
+                <w:szCs w:val="20"/>
+              </w:rPr>
+            </w:pPr>
+            <w:r>
+              <w:rPr>
+                <w:color w:val="4472C4" w:themeColor="accent5"/>
                 <w:sz w:val="20"/>
                 <w:szCs w:val="20"/>
               </w:rPr>
@@ -3928,14 +3943,14 @@
           <w:p>
             <w:pPr>
               <w:rPr>
-                <w:color w:val="000000" w:themeColor="text1"/>
-                <w:sz w:val="20"/>
-                <w:szCs w:val="20"/>
-              </w:rPr>
-            </w:pPr>
-            <w:r>
-              <w:rPr>
-                <w:color w:val="000000" w:themeColor="text1"/>
+                <w:color w:val="4472C4" w:themeColor="accent5"/>
+                <w:sz w:val="20"/>
+                <w:szCs w:val="20"/>
+              </w:rPr>
+            </w:pPr>
+            <w:r>
+              <w:rPr>
+                <w:color w:val="4472C4" w:themeColor="accent5"/>
                 <w:sz w:val="20"/>
                 <w:szCs w:val="20"/>
               </w:rPr>
@@ -3956,24 +3971,24 @@
           <w:p>
             <w:pPr>
               <w:rPr>
-                <w:color w:val="000000" w:themeColor="text1"/>
-              </w:rPr>
-            </w:pPr>
-            <w:r>
-              <w:rPr>
-                <w:color w:val="000000" w:themeColor="text1"/>
+                <w:color w:val="4472C4" w:themeColor="accent5"/>
+              </w:rPr>
+            </w:pPr>
+            <w:r>
+              <w:rPr>
+                <w:color w:val="4472C4" w:themeColor="accent5"/>
               </w:rPr>
               <w:t xml:space="preserve">March </w:t>
             </w:r>
             <w:r>
               <w:rPr>
-                <w:color w:val="000000" w:themeColor="text1"/>
+                <w:color w:val="4472C4" w:themeColor="accent5"/>
               </w:rPr>
               <w:t>13</w:t>
             </w:r>
             <w:r>
               <w:rPr>
-                <w:color w:val="000000" w:themeColor="text1"/>
+                <w:color w:val="4472C4" w:themeColor="accent5"/>
               </w:rPr>
               <w:t>, 2017</w:t>
             </w:r>
@@ -3992,12 +4007,12 @@
           <w:p>
             <w:pPr>
               <w:rPr>
-                <w:color w:val="000000" w:themeColor="text1"/>
-              </w:rPr>
-            </w:pPr>
-            <w:r>
-              <w:rPr>
-                <w:color w:val="000000" w:themeColor="text1"/>
+                <w:color w:val="4472C4" w:themeColor="accent5"/>
+              </w:rPr>
+            </w:pPr>
+            <w:r>
+              <w:rPr>
+                <w:color w:val="4472C4" w:themeColor="accent5"/>
               </w:rPr>
               <w:t>March 14, 2017</w:t>
             </w:r>
@@ -4016,12 +4031,12 @@
           <w:p>
             <w:pPr>
               <w:rPr>
-                <w:color w:val="000000" w:themeColor="text1"/>
-              </w:rPr>
-            </w:pPr>
-            <w:r>
-              <w:rPr>
-                <w:color w:val="000000" w:themeColor="text1"/>
+                <w:color w:val="4472C4" w:themeColor="accent5"/>
+              </w:rPr>
+            </w:pPr>
+            <w:r>
+              <w:rPr>
+                <w:color w:val="4472C4" w:themeColor="accent5"/>
               </w:rPr>
               <w:t>Ying Jiang</w:t>
             </w:r>
@@ -4040,12 +4055,12 @@
           <w:p>
             <w:pPr>
               <w:rPr>
-                <w:color w:val="000000" w:themeColor="text1"/>
-              </w:rPr>
-            </w:pPr>
-            <w:r>
-              <w:rPr>
-                <w:color w:val="000000" w:themeColor="text1"/>
+                <w:color w:val="4472C4" w:themeColor="accent5"/>
+              </w:rPr>
+            </w:pPr>
+            <w:r>
+              <w:rPr>
+                <w:color w:val="4472C4" w:themeColor="accent5"/>
               </w:rPr>
               <w:t>Completed</w:t>
             </w:r>
@@ -4066,12 +4081,12 @@
           <w:p>
             <w:pPr>
               <w:rPr>
-                <w:color w:val="000000" w:themeColor="text1"/>
-              </w:rPr>
-            </w:pPr>
-            <w:r>
-              <w:rPr>
-                <w:color w:val="000000" w:themeColor="text1"/>
+                <w:color w:val="4472C4" w:themeColor="accent5"/>
+              </w:rPr>
+            </w:pPr>
+            <w:r>
+              <w:rPr>
+                <w:color w:val="4472C4" w:themeColor="accent5"/>
               </w:rPr>
               <w:t>14</w:t>
             </w:r>
@@ -4090,12 +4105,12 @@
           <w:p>
             <w:pPr>
               <w:rPr>
-                <w:color w:val="000000" w:themeColor="text1"/>
-              </w:rPr>
-            </w:pPr>
-            <w:r>
-              <w:rPr>
-                <w:color w:val="000000" w:themeColor="text1"/>
+                <w:color w:val="4472C4" w:themeColor="accent5"/>
+              </w:rPr>
+            </w:pPr>
+            <w:r>
+              <w:rPr>
+                <w:color w:val="4472C4" w:themeColor="accent5"/>
               </w:rPr>
               <w:t>User</w:t>
             </w:r>
@@ -4114,14 +4129,14 @@
           <w:p>
             <w:pPr>
               <w:rPr>
-                <w:color w:val="000000" w:themeColor="text1"/>
-                <w:sz w:val="20"/>
-                <w:szCs w:val="20"/>
-              </w:rPr>
-            </w:pPr>
-            <w:r>
-              <w:rPr>
-                <w:color w:val="000000" w:themeColor="text1"/>
+                <w:color w:val="4472C4" w:themeColor="accent5"/>
+                <w:sz w:val="20"/>
+                <w:szCs w:val="20"/>
+              </w:rPr>
+            </w:pPr>
+            <w:r>
+              <w:rPr>
+                <w:color w:val="4472C4" w:themeColor="accent5"/>
                 <w:sz w:val="20"/>
                 <w:szCs w:val="20"/>
               </w:rPr>
@@ -4130,7 +4145,7 @@
             <w:r>
               <w:rPr>
                 <w:rFonts w:hint="eastAsia"/>
-                <w:color w:val="000000" w:themeColor="text1"/>
+                <w:color w:val="4472C4" w:themeColor="accent5"/>
                 <w:sz w:val="20"/>
                 <w:szCs w:val="20"/>
               </w:rPr>
@@ -4138,7 +4153,7 @@
             </w:r>
             <w:r>
               <w:rPr>
-                <w:color w:val="000000" w:themeColor="text1"/>
+                <w:color w:val="4472C4" w:themeColor="accent5"/>
                 <w:sz w:val="20"/>
                 <w:szCs w:val="20"/>
               </w:rPr>
@@ -4159,14 +4174,14 @@
           <w:p>
             <w:pPr>
               <w:rPr>
-                <w:color w:val="000000" w:themeColor="text1"/>
-                <w:sz w:val="20"/>
-                <w:szCs w:val="20"/>
-              </w:rPr>
-            </w:pPr>
-            <w:r>
-              <w:rPr>
-                <w:color w:val="000000" w:themeColor="text1"/>
+                <w:color w:val="4472C4" w:themeColor="accent5"/>
+                <w:sz w:val="20"/>
+                <w:szCs w:val="20"/>
+              </w:rPr>
+            </w:pPr>
+            <w:r>
+              <w:rPr>
+                <w:color w:val="4472C4" w:themeColor="accent5"/>
                 <w:sz w:val="20"/>
                 <w:szCs w:val="20"/>
               </w:rPr>
@@ -4187,24 +4202,24 @@
           <w:p>
             <w:pPr>
               <w:rPr>
-                <w:color w:val="000000" w:themeColor="text1"/>
-              </w:rPr>
-            </w:pPr>
-            <w:r>
-              <w:rPr>
-                <w:color w:val="000000" w:themeColor="text1"/>
+                <w:color w:val="4472C4" w:themeColor="accent5"/>
+              </w:rPr>
+            </w:pPr>
+            <w:r>
+              <w:rPr>
+                <w:color w:val="4472C4" w:themeColor="accent5"/>
               </w:rPr>
               <w:t xml:space="preserve">March </w:t>
             </w:r>
             <w:r>
               <w:rPr>
-                <w:color w:val="000000" w:themeColor="text1"/>
+                <w:color w:val="4472C4" w:themeColor="accent5"/>
               </w:rPr>
               <w:t>13,</w:t>
             </w:r>
             <w:r>
               <w:rPr>
-                <w:color w:val="000000" w:themeColor="text1"/>
+                <w:color w:val="4472C4" w:themeColor="accent5"/>
               </w:rPr>
               <w:t xml:space="preserve"> 2017</w:t>
             </w:r>
@@ -4223,12 +4238,12 @@
           <w:p>
             <w:pPr>
               <w:rPr>
-                <w:color w:val="000000" w:themeColor="text1"/>
-              </w:rPr>
-            </w:pPr>
-            <w:r>
-              <w:rPr>
-                <w:color w:val="000000" w:themeColor="text1"/>
+                <w:color w:val="4472C4" w:themeColor="accent5"/>
+              </w:rPr>
+            </w:pPr>
+            <w:r>
+              <w:rPr>
+                <w:color w:val="4472C4" w:themeColor="accent5"/>
               </w:rPr>
               <w:t>March 23, 2017</w:t>
             </w:r>
@@ -4247,14 +4262,21 @@
           <w:p>
             <w:pPr>
               <w:rPr>
-                <w:color w:val="000000" w:themeColor="text1"/>
-              </w:rPr>
-            </w:pPr>
-            <w:r>
-              <w:rPr>
-                <w:color w:val="000000" w:themeColor="text1"/>
-              </w:rPr>
-              <w:t>Weikang Wang</w:t>
+                <w:color w:val="4472C4" w:themeColor="accent5"/>
+              </w:rPr>
+            </w:pPr>
+            <w:r>
+              <w:rPr>
+                <w:rFonts w:hint="eastAsia"/>
+                <w:color w:val="4472C4" w:themeColor="accent5"/>
+              </w:rPr>
+              <w:t>Ying</w:t>
+            </w:r>
+            <w:r>
+              <w:rPr>
+                <w:color w:val="4472C4" w:themeColor="accent5"/>
+              </w:rPr>
+              <w:t xml:space="preserve"> Jiang</w:t>
             </w:r>
           </w:p>
         </w:tc>
@@ -4271,12 +4293,12 @@
           <w:p>
             <w:pPr>
               <w:rPr>
-                <w:color w:val="000000" w:themeColor="text1"/>
-              </w:rPr>
-            </w:pPr>
-            <w:r>
-              <w:rPr>
-                <w:color w:val="000000" w:themeColor="text1"/>
+                <w:color w:val="4472C4" w:themeColor="accent5"/>
+              </w:rPr>
+            </w:pPr>
+            <w:r>
+              <w:rPr>
+                <w:color w:val="4472C4" w:themeColor="accent5"/>
               </w:rPr>
               <w:t>Completed</w:t>
             </w:r>
@@ -4471,7 +4493,7 @@
 </file>
 
 <file path=word/styles.xml><?xml version="1.0" encoding="utf-8"?>
-<w:styles xmlns:mc="http://schemas.openxmlformats.org/markup-compatibility/2006" xmlns:r="http://schemas.openxmlformats.org/officeDocument/2006/relationships" xmlns:w="http://schemas.openxmlformats.org/wordprocessingml/2006/main" xmlns:w14="http://schemas.microsoft.com/office/word/2010/wordml" xmlns:w15="http://schemas.microsoft.com/office/word/2012/wordml" mc:Ignorable="w14 w15">
+<w:styles xmlns:mc="http://schemas.openxmlformats.org/markup-compatibility/2006" xmlns:r="http://schemas.openxmlformats.org/officeDocument/2006/relationships" xmlns:w="http://schemas.openxmlformats.org/wordprocessingml/2006/main" xmlns:w14="http://schemas.microsoft.com/office/word/2010/wordml" xmlns:w15="http://schemas.microsoft.com/office/word/2012/wordml" xmlns:w16se="http://schemas.microsoft.com/office/word/2015/wordml/symex" mc:Ignorable="w14 w15 w16se">
   <w:docDefaults>
     <w:rPrDefault>
       <w:rPr>
@@ -4484,7 +4506,7 @@
     </w:rPrDefault>
     <w:pPrDefault/>
   </w:docDefaults>
-  <w:latentStyles w:defLockedState="0" w:defUIPriority="99" w:defSemiHidden="0" w:defUnhideWhenUsed="0" w:defQFormat="0" w:count="382">
+  <w:latentStyles w:defLockedState="0" w:defUIPriority="99" w:defSemiHidden="0" w:defUnhideWhenUsed="0" w:defQFormat="0" w:count="374">
     <w:lsdException w:name="Normal" w:uiPriority="0" w:qFormat="1"/>
     <w:lsdException w:name="heading 1" w:uiPriority="9" w:qFormat="1"/>
     <w:lsdException w:name="heading 2" w:semiHidden="1" w:uiPriority="9" w:unhideWhenUsed="1" w:qFormat="1"/>
@@ -4899,7 +4921,6 @@
     <w:uiPriority w:val="39"/>
     <w:rsid w:val="007C36A7"/>
     <w:tblPr>
-      <w:tblInd w:w="0" w:type="dxa"/>
       <w:tblBorders>
         <w:top w:val="single" w:sz="4" w:space="0" w:color="auto"/>
         <w:left w:val="single" w:sz="4" w:space="0" w:color="auto"/>
@@ -4908,12 +4929,6 @@
         <w:insideH w:val="single" w:sz="4" w:space="0" w:color="auto"/>
         <w:insideV w:val="single" w:sz="4" w:space="0" w:color="auto"/>
       </w:tblBorders>
-      <w:tblCellMar>
-        <w:top w:w="0" w:type="dxa"/>
-        <w:left w:w="108" w:type="dxa"/>
-        <w:bottom w:w="0" w:type="dxa"/>
-        <w:right w:w="108" w:type="dxa"/>
-      </w:tblCellMar>
     </w:tblPr>
   </w:style>
   <w:style w:type="table" w:styleId="GridTable1Light">
@@ -4924,7 +4939,6 @@
     <w:tblPr>
       <w:tblStyleRowBandSize w:val="1"/>
       <w:tblStyleColBandSize w:val="1"/>
-      <w:tblInd w:w="0" w:type="dxa"/>
       <w:tblBorders>
         <w:top w:val="single" w:sz="4" w:space="0" w:color="999999" w:themeColor="text1" w:themeTint="66"/>
         <w:left w:val="single" w:sz="4" w:space="0" w:color="999999" w:themeColor="text1" w:themeTint="66"/>
@@ -4933,12 +4947,6 @@
         <w:insideH w:val="single" w:sz="4" w:space="0" w:color="999999" w:themeColor="text1" w:themeTint="66"/>
         <w:insideV w:val="single" w:sz="4" w:space="0" w:color="999999" w:themeColor="text1" w:themeTint="66"/>
       </w:tblBorders>
-      <w:tblCellMar>
-        <w:top w:w="0" w:type="dxa"/>
-        <w:left w:w="108" w:type="dxa"/>
-        <w:bottom w:w="0" w:type="dxa"/>
-        <w:right w:w="108" w:type="dxa"/>
-      </w:tblCellMar>
     </w:tblPr>
     <w:tblStylePr w:type="firstRow">
       <w:rPr>
@@ -4985,7 +4993,6 @@
     <w:tblPr>
       <w:tblStyleRowBandSize w:val="1"/>
       <w:tblStyleColBandSize w:val="1"/>
-      <w:tblInd w:w="0" w:type="dxa"/>
       <w:tblBorders>
         <w:top w:val="single" w:sz="4" w:space="0" w:color="B4C6E7" w:themeColor="accent5" w:themeTint="66"/>
         <w:left w:val="single" w:sz="4" w:space="0" w:color="B4C6E7" w:themeColor="accent5" w:themeTint="66"/>
@@ -4994,12 +5001,6 @@
         <w:insideH w:val="single" w:sz="4" w:space="0" w:color="B4C6E7" w:themeColor="accent5" w:themeTint="66"/>
         <w:insideV w:val="single" w:sz="4" w:space="0" w:color="B4C6E7" w:themeColor="accent5" w:themeTint="66"/>
       </w:tblBorders>
-      <w:tblCellMar>
-        <w:top w:w="0" w:type="dxa"/>
-        <w:left w:w="108" w:type="dxa"/>
-        <w:bottom w:w="0" w:type="dxa"/>
-        <w:right w:w="108" w:type="dxa"/>
-      </w:tblCellMar>
     </w:tblPr>
     <w:tblStylePr w:type="firstRow">
       <w:rPr>
@@ -5046,7 +5047,6 @@
     <w:tblPr>
       <w:tblStyleRowBandSize w:val="1"/>
       <w:tblStyleColBandSize w:val="1"/>
-      <w:tblInd w:w="0" w:type="dxa"/>
       <w:tblBorders>
         <w:top w:val="single" w:sz="4" w:space="0" w:color="FFE599" w:themeColor="accent4" w:themeTint="66"/>
         <w:left w:val="single" w:sz="4" w:space="0" w:color="FFE599" w:themeColor="accent4" w:themeTint="66"/>
@@ -5055,12 +5055,6 @@
         <w:insideH w:val="single" w:sz="4" w:space="0" w:color="FFE599" w:themeColor="accent4" w:themeTint="66"/>
         <w:insideV w:val="single" w:sz="4" w:space="0" w:color="FFE599" w:themeColor="accent4" w:themeTint="66"/>
       </w:tblBorders>
-      <w:tblCellMar>
-        <w:top w:w="0" w:type="dxa"/>
-        <w:left w:w="108" w:type="dxa"/>
-        <w:bottom w:w="0" w:type="dxa"/>
-        <w:right w:w="108" w:type="dxa"/>
-      </w:tblCellMar>
     </w:tblPr>
     <w:tblStylePr w:type="firstRow">
       <w:rPr>
@@ -5368,7 +5362,7 @@
 </file>
 
 <file path=customXml/itemProps1.xml><?xml version="1.0" encoding="utf-8"?>
-<ds:datastoreItem xmlns:ds="http://schemas.openxmlformats.org/officeDocument/2006/customXml" ds:itemID="{BE2A05D6-C374-324D-AC8E-53602DFC403A}">
+<ds:datastoreItem xmlns:ds="http://schemas.openxmlformats.org/officeDocument/2006/customXml" ds:itemID="{F2F89EED-7143-4034-B30D-E4905559664E}">
   <ds:schemaRefs>
     <ds:schemaRef ds:uri="http://schemas.openxmlformats.org/officeDocument/2006/bibliography"/>
   </ds:schemaRefs>

--- a/Document/GIANTS_UserStory.docx
+++ b/Document/GIANTS_UserStory.docx
@@ -1,6 +1,6 @@
 
 <file path=word/document.xml><?xml version="1.0" encoding="utf-8"?>
-<w:document xmlns:wpc="http://schemas.microsoft.com/office/word/2010/wordprocessingCanvas" xmlns:cx="http://schemas.microsoft.com/office/drawing/2014/chartex" xmlns:cx1="http://schemas.microsoft.com/office/drawing/2015/9/8/chartex" xmlns:cx2="http://schemas.microsoft.com/office/drawing/2015/10/21/chartex" xmlns:cx3="http://schemas.microsoft.com/office/drawing/2016/5/9/chartex" xmlns:cx4="http://schemas.microsoft.com/office/drawing/2016/5/10/chartex" xmlns:cx5="http://schemas.microsoft.com/office/drawing/2016/5/11/chartex" xmlns:cx6="http://schemas.microsoft.com/office/drawing/2016/5/12/chartex" xmlns:cx7="http://schemas.microsoft.com/office/drawing/2016/5/13/chartex" xmlns:cx8="http://schemas.microsoft.com/office/drawing/2016/5/14/chartex" xmlns:mc="http://schemas.openxmlformats.org/markup-compatibility/2006" xmlns:o="urn:schemas-microsoft-com:office:office" xmlns:r="http://schemas.openxmlformats.org/officeDocument/2006/relationships" xmlns:m="http://schemas.openxmlformats.org/officeDocument/2006/math" xmlns:v="urn:schemas-microsoft-com:vml" xmlns:wp14="http://schemas.microsoft.com/office/word/2010/wordprocessingDrawing" xmlns:wp="http://schemas.openxmlformats.org/drawingml/2006/wordprocessingDrawing" xmlns:w10="urn:schemas-microsoft-com:office:word" xmlns:w="http://schemas.openxmlformats.org/wordprocessingml/2006/main" xmlns:w14="http://schemas.microsoft.com/office/word/2010/wordml" xmlns:w15="http://schemas.microsoft.com/office/word/2012/wordml" xmlns:w16se="http://schemas.microsoft.com/office/word/2015/wordml/symex" xmlns:wpg="http://schemas.microsoft.com/office/word/2010/wordprocessingGroup" xmlns:wpi="http://schemas.microsoft.com/office/word/2010/wordprocessingInk" xmlns:wne="http://schemas.microsoft.com/office/word/2006/wordml" xmlns:wps="http://schemas.microsoft.com/office/word/2010/wordprocessingShape" mc:Ignorable="w14 w15 w16se wp14">
+<w:document xmlns:wpc="http://schemas.microsoft.com/office/word/2010/wordprocessingCanvas" xmlns:mo="http://schemas.microsoft.com/office/mac/office/2008/main" xmlns:mc="http://schemas.openxmlformats.org/markup-compatibility/2006" xmlns:mv="urn:schemas-microsoft-com:mac:vml" xmlns:o="urn:schemas-microsoft-com:office:office" xmlns:r="http://schemas.openxmlformats.org/officeDocument/2006/relationships" xmlns:m="http://schemas.openxmlformats.org/officeDocument/2006/math" xmlns:v="urn:schemas-microsoft-com:vml" xmlns:wp14="http://schemas.microsoft.com/office/word/2010/wordprocessingDrawing" xmlns:wp="http://schemas.openxmlformats.org/drawingml/2006/wordprocessingDrawing" xmlns:w10="urn:schemas-microsoft-com:office:word" xmlns:w="http://schemas.openxmlformats.org/wordprocessingml/2006/main" xmlns:w14="http://schemas.microsoft.com/office/word/2010/wordml" xmlns:w15="http://schemas.microsoft.com/office/word/2012/wordml" xmlns:wpg="http://schemas.microsoft.com/office/word/2010/wordprocessingGroup" xmlns:wpi="http://schemas.microsoft.com/office/word/2010/wordprocessingInk" xmlns:wne="http://schemas.microsoft.com/office/word/2006/wordml" xmlns:wps="http://schemas.microsoft.com/office/word/2010/wordprocessingShape" mc:Ignorable="w14 w15 wp14">
   <w:body>
     <w:tbl>
       <w:tblPr>
@@ -164,6 +164,7 @@
             </w:tcBorders>
           </w:tcPr>
           <w:p>
+            <w:proofErr w:type="gramStart"/>
             <w:r>
               <w:t>C</w:t>
             </w:r>
@@ -173,6 +174,7 @@
               </w:rPr>
               <w:t>urrent Status</w:t>
             </w:r>
+            <w:proofErr w:type="gramEnd"/>
           </w:p>
         </w:tc>
       </w:tr>
@@ -1542,7 +1544,23 @@
                 <w:sz w:val="20"/>
                 <w:szCs w:val="20"/>
               </w:rPr>
-              <w:t>Click “create ” button to create block view</w:t>
+              <w:t>Click “</w:t>
+            </w:r>
+            <w:proofErr w:type="gramStart"/>
+            <w:r>
+              <w:rPr>
+                <w:sz w:val="20"/>
+                <w:szCs w:val="20"/>
+              </w:rPr>
+              <w:t>create ”</w:t>
+            </w:r>
+            <w:proofErr w:type="gramEnd"/>
+            <w:r>
+              <w:rPr>
+                <w:sz w:val="20"/>
+                <w:szCs w:val="20"/>
+              </w:rPr>
+              <w:t xml:space="preserve"> button to create block view</w:t>
             </w:r>
           </w:p>
         </w:tc>
@@ -1716,6 +1734,20 @@
               </w:rPr>
               <w:t>Load environment files</w:t>
             </w:r>
+            <w:r>
+              <w:rPr>
+                <w:sz w:val="20"/>
+                <w:szCs w:val="20"/>
+              </w:rPr>
+              <w:t xml:space="preserve"> and run</w:t>
+            </w:r>
+            <w:r>
+              <w:rPr>
+                <w:sz w:val="20"/>
+                <w:szCs w:val="20"/>
+              </w:rPr>
+              <w:t xml:space="preserve"> free-form</w:t>
+            </w:r>
           </w:p>
         </w:tc>
         <w:tc>
@@ -1741,6 +1773,13 @@
                 <w:szCs w:val="20"/>
               </w:rPr>
               <w:t>User can use files to load initial environment</w:t>
+            </w:r>
+            <w:r>
+              <w:rPr>
+                <w:sz w:val="20"/>
+                <w:szCs w:val="20"/>
+              </w:rPr>
+              <w:t xml:space="preserve"> and then run it</w:t>
             </w:r>
           </w:p>
         </w:tc>
@@ -3373,6 +3412,8 @@
             <w:r>
               <w:t>March 4</w:t>
             </w:r>
+            <w:bookmarkStart w:id="0" w:name="_GoBack"/>
+            <w:bookmarkEnd w:id="0"/>
             <w:r>
               <w:rPr>
                 <w:rFonts w:hint="eastAsia"/>
@@ -3527,8 +3568,6 @@
             <w:r>
               <w:t>March 13, 2017</w:t>
             </w:r>
-            <w:bookmarkStart w:id="0" w:name="_GoBack"/>
-            <w:bookmarkEnd w:id="0"/>
           </w:p>
         </w:tc>
         <w:tc>
@@ -3594,12 +3633,12 @@
           <w:p>
             <w:pPr>
               <w:rPr>
-                <w:color w:val="4472C4" w:themeColor="accent5"/>
-              </w:rPr>
-            </w:pPr>
-            <w:r>
-              <w:rPr>
-                <w:color w:val="4472C4" w:themeColor="accent5"/>
+                <w:color w:val="000000" w:themeColor="text1"/>
+              </w:rPr>
+            </w:pPr>
+            <w:r>
+              <w:rPr>
+                <w:color w:val="000000" w:themeColor="text1"/>
               </w:rPr>
               <w:t>12</w:t>
             </w:r>
@@ -3618,14 +3657,14 @@
           <w:p>
             <w:pPr>
               <w:rPr>
-                <w:color w:val="4472C4" w:themeColor="accent5"/>
-                <w:sz w:val="20"/>
-                <w:szCs w:val="20"/>
-              </w:rPr>
-            </w:pPr>
-            <w:r>
-              <w:rPr>
-                <w:color w:val="4472C4" w:themeColor="accent5"/>
+                <w:color w:val="000000" w:themeColor="text1"/>
+                <w:sz w:val="20"/>
+                <w:szCs w:val="20"/>
+              </w:rPr>
+            </w:pPr>
+            <w:r>
+              <w:rPr>
+                <w:color w:val="000000" w:themeColor="text1"/>
                 <w:sz w:val="20"/>
                 <w:szCs w:val="20"/>
               </w:rPr>
@@ -3646,14 +3685,14 @@
           <w:p>
             <w:pPr>
               <w:rPr>
-                <w:color w:val="4472C4" w:themeColor="accent5"/>
-                <w:sz w:val="20"/>
-                <w:szCs w:val="20"/>
-              </w:rPr>
-            </w:pPr>
-            <w:r>
-              <w:rPr>
-                <w:color w:val="4472C4" w:themeColor="accent5"/>
+                <w:color w:val="000000" w:themeColor="text1"/>
+                <w:sz w:val="20"/>
+                <w:szCs w:val="20"/>
+              </w:rPr>
+            </w:pPr>
+            <w:r>
+              <w:rPr>
+                <w:color w:val="000000" w:themeColor="text1"/>
                 <w:sz w:val="20"/>
                 <w:szCs w:val="20"/>
               </w:rPr>
@@ -3661,7 +3700,7 @@
             </w:r>
             <w:r>
               <w:rPr>
-                <w:color w:val="4472C4" w:themeColor="accent5"/>
+                <w:color w:val="000000" w:themeColor="text1"/>
                 <w:sz w:val="20"/>
                 <w:szCs w:val="20"/>
               </w:rPr>
@@ -3669,7 +3708,7 @@
             </w:r>
             <w:r>
               <w:rPr>
-                <w:color w:val="4472C4" w:themeColor="accent5"/>
+                <w:color w:val="000000" w:themeColor="text1"/>
                 <w:sz w:val="20"/>
                 <w:szCs w:val="20"/>
               </w:rPr>
@@ -3677,7 +3716,7 @@
             </w:r>
             <w:r>
               <w:rPr>
-                <w:color w:val="4472C4" w:themeColor="accent5"/>
+                <w:color w:val="000000" w:themeColor="text1"/>
                 <w:sz w:val="20"/>
                 <w:szCs w:val="20"/>
               </w:rPr>
@@ -3685,7 +3724,7 @@
             </w:r>
             <w:r>
               <w:rPr>
-                <w:color w:val="4472C4" w:themeColor="accent5"/>
+                <w:color w:val="000000" w:themeColor="text1"/>
                 <w:sz w:val="20"/>
                 <w:szCs w:val="20"/>
               </w:rPr>
@@ -3693,7 +3732,7 @@
             </w:r>
             <w:r>
               <w:rPr>
-                <w:color w:val="4472C4" w:themeColor="accent5"/>
+                <w:color w:val="000000" w:themeColor="text1"/>
                 <w:sz w:val="20"/>
                 <w:szCs w:val="20"/>
               </w:rPr>
@@ -3704,7 +3743,7 @@
           <w:p>
             <w:pPr>
               <w:rPr>
-                <w:color w:val="4472C4" w:themeColor="accent5"/>
+                <w:color w:val="000000" w:themeColor="text1"/>
                 <w:sz w:val="20"/>
                 <w:szCs w:val="20"/>
               </w:rPr>
@@ -3724,14 +3763,14 @@
           <w:p>
             <w:pPr>
               <w:rPr>
-                <w:color w:val="4472C4" w:themeColor="accent5"/>
-                <w:sz w:val="20"/>
-                <w:szCs w:val="20"/>
-              </w:rPr>
-            </w:pPr>
-            <w:r>
-              <w:rPr>
-                <w:color w:val="4472C4" w:themeColor="accent5"/>
+                <w:color w:val="000000" w:themeColor="text1"/>
+                <w:sz w:val="20"/>
+                <w:szCs w:val="20"/>
+              </w:rPr>
+            </w:pPr>
+            <w:r>
+              <w:rPr>
+                <w:color w:val="000000" w:themeColor="text1"/>
                 <w:sz w:val="20"/>
                 <w:szCs w:val="20"/>
               </w:rPr>
@@ -3740,7 +3779,7 @@
             </w:r>
             <w:r>
               <w:rPr>
-                <w:color w:val="4472C4" w:themeColor="accent5"/>
+                <w:color w:val="000000" w:themeColor="text1"/>
                 <w:sz w:val="20"/>
                 <w:szCs w:val="20"/>
               </w:rPr>
@@ -3748,7 +3787,7 @@
             </w:r>
             <w:r>
               <w:rPr>
-                <w:color w:val="4472C4" w:themeColor="accent5"/>
+                <w:color w:val="000000" w:themeColor="text1"/>
                 <w:sz w:val="20"/>
                 <w:szCs w:val="20"/>
               </w:rPr>
@@ -3769,12 +3808,12 @@
           <w:p>
             <w:pPr>
               <w:rPr>
-                <w:color w:val="4472C4" w:themeColor="accent5"/>
-              </w:rPr>
-            </w:pPr>
-            <w:r>
-              <w:rPr>
-                <w:color w:val="4472C4" w:themeColor="accent5"/>
+                <w:color w:val="000000" w:themeColor="text1"/>
+              </w:rPr>
+            </w:pPr>
+            <w:r>
+              <w:rPr>
+                <w:color w:val="000000" w:themeColor="text1"/>
               </w:rPr>
               <w:t>March 13, 2017</w:t>
             </w:r>
@@ -3793,12 +3832,12 @@
           <w:p>
             <w:pPr>
               <w:rPr>
-                <w:color w:val="4472C4" w:themeColor="accent5"/>
-              </w:rPr>
-            </w:pPr>
-            <w:r>
-              <w:rPr>
-                <w:color w:val="4472C4" w:themeColor="accent5"/>
+                <w:color w:val="000000" w:themeColor="text1"/>
+              </w:rPr>
+            </w:pPr>
+            <w:r>
+              <w:rPr>
+                <w:color w:val="000000" w:themeColor="text1"/>
               </w:rPr>
               <w:t>March 14, 2017</w:t>
             </w:r>
@@ -3817,12 +3856,12 @@
           <w:p>
             <w:pPr>
               <w:rPr>
-                <w:color w:val="4472C4" w:themeColor="accent5"/>
-              </w:rPr>
-            </w:pPr>
-            <w:r>
-              <w:rPr>
-                <w:color w:val="4472C4" w:themeColor="accent5"/>
+                <w:color w:val="000000" w:themeColor="text1"/>
+              </w:rPr>
+            </w:pPr>
+            <w:r>
+              <w:rPr>
+                <w:color w:val="000000" w:themeColor="text1"/>
               </w:rPr>
               <w:t>Dezheng Wang</w:t>
             </w:r>
@@ -3841,12 +3880,12 @@
           <w:p>
             <w:pPr>
               <w:rPr>
-                <w:color w:val="4472C4" w:themeColor="accent5"/>
-              </w:rPr>
-            </w:pPr>
-            <w:r>
-              <w:rPr>
-                <w:color w:val="4472C4" w:themeColor="accent5"/>
+                <w:color w:val="000000" w:themeColor="text1"/>
+              </w:rPr>
+            </w:pPr>
+            <w:r>
+              <w:rPr>
+                <w:color w:val="000000" w:themeColor="text1"/>
               </w:rPr>
               <w:t>Completed</w:t>
             </w:r>
@@ -3867,13 +3906,14 @@
           <w:p>
             <w:pPr>
               <w:rPr>
-                <w:color w:val="4472C4" w:themeColor="accent5"/>
-              </w:rPr>
-            </w:pPr>
-            <w:r>
-              <w:rPr>
-                <w:color w:val="4472C4" w:themeColor="accent5"/>
-              </w:rPr>
+                <w:color w:val="000000" w:themeColor="text1"/>
+              </w:rPr>
+            </w:pPr>
+            <w:r>
+              <w:rPr>
+                <w:color w:val="000000" w:themeColor="text1"/>
+              </w:rPr>
+              <w:lastRenderedPageBreak/>
               <w:t>13</w:t>
             </w:r>
           </w:p>
@@ -3891,12 +3931,12 @@
           <w:p>
             <w:pPr>
               <w:rPr>
-                <w:color w:val="4472C4" w:themeColor="accent5"/>
-              </w:rPr>
-            </w:pPr>
-            <w:r>
-              <w:rPr>
-                <w:color w:val="4472C4" w:themeColor="accent5"/>
+                <w:color w:val="000000" w:themeColor="text1"/>
+              </w:rPr>
+            </w:pPr>
+            <w:r>
+              <w:rPr>
+                <w:color w:val="000000" w:themeColor="text1"/>
               </w:rPr>
               <w:t>User</w:t>
             </w:r>
@@ -3915,14 +3955,14 @@
           <w:p>
             <w:pPr>
               <w:rPr>
-                <w:color w:val="4472C4" w:themeColor="accent5"/>
-                <w:sz w:val="20"/>
-                <w:szCs w:val="20"/>
-              </w:rPr>
-            </w:pPr>
-            <w:r>
-              <w:rPr>
-                <w:color w:val="4472C4" w:themeColor="accent5"/>
+                <w:color w:val="000000" w:themeColor="text1"/>
+                <w:sz w:val="20"/>
+                <w:szCs w:val="20"/>
+              </w:rPr>
+            </w:pPr>
+            <w:r>
+              <w:rPr>
+                <w:color w:val="000000" w:themeColor="text1"/>
                 <w:sz w:val="20"/>
                 <w:szCs w:val="20"/>
               </w:rPr>
@@ -3943,14 +3983,14 @@
           <w:p>
             <w:pPr>
               <w:rPr>
-                <w:color w:val="4472C4" w:themeColor="accent5"/>
-                <w:sz w:val="20"/>
-                <w:szCs w:val="20"/>
-              </w:rPr>
-            </w:pPr>
-            <w:r>
-              <w:rPr>
-                <w:color w:val="4472C4" w:themeColor="accent5"/>
+                <w:color w:val="000000" w:themeColor="text1"/>
+                <w:sz w:val="20"/>
+                <w:szCs w:val="20"/>
+              </w:rPr>
+            </w:pPr>
+            <w:r>
+              <w:rPr>
+                <w:color w:val="000000" w:themeColor="text1"/>
                 <w:sz w:val="20"/>
                 <w:szCs w:val="20"/>
               </w:rPr>
@@ -3971,24 +4011,24 @@
           <w:p>
             <w:pPr>
               <w:rPr>
-                <w:color w:val="4472C4" w:themeColor="accent5"/>
-              </w:rPr>
-            </w:pPr>
-            <w:r>
-              <w:rPr>
-                <w:color w:val="4472C4" w:themeColor="accent5"/>
+                <w:color w:val="000000" w:themeColor="text1"/>
+              </w:rPr>
+            </w:pPr>
+            <w:r>
+              <w:rPr>
+                <w:color w:val="000000" w:themeColor="text1"/>
               </w:rPr>
               <w:t xml:space="preserve">March </w:t>
             </w:r>
             <w:r>
               <w:rPr>
-                <w:color w:val="4472C4" w:themeColor="accent5"/>
+                <w:color w:val="000000" w:themeColor="text1"/>
               </w:rPr>
               <w:t>13</w:t>
             </w:r>
             <w:r>
               <w:rPr>
-                <w:color w:val="4472C4" w:themeColor="accent5"/>
+                <w:color w:val="000000" w:themeColor="text1"/>
               </w:rPr>
               <w:t>, 2017</w:t>
             </w:r>
@@ -4007,12 +4047,12 @@
           <w:p>
             <w:pPr>
               <w:rPr>
-                <w:color w:val="4472C4" w:themeColor="accent5"/>
-              </w:rPr>
-            </w:pPr>
-            <w:r>
-              <w:rPr>
-                <w:color w:val="4472C4" w:themeColor="accent5"/>
+                <w:color w:val="000000" w:themeColor="text1"/>
+              </w:rPr>
+            </w:pPr>
+            <w:r>
+              <w:rPr>
+                <w:color w:val="000000" w:themeColor="text1"/>
               </w:rPr>
               <w:t>March 14, 2017</w:t>
             </w:r>
@@ -4031,12 +4071,12 @@
           <w:p>
             <w:pPr>
               <w:rPr>
-                <w:color w:val="4472C4" w:themeColor="accent5"/>
-              </w:rPr>
-            </w:pPr>
-            <w:r>
-              <w:rPr>
-                <w:color w:val="4472C4" w:themeColor="accent5"/>
+                <w:color w:val="000000" w:themeColor="text1"/>
+              </w:rPr>
+            </w:pPr>
+            <w:r>
+              <w:rPr>
+                <w:color w:val="000000" w:themeColor="text1"/>
               </w:rPr>
               <w:t>Ying Jiang</w:t>
             </w:r>
@@ -4055,12 +4095,12 @@
           <w:p>
             <w:pPr>
               <w:rPr>
-                <w:color w:val="4472C4" w:themeColor="accent5"/>
-              </w:rPr>
-            </w:pPr>
-            <w:r>
-              <w:rPr>
-                <w:color w:val="4472C4" w:themeColor="accent5"/>
+                <w:color w:val="000000" w:themeColor="text1"/>
+              </w:rPr>
+            </w:pPr>
+            <w:r>
+              <w:rPr>
+                <w:color w:val="000000" w:themeColor="text1"/>
               </w:rPr>
               <w:t>Completed</w:t>
             </w:r>
@@ -4081,12 +4121,12 @@
           <w:p>
             <w:pPr>
               <w:rPr>
-                <w:color w:val="4472C4" w:themeColor="accent5"/>
-              </w:rPr>
-            </w:pPr>
-            <w:r>
-              <w:rPr>
-                <w:color w:val="4472C4" w:themeColor="accent5"/>
+                <w:color w:val="000000" w:themeColor="text1"/>
+              </w:rPr>
+            </w:pPr>
+            <w:r>
+              <w:rPr>
+                <w:color w:val="000000" w:themeColor="text1"/>
               </w:rPr>
               <w:t>14</w:t>
             </w:r>
@@ -4105,12 +4145,12 @@
           <w:p>
             <w:pPr>
               <w:rPr>
-                <w:color w:val="4472C4" w:themeColor="accent5"/>
-              </w:rPr>
-            </w:pPr>
-            <w:r>
-              <w:rPr>
-                <w:color w:val="4472C4" w:themeColor="accent5"/>
+                <w:color w:val="000000" w:themeColor="text1"/>
+              </w:rPr>
+            </w:pPr>
+            <w:r>
+              <w:rPr>
+                <w:color w:val="000000" w:themeColor="text1"/>
               </w:rPr>
               <w:t>User</w:t>
             </w:r>
@@ -4129,14 +4169,14 @@
           <w:p>
             <w:pPr>
               <w:rPr>
-                <w:color w:val="4472C4" w:themeColor="accent5"/>
-                <w:sz w:val="20"/>
-                <w:szCs w:val="20"/>
-              </w:rPr>
-            </w:pPr>
-            <w:r>
-              <w:rPr>
-                <w:color w:val="4472C4" w:themeColor="accent5"/>
+                <w:color w:val="000000" w:themeColor="text1"/>
+                <w:sz w:val="20"/>
+                <w:szCs w:val="20"/>
+              </w:rPr>
+            </w:pPr>
+            <w:r>
+              <w:rPr>
+                <w:color w:val="000000" w:themeColor="text1"/>
                 <w:sz w:val="20"/>
                 <w:szCs w:val="20"/>
               </w:rPr>
@@ -4145,7 +4185,7 @@
             <w:r>
               <w:rPr>
                 <w:rFonts w:hint="eastAsia"/>
-                <w:color w:val="4472C4" w:themeColor="accent5"/>
+                <w:color w:val="000000" w:themeColor="text1"/>
                 <w:sz w:val="20"/>
                 <w:szCs w:val="20"/>
               </w:rPr>
@@ -4153,7 +4193,7 @@
             </w:r>
             <w:r>
               <w:rPr>
-                <w:color w:val="4472C4" w:themeColor="accent5"/>
+                <w:color w:val="000000" w:themeColor="text1"/>
                 <w:sz w:val="20"/>
                 <w:szCs w:val="20"/>
               </w:rPr>
@@ -4174,14 +4214,14 @@
           <w:p>
             <w:pPr>
               <w:rPr>
-                <w:color w:val="4472C4" w:themeColor="accent5"/>
-                <w:sz w:val="20"/>
-                <w:szCs w:val="20"/>
-              </w:rPr>
-            </w:pPr>
-            <w:r>
-              <w:rPr>
-                <w:color w:val="4472C4" w:themeColor="accent5"/>
+                <w:color w:val="000000" w:themeColor="text1"/>
+                <w:sz w:val="20"/>
+                <w:szCs w:val="20"/>
+              </w:rPr>
+            </w:pPr>
+            <w:r>
+              <w:rPr>
+                <w:color w:val="000000" w:themeColor="text1"/>
                 <w:sz w:val="20"/>
                 <w:szCs w:val="20"/>
               </w:rPr>
@@ -4202,24 +4242,24 @@
           <w:p>
             <w:pPr>
               <w:rPr>
-                <w:color w:val="4472C4" w:themeColor="accent5"/>
-              </w:rPr>
-            </w:pPr>
-            <w:r>
-              <w:rPr>
-                <w:color w:val="4472C4" w:themeColor="accent5"/>
+                <w:color w:val="000000" w:themeColor="text1"/>
+              </w:rPr>
+            </w:pPr>
+            <w:r>
+              <w:rPr>
+                <w:color w:val="000000" w:themeColor="text1"/>
               </w:rPr>
               <w:t xml:space="preserve">March </w:t>
             </w:r>
             <w:r>
               <w:rPr>
-                <w:color w:val="4472C4" w:themeColor="accent5"/>
+                <w:color w:val="000000" w:themeColor="text1"/>
               </w:rPr>
               <w:t>13,</w:t>
             </w:r>
             <w:r>
               <w:rPr>
-                <w:color w:val="4472C4" w:themeColor="accent5"/>
+                <w:color w:val="000000" w:themeColor="text1"/>
               </w:rPr>
               <w:t xml:space="preserve"> 2017</w:t>
             </w:r>
@@ -4238,12 +4278,12 @@
           <w:p>
             <w:pPr>
               <w:rPr>
-                <w:color w:val="4472C4" w:themeColor="accent5"/>
-              </w:rPr>
-            </w:pPr>
-            <w:r>
-              <w:rPr>
-                <w:color w:val="4472C4" w:themeColor="accent5"/>
+                <w:color w:val="000000" w:themeColor="text1"/>
+              </w:rPr>
+            </w:pPr>
+            <w:r>
+              <w:rPr>
+                <w:color w:val="000000" w:themeColor="text1"/>
               </w:rPr>
               <w:t>March 23, 2017</w:t>
             </w:r>
@@ -4262,19 +4302,19 @@
           <w:p>
             <w:pPr>
               <w:rPr>
-                <w:color w:val="4472C4" w:themeColor="accent5"/>
-              </w:rPr>
-            </w:pPr>
-            <w:r>
-              <w:rPr>
-                <w:rFonts w:hint="eastAsia"/>
-                <w:color w:val="4472C4" w:themeColor="accent5"/>
+                <w:color w:val="000000" w:themeColor="text1"/>
+              </w:rPr>
+            </w:pPr>
+            <w:r>
+              <w:rPr>
+                <w:rFonts w:hint="eastAsia"/>
+                <w:color w:val="000000" w:themeColor="text1"/>
               </w:rPr>
               <w:t>Ying</w:t>
             </w:r>
             <w:r>
               <w:rPr>
-                <w:color w:val="4472C4" w:themeColor="accent5"/>
+                <w:color w:val="000000" w:themeColor="text1"/>
               </w:rPr>
               <w:t xml:space="preserve"> Jiang</w:t>
             </w:r>
@@ -4293,12 +4333,12 @@
           <w:p>
             <w:pPr>
               <w:rPr>
-                <w:color w:val="4472C4" w:themeColor="accent5"/>
-              </w:rPr>
-            </w:pPr>
-            <w:r>
-              <w:rPr>
-                <w:color w:val="4472C4" w:themeColor="accent5"/>
+                <w:color w:val="000000" w:themeColor="text1"/>
+              </w:rPr>
+            </w:pPr>
+            <w:r>
+              <w:rPr>
+                <w:color w:val="000000" w:themeColor="text1"/>
               </w:rPr>
               <w:t>Completed</w:t>
             </w:r>
@@ -4493,7 +4533,7 @@
 </file>
 
 <file path=word/styles.xml><?xml version="1.0" encoding="utf-8"?>
-<w:styles xmlns:mc="http://schemas.openxmlformats.org/markup-compatibility/2006" xmlns:r="http://schemas.openxmlformats.org/officeDocument/2006/relationships" xmlns:w="http://schemas.openxmlformats.org/wordprocessingml/2006/main" xmlns:w14="http://schemas.microsoft.com/office/word/2010/wordml" xmlns:w15="http://schemas.microsoft.com/office/word/2012/wordml" xmlns:w16se="http://schemas.microsoft.com/office/word/2015/wordml/symex" mc:Ignorable="w14 w15 w16se">
+<w:styles xmlns:mc="http://schemas.openxmlformats.org/markup-compatibility/2006" xmlns:r="http://schemas.openxmlformats.org/officeDocument/2006/relationships" xmlns:w="http://schemas.openxmlformats.org/wordprocessingml/2006/main" xmlns:w14="http://schemas.microsoft.com/office/word/2010/wordml" xmlns:w15="http://schemas.microsoft.com/office/word/2012/wordml" mc:Ignorable="w14 w15">
   <w:docDefaults>
     <w:rPrDefault>
       <w:rPr>
@@ -4506,7 +4546,7 @@
     </w:rPrDefault>
     <w:pPrDefault/>
   </w:docDefaults>
-  <w:latentStyles w:defLockedState="0" w:defUIPriority="99" w:defSemiHidden="0" w:defUnhideWhenUsed="0" w:defQFormat="0" w:count="374">
+  <w:latentStyles w:defLockedState="0" w:defUIPriority="99" w:defSemiHidden="0" w:defUnhideWhenUsed="0" w:defQFormat="0" w:count="382">
     <w:lsdException w:name="Normal" w:uiPriority="0" w:qFormat="1"/>
     <w:lsdException w:name="heading 1" w:uiPriority="9" w:qFormat="1"/>
     <w:lsdException w:name="heading 2" w:semiHidden="1" w:uiPriority="9" w:unhideWhenUsed="1" w:qFormat="1"/>
@@ -4921,6 +4961,7 @@
     <w:uiPriority w:val="39"/>
     <w:rsid w:val="007C36A7"/>
     <w:tblPr>
+      <w:tblInd w:w="0" w:type="dxa"/>
       <w:tblBorders>
         <w:top w:val="single" w:sz="4" w:space="0" w:color="auto"/>
         <w:left w:val="single" w:sz="4" w:space="0" w:color="auto"/>
@@ -4929,6 +4970,12 @@
         <w:insideH w:val="single" w:sz="4" w:space="0" w:color="auto"/>
         <w:insideV w:val="single" w:sz="4" w:space="0" w:color="auto"/>
       </w:tblBorders>
+      <w:tblCellMar>
+        <w:top w:w="0" w:type="dxa"/>
+        <w:left w:w="108" w:type="dxa"/>
+        <w:bottom w:w="0" w:type="dxa"/>
+        <w:right w:w="108" w:type="dxa"/>
+      </w:tblCellMar>
     </w:tblPr>
   </w:style>
   <w:style w:type="table" w:styleId="GridTable1Light">
@@ -4939,6 +4986,7 @@
     <w:tblPr>
       <w:tblStyleRowBandSize w:val="1"/>
       <w:tblStyleColBandSize w:val="1"/>
+      <w:tblInd w:w="0" w:type="dxa"/>
       <w:tblBorders>
         <w:top w:val="single" w:sz="4" w:space="0" w:color="999999" w:themeColor="text1" w:themeTint="66"/>
         <w:left w:val="single" w:sz="4" w:space="0" w:color="999999" w:themeColor="text1" w:themeTint="66"/>
@@ -4947,6 +4995,12 @@
         <w:insideH w:val="single" w:sz="4" w:space="0" w:color="999999" w:themeColor="text1" w:themeTint="66"/>
         <w:insideV w:val="single" w:sz="4" w:space="0" w:color="999999" w:themeColor="text1" w:themeTint="66"/>
       </w:tblBorders>
+      <w:tblCellMar>
+        <w:top w:w="0" w:type="dxa"/>
+        <w:left w:w="108" w:type="dxa"/>
+        <w:bottom w:w="0" w:type="dxa"/>
+        <w:right w:w="108" w:type="dxa"/>
+      </w:tblCellMar>
     </w:tblPr>
     <w:tblStylePr w:type="firstRow">
       <w:rPr>
@@ -4993,6 +5047,7 @@
     <w:tblPr>
       <w:tblStyleRowBandSize w:val="1"/>
       <w:tblStyleColBandSize w:val="1"/>
+      <w:tblInd w:w="0" w:type="dxa"/>
       <w:tblBorders>
         <w:top w:val="single" w:sz="4" w:space="0" w:color="B4C6E7" w:themeColor="accent5" w:themeTint="66"/>
         <w:left w:val="single" w:sz="4" w:space="0" w:color="B4C6E7" w:themeColor="accent5" w:themeTint="66"/>
@@ -5001,6 +5056,12 @@
         <w:insideH w:val="single" w:sz="4" w:space="0" w:color="B4C6E7" w:themeColor="accent5" w:themeTint="66"/>
         <w:insideV w:val="single" w:sz="4" w:space="0" w:color="B4C6E7" w:themeColor="accent5" w:themeTint="66"/>
       </w:tblBorders>
+      <w:tblCellMar>
+        <w:top w:w="0" w:type="dxa"/>
+        <w:left w:w="108" w:type="dxa"/>
+        <w:bottom w:w="0" w:type="dxa"/>
+        <w:right w:w="108" w:type="dxa"/>
+      </w:tblCellMar>
     </w:tblPr>
     <w:tblStylePr w:type="firstRow">
       <w:rPr>
@@ -5047,6 +5108,7 @@
     <w:tblPr>
       <w:tblStyleRowBandSize w:val="1"/>
       <w:tblStyleColBandSize w:val="1"/>
+      <w:tblInd w:w="0" w:type="dxa"/>
       <w:tblBorders>
         <w:top w:val="single" w:sz="4" w:space="0" w:color="FFE599" w:themeColor="accent4" w:themeTint="66"/>
         <w:left w:val="single" w:sz="4" w:space="0" w:color="FFE599" w:themeColor="accent4" w:themeTint="66"/>
@@ -5055,6 +5117,12 @@
         <w:insideH w:val="single" w:sz="4" w:space="0" w:color="FFE599" w:themeColor="accent4" w:themeTint="66"/>
         <w:insideV w:val="single" w:sz="4" w:space="0" w:color="FFE599" w:themeColor="accent4" w:themeTint="66"/>
       </w:tblBorders>
+      <w:tblCellMar>
+        <w:top w:w="0" w:type="dxa"/>
+        <w:left w:w="108" w:type="dxa"/>
+        <w:bottom w:w="0" w:type="dxa"/>
+        <w:right w:w="108" w:type="dxa"/>
+      </w:tblCellMar>
     </w:tblPr>
     <w:tblStylePr w:type="firstRow">
       <w:rPr>
@@ -5362,7 +5430,7 @@
 </file>
 
 <file path=customXml/itemProps1.xml><?xml version="1.0" encoding="utf-8"?>
-<ds:datastoreItem xmlns:ds="http://schemas.openxmlformats.org/officeDocument/2006/customXml" ds:itemID="{F2F89EED-7143-4034-B30D-E4905559664E}">
+<ds:datastoreItem xmlns:ds="http://schemas.openxmlformats.org/officeDocument/2006/customXml" ds:itemID="{F877B8DD-9196-3548-A787-8C5574BB5EF1}">
   <ds:schemaRefs>
     <ds:schemaRef ds:uri="http://schemas.openxmlformats.org/officeDocument/2006/bibliography"/>
   </ds:schemaRefs>
